--- a/resources/doc/damon-数据库设计说明书.docx
+++ b/resources/doc/damon-数据库设计说明书.docx
@@ -4221,1464 +4221,17 @@
           <w:tab w:val="clear" w:pos="420"/>
         </w:tabs>
       </w:pPr>
-      <w:bookmarkStart w:id="55" w:name="_Toc514750836"/>
       <w:r>
         <w:rPr>
           <w:rFonts w:hint="eastAsia"/>
         </w:rPr>
-        <w:t>文章表</w:t>
+        <w:t>用户表（</w:t>
       </w:r>
       <w:r>
         <w:rPr>
           <w:rFonts w:hint="eastAsia"/>
         </w:rPr>
-        <w:t>（</w:t>
-      </w:r>
-      <w:r>
-        <w:t>article</w:t>
-      </w:r>
-      <w:r>
-        <w:rPr>
-          <w:rFonts w:hint="eastAsia"/>
-        </w:rPr>
-        <w:t>）</w:t>
-      </w:r>
-      <w:bookmarkEnd w:id="55"/>
-    </w:p>
-    <w:tbl>
-      <w:tblPr>
-        <w:tblW w:w="10456" w:type="dxa"/>
-        <w:tblInd w:w="108" w:type="dxa"/>
-        <w:tblBorders>
-          <w:top w:val="single" w:sz="4" w:space="0" w:color="auto"/>
-          <w:left w:val="single" w:sz="4" w:space="0" w:color="auto"/>
-          <w:bottom w:val="single" w:sz="4" w:space="0" w:color="auto"/>
-          <w:right w:val="single" w:sz="4" w:space="0" w:color="auto"/>
-          <w:insideH w:val="single" w:sz="4" w:space="0" w:color="auto"/>
-          <w:insideV w:val="single" w:sz="4" w:space="0" w:color="auto"/>
-        </w:tblBorders>
-        <w:tblLayout w:type="fixed"/>
-        <w:tblLook w:val="0000" w:firstRow="0" w:lastRow="0" w:firstColumn="0" w:lastColumn="0" w:noHBand="0" w:noVBand="0"/>
-      </w:tblPr>
-      <w:tblGrid>
-        <w:gridCol w:w="2410"/>
-        <w:gridCol w:w="1559"/>
-        <w:gridCol w:w="1843"/>
-        <w:gridCol w:w="709"/>
-        <w:gridCol w:w="709"/>
-        <w:gridCol w:w="850"/>
-        <w:gridCol w:w="2376"/>
-      </w:tblGrid>
-      <w:tr>
-        <w:trPr>
-          <w:trHeight w:val="395"/>
-        </w:trPr>
-        <w:tc>
-          <w:tcPr>
-            <w:tcW w:w="2410" w:type="dxa"/>
-            <w:shd w:val="clear" w:color="auto" w:fill="92D050"/>
-            <w:vAlign w:val="bottom"/>
-          </w:tcPr>
-          <w:p>
-            <w:pPr>
-              <w:adjustRightInd w:val="0"/>
-              <w:snapToGrid w:val="0"/>
-              <w:spacing w:line="240" w:lineRule="auto"/>
-              <w:jc w:val="both"/>
-              <w:rPr>
-                <w:rFonts w:ascii="Consolas" w:eastAsia="微软雅黑" w:hAnsi="Consolas"/>
-                <w:b/>
-                <w:bCs/>
-                <w:szCs w:val="21"/>
-              </w:rPr>
-            </w:pPr>
-            <w:r>
-              <w:rPr>
-                <w:rFonts w:ascii="Consolas" w:eastAsia="微软雅黑" w:hAnsi="Consolas"/>
-                <w:b/>
-                <w:bCs/>
-                <w:szCs w:val="21"/>
-              </w:rPr>
-              <w:t>字段</w:t>
-            </w:r>
-          </w:p>
-        </w:tc>
-        <w:tc>
-          <w:tcPr>
-            <w:tcW w:w="1559" w:type="dxa"/>
-            <w:shd w:val="clear" w:color="auto" w:fill="92D050"/>
-            <w:vAlign w:val="bottom"/>
-          </w:tcPr>
-          <w:p>
-            <w:pPr>
-              <w:adjustRightInd w:val="0"/>
-              <w:snapToGrid w:val="0"/>
-              <w:spacing w:line="240" w:lineRule="auto"/>
-              <w:jc w:val="both"/>
-              <w:rPr>
-                <w:rFonts w:ascii="Consolas" w:eastAsia="微软雅黑" w:hAnsi="Consolas"/>
-                <w:b/>
-                <w:bCs/>
-                <w:szCs w:val="21"/>
-              </w:rPr>
-            </w:pPr>
-            <w:r>
-              <w:rPr>
-                <w:rFonts w:ascii="Consolas" w:eastAsia="微软雅黑" w:hAnsi="Consolas"/>
-                <w:b/>
-                <w:bCs/>
-                <w:szCs w:val="21"/>
-              </w:rPr>
-              <w:t>名称</w:t>
-            </w:r>
-          </w:p>
-        </w:tc>
-        <w:tc>
-          <w:tcPr>
-            <w:tcW w:w="1843" w:type="dxa"/>
-            <w:shd w:val="clear" w:color="auto" w:fill="92D050"/>
-            <w:vAlign w:val="bottom"/>
-          </w:tcPr>
-          <w:p>
-            <w:pPr>
-              <w:adjustRightInd w:val="0"/>
-              <w:snapToGrid w:val="0"/>
-              <w:spacing w:line="240" w:lineRule="auto"/>
-              <w:jc w:val="both"/>
-              <w:rPr>
-                <w:rFonts w:ascii="Consolas" w:eastAsia="微软雅黑" w:hAnsi="Consolas"/>
-                <w:b/>
-                <w:bCs/>
-                <w:szCs w:val="21"/>
-              </w:rPr>
-            </w:pPr>
-            <w:r>
-              <w:rPr>
-                <w:rFonts w:ascii="Consolas" w:eastAsia="微软雅黑" w:hAnsi="Consolas"/>
-                <w:b/>
-                <w:bCs/>
-                <w:szCs w:val="21"/>
-              </w:rPr>
-              <w:t>类型</w:t>
-            </w:r>
-          </w:p>
-        </w:tc>
-        <w:tc>
-          <w:tcPr>
-            <w:tcW w:w="709" w:type="dxa"/>
-            <w:shd w:val="clear" w:color="auto" w:fill="92D050"/>
-            <w:vAlign w:val="bottom"/>
-          </w:tcPr>
-          <w:p>
-            <w:pPr>
-              <w:adjustRightInd w:val="0"/>
-              <w:snapToGrid w:val="0"/>
-              <w:spacing w:line="240" w:lineRule="auto"/>
-              <w:jc w:val="both"/>
-              <w:rPr>
-                <w:rFonts w:ascii="Consolas" w:eastAsia="微软雅黑" w:hAnsi="Consolas"/>
-                <w:b/>
-                <w:bCs/>
-                <w:szCs w:val="21"/>
-              </w:rPr>
-            </w:pPr>
-            <w:r>
-              <w:rPr>
-                <w:rFonts w:ascii="Consolas" w:eastAsia="微软雅黑" w:hAnsi="Consolas"/>
-                <w:b/>
-                <w:bCs/>
-                <w:szCs w:val="21"/>
-              </w:rPr>
-              <w:t>主键</w:t>
-            </w:r>
-          </w:p>
-        </w:tc>
-        <w:tc>
-          <w:tcPr>
-            <w:tcW w:w="709" w:type="dxa"/>
-            <w:shd w:val="clear" w:color="auto" w:fill="92D050"/>
-            <w:vAlign w:val="bottom"/>
-          </w:tcPr>
-          <w:p>
-            <w:pPr>
-              <w:adjustRightInd w:val="0"/>
-              <w:snapToGrid w:val="0"/>
-              <w:spacing w:line="240" w:lineRule="auto"/>
-              <w:jc w:val="both"/>
-              <w:rPr>
-                <w:rFonts w:ascii="Consolas" w:eastAsia="微软雅黑" w:hAnsi="Consolas"/>
-                <w:b/>
-                <w:bCs/>
-                <w:szCs w:val="21"/>
-              </w:rPr>
-            </w:pPr>
-            <w:r>
-              <w:rPr>
-                <w:rFonts w:ascii="Consolas" w:eastAsia="微软雅黑" w:hAnsi="Consolas"/>
-                <w:b/>
-                <w:bCs/>
-                <w:szCs w:val="21"/>
-              </w:rPr>
-              <w:t>非空</w:t>
-            </w:r>
-          </w:p>
-        </w:tc>
-        <w:tc>
-          <w:tcPr>
-            <w:tcW w:w="850" w:type="dxa"/>
-            <w:shd w:val="clear" w:color="auto" w:fill="92D050"/>
-            <w:vAlign w:val="bottom"/>
-          </w:tcPr>
-          <w:p>
-            <w:pPr>
-              <w:adjustRightInd w:val="0"/>
-              <w:snapToGrid w:val="0"/>
-              <w:spacing w:line="240" w:lineRule="auto"/>
-              <w:jc w:val="both"/>
-              <w:rPr>
-                <w:rFonts w:ascii="Consolas" w:eastAsia="微软雅黑" w:hAnsi="Consolas"/>
-                <w:b/>
-                <w:bCs/>
-                <w:szCs w:val="21"/>
-              </w:rPr>
-            </w:pPr>
-            <w:r>
-              <w:rPr>
-                <w:rFonts w:ascii="Consolas" w:eastAsia="微软雅黑" w:hAnsi="Consolas"/>
-                <w:b/>
-                <w:bCs/>
-                <w:szCs w:val="21"/>
-              </w:rPr>
-              <w:t>缺省</w:t>
-            </w:r>
-          </w:p>
-        </w:tc>
-        <w:tc>
-          <w:tcPr>
-            <w:tcW w:w="2376" w:type="dxa"/>
-            <w:shd w:val="clear" w:color="auto" w:fill="92D050"/>
-            <w:vAlign w:val="bottom"/>
-          </w:tcPr>
-          <w:p>
-            <w:pPr>
-              <w:adjustRightInd w:val="0"/>
-              <w:snapToGrid w:val="0"/>
-              <w:spacing w:line="240" w:lineRule="auto"/>
-              <w:jc w:val="both"/>
-              <w:rPr>
-                <w:rFonts w:ascii="Consolas" w:eastAsia="微软雅黑" w:hAnsi="Consolas"/>
-                <w:b/>
-                <w:bCs/>
-                <w:szCs w:val="21"/>
-              </w:rPr>
-            </w:pPr>
-            <w:r>
-              <w:rPr>
-                <w:rFonts w:ascii="Consolas" w:eastAsia="微软雅黑" w:hAnsi="Consolas"/>
-                <w:b/>
-                <w:bCs/>
-                <w:szCs w:val="21"/>
-              </w:rPr>
-              <w:t>备注</w:t>
-            </w:r>
-          </w:p>
-        </w:tc>
-      </w:tr>
-      <w:tr>
-        <w:tc>
-          <w:tcPr>
-            <w:tcW w:w="2410" w:type="dxa"/>
-            <w:vAlign w:val="bottom"/>
-          </w:tcPr>
-          <w:p>
-            <w:pPr>
-              <w:adjustRightInd w:val="0"/>
-              <w:snapToGrid w:val="0"/>
-              <w:spacing w:line="240" w:lineRule="auto"/>
-              <w:jc w:val="both"/>
-              <w:rPr>
-                <w:rFonts w:ascii="Consolas" w:eastAsia="微软雅黑" w:hAnsi="Consolas"/>
-                <w:szCs w:val="21"/>
-              </w:rPr>
-            </w:pPr>
-            <w:r>
-              <w:rPr>
-                <w:rFonts w:ascii="Consolas" w:eastAsia="微软雅黑" w:hAnsi="Consolas"/>
-                <w:szCs w:val="21"/>
-              </w:rPr>
-              <w:t>id</w:t>
-            </w:r>
-          </w:p>
-        </w:tc>
-        <w:tc>
-          <w:tcPr>
-            <w:tcW w:w="1559" w:type="dxa"/>
-            <w:vAlign w:val="bottom"/>
-          </w:tcPr>
-          <w:p>
-            <w:pPr>
-              <w:adjustRightInd w:val="0"/>
-              <w:snapToGrid w:val="0"/>
-              <w:spacing w:line="240" w:lineRule="auto"/>
-              <w:jc w:val="both"/>
-              <w:rPr>
-                <w:rFonts w:ascii="Consolas" w:eastAsia="微软雅黑" w:hAnsi="Consolas"/>
-                <w:szCs w:val="21"/>
-              </w:rPr>
-            </w:pPr>
-            <w:r>
-              <w:rPr>
-                <w:rFonts w:ascii="Consolas" w:eastAsia="微软雅黑" w:hAnsi="Consolas"/>
-                <w:szCs w:val="21"/>
-              </w:rPr>
-              <w:t>主键</w:t>
-            </w:r>
-          </w:p>
-        </w:tc>
-        <w:tc>
-          <w:tcPr>
-            <w:tcW w:w="1843" w:type="dxa"/>
-            <w:vAlign w:val="bottom"/>
-          </w:tcPr>
-          <w:p>
-            <w:pPr>
-              <w:adjustRightInd w:val="0"/>
-              <w:snapToGrid w:val="0"/>
-              <w:spacing w:line="240" w:lineRule="auto"/>
-              <w:jc w:val="both"/>
-              <w:rPr>
-                <w:rFonts w:ascii="Consolas" w:eastAsia="微软雅黑" w:hAnsi="Consolas"/>
-                <w:szCs w:val="21"/>
-              </w:rPr>
-            </w:pPr>
-            <w:proofErr w:type="spellStart"/>
-            <w:r>
-              <w:rPr>
-                <w:rFonts w:ascii="Consolas" w:eastAsia="微软雅黑" w:hAnsi="Consolas"/>
-                <w:szCs w:val="21"/>
-              </w:rPr>
-              <w:t>bigint</w:t>
-            </w:r>
-            <w:proofErr w:type="spellEnd"/>
-          </w:p>
-        </w:tc>
-        <w:tc>
-          <w:tcPr>
-            <w:tcW w:w="709" w:type="dxa"/>
-            <w:vAlign w:val="bottom"/>
-          </w:tcPr>
-          <w:p>
-            <w:pPr>
-              <w:adjustRightInd w:val="0"/>
-              <w:snapToGrid w:val="0"/>
-              <w:spacing w:line="240" w:lineRule="auto"/>
-              <w:jc w:val="both"/>
-              <w:rPr>
-                <w:rFonts w:ascii="Consolas" w:eastAsia="微软雅黑" w:hAnsi="Consolas"/>
-                <w:szCs w:val="21"/>
-              </w:rPr>
-            </w:pPr>
-            <w:r>
-              <w:rPr>
-                <w:rFonts w:ascii="Consolas" w:eastAsia="微软雅黑" w:hAnsi="Consolas"/>
-                <w:szCs w:val="21"/>
-              </w:rPr>
-              <w:t>Y</w:t>
-            </w:r>
-          </w:p>
-        </w:tc>
-        <w:tc>
-          <w:tcPr>
-            <w:tcW w:w="709" w:type="dxa"/>
-            <w:vAlign w:val="bottom"/>
-          </w:tcPr>
-          <w:p>
-            <w:pPr>
-              <w:adjustRightInd w:val="0"/>
-              <w:snapToGrid w:val="0"/>
-              <w:spacing w:line="240" w:lineRule="auto"/>
-              <w:jc w:val="both"/>
-              <w:rPr>
-                <w:rFonts w:ascii="Consolas" w:eastAsia="微软雅黑" w:hAnsi="Consolas"/>
-                <w:szCs w:val="21"/>
-              </w:rPr>
-            </w:pPr>
-            <w:r>
-              <w:rPr>
-                <w:rFonts w:ascii="Consolas" w:eastAsia="微软雅黑" w:hAnsi="Consolas"/>
-                <w:szCs w:val="21"/>
-              </w:rPr>
-              <w:t>Y</w:t>
-            </w:r>
-          </w:p>
-        </w:tc>
-        <w:tc>
-          <w:tcPr>
-            <w:tcW w:w="850" w:type="dxa"/>
-            <w:vAlign w:val="bottom"/>
-          </w:tcPr>
-          <w:p>
-            <w:pPr>
-              <w:adjustRightInd w:val="0"/>
-              <w:snapToGrid w:val="0"/>
-              <w:spacing w:line="240" w:lineRule="auto"/>
-              <w:jc w:val="both"/>
-              <w:rPr>
-                <w:rFonts w:ascii="Consolas" w:eastAsia="微软雅黑" w:hAnsi="Consolas"/>
-                <w:szCs w:val="21"/>
-              </w:rPr>
-            </w:pPr>
-          </w:p>
-        </w:tc>
-        <w:tc>
-          <w:tcPr>
-            <w:tcW w:w="2376" w:type="dxa"/>
-            <w:vAlign w:val="bottom"/>
-          </w:tcPr>
-          <w:p>
-            <w:pPr>
-              <w:adjustRightInd w:val="0"/>
-              <w:snapToGrid w:val="0"/>
-              <w:spacing w:line="240" w:lineRule="auto"/>
-              <w:jc w:val="both"/>
-              <w:rPr>
-                <w:rFonts w:ascii="Consolas" w:eastAsia="微软雅黑" w:hAnsi="Consolas"/>
-                <w:szCs w:val="21"/>
-              </w:rPr>
-            </w:pPr>
-            <w:r>
-              <w:rPr>
-                <w:rFonts w:ascii="Consolas" w:eastAsia="微软雅黑" w:hAnsi="Consolas"/>
-                <w:szCs w:val="21"/>
-              </w:rPr>
-              <w:t>自增</w:t>
-            </w:r>
-          </w:p>
-        </w:tc>
-      </w:tr>
-      <w:tr>
-        <w:tc>
-          <w:tcPr>
-            <w:tcW w:w="2410" w:type="dxa"/>
-            <w:vAlign w:val="bottom"/>
-          </w:tcPr>
-          <w:p>
-            <w:pPr>
-              <w:adjustRightInd w:val="0"/>
-              <w:snapToGrid w:val="0"/>
-              <w:spacing w:line="240" w:lineRule="auto"/>
-              <w:jc w:val="both"/>
-              <w:rPr>
-                <w:rFonts w:ascii="Consolas" w:eastAsia="微软雅黑" w:hAnsi="Consolas"/>
-                <w:szCs w:val="21"/>
-              </w:rPr>
-            </w:pPr>
-            <w:proofErr w:type="spellStart"/>
-            <w:r>
-              <w:rPr>
-                <w:rFonts w:ascii="Consolas" w:eastAsia="微软雅黑" w:hAnsi="Consolas"/>
-                <w:szCs w:val="21"/>
-              </w:rPr>
-              <w:t>article_title</w:t>
-            </w:r>
-            <w:proofErr w:type="spellEnd"/>
-          </w:p>
-        </w:tc>
-        <w:tc>
-          <w:tcPr>
-            <w:tcW w:w="1559" w:type="dxa"/>
-            <w:vAlign w:val="bottom"/>
-          </w:tcPr>
-          <w:p>
-            <w:pPr>
-              <w:adjustRightInd w:val="0"/>
-              <w:snapToGrid w:val="0"/>
-              <w:spacing w:line="240" w:lineRule="auto"/>
-              <w:jc w:val="both"/>
-              <w:rPr>
-                <w:rFonts w:ascii="Consolas" w:eastAsia="微软雅黑" w:hAnsi="Consolas"/>
-                <w:szCs w:val="21"/>
-              </w:rPr>
-            </w:pPr>
-            <w:r>
-              <w:rPr>
-                <w:rFonts w:ascii="Consolas" w:eastAsia="微软雅黑" w:hAnsi="Consolas"/>
-                <w:szCs w:val="21"/>
-              </w:rPr>
-              <w:t>文章标题</w:t>
-            </w:r>
-          </w:p>
-        </w:tc>
-        <w:tc>
-          <w:tcPr>
-            <w:tcW w:w="1843" w:type="dxa"/>
-            <w:vAlign w:val="bottom"/>
-          </w:tcPr>
-          <w:p>
-            <w:pPr>
-              <w:adjustRightInd w:val="0"/>
-              <w:snapToGrid w:val="0"/>
-              <w:spacing w:line="240" w:lineRule="auto"/>
-              <w:jc w:val="both"/>
-              <w:rPr>
-                <w:rFonts w:ascii="Consolas" w:eastAsia="微软雅黑" w:hAnsi="Consolas"/>
-                <w:szCs w:val="21"/>
-              </w:rPr>
-            </w:pPr>
-            <w:r>
-              <w:rPr>
-                <w:rFonts w:ascii="Consolas" w:eastAsia="微软雅黑" w:hAnsi="Consolas"/>
-                <w:szCs w:val="21"/>
-              </w:rPr>
-              <w:t>varchar(</w:t>
-            </w:r>
-            <w:r>
-              <w:rPr>
-                <w:rFonts w:ascii="Consolas" w:eastAsia="微软雅黑" w:hAnsi="Consolas"/>
-                <w:szCs w:val="21"/>
-              </w:rPr>
-              <w:t>100</w:t>
-            </w:r>
-            <w:r>
-              <w:rPr>
-                <w:rFonts w:ascii="Consolas" w:eastAsia="微软雅黑" w:hAnsi="Consolas"/>
-                <w:szCs w:val="21"/>
-              </w:rPr>
-              <w:t>)</w:t>
-            </w:r>
-          </w:p>
-        </w:tc>
-        <w:tc>
-          <w:tcPr>
-            <w:tcW w:w="709" w:type="dxa"/>
-            <w:vAlign w:val="bottom"/>
-          </w:tcPr>
-          <w:p>
-            <w:pPr>
-              <w:adjustRightInd w:val="0"/>
-              <w:snapToGrid w:val="0"/>
-              <w:spacing w:line="240" w:lineRule="auto"/>
-              <w:jc w:val="both"/>
-              <w:rPr>
-                <w:rFonts w:ascii="Consolas" w:eastAsia="微软雅黑" w:hAnsi="Consolas"/>
-                <w:szCs w:val="21"/>
-              </w:rPr>
-            </w:pPr>
-          </w:p>
-        </w:tc>
-        <w:tc>
-          <w:tcPr>
-            <w:tcW w:w="709" w:type="dxa"/>
-            <w:vAlign w:val="bottom"/>
-          </w:tcPr>
-          <w:p>
-            <w:pPr>
-              <w:adjustRightInd w:val="0"/>
-              <w:snapToGrid w:val="0"/>
-              <w:spacing w:line="240" w:lineRule="auto"/>
-              <w:jc w:val="both"/>
-              <w:rPr>
-                <w:rFonts w:ascii="Consolas" w:eastAsia="微软雅黑" w:hAnsi="Consolas"/>
-                <w:szCs w:val="21"/>
-              </w:rPr>
-            </w:pPr>
-            <w:r>
-              <w:rPr>
-                <w:rFonts w:ascii="Consolas" w:eastAsia="微软雅黑" w:hAnsi="Consolas"/>
-                <w:szCs w:val="21"/>
-              </w:rPr>
-              <w:t>Y</w:t>
-            </w:r>
-          </w:p>
-        </w:tc>
-        <w:tc>
-          <w:tcPr>
-            <w:tcW w:w="850" w:type="dxa"/>
-            <w:vAlign w:val="bottom"/>
-          </w:tcPr>
-          <w:p>
-            <w:pPr>
-              <w:adjustRightInd w:val="0"/>
-              <w:snapToGrid w:val="0"/>
-              <w:spacing w:line="240" w:lineRule="auto"/>
-              <w:jc w:val="both"/>
-              <w:rPr>
-                <w:rFonts w:ascii="Consolas" w:eastAsia="微软雅黑" w:hAnsi="Consolas"/>
-                <w:szCs w:val="21"/>
-              </w:rPr>
-            </w:pPr>
-            <w:r>
-              <w:rPr>
-                <w:rFonts w:ascii="Consolas" w:eastAsia="微软雅黑" w:hAnsi="Consolas"/>
-                <w:szCs w:val="21"/>
-              </w:rPr>
-              <w:t>‘’</w:t>
-            </w:r>
-          </w:p>
-        </w:tc>
-        <w:tc>
-          <w:tcPr>
-            <w:tcW w:w="2376" w:type="dxa"/>
-            <w:vAlign w:val="bottom"/>
-          </w:tcPr>
-          <w:p>
-            <w:pPr>
-              <w:adjustRightInd w:val="0"/>
-              <w:snapToGrid w:val="0"/>
-              <w:spacing w:line="240" w:lineRule="auto"/>
-              <w:jc w:val="both"/>
-              <w:rPr>
-                <w:rFonts w:ascii="Consolas" w:eastAsia="微软雅黑" w:hAnsi="Consolas"/>
-                <w:szCs w:val="21"/>
-              </w:rPr>
-            </w:pPr>
-            <w:r>
-              <w:rPr>
-                <w:rFonts w:ascii="Consolas" w:eastAsia="微软雅黑" w:hAnsi="Consolas" w:hint="eastAsia"/>
-                <w:szCs w:val="21"/>
-              </w:rPr>
-              <w:t>u</w:t>
-            </w:r>
-            <w:r>
-              <w:rPr>
-                <w:rFonts w:ascii="Consolas" w:eastAsia="微软雅黑" w:hAnsi="Consolas"/>
-                <w:szCs w:val="21"/>
-              </w:rPr>
-              <w:t>tf8_bin</w:t>
-            </w:r>
-          </w:p>
-        </w:tc>
-      </w:tr>
-      <w:tr>
-        <w:tc>
-          <w:tcPr>
-            <w:tcW w:w="2410" w:type="dxa"/>
-            <w:vAlign w:val="bottom"/>
-          </w:tcPr>
-          <w:p>
-            <w:pPr>
-              <w:adjustRightInd w:val="0"/>
-              <w:snapToGrid w:val="0"/>
-              <w:spacing w:line="240" w:lineRule="auto"/>
-              <w:jc w:val="both"/>
-              <w:rPr>
-                <w:rFonts w:ascii="Consolas" w:eastAsia="微软雅黑" w:hAnsi="Consolas"/>
-                <w:szCs w:val="21"/>
-              </w:rPr>
-            </w:pPr>
-            <w:proofErr w:type="spellStart"/>
-            <w:r>
-              <w:rPr>
-                <w:rFonts w:ascii="Consolas" w:eastAsia="微软雅黑" w:hAnsi="Consolas" w:hint="eastAsia"/>
-                <w:szCs w:val="21"/>
-              </w:rPr>
-              <w:t>article</w:t>
-            </w:r>
-            <w:r>
-              <w:rPr>
-                <w:rFonts w:ascii="Consolas" w:eastAsia="微软雅黑" w:hAnsi="Consolas"/>
-                <w:szCs w:val="21"/>
-              </w:rPr>
-              <w:t>_create</w:t>
-            </w:r>
-            <w:r>
-              <w:rPr>
-                <w:rFonts w:ascii="Consolas" w:eastAsia="微软雅黑" w:hAnsi="Consolas"/>
-                <w:szCs w:val="21"/>
-              </w:rPr>
-              <w:t>_date</w:t>
-            </w:r>
-            <w:proofErr w:type="spellEnd"/>
-          </w:p>
-        </w:tc>
-        <w:tc>
-          <w:tcPr>
-            <w:tcW w:w="1559" w:type="dxa"/>
-            <w:vAlign w:val="bottom"/>
-          </w:tcPr>
-          <w:p>
-            <w:pPr>
-              <w:adjustRightInd w:val="0"/>
-              <w:snapToGrid w:val="0"/>
-              <w:spacing w:line="240" w:lineRule="auto"/>
-              <w:jc w:val="both"/>
-              <w:rPr>
-                <w:rFonts w:ascii="Consolas" w:eastAsia="微软雅黑" w:hAnsi="Consolas"/>
-                <w:szCs w:val="21"/>
-              </w:rPr>
-            </w:pPr>
-            <w:r>
-              <w:rPr>
-                <w:rFonts w:ascii="Consolas" w:eastAsia="微软雅黑" w:hAnsi="Consolas" w:hint="eastAsia"/>
-                <w:szCs w:val="21"/>
-              </w:rPr>
-              <w:t>创建</w:t>
-            </w:r>
-            <w:r>
-              <w:rPr>
-                <w:rFonts w:ascii="Consolas" w:eastAsia="微软雅黑" w:hAnsi="Consolas" w:hint="eastAsia"/>
-                <w:szCs w:val="21"/>
-              </w:rPr>
-              <w:t>时间</w:t>
-            </w:r>
-          </w:p>
-        </w:tc>
-        <w:tc>
-          <w:tcPr>
-            <w:tcW w:w="1843" w:type="dxa"/>
-            <w:vAlign w:val="bottom"/>
-          </w:tcPr>
-          <w:p>
-            <w:pPr>
-              <w:adjustRightInd w:val="0"/>
-              <w:snapToGrid w:val="0"/>
-              <w:spacing w:line="240" w:lineRule="auto"/>
-              <w:jc w:val="both"/>
-              <w:rPr>
-                <w:rFonts w:ascii="Consolas" w:eastAsia="微软雅黑" w:hAnsi="Consolas"/>
-                <w:szCs w:val="21"/>
-              </w:rPr>
-            </w:pPr>
-            <w:r>
-              <w:rPr>
-                <w:rFonts w:ascii="Consolas" w:eastAsia="微软雅黑" w:hAnsi="Consolas" w:hint="eastAsia"/>
-                <w:szCs w:val="21"/>
-              </w:rPr>
-              <w:t>varchar(</w:t>
-            </w:r>
-            <w:r>
-              <w:rPr>
-                <w:rFonts w:ascii="Consolas" w:eastAsia="微软雅黑" w:hAnsi="Consolas"/>
-                <w:szCs w:val="21"/>
-              </w:rPr>
-              <w:t>20</w:t>
-            </w:r>
-            <w:r>
-              <w:rPr>
-                <w:rFonts w:ascii="Consolas" w:eastAsia="微软雅黑" w:hAnsi="Consolas" w:hint="eastAsia"/>
-                <w:szCs w:val="21"/>
-              </w:rPr>
-              <w:t>)</w:t>
-            </w:r>
-          </w:p>
-        </w:tc>
-        <w:tc>
-          <w:tcPr>
-            <w:tcW w:w="709" w:type="dxa"/>
-            <w:vAlign w:val="bottom"/>
-          </w:tcPr>
-          <w:p>
-            <w:pPr>
-              <w:adjustRightInd w:val="0"/>
-              <w:snapToGrid w:val="0"/>
-              <w:spacing w:line="240" w:lineRule="auto"/>
-              <w:jc w:val="both"/>
-              <w:rPr>
-                <w:rFonts w:ascii="Consolas" w:eastAsia="微软雅黑" w:hAnsi="Consolas"/>
-                <w:szCs w:val="21"/>
-              </w:rPr>
-            </w:pPr>
-          </w:p>
-        </w:tc>
-        <w:tc>
-          <w:tcPr>
-            <w:tcW w:w="709" w:type="dxa"/>
-            <w:vAlign w:val="bottom"/>
-          </w:tcPr>
-          <w:p>
-            <w:pPr>
-              <w:adjustRightInd w:val="0"/>
-              <w:snapToGrid w:val="0"/>
-              <w:spacing w:line="240" w:lineRule="auto"/>
-              <w:jc w:val="both"/>
-              <w:rPr>
-                <w:rFonts w:ascii="Consolas" w:eastAsia="微软雅黑" w:hAnsi="Consolas"/>
-                <w:szCs w:val="21"/>
-              </w:rPr>
-            </w:pPr>
-            <w:r>
-              <w:rPr>
-                <w:rFonts w:ascii="Consolas" w:eastAsia="微软雅黑" w:hAnsi="Consolas" w:hint="eastAsia"/>
-                <w:szCs w:val="21"/>
-              </w:rPr>
-              <w:t>Y</w:t>
-            </w:r>
-          </w:p>
-        </w:tc>
-        <w:tc>
-          <w:tcPr>
-            <w:tcW w:w="850" w:type="dxa"/>
-            <w:vAlign w:val="bottom"/>
-          </w:tcPr>
-          <w:p>
-            <w:pPr>
-              <w:adjustRightInd w:val="0"/>
-              <w:snapToGrid w:val="0"/>
-              <w:spacing w:line="240" w:lineRule="auto"/>
-              <w:jc w:val="both"/>
-              <w:rPr>
-                <w:rFonts w:ascii="Consolas" w:eastAsia="微软雅黑" w:hAnsi="Consolas"/>
-                <w:szCs w:val="21"/>
-              </w:rPr>
-            </w:pPr>
-            <w:r>
-              <w:rPr>
-                <w:rFonts w:ascii="Consolas" w:eastAsia="微软雅黑" w:hAnsi="Consolas"/>
-                <w:szCs w:val="21"/>
-              </w:rPr>
-              <w:t>‘’</w:t>
-            </w:r>
-          </w:p>
-        </w:tc>
-        <w:tc>
-          <w:tcPr>
-            <w:tcW w:w="2376" w:type="dxa"/>
-            <w:vAlign w:val="bottom"/>
-          </w:tcPr>
-          <w:p>
-            <w:pPr>
-              <w:adjustRightInd w:val="0"/>
-              <w:snapToGrid w:val="0"/>
-              <w:spacing w:line="240" w:lineRule="auto"/>
-              <w:jc w:val="both"/>
-              <w:rPr>
-                <w:rFonts w:ascii="Consolas" w:eastAsia="微软雅黑" w:hAnsi="Consolas"/>
-                <w:szCs w:val="21"/>
-              </w:rPr>
-            </w:pPr>
-            <w:hyperlink w:anchor="_时间格式" w:history="1">
-              <w:r>
-                <w:rPr>
-                  <w:rStyle w:val="a9"/>
-                  <w:rFonts w:ascii="Consolas" w:eastAsia="微软雅黑" w:hAnsi="Consolas" w:hint="eastAsia"/>
-                  <w:szCs w:val="21"/>
-                </w:rPr>
-                <w:t>格式</w:t>
-              </w:r>
-            </w:hyperlink>
-          </w:p>
-        </w:tc>
-      </w:tr>
-      <w:tr>
-        <w:tc>
-          <w:tcPr>
-            <w:tcW w:w="2410" w:type="dxa"/>
-            <w:vAlign w:val="bottom"/>
-          </w:tcPr>
-          <w:p>
-            <w:pPr>
-              <w:adjustRightInd w:val="0"/>
-              <w:snapToGrid w:val="0"/>
-              <w:spacing w:line="240" w:lineRule="auto"/>
-              <w:jc w:val="both"/>
-              <w:rPr>
-                <w:rFonts w:ascii="Consolas" w:eastAsia="微软雅黑" w:hAnsi="Consolas"/>
-                <w:szCs w:val="21"/>
-              </w:rPr>
-            </w:pPr>
-            <w:proofErr w:type="spellStart"/>
-            <w:r>
-              <w:rPr>
-                <w:rFonts w:ascii="Consolas" w:eastAsia="微软雅黑" w:hAnsi="Consolas" w:hint="eastAsia"/>
-                <w:szCs w:val="21"/>
-              </w:rPr>
-              <w:t>article_content</w:t>
-            </w:r>
-            <w:proofErr w:type="spellEnd"/>
-          </w:p>
-        </w:tc>
-        <w:tc>
-          <w:tcPr>
-            <w:tcW w:w="1559" w:type="dxa"/>
-            <w:vAlign w:val="bottom"/>
-          </w:tcPr>
-          <w:p>
-            <w:pPr>
-              <w:adjustRightInd w:val="0"/>
-              <w:snapToGrid w:val="0"/>
-              <w:spacing w:line="240" w:lineRule="auto"/>
-              <w:jc w:val="both"/>
-              <w:rPr>
-                <w:rFonts w:ascii="Consolas" w:eastAsia="微软雅黑" w:hAnsi="Consolas"/>
-                <w:szCs w:val="21"/>
-              </w:rPr>
-            </w:pPr>
-            <w:r>
-              <w:rPr>
-                <w:rFonts w:ascii="Consolas" w:eastAsia="微软雅黑" w:hAnsi="Consolas" w:hint="eastAsia"/>
-                <w:szCs w:val="21"/>
-              </w:rPr>
-              <w:t>文章内容</w:t>
-            </w:r>
-          </w:p>
-        </w:tc>
-        <w:tc>
-          <w:tcPr>
-            <w:tcW w:w="1843" w:type="dxa"/>
-            <w:vAlign w:val="bottom"/>
-          </w:tcPr>
-          <w:p>
-            <w:pPr>
-              <w:adjustRightInd w:val="0"/>
-              <w:snapToGrid w:val="0"/>
-              <w:spacing w:line="240" w:lineRule="auto"/>
-              <w:jc w:val="both"/>
-              <w:rPr>
-                <w:rFonts w:ascii="Consolas" w:eastAsia="微软雅黑" w:hAnsi="Consolas"/>
-                <w:szCs w:val="21"/>
-              </w:rPr>
-            </w:pPr>
-            <w:r>
-              <w:rPr>
-                <w:rFonts w:ascii="Consolas" w:eastAsia="微软雅黑" w:hAnsi="Consolas" w:hint="eastAsia"/>
-                <w:szCs w:val="21"/>
-              </w:rPr>
-              <w:t>text</w:t>
-            </w:r>
-          </w:p>
-        </w:tc>
-        <w:tc>
-          <w:tcPr>
-            <w:tcW w:w="709" w:type="dxa"/>
-            <w:vAlign w:val="bottom"/>
-          </w:tcPr>
-          <w:p>
-            <w:pPr>
-              <w:adjustRightInd w:val="0"/>
-              <w:snapToGrid w:val="0"/>
-              <w:spacing w:line="240" w:lineRule="auto"/>
-              <w:jc w:val="both"/>
-              <w:rPr>
-                <w:rFonts w:ascii="Consolas" w:eastAsia="微软雅黑" w:hAnsi="Consolas"/>
-                <w:szCs w:val="21"/>
-              </w:rPr>
-            </w:pPr>
-          </w:p>
-        </w:tc>
-        <w:tc>
-          <w:tcPr>
-            <w:tcW w:w="709" w:type="dxa"/>
-            <w:vAlign w:val="bottom"/>
-          </w:tcPr>
-          <w:p>
-            <w:pPr>
-              <w:adjustRightInd w:val="0"/>
-              <w:snapToGrid w:val="0"/>
-              <w:spacing w:line="240" w:lineRule="auto"/>
-              <w:jc w:val="both"/>
-              <w:rPr>
-                <w:rFonts w:ascii="Consolas" w:eastAsia="微软雅黑" w:hAnsi="Consolas"/>
-                <w:szCs w:val="21"/>
-              </w:rPr>
-            </w:pPr>
-            <w:r>
-              <w:rPr>
-                <w:rFonts w:ascii="Consolas" w:eastAsia="微软雅黑" w:hAnsi="Consolas" w:hint="eastAsia"/>
-                <w:szCs w:val="21"/>
-              </w:rPr>
-              <w:t>Y</w:t>
-            </w:r>
-          </w:p>
-        </w:tc>
-        <w:tc>
-          <w:tcPr>
-            <w:tcW w:w="850" w:type="dxa"/>
-            <w:vAlign w:val="bottom"/>
-          </w:tcPr>
-          <w:p>
-            <w:pPr>
-              <w:adjustRightInd w:val="0"/>
-              <w:snapToGrid w:val="0"/>
-              <w:spacing w:line="240" w:lineRule="auto"/>
-              <w:jc w:val="both"/>
-              <w:rPr>
-                <w:rFonts w:ascii="Consolas" w:eastAsia="微软雅黑" w:hAnsi="Consolas"/>
-                <w:szCs w:val="21"/>
-              </w:rPr>
-            </w:pPr>
-          </w:p>
-        </w:tc>
-        <w:tc>
-          <w:tcPr>
-            <w:tcW w:w="2376" w:type="dxa"/>
-            <w:vAlign w:val="bottom"/>
-          </w:tcPr>
-          <w:p>
-            <w:pPr>
-              <w:adjustRightInd w:val="0"/>
-              <w:snapToGrid w:val="0"/>
-              <w:spacing w:line="240" w:lineRule="auto"/>
-              <w:jc w:val="both"/>
-              <w:rPr>
-                <w:rFonts w:ascii="Consolas" w:eastAsia="微软雅黑" w:hAnsi="Consolas"/>
-                <w:szCs w:val="21"/>
-              </w:rPr>
-            </w:pPr>
-            <w:r>
-              <w:rPr>
-                <w:rFonts w:ascii="Consolas" w:eastAsia="微软雅黑" w:hAnsi="Consolas" w:hint="eastAsia"/>
-                <w:szCs w:val="21"/>
-              </w:rPr>
-              <w:t>text</w:t>
-            </w:r>
-            <w:r>
-              <w:rPr>
-                <w:rFonts w:ascii="Consolas" w:eastAsia="微软雅黑" w:hAnsi="Consolas" w:hint="eastAsia"/>
-                <w:szCs w:val="21"/>
-              </w:rPr>
-              <w:t>不能有默认值</w:t>
-            </w:r>
-          </w:p>
-        </w:tc>
-      </w:tr>
-      <w:tr>
-        <w:tc>
-          <w:tcPr>
-            <w:tcW w:w="2410" w:type="dxa"/>
-            <w:vAlign w:val="bottom"/>
-          </w:tcPr>
-          <w:p>
-            <w:pPr>
-              <w:adjustRightInd w:val="0"/>
-              <w:snapToGrid w:val="0"/>
-              <w:spacing w:line="240" w:lineRule="auto"/>
-              <w:jc w:val="both"/>
-              <w:rPr>
-                <w:rFonts w:ascii="Consolas" w:eastAsia="微软雅黑" w:hAnsi="Consolas"/>
-                <w:szCs w:val="21"/>
-              </w:rPr>
-            </w:pPr>
-            <w:proofErr w:type="spellStart"/>
-            <w:r>
-              <w:rPr>
-                <w:rFonts w:ascii="Consolas" w:eastAsia="微软雅黑" w:hAnsi="Consolas" w:hint="eastAsia"/>
-                <w:szCs w:val="21"/>
-              </w:rPr>
-              <w:t>top_type</w:t>
-            </w:r>
-            <w:proofErr w:type="spellEnd"/>
-          </w:p>
-        </w:tc>
-        <w:tc>
-          <w:tcPr>
-            <w:tcW w:w="1559" w:type="dxa"/>
-            <w:vAlign w:val="bottom"/>
-          </w:tcPr>
-          <w:p>
-            <w:pPr>
-              <w:adjustRightInd w:val="0"/>
-              <w:snapToGrid w:val="0"/>
-              <w:spacing w:line="240" w:lineRule="auto"/>
-              <w:jc w:val="both"/>
-              <w:rPr>
-                <w:rFonts w:ascii="Consolas" w:eastAsia="微软雅黑" w:hAnsi="Consolas"/>
-                <w:szCs w:val="21"/>
-              </w:rPr>
-            </w:pPr>
-            <w:r>
-              <w:rPr>
-                <w:rFonts w:ascii="Consolas" w:eastAsia="微软雅黑" w:hAnsi="Consolas" w:hint="eastAsia"/>
-                <w:szCs w:val="21"/>
-              </w:rPr>
-              <w:t>置</w:t>
-            </w:r>
-            <w:proofErr w:type="gramStart"/>
-            <w:r>
-              <w:rPr>
-                <w:rFonts w:ascii="Consolas" w:eastAsia="微软雅黑" w:hAnsi="Consolas" w:hint="eastAsia"/>
-                <w:szCs w:val="21"/>
-              </w:rPr>
-              <w:t>顶</w:t>
-            </w:r>
-            <w:r>
-              <w:rPr>
-                <w:rFonts w:ascii="Consolas" w:eastAsia="微软雅黑" w:hAnsi="Consolas" w:hint="eastAsia"/>
-                <w:szCs w:val="21"/>
-              </w:rPr>
-              <w:t>类型</w:t>
-            </w:r>
-            <w:proofErr w:type="gramEnd"/>
-          </w:p>
-        </w:tc>
-        <w:tc>
-          <w:tcPr>
-            <w:tcW w:w="1843" w:type="dxa"/>
-            <w:vAlign w:val="bottom"/>
-          </w:tcPr>
-          <w:p>
-            <w:pPr>
-              <w:adjustRightInd w:val="0"/>
-              <w:snapToGrid w:val="0"/>
-              <w:spacing w:line="240" w:lineRule="auto"/>
-              <w:jc w:val="both"/>
-              <w:rPr>
-                <w:rFonts w:ascii="Consolas" w:eastAsia="微软雅黑" w:hAnsi="Consolas"/>
-                <w:szCs w:val="21"/>
-              </w:rPr>
-            </w:pPr>
-            <w:proofErr w:type="spellStart"/>
-            <w:r>
-              <w:rPr>
-                <w:rFonts w:ascii="Consolas" w:eastAsia="微软雅黑" w:hAnsi="Consolas" w:hint="eastAsia"/>
-                <w:szCs w:val="21"/>
-              </w:rPr>
-              <w:t>tin</w:t>
-            </w:r>
-            <w:r>
-              <w:rPr>
-                <w:rFonts w:ascii="Consolas" w:eastAsia="微软雅黑" w:hAnsi="Consolas"/>
-                <w:szCs w:val="21"/>
-              </w:rPr>
-              <w:t>yint</w:t>
-            </w:r>
-            <w:proofErr w:type="spellEnd"/>
-          </w:p>
-        </w:tc>
-        <w:tc>
-          <w:tcPr>
-            <w:tcW w:w="709" w:type="dxa"/>
-            <w:vAlign w:val="bottom"/>
-          </w:tcPr>
-          <w:p>
-            <w:pPr>
-              <w:adjustRightInd w:val="0"/>
-              <w:snapToGrid w:val="0"/>
-              <w:spacing w:line="240" w:lineRule="auto"/>
-              <w:jc w:val="both"/>
-              <w:rPr>
-                <w:rFonts w:ascii="Consolas" w:eastAsia="微软雅黑" w:hAnsi="Consolas"/>
-                <w:szCs w:val="21"/>
-              </w:rPr>
-            </w:pPr>
-          </w:p>
-        </w:tc>
-        <w:tc>
-          <w:tcPr>
-            <w:tcW w:w="709" w:type="dxa"/>
-            <w:vAlign w:val="bottom"/>
-          </w:tcPr>
-          <w:p>
-            <w:pPr>
-              <w:adjustRightInd w:val="0"/>
-              <w:snapToGrid w:val="0"/>
-              <w:spacing w:line="240" w:lineRule="auto"/>
-              <w:jc w:val="both"/>
-              <w:rPr>
-                <w:rFonts w:ascii="Consolas" w:eastAsia="微软雅黑" w:hAnsi="Consolas"/>
-                <w:szCs w:val="21"/>
-              </w:rPr>
-            </w:pPr>
-            <w:r>
-              <w:rPr>
-                <w:rFonts w:ascii="Consolas" w:eastAsia="微软雅黑" w:hAnsi="Consolas" w:hint="eastAsia"/>
-                <w:szCs w:val="21"/>
-              </w:rPr>
-              <w:t>Y</w:t>
-            </w:r>
-          </w:p>
-        </w:tc>
-        <w:tc>
-          <w:tcPr>
-            <w:tcW w:w="850" w:type="dxa"/>
-            <w:vAlign w:val="bottom"/>
-          </w:tcPr>
-          <w:p>
-            <w:pPr>
-              <w:adjustRightInd w:val="0"/>
-              <w:snapToGrid w:val="0"/>
-              <w:spacing w:line="240" w:lineRule="auto"/>
-              <w:jc w:val="both"/>
-              <w:rPr>
-                <w:rFonts w:ascii="Consolas" w:eastAsia="微软雅黑" w:hAnsi="Consolas"/>
-                <w:szCs w:val="21"/>
-              </w:rPr>
-            </w:pPr>
-            <w:r>
-              <w:rPr>
-                <w:rFonts w:ascii="Consolas" w:eastAsia="微软雅黑" w:hAnsi="Consolas" w:hint="eastAsia"/>
-                <w:szCs w:val="21"/>
-              </w:rPr>
-              <w:t>0</w:t>
-            </w:r>
-          </w:p>
-        </w:tc>
-        <w:tc>
-          <w:tcPr>
-            <w:tcW w:w="2376" w:type="dxa"/>
-            <w:vAlign w:val="bottom"/>
-          </w:tcPr>
-          <w:p>
-            <w:pPr>
-              <w:adjustRightInd w:val="0"/>
-              <w:snapToGrid w:val="0"/>
-              <w:spacing w:line="240" w:lineRule="auto"/>
-              <w:jc w:val="both"/>
-              <w:rPr>
-                <w:rFonts w:ascii="Consolas" w:eastAsia="微软雅黑" w:hAnsi="Consolas"/>
-                <w:szCs w:val="21"/>
-              </w:rPr>
-            </w:pPr>
-            <w:r>
-              <w:rPr>
-                <w:rFonts w:ascii="Consolas" w:eastAsia="微软雅黑" w:hAnsi="Consolas" w:hint="eastAsia"/>
-                <w:szCs w:val="21"/>
-              </w:rPr>
-              <w:t>是否置顶，</w:t>
-            </w:r>
-            <w:r>
-              <w:rPr>
-                <w:rFonts w:ascii="Consolas" w:eastAsia="微软雅黑" w:hAnsi="Consolas" w:hint="eastAsia"/>
-                <w:szCs w:val="21"/>
-              </w:rPr>
-              <w:t>1</w:t>
-            </w:r>
-            <w:r>
-              <w:rPr>
-                <w:rFonts w:ascii="Consolas" w:eastAsia="微软雅黑" w:hAnsi="Consolas" w:hint="eastAsia"/>
-                <w:szCs w:val="21"/>
-              </w:rPr>
-              <w:t>为置顶</w:t>
-            </w:r>
-          </w:p>
-        </w:tc>
-      </w:tr>
-      <w:tr>
-        <w:tc>
-          <w:tcPr>
-            <w:tcW w:w="2410" w:type="dxa"/>
-            <w:vAlign w:val="bottom"/>
-          </w:tcPr>
-          <w:p>
-            <w:pPr>
-              <w:adjustRightInd w:val="0"/>
-              <w:snapToGrid w:val="0"/>
-              <w:spacing w:line="240" w:lineRule="auto"/>
-              <w:jc w:val="both"/>
-              <w:rPr>
-                <w:rFonts w:ascii="Consolas" w:eastAsia="微软雅黑" w:hAnsi="Consolas"/>
-                <w:szCs w:val="21"/>
-              </w:rPr>
-            </w:pPr>
-            <w:proofErr w:type="spellStart"/>
-            <w:r>
-              <w:rPr>
-                <w:rFonts w:ascii="Consolas" w:eastAsia="微软雅黑" w:hAnsi="Consolas" w:hint="eastAsia"/>
-                <w:szCs w:val="21"/>
-              </w:rPr>
-              <w:t>add</w:t>
-            </w:r>
-            <w:r>
-              <w:rPr>
-                <w:rFonts w:ascii="Consolas" w:eastAsia="微软雅黑" w:hAnsi="Consolas"/>
-                <w:szCs w:val="21"/>
-              </w:rPr>
-              <w:t>_name</w:t>
-            </w:r>
-            <w:proofErr w:type="spellEnd"/>
-          </w:p>
-        </w:tc>
-        <w:tc>
-          <w:tcPr>
-            <w:tcW w:w="1559" w:type="dxa"/>
-            <w:vAlign w:val="bottom"/>
-          </w:tcPr>
-          <w:p>
-            <w:pPr>
-              <w:adjustRightInd w:val="0"/>
-              <w:snapToGrid w:val="0"/>
-              <w:spacing w:line="240" w:lineRule="auto"/>
-              <w:jc w:val="both"/>
-              <w:rPr>
-                <w:rFonts w:ascii="Consolas" w:eastAsia="微软雅黑" w:hAnsi="Consolas"/>
-                <w:szCs w:val="21"/>
-              </w:rPr>
-            </w:pPr>
-            <w:r>
-              <w:rPr>
-                <w:rFonts w:ascii="Consolas" w:eastAsia="微软雅黑" w:hAnsi="Consolas" w:hint="eastAsia"/>
-                <w:szCs w:val="21"/>
-              </w:rPr>
-              <w:t>添加人</w:t>
-            </w:r>
-          </w:p>
-        </w:tc>
-        <w:tc>
-          <w:tcPr>
-            <w:tcW w:w="1843" w:type="dxa"/>
-            <w:vAlign w:val="bottom"/>
-          </w:tcPr>
-          <w:p>
-            <w:pPr>
-              <w:adjustRightInd w:val="0"/>
-              <w:snapToGrid w:val="0"/>
-              <w:spacing w:line="240" w:lineRule="auto"/>
-              <w:jc w:val="both"/>
-              <w:rPr>
-                <w:rFonts w:ascii="Consolas" w:eastAsia="微软雅黑" w:hAnsi="Consolas"/>
-                <w:szCs w:val="21"/>
-              </w:rPr>
-            </w:pPr>
-            <w:r>
-              <w:rPr>
-                <w:rFonts w:ascii="Consolas" w:eastAsia="微软雅黑" w:hAnsi="Consolas" w:hint="eastAsia"/>
-                <w:szCs w:val="21"/>
-              </w:rPr>
-              <w:t>var</w:t>
-            </w:r>
-            <w:r>
-              <w:rPr>
-                <w:rFonts w:ascii="Consolas" w:eastAsia="微软雅黑" w:hAnsi="Consolas"/>
-                <w:szCs w:val="21"/>
-              </w:rPr>
-              <w:t>char(</w:t>
-            </w:r>
-            <w:r>
-              <w:rPr>
-                <w:rFonts w:ascii="Consolas" w:eastAsia="微软雅黑" w:hAnsi="Consolas"/>
-                <w:szCs w:val="21"/>
-              </w:rPr>
-              <w:t>20</w:t>
-            </w:r>
-            <w:r>
-              <w:rPr>
-                <w:rFonts w:ascii="Consolas" w:eastAsia="微软雅黑" w:hAnsi="Consolas"/>
-                <w:szCs w:val="21"/>
-              </w:rPr>
-              <w:t>)</w:t>
-            </w:r>
-          </w:p>
-        </w:tc>
-        <w:tc>
-          <w:tcPr>
-            <w:tcW w:w="709" w:type="dxa"/>
-            <w:vAlign w:val="bottom"/>
-          </w:tcPr>
-          <w:p>
-            <w:pPr>
-              <w:adjustRightInd w:val="0"/>
-              <w:snapToGrid w:val="0"/>
-              <w:spacing w:line="240" w:lineRule="auto"/>
-              <w:jc w:val="both"/>
-              <w:rPr>
-                <w:rFonts w:ascii="Consolas" w:eastAsia="微软雅黑" w:hAnsi="Consolas"/>
-                <w:szCs w:val="21"/>
-              </w:rPr>
-            </w:pPr>
-          </w:p>
-        </w:tc>
-        <w:tc>
-          <w:tcPr>
-            <w:tcW w:w="709" w:type="dxa"/>
-            <w:vAlign w:val="bottom"/>
-          </w:tcPr>
-          <w:p>
-            <w:pPr>
-              <w:adjustRightInd w:val="0"/>
-              <w:snapToGrid w:val="0"/>
-              <w:spacing w:line="240" w:lineRule="auto"/>
-              <w:jc w:val="both"/>
-              <w:rPr>
-                <w:rFonts w:ascii="Consolas" w:eastAsia="微软雅黑" w:hAnsi="Consolas"/>
-                <w:szCs w:val="21"/>
-              </w:rPr>
-            </w:pPr>
-            <w:r>
-              <w:rPr>
-                <w:rFonts w:ascii="Consolas" w:eastAsia="微软雅黑" w:hAnsi="Consolas" w:hint="eastAsia"/>
-                <w:szCs w:val="21"/>
-              </w:rPr>
-              <w:t>Y</w:t>
-            </w:r>
-          </w:p>
-        </w:tc>
-        <w:tc>
-          <w:tcPr>
-            <w:tcW w:w="850" w:type="dxa"/>
-            <w:vAlign w:val="bottom"/>
-          </w:tcPr>
-          <w:p>
-            <w:pPr>
-              <w:adjustRightInd w:val="0"/>
-              <w:snapToGrid w:val="0"/>
-              <w:spacing w:line="240" w:lineRule="auto"/>
-              <w:jc w:val="both"/>
-              <w:rPr>
-                <w:rFonts w:ascii="Consolas" w:eastAsia="微软雅黑" w:hAnsi="Consolas"/>
-                <w:szCs w:val="21"/>
-              </w:rPr>
-            </w:pPr>
-            <w:r>
-              <w:rPr>
-                <w:rFonts w:ascii="Consolas" w:eastAsia="微软雅黑" w:hAnsi="Consolas"/>
-                <w:szCs w:val="21"/>
-              </w:rPr>
-              <w:t>‘’</w:t>
-            </w:r>
-          </w:p>
-        </w:tc>
-        <w:tc>
-          <w:tcPr>
-            <w:tcW w:w="2376" w:type="dxa"/>
-            <w:vAlign w:val="bottom"/>
-          </w:tcPr>
-          <w:p>
-            <w:pPr>
-              <w:adjustRightInd w:val="0"/>
-              <w:snapToGrid w:val="0"/>
-              <w:spacing w:line="240" w:lineRule="auto"/>
-              <w:jc w:val="both"/>
-              <w:rPr>
-                <w:rFonts w:ascii="Consolas" w:eastAsia="微软雅黑" w:hAnsi="Consolas"/>
-                <w:szCs w:val="21"/>
-              </w:rPr>
-            </w:pPr>
-          </w:p>
-        </w:tc>
-      </w:tr>
-    </w:tbl>
-    <w:p>
-      <w:pPr>
-        <w:rPr>
-          <w:rFonts w:ascii="微软雅黑" w:eastAsia="微软雅黑" w:hAnsi="微软雅黑"/>
-        </w:rPr>
-      </w:pPr>
-      <w:r>
-        <w:rPr>
-          <w:rFonts w:ascii="微软雅黑" w:eastAsia="微软雅黑" w:hAnsi="微软雅黑"/>
-        </w:rPr>
-        <w:tab/>
-      </w:r>
-    </w:p>
-    <w:p>
-      <w:pPr>
-        <w:rPr>
-          <w:rFonts w:ascii="微软雅黑" w:eastAsia="微软雅黑" w:hAnsi="微软雅黑"/>
-        </w:rPr>
-      </w:pPr>
-    </w:p>
-    <w:p>
-      <w:pPr>
-        <w:pStyle w:val="3"/>
-        <w:widowControl/>
-        <w:numPr>
-          <w:ilvl w:val="2"/>
-          <w:numId w:val="3"/>
-        </w:numPr>
-        <w:tabs>
-          <w:tab w:val="clear" w:pos="420"/>
-        </w:tabs>
-      </w:pPr>
-      <w:r>
-        <w:rPr>
-          <w:rFonts w:hint="eastAsia"/>
-        </w:rPr>
-        <w:t>书籍表（</w:t>
-      </w:r>
-      <w:r>
-        <w:rPr>
-          <w:rFonts w:hint="eastAsia"/>
-        </w:rPr>
-        <w:t>book</w:t>
+        <w:t>user</w:t>
       </w:r>
       <w:r>
         <w:rPr>
@@ -6121,7 +4674,7 @@
                 <w:rFonts w:ascii="Consolas" w:eastAsia="微软雅黑" w:hAnsi="Consolas" w:hint="eastAsia"/>
                 <w:szCs w:val="21"/>
               </w:rPr>
-              <w:t>isbn</w:t>
+              <w:t>user_name</w:t>
             </w:r>
             <w:proofErr w:type="spellEnd"/>
           </w:p>
@@ -6147,53 +4700,39 @@
                 <w:rFonts w:ascii="Consolas" w:eastAsia="微软雅黑" w:hAnsi="Consolas" w:hint="eastAsia"/>
                 <w:szCs w:val="21"/>
               </w:rPr>
-              <w:t>ISBN</w:t>
-            </w:r>
+              <w:t>用户昵称</w:t>
+            </w:r>
+          </w:p>
+        </w:tc>
+        <w:tc>
+          <w:tcPr>
+            <w:tcW w:w="1843" w:type="dxa"/>
+            <w:vAlign w:val="bottom"/>
+          </w:tcPr>
+          <w:p>
+            <w:pPr>
+              <w:adjustRightInd w:val="0"/>
+              <w:snapToGrid w:val="0"/>
+              <w:spacing w:line="240" w:lineRule="auto"/>
+              <w:jc w:val="both"/>
+              <w:rPr>
+                <w:rFonts w:ascii="Consolas" w:eastAsia="微软雅黑" w:hAnsi="Consolas"/>
+                <w:szCs w:val="21"/>
+              </w:rPr>
+            </w:pPr>
             <w:r>
               <w:rPr>
                 <w:rFonts w:ascii="Consolas" w:eastAsia="微软雅黑" w:hAnsi="Consolas" w:hint="eastAsia"/>
                 <w:szCs w:val="21"/>
               </w:rPr>
-              <w:t>码</w:t>
-            </w:r>
-          </w:p>
-        </w:tc>
-        <w:tc>
-          <w:tcPr>
-            <w:tcW w:w="1843" w:type="dxa"/>
-            <w:vAlign w:val="bottom"/>
-          </w:tcPr>
-          <w:p>
-            <w:pPr>
-              <w:adjustRightInd w:val="0"/>
-              <w:snapToGrid w:val="0"/>
-              <w:spacing w:line="240" w:lineRule="auto"/>
-              <w:jc w:val="both"/>
-              <w:rPr>
-                <w:rFonts w:ascii="Consolas" w:eastAsia="微软雅黑" w:hAnsi="Consolas"/>
-                <w:szCs w:val="21"/>
-              </w:rPr>
-            </w:pPr>
-            <w:r>
-              <w:rPr>
-                <w:rFonts w:ascii="Consolas" w:eastAsia="微软雅黑" w:hAnsi="Consolas"/>
-                <w:szCs w:val="21"/>
-              </w:rPr>
-              <w:t>varchar(</w:t>
-            </w:r>
-            <w:r>
-              <w:rPr>
-                <w:rFonts w:ascii="Consolas" w:eastAsia="微软雅黑" w:hAnsi="Consolas"/>
-                <w:szCs w:val="21"/>
-              </w:rPr>
-              <w:t>20</w:t>
-            </w:r>
-            <w:r>
-              <w:rPr>
-                <w:rFonts w:ascii="Consolas" w:eastAsia="微软雅黑" w:hAnsi="Consolas"/>
-                <w:szCs w:val="21"/>
-              </w:rPr>
-              <w:t>)</w:t>
+              <w:t>var</w:t>
+            </w:r>
+            <w:r>
+              <w:rPr>
+                <w:rFonts w:ascii="Consolas" w:eastAsia="微软雅黑" w:hAnsi="Consolas"/>
+                <w:szCs w:val="21"/>
+              </w:rPr>
+              <w:t>char(100)</w:t>
             </w:r>
           </w:p>
         </w:tc>
@@ -6233,7 +4772,7 @@
             </w:pPr>
             <w:r>
               <w:rPr>
-                <w:rFonts w:ascii="Consolas" w:eastAsia="微软雅黑" w:hAnsi="Consolas"/>
+                <w:rFonts w:ascii="Consolas" w:eastAsia="微软雅黑" w:hAnsi="Consolas" w:hint="eastAsia"/>
                 <w:szCs w:val="21"/>
               </w:rPr>
               <w:t>Y</w:t>
@@ -6297,26 +4836,17 @@
               <w:spacing w:line="240" w:lineRule="auto"/>
               <w:jc w:val="both"/>
               <w:rPr>
-                <w:rFonts w:ascii="Consolas" w:eastAsia="微软雅黑" w:hAnsi="Consolas"/>
-                <w:szCs w:val="21"/>
-              </w:rPr>
-            </w:pPr>
-            <w:proofErr w:type="spellStart"/>
-            <w:r>
-              <w:rPr>
                 <w:rFonts w:ascii="Consolas" w:eastAsia="微软雅黑" w:hAnsi="Consolas" w:hint="eastAsia"/>
                 <w:szCs w:val="21"/>
               </w:rPr>
-              <w:t>fr</w:t>
-            </w:r>
-            <w:r>
-              <w:rPr>
-                <w:rFonts w:ascii="Consolas" w:eastAsia="微软雅黑" w:hAnsi="Consolas"/>
-                <w:szCs w:val="21"/>
-              </w:rPr>
-              <w:t>ont_cover</w:t>
-            </w:r>
-            <w:proofErr w:type="spellEnd"/>
+            </w:pPr>
+            <w:r>
+              <w:rPr>
+                <w:rFonts w:ascii="Consolas" w:eastAsia="微软雅黑" w:hAnsi="Consolas" w:hint="eastAsia"/>
+                <w:szCs w:val="21"/>
+              </w:rPr>
+              <w:t>password</w:t>
+            </w:r>
           </w:p>
         </w:tc>
         <w:tc>
@@ -6331,16 +4861,16 @@
               <w:spacing w:line="240" w:lineRule="auto"/>
               <w:jc w:val="both"/>
               <w:rPr>
-                <w:rFonts w:ascii="Consolas" w:eastAsia="微软雅黑" w:hAnsi="Consolas"/>
-                <w:szCs w:val="21"/>
-              </w:rPr>
-            </w:pPr>
-            <w:r>
-              <w:rPr>
                 <w:rFonts w:ascii="Consolas" w:eastAsia="微软雅黑" w:hAnsi="Consolas" w:hint="eastAsia"/>
                 <w:szCs w:val="21"/>
               </w:rPr>
-              <w:t>封面</w:t>
+            </w:pPr>
+            <w:r>
+              <w:rPr>
+                <w:rFonts w:ascii="Consolas" w:eastAsia="微软雅黑" w:hAnsi="Consolas" w:hint="eastAsia"/>
+                <w:szCs w:val="21"/>
+              </w:rPr>
+              <w:t>加密后的密码</w:t>
             </w:r>
           </w:p>
         </w:tc>
@@ -6356,15 +4886,15 @@
               <w:spacing w:line="240" w:lineRule="auto"/>
               <w:jc w:val="both"/>
               <w:rPr>
-                <w:rFonts w:ascii="Consolas" w:eastAsia="微软雅黑" w:hAnsi="Consolas"/>
-                <w:szCs w:val="21"/>
-              </w:rPr>
-            </w:pPr>
-            <w:r>
-              <w:rPr>
                 <w:rFonts w:ascii="Consolas" w:eastAsia="微软雅黑" w:hAnsi="Consolas" w:hint="eastAsia"/>
                 <w:szCs w:val="21"/>
               </w:rPr>
+            </w:pPr>
+            <w:r>
+              <w:rPr>
+                <w:rFonts w:ascii="Consolas" w:eastAsia="微软雅黑" w:hAnsi="Consolas" w:hint="eastAsia"/>
+                <w:szCs w:val="21"/>
+              </w:rPr>
               <w:t>var</w:t>
             </w:r>
             <w:r>
@@ -6372,21 +4902,7 @@
                 <w:rFonts w:ascii="Consolas" w:eastAsia="微软雅黑" w:hAnsi="Consolas"/>
                 <w:szCs w:val="21"/>
               </w:rPr>
-              <w:t>char(</w:t>
-            </w:r>
-            <w:r>
-              <w:rPr>
-                <w:rFonts w:ascii="Consolas" w:eastAsia="微软雅黑" w:hAnsi="Consolas"/>
-                <w:szCs w:val="21"/>
-              </w:rPr>
-              <w:t>150</w:t>
-            </w:r>
-            <w:r>
-              <w:rPr>
-                <w:rFonts w:ascii="Consolas" w:eastAsia="微软雅黑" w:hAnsi="Consolas"/>
-                <w:szCs w:val="21"/>
-              </w:rPr>
-              <w:t>)</w:t>
+              <w:t>char(100)</w:t>
             </w:r>
           </w:p>
         </w:tc>
@@ -6420,7 +4936,7 @@
               <w:spacing w:line="240" w:lineRule="auto"/>
               <w:jc w:val="both"/>
               <w:rPr>
-                <w:rFonts w:ascii="Consolas" w:eastAsia="微软雅黑" w:hAnsi="Consolas"/>
+                <w:rFonts w:ascii="Consolas" w:eastAsia="微软雅黑" w:hAnsi="Consolas" w:hint="eastAsia"/>
                 <w:szCs w:val="21"/>
               </w:rPr>
             </w:pPr>
@@ -6490,17 +5006,19 @@
               <w:spacing w:line="240" w:lineRule="auto"/>
               <w:jc w:val="both"/>
               <w:rPr>
-                <w:rFonts w:ascii="Consolas" w:eastAsia="微软雅黑" w:hAnsi="Consolas"/>
-                <w:szCs w:val="21"/>
-              </w:rPr>
-            </w:pPr>
-            <w:r>
-              <w:rPr>
                 <w:rFonts w:ascii="Consolas" w:eastAsia="微软雅黑" w:hAnsi="Consolas" w:hint="eastAsia"/>
                 <w:szCs w:val="21"/>
               </w:rPr>
-              <w:t>title</w:t>
-            </w:r>
+            </w:pPr>
+            <w:proofErr w:type="spellStart"/>
+            <w:r>
+              <w:rPr>
+                <w:rFonts w:ascii="Consolas" w:eastAsia="微软雅黑" w:hAnsi="Consolas" w:hint="eastAsia"/>
+                <w:szCs w:val="21"/>
+              </w:rPr>
+              <w:t>role_name</w:t>
+            </w:r>
+            <w:proofErr w:type="spellEnd"/>
           </w:p>
         </w:tc>
         <w:tc>
@@ -6515,16 +5033,16 @@
               <w:spacing w:line="240" w:lineRule="auto"/>
               <w:jc w:val="both"/>
               <w:rPr>
-                <w:rFonts w:ascii="Consolas" w:eastAsia="微软雅黑" w:hAnsi="Consolas"/>
-                <w:szCs w:val="21"/>
-              </w:rPr>
-            </w:pPr>
-            <w:r>
-              <w:rPr>
                 <w:rFonts w:ascii="Consolas" w:eastAsia="微软雅黑" w:hAnsi="Consolas" w:hint="eastAsia"/>
                 <w:szCs w:val="21"/>
               </w:rPr>
-              <w:t>书名</w:t>
+            </w:pPr>
+            <w:r>
+              <w:rPr>
+                <w:rFonts w:ascii="Consolas" w:eastAsia="微软雅黑" w:hAnsi="Consolas" w:hint="eastAsia"/>
+                <w:szCs w:val="21"/>
+              </w:rPr>
+              <w:t>用户角色</w:t>
             </w:r>
           </w:p>
         </w:tc>
@@ -6540,15 +5058,15 @@
               <w:spacing w:line="240" w:lineRule="auto"/>
               <w:jc w:val="both"/>
               <w:rPr>
-                <w:rFonts w:ascii="Consolas" w:eastAsia="微软雅黑" w:hAnsi="Consolas"/>
-                <w:szCs w:val="21"/>
-              </w:rPr>
-            </w:pPr>
-            <w:r>
-              <w:rPr>
                 <w:rFonts w:ascii="Consolas" w:eastAsia="微软雅黑" w:hAnsi="Consolas" w:hint="eastAsia"/>
                 <w:szCs w:val="21"/>
               </w:rPr>
+            </w:pPr>
+            <w:r>
+              <w:rPr>
+                <w:rFonts w:ascii="Consolas" w:eastAsia="微软雅黑" w:hAnsi="Consolas" w:hint="eastAsia"/>
+                <w:szCs w:val="21"/>
+              </w:rPr>
               <w:t>var</w:t>
             </w:r>
             <w:r>
@@ -6556,7 +5074,7 @@
                 <w:rFonts w:ascii="Consolas" w:eastAsia="微软雅黑" w:hAnsi="Consolas"/>
                 <w:szCs w:val="21"/>
               </w:rPr>
-              <w:t>char(200)</w:t>
+              <w:t>char(20)</w:t>
             </w:r>
           </w:p>
         </w:tc>
@@ -6590,15 +5108,15 @@
               <w:spacing w:line="240" w:lineRule="auto"/>
               <w:jc w:val="both"/>
               <w:rPr>
-                <w:rFonts w:ascii="Consolas" w:eastAsia="微软雅黑" w:hAnsi="Consolas"/>
-                <w:szCs w:val="21"/>
-              </w:rPr>
-            </w:pPr>
-            <w:r>
-              <w:rPr>
                 <w:rFonts w:ascii="Consolas" w:eastAsia="微软雅黑" w:hAnsi="Consolas" w:hint="eastAsia"/>
                 <w:szCs w:val="21"/>
               </w:rPr>
+            </w:pPr>
+            <w:r>
+              <w:rPr>
+                <w:rFonts w:ascii="Consolas" w:eastAsia="微软雅黑" w:hAnsi="Consolas" w:hint="eastAsia"/>
+                <w:szCs w:val="21"/>
+              </w:rPr>
               <w:t>Y</w:t>
             </w:r>
           </w:p>
@@ -6619,13 +5137,6 @@
                 <w:szCs w:val="21"/>
               </w:rPr>
             </w:pPr>
-            <w:r>
-              <w:rPr>
-                <w:rFonts w:ascii="Consolas" w:eastAsia="微软雅黑" w:hAnsi="Consolas"/>
-                <w:szCs w:val="21"/>
-              </w:rPr>
-              <w:t>‘’</w:t>
-            </w:r>
           </w:p>
         </w:tc>
         <w:tc>
@@ -6644,6 +5155,331 @@
                 <w:szCs w:val="21"/>
               </w:rPr>
             </w:pPr>
+            <w:r>
+              <w:rPr>
+                <w:rFonts w:ascii="Consolas" w:eastAsia="微软雅黑" w:hAnsi="Consolas" w:hint="eastAsia"/>
+                <w:szCs w:val="21"/>
+              </w:rPr>
+              <w:t>系统管理员</w:t>
+            </w:r>
+          </w:p>
+          <w:p>
+            <w:pPr>
+              <w:adjustRightInd w:val="0"/>
+              <w:snapToGrid w:val="0"/>
+              <w:spacing w:line="240" w:lineRule="auto"/>
+              <w:jc w:val="both"/>
+              <w:rPr>
+                <w:rFonts w:ascii="Consolas" w:eastAsia="微软雅黑" w:hAnsi="Consolas" w:hint="eastAsia"/>
+                <w:szCs w:val="21"/>
+              </w:rPr>
+            </w:pPr>
+            <w:r>
+              <w:rPr>
+                <w:rFonts w:ascii="Consolas" w:eastAsia="微软雅黑" w:hAnsi="Consolas" w:hint="eastAsia"/>
+                <w:szCs w:val="21"/>
+              </w:rPr>
+              <w:t>普通管理员</w:t>
+            </w:r>
+          </w:p>
+        </w:tc>
+      </w:tr>
+    </w:tbl>
+    <w:p>
+      <w:pPr>
+        <w:rPr>
+          <w:rFonts w:ascii="微软雅黑" w:eastAsia="微软雅黑" w:hAnsi="微软雅黑"/>
+        </w:rPr>
+      </w:pPr>
+      <w:bookmarkStart w:id="55" w:name="_GoBack"/>
+      <w:bookmarkEnd w:id="55"/>
+    </w:p>
+    <w:p>
+      <w:pPr>
+        <w:rPr>
+          <w:rFonts w:ascii="微软雅黑" w:eastAsia="微软雅黑" w:hAnsi="微软雅黑"/>
+        </w:rPr>
+      </w:pPr>
+    </w:p>
+    <w:p>
+      <w:pPr>
+        <w:rPr>
+          <w:rFonts w:ascii="微软雅黑" w:eastAsia="微软雅黑" w:hAnsi="微软雅黑" w:hint="eastAsia"/>
+        </w:rPr>
+      </w:pPr>
+    </w:p>
+    <w:p>
+      <w:pPr>
+        <w:pStyle w:val="3"/>
+        <w:widowControl/>
+        <w:numPr>
+          <w:ilvl w:val="2"/>
+          <w:numId w:val="3"/>
+        </w:numPr>
+        <w:tabs>
+          <w:tab w:val="clear" w:pos="420"/>
+        </w:tabs>
+      </w:pPr>
+      <w:bookmarkStart w:id="56" w:name="_Toc514750836"/>
+      <w:r>
+        <w:rPr>
+          <w:rFonts w:hint="eastAsia"/>
+        </w:rPr>
+        <w:t>文章表</w:t>
+      </w:r>
+      <w:r>
+        <w:rPr>
+          <w:rFonts w:hint="eastAsia"/>
+        </w:rPr>
+        <w:t>（</w:t>
+      </w:r>
+      <w:r>
+        <w:t>article</w:t>
+      </w:r>
+      <w:r>
+        <w:rPr>
+          <w:rFonts w:hint="eastAsia"/>
+        </w:rPr>
+        <w:t>）</w:t>
+      </w:r>
+      <w:bookmarkEnd w:id="56"/>
+    </w:p>
+    <w:tbl>
+      <w:tblPr>
+        <w:tblW w:w="10456" w:type="dxa"/>
+        <w:tblInd w:w="108" w:type="dxa"/>
+        <w:tblBorders>
+          <w:top w:val="single" w:sz="4" w:space="0" w:color="auto"/>
+          <w:left w:val="single" w:sz="4" w:space="0" w:color="auto"/>
+          <w:bottom w:val="single" w:sz="4" w:space="0" w:color="auto"/>
+          <w:right w:val="single" w:sz="4" w:space="0" w:color="auto"/>
+          <w:insideH w:val="single" w:sz="4" w:space="0" w:color="auto"/>
+          <w:insideV w:val="single" w:sz="4" w:space="0" w:color="auto"/>
+        </w:tblBorders>
+        <w:tblLayout w:type="fixed"/>
+        <w:tblLook w:val="0000" w:firstRow="0" w:lastRow="0" w:firstColumn="0" w:lastColumn="0" w:noHBand="0" w:noVBand="0"/>
+      </w:tblPr>
+      <w:tblGrid>
+        <w:gridCol w:w="2410"/>
+        <w:gridCol w:w="1559"/>
+        <w:gridCol w:w="1843"/>
+        <w:gridCol w:w="709"/>
+        <w:gridCol w:w="709"/>
+        <w:gridCol w:w="850"/>
+        <w:gridCol w:w="2376"/>
+      </w:tblGrid>
+      <w:tr>
+        <w:trPr>
+          <w:trHeight w:val="395"/>
+        </w:trPr>
+        <w:tc>
+          <w:tcPr>
+            <w:tcW w:w="2410" w:type="dxa"/>
+            <w:shd w:val="clear" w:color="auto" w:fill="92D050"/>
+            <w:vAlign w:val="bottom"/>
+          </w:tcPr>
+          <w:p>
+            <w:pPr>
+              <w:adjustRightInd w:val="0"/>
+              <w:snapToGrid w:val="0"/>
+              <w:spacing w:line="240" w:lineRule="auto"/>
+              <w:jc w:val="both"/>
+              <w:rPr>
+                <w:rFonts w:ascii="Consolas" w:eastAsia="微软雅黑" w:hAnsi="Consolas"/>
+                <w:b/>
+                <w:bCs/>
+                <w:szCs w:val="21"/>
+              </w:rPr>
+            </w:pPr>
+            <w:r>
+              <w:rPr>
+                <w:rFonts w:ascii="Consolas" w:eastAsia="微软雅黑" w:hAnsi="Consolas"/>
+                <w:b/>
+                <w:bCs/>
+                <w:szCs w:val="21"/>
+              </w:rPr>
+              <w:t>字段</w:t>
+            </w:r>
+          </w:p>
+        </w:tc>
+        <w:tc>
+          <w:tcPr>
+            <w:tcW w:w="1559" w:type="dxa"/>
+            <w:shd w:val="clear" w:color="auto" w:fill="92D050"/>
+            <w:vAlign w:val="bottom"/>
+          </w:tcPr>
+          <w:p>
+            <w:pPr>
+              <w:adjustRightInd w:val="0"/>
+              <w:snapToGrid w:val="0"/>
+              <w:spacing w:line="240" w:lineRule="auto"/>
+              <w:jc w:val="both"/>
+              <w:rPr>
+                <w:rFonts w:ascii="Consolas" w:eastAsia="微软雅黑" w:hAnsi="Consolas"/>
+                <w:b/>
+                <w:bCs/>
+                <w:szCs w:val="21"/>
+              </w:rPr>
+            </w:pPr>
+            <w:r>
+              <w:rPr>
+                <w:rFonts w:ascii="Consolas" w:eastAsia="微软雅黑" w:hAnsi="Consolas"/>
+                <w:b/>
+                <w:bCs/>
+                <w:szCs w:val="21"/>
+              </w:rPr>
+              <w:t>名称</w:t>
+            </w:r>
+          </w:p>
+        </w:tc>
+        <w:tc>
+          <w:tcPr>
+            <w:tcW w:w="1843" w:type="dxa"/>
+            <w:shd w:val="clear" w:color="auto" w:fill="92D050"/>
+            <w:vAlign w:val="bottom"/>
+          </w:tcPr>
+          <w:p>
+            <w:pPr>
+              <w:adjustRightInd w:val="0"/>
+              <w:snapToGrid w:val="0"/>
+              <w:spacing w:line="240" w:lineRule="auto"/>
+              <w:jc w:val="both"/>
+              <w:rPr>
+                <w:rFonts w:ascii="Consolas" w:eastAsia="微软雅黑" w:hAnsi="Consolas"/>
+                <w:b/>
+                <w:bCs/>
+                <w:szCs w:val="21"/>
+              </w:rPr>
+            </w:pPr>
+            <w:r>
+              <w:rPr>
+                <w:rFonts w:ascii="Consolas" w:eastAsia="微软雅黑" w:hAnsi="Consolas"/>
+                <w:b/>
+                <w:bCs/>
+                <w:szCs w:val="21"/>
+              </w:rPr>
+              <w:t>类型</w:t>
+            </w:r>
+          </w:p>
+        </w:tc>
+        <w:tc>
+          <w:tcPr>
+            <w:tcW w:w="709" w:type="dxa"/>
+            <w:shd w:val="clear" w:color="auto" w:fill="92D050"/>
+            <w:vAlign w:val="bottom"/>
+          </w:tcPr>
+          <w:p>
+            <w:pPr>
+              <w:adjustRightInd w:val="0"/>
+              <w:snapToGrid w:val="0"/>
+              <w:spacing w:line="240" w:lineRule="auto"/>
+              <w:jc w:val="both"/>
+              <w:rPr>
+                <w:rFonts w:ascii="Consolas" w:eastAsia="微软雅黑" w:hAnsi="Consolas"/>
+                <w:b/>
+                <w:bCs/>
+                <w:szCs w:val="21"/>
+              </w:rPr>
+            </w:pPr>
+            <w:r>
+              <w:rPr>
+                <w:rFonts w:ascii="Consolas" w:eastAsia="微软雅黑" w:hAnsi="Consolas"/>
+                <w:b/>
+                <w:bCs/>
+                <w:szCs w:val="21"/>
+              </w:rPr>
+              <w:t>主键</w:t>
+            </w:r>
+          </w:p>
+        </w:tc>
+        <w:tc>
+          <w:tcPr>
+            <w:tcW w:w="709" w:type="dxa"/>
+            <w:shd w:val="clear" w:color="auto" w:fill="92D050"/>
+            <w:vAlign w:val="bottom"/>
+          </w:tcPr>
+          <w:p>
+            <w:pPr>
+              <w:adjustRightInd w:val="0"/>
+              <w:snapToGrid w:val="0"/>
+              <w:spacing w:line="240" w:lineRule="auto"/>
+              <w:jc w:val="both"/>
+              <w:rPr>
+                <w:rFonts w:ascii="Consolas" w:eastAsia="微软雅黑" w:hAnsi="Consolas"/>
+                <w:b/>
+                <w:bCs/>
+                <w:szCs w:val="21"/>
+              </w:rPr>
+            </w:pPr>
+            <w:r>
+              <w:rPr>
+                <w:rFonts w:ascii="Consolas" w:eastAsia="微软雅黑" w:hAnsi="Consolas"/>
+                <w:b/>
+                <w:bCs/>
+                <w:szCs w:val="21"/>
+              </w:rPr>
+              <w:t>非空</w:t>
+            </w:r>
+          </w:p>
+        </w:tc>
+        <w:tc>
+          <w:tcPr>
+            <w:tcW w:w="850" w:type="dxa"/>
+            <w:shd w:val="clear" w:color="auto" w:fill="92D050"/>
+            <w:vAlign w:val="bottom"/>
+          </w:tcPr>
+          <w:p>
+            <w:pPr>
+              <w:adjustRightInd w:val="0"/>
+              <w:snapToGrid w:val="0"/>
+              <w:spacing w:line="240" w:lineRule="auto"/>
+              <w:jc w:val="both"/>
+              <w:rPr>
+                <w:rFonts w:ascii="Consolas" w:eastAsia="微软雅黑" w:hAnsi="Consolas"/>
+                <w:b/>
+                <w:bCs/>
+                <w:szCs w:val="21"/>
+              </w:rPr>
+            </w:pPr>
+            <w:r>
+              <w:rPr>
+                <w:rFonts w:ascii="Consolas" w:eastAsia="微软雅黑" w:hAnsi="Consolas"/>
+                <w:b/>
+                <w:bCs/>
+                <w:szCs w:val="21"/>
+              </w:rPr>
+              <w:t>缺省</w:t>
+            </w:r>
+          </w:p>
+        </w:tc>
+        <w:tc>
+          <w:tcPr>
+            <w:tcW w:w="2376" w:type="dxa"/>
+            <w:shd w:val="clear" w:color="auto" w:fill="92D050"/>
+            <w:vAlign w:val="bottom"/>
+          </w:tcPr>
+          <w:p>
+            <w:pPr>
+              <w:adjustRightInd w:val="0"/>
+              <w:snapToGrid w:val="0"/>
+              <w:spacing w:line="240" w:lineRule="auto"/>
+              <w:jc w:val="both"/>
+              <w:rPr>
+                <w:rFonts w:ascii="Consolas" w:eastAsia="微软雅黑" w:hAnsi="Consolas"/>
+                <w:b/>
+                <w:bCs/>
+                <w:szCs w:val="21"/>
+              </w:rPr>
+            </w:pPr>
+            <w:r>
+              <w:rPr>
+                <w:rFonts w:ascii="Consolas" w:eastAsia="微软雅黑" w:hAnsi="Consolas"/>
+                <w:b/>
+                <w:bCs/>
+                <w:szCs w:val="21"/>
+              </w:rPr>
+              <w:t>备注</w:t>
+            </w:r>
           </w:p>
         </w:tc>
       </w:tr>
@@ -6666,10 +5502,10 @@
             </w:pPr>
             <w:r>
               <w:rPr>
-                <w:rFonts w:ascii="Consolas" w:eastAsia="微软雅黑" w:hAnsi="Consolas" w:hint="eastAsia"/>
-                <w:szCs w:val="21"/>
-              </w:rPr>
-              <w:t>subtitle</w:t>
+                <w:rFonts w:ascii="Consolas" w:eastAsia="微软雅黑" w:hAnsi="Consolas"/>
+                <w:szCs w:val="21"/>
+              </w:rPr>
+              <w:t>id</w:t>
             </w:r>
           </w:p>
         </w:tc>
@@ -6691,10 +5527,10 @@
             </w:pPr>
             <w:r>
               <w:rPr>
-                <w:rFonts w:ascii="Consolas" w:eastAsia="微软雅黑" w:hAnsi="Consolas" w:hint="eastAsia"/>
-                <w:szCs w:val="21"/>
-              </w:rPr>
-              <w:t>简写书名</w:t>
+                <w:rFonts w:ascii="Consolas" w:eastAsia="微软雅黑" w:hAnsi="Consolas"/>
+                <w:szCs w:val="21"/>
+              </w:rPr>
+              <w:t>主键</w:t>
             </w:r>
           </w:p>
         </w:tc>
@@ -6714,20 +5550,15 @@
                 <w:szCs w:val="21"/>
               </w:rPr>
             </w:pPr>
-            <w:r>
-              <w:rPr>
-                <w:rFonts w:ascii="Consolas" w:eastAsia="微软雅黑" w:hAnsi="Consolas" w:hint="eastAsia"/>
-                <w:szCs w:val="21"/>
-              </w:rPr>
-              <w:t>var</w:t>
-            </w:r>
-            <w:r>
-              <w:rPr>
-                <w:rFonts w:ascii="Consolas" w:eastAsia="微软雅黑" w:hAnsi="Consolas"/>
-                <w:szCs w:val="21"/>
-              </w:rPr>
-              <w:t>char(200)</w:t>
-            </w:r>
+            <w:proofErr w:type="spellStart"/>
+            <w:r>
+              <w:rPr>
+                <w:rFonts w:ascii="Consolas" w:eastAsia="微软雅黑" w:hAnsi="Consolas"/>
+                <w:szCs w:val="21"/>
+              </w:rPr>
+              <w:t>bigint</w:t>
+            </w:r>
+            <w:proofErr w:type="spellEnd"/>
           </w:p>
         </w:tc>
         <w:tc>
@@ -6746,6 +5577,13 @@
                 <w:szCs w:val="21"/>
               </w:rPr>
             </w:pPr>
+            <w:r>
+              <w:rPr>
+                <w:rFonts w:ascii="Consolas" w:eastAsia="微软雅黑" w:hAnsi="Consolas"/>
+                <w:szCs w:val="21"/>
+              </w:rPr>
+              <w:t>Y</w:t>
+            </w:r>
           </w:p>
         </w:tc>
         <w:tc>
@@ -6766,7 +5604,7 @@
             </w:pPr>
             <w:r>
               <w:rPr>
-                <w:rFonts w:ascii="Consolas" w:eastAsia="微软雅黑" w:hAnsi="Consolas" w:hint="eastAsia"/>
+                <w:rFonts w:ascii="Consolas" w:eastAsia="微软雅黑" w:hAnsi="Consolas"/>
                 <w:szCs w:val="21"/>
               </w:rPr>
               <w:t>Y</w:t>
@@ -6789,13 +5627,6 @@
                 <w:szCs w:val="21"/>
               </w:rPr>
             </w:pPr>
-            <w:r>
-              <w:rPr>
-                <w:rFonts w:ascii="Consolas" w:eastAsia="微软雅黑" w:hAnsi="Consolas"/>
-                <w:szCs w:val="21"/>
-              </w:rPr>
-              <w:t>‘’</w:t>
-            </w:r>
           </w:p>
         </w:tc>
         <w:tc>
@@ -6814,6 +5645,13 @@
                 <w:szCs w:val="21"/>
               </w:rPr>
             </w:pPr>
+            <w:r>
+              <w:rPr>
+                <w:rFonts w:ascii="Consolas" w:eastAsia="微软雅黑" w:hAnsi="Consolas"/>
+                <w:szCs w:val="21"/>
+              </w:rPr>
+              <w:t>自增</w:t>
+            </w:r>
           </w:p>
         </w:tc>
       </w:tr>
@@ -6837,161 +5675,175 @@
             <w:proofErr w:type="spellStart"/>
             <w:r>
               <w:rPr>
+                <w:rFonts w:ascii="Consolas" w:eastAsia="微软雅黑" w:hAnsi="Consolas"/>
+                <w:szCs w:val="21"/>
+              </w:rPr>
+              <w:t>article_title</w:t>
+            </w:r>
+            <w:proofErr w:type="spellEnd"/>
+          </w:p>
+        </w:tc>
+        <w:tc>
+          <w:tcPr>
+            <w:tcW w:w="1559" w:type="dxa"/>
+            <w:vAlign w:val="bottom"/>
+          </w:tcPr>
+          <w:p>
+            <w:pPr>
+              <w:adjustRightInd w:val="0"/>
+              <w:snapToGrid w:val="0"/>
+              <w:spacing w:line="240" w:lineRule="auto"/>
+              <w:jc w:val="both"/>
+              <w:rPr>
+                <w:rFonts w:ascii="Consolas" w:eastAsia="微软雅黑" w:hAnsi="Consolas"/>
+                <w:szCs w:val="21"/>
+              </w:rPr>
+            </w:pPr>
+            <w:r>
+              <w:rPr>
+                <w:rFonts w:ascii="Consolas" w:eastAsia="微软雅黑" w:hAnsi="Consolas"/>
+                <w:szCs w:val="21"/>
+              </w:rPr>
+              <w:t>文章标题</w:t>
+            </w:r>
+          </w:p>
+        </w:tc>
+        <w:tc>
+          <w:tcPr>
+            <w:tcW w:w="1843" w:type="dxa"/>
+            <w:vAlign w:val="bottom"/>
+          </w:tcPr>
+          <w:p>
+            <w:pPr>
+              <w:adjustRightInd w:val="0"/>
+              <w:snapToGrid w:val="0"/>
+              <w:spacing w:line="240" w:lineRule="auto"/>
+              <w:jc w:val="both"/>
+              <w:rPr>
+                <w:rFonts w:ascii="Consolas" w:eastAsia="微软雅黑" w:hAnsi="Consolas"/>
+                <w:szCs w:val="21"/>
+              </w:rPr>
+            </w:pPr>
+            <w:r>
+              <w:rPr>
+                <w:rFonts w:ascii="Consolas" w:eastAsia="微软雅黑" w:hAnsi="Consolas"/>
+                <w:szCs w:val="21"/>
+              </w:rPr>
+              <w:t>varchar(</w:t>
+            </w:r>
+            <w:r>
+              <w:rPr>
+                <w:rFonts w:ascii="Consolas" w:eastAsia="微软雅黑" w:hAnsi="Consolas"/>
+                <w:szCs w:val="21"/>
+              </w:rPr>
+              <w:t>100</w:t>
+            </w:r>
+            <w:r>
+              <w:rPr>
+                <w:rFonts w:ascii="Consolas" w:eastAsia="微软雅黑" w:hAnsi="Consolas"/>
+                <w:szCs w:val="21"/>
+              </w:rPr>
+              <w:t>)</w:t>
+            </w:r>
+          </w:p>
+        </w:tc>
+        <w:tc>
+          <w:tcPr>
+            <w:tcW w:w="709" w:type="dxa"/>
+            <w:vAlign w:val="bottom"/>
+          </w:tcPr>
+          <w:p>
+            <w:pPr>
+              <w:adjustRightInd w:val="0"/>
+              <w:snapToGrid w:val="0"/>
+              <w:spacing w:line="240" w:lineRule="auto"/>
+              <w:jc w:val="both"/>
+              <w:rPr>
+                <w:rFonts w:ascii="Consolas" w:eastAsia="微软雅黑" w:hAnsi="Consolas"/>
+                <w:szCs w:val="21"/>
+              </w:rPr>
+            </w:pPr>
+          </w:p>
+        </w:tc>
+        <w:tc>
+          <w:tcPr>
+            <w:tcW w:w="709" w:type="dxa"/>
+            <w:vAlign w:val="bottom"/>
+          </w:tcPr>
+          <w:p>
+            <w:pPr>
+              <w:adjustRightInd w:val="0"/>
+              <w:snapToGrid w:val="0"/>
+              <w:spacing w:line="240" w:lineRule="auto"/>
+              <w:jc w:val="both"/>
+              <w:rPr>
+                <w:rFonts w:ascii="Consolas" w:eastAsia="微软雅黑" w:hAnsi="Consolas"/>
+                <w:szCs w:val="21"/>
+              </w:rPr>
+            </w:pPr>
+            <w:r>
+              <w:rPr>
+                <w:rFonts w:ascii="Consolas" w:eastAsia="微软雅黑" w:hAnsi="Consolas"/>
+                <w:szCs w:val="21"/>
+              </w:rPr>
+              <w:t>Y</w:t>
+            </w:r>
+          </w:p>
+        </w:tc>
+        <w:tc>
+          <w:tcPr>
+            <w:tcW w:w="850" w:type="dxa"/>
+            <w:vAlign w:val="bottom"/>
+          </w:tcPr>
+          <w:p>
+            <w:pPr>
+              <w:adjustRightInd w:val="0"/>
+              <w:snapToGrid w:val="0"/>
+              <w:spacing w:line="240" w:lineRule="auto"/>
+              <w:jc w:val="both"/>
+              <w:rPr>
+                <w:rFonts w:ascii="Consolas" w:eastAsia="微软雅黑" w:hAnsi="Consolas"/>
+                <w:szCs w:val="21"/>
+              </w:rPr>
+            </w:pPr>
+            <w:r>
+              <w:rPr>
+                <w:rFonts w:ascii="Consolas" w:eastAsia="微软雅黑" w:hAnsi="Consolas"/>
+                <w:szCs w:val="21"/>
+              </w:rPr>
+              <w:t>‘’</w:t>
+            </w:r>
+          </w:p>
+        </w:tc>
+        <w:tc>
+          <w:tcPr>
+            <w:tcW w:w="2376" w:type="dxa"/>
+            <w:vAlign w:val="bottom"/>
+          </w:tcPr>
+          <w:p>
+            <w:pPr>
+              <w:adjustRightInd w:val="0"/>
+              <w:snapToGrid w:val="0"/>
+              <w:spacing w:line="240" w:lineRule="auto"/>
+              <w:jc w:val="both"/>
+              <w:rPr>
+                <w:rFonts w:ascii="Consolas" w:eastAsia="微软雅黑" w:hAnsi="Consolas"/>
+                <w:szCs w:val="21"/>
+              </w:rPr>
+            </w:pPr>
+            <w:r>
+              <w:rPr>
                 <w:rFonts w:ascii="Consolas" w:eastAsia="微软雅黑" w:hAnsi="Consolas" w:hint="eastAsia"/>
                 <w:szCs w:val="21"/>
               </w:rPr>
-              <w:t>original_price</w:t>
-            </w:r>
-            <w:proofErr w:type="spellEnd"/>
-          </w:p>
-        </w:tc>
-        <w:tc>
-          <w:tcPr>
-            <w:tcW w:w="1559" w:type="dxa"/>
-            <w:vAlign w:val="bottom"/>
-          </w:tcPr>
-          <w:p>
-            <w:pPr>
-              <w:adjustRightInd w:val="0"/>
-              <w:snapToGrid w:val="0"/>
-              <w:spacing w:line="240" w:lineRule="auto"/>
-              <w:jc w:val="both"/>
-              <w:rPr>
-                <w:rFonts w:ascii="Consolas" w:eastAsia="微软雅黑" w:hAnsi="Consolas"/>
-                <w:szCs w:val="21"/>
-              </w:rPr>
-            </w:pPr>
-            <w:r>
-              <w:rPr>
-                <w:rFonts w:ascii="Consolas" w:eastAsia="微软雅黑" w:hAnsi="Consolas" w:hint="eastAsia"/>
-                <w:szCs w:val="21"/>
-              </w:rPr>
-              <w:t>原价</w:t>
-            </w:r>
-          </w:p>
-        </w:tc>
-        <w:tc>
-          <w:tcPr>
-            <w:tcW w:w="1843" w:type="dxa"/>
-            <w:vAlign w:val="bottom"/>
-          </w:tcPr>
-          <w:p>
-            <w:pPr>
-              <w:adjustRightInd w:val="0"/>
-              <w:snapToGrid w:val="0"/>
-              <w:spacing w:line="240" w:lineRule="auto"/>
-              <w:jc w:val="both"/>
-              <w:rPr>
-                <w:rFonts w:ascii="Consolas" w:eastAsia="微软雅黑" w:hAnsi="Consolas"/>
-                <w:szCs w:val="21"/>
-              </w:rPr>
-            </w:pPr>
-            <w:r>
-              <w:rPr>
-                <w:rFonts w:ascii="Consolas" w:eastAsia="微软雅黑" w:hAnsi="Consolas" w:hint="eastAsia"/>
-                <w:szCs w:val="21"/>
-              </w:rPr>
-              <w:t>decimal</w:t>
-            </w:r>
-            <w:r>
-              <w:rPr>
-                <w:rFonts w:ascii="Consolas" w:eastAsia="微软雅黑" w:hAnsi="Consolas"/>
-                <w:szCs w:val="21"/>
-              </w:rPr>
-              <w:t>(8,4)</w:t>
-            </w:r>
-          </w:p>
-        </w:tc>
-        <w:tc>
-          <w:tcPr>
-            <w:tcW w:w="709" w:type="dxa"/>
-            <w:vAlign w:val="bottom"/>
-          </w:tcPr>
-          <w:p>
-            <w:pPr>
-              <w:adjustRightInd w:val="0"/>
-              <w:snapToGrid w:val="0"/>
-              <w:spacing w:line="240" w:lineRule="auto"/>
-              <w:jc w:val="both"/>
-              <w:rPr>
-                <w:rFonts w:ascii="Consolas" w:eastAsia="微软雅黑" w:hAnsi="Consolas"/>
-                <w:szCs w:val="21"/>
-              </w:rPr>
-            </w:pPr>
-          </w:p>
-        </w:tc>
-        <w:tc>
-          <w:tcPr>
-            <w:tcW w:w="709" w:type="dxa"/>
-            <w:vAlign w:val="bottom"/>
-          </w:tcPr>
-          <w:p>
-            <w:pPr>
-              <w:adjustRightInd w:val="0"/>
-              <w:snapToGrid w:val="0"/>
-              <w:spacing w:line="240" w:lineRule="auto"/>
-              <w:jc w:val="both"/>
-              <w:rPr>
-                <w:rFonts w:ascii="Consolas" w:eastAsia="微软雅黑" w:hAnsi="Consolas"/>
-                <w:szCs w:val="21"/>
-              </w:rPr>
-            </w:pPr>
-            <w:r>
-              <w:rPr>
-                <w:rFonts w:ascii="Consolas" w:eastAsia="微软雅黑" w:hAnsi="Consolas" w:hint="eastAsia"/>
-                <w:szCs w:val="21"/>
-              </w:rPr>
-              <w:t>Y</w:t>
-            </w:r>
-          </w:p>
-        </w:tc>
-        <w:tc>
-          <w:tcPr>
-            <w:tcW w:w="850" w:type="dxa"/>
-            <w:vAlign w:val="bottom"/>
-          </w:tcPr>
-          <w:p>
-            <w:pPr>
-              <w:adjustRightInd w:val="0"/>
-              <w:snapToGrid w:val="0"/>
-              <w:spacing w:line="240" w:lineRule="auto"/>
-              <w:jc w:val="both"/>
-              <w:rPr>
-                <w:rFonts w:ascii="Consolas" w:eastAsia="微软雅黑" w:hAnsi="Consolas"/>
-                <w:szCs w:val="21"/>
-              </w:rPr>
-            </w:pPr>
-            <w:r>
-              <w:rPr>
-                <w:rFonts w:ascii="Consolas" w:eastAsia="微软雅黑" w:hAnsi="Consolas" w:hint="eastAsia"/>
-                <w:szCs w:val="21"/>
-              </w:rPr>
-              <w:t>0</w:t>
-            </w:r>
-          </w:p>
-        </w:tc>
-        <w:tc>
-          <w:tcPr>
-            <w:tcW w:w="2376" w:type="dxa"/>
-            <w:vAlign w:val="bottom"/>
-          </w:tcPr>
-          <w:p>
-            <w:pPr>
-              <w:adjustRightInd w:val="0"/>
-              <w:snapToGrid w:val="0"/>
-              <w:spacing w:line="240" w:lineRule="auto"/>
-              <w:jc w:val="both"/>
-              <w:rPr>
-                <w:rFonts w:ascii="Consolas" w:eastAsia="微软雅黑" w:hAnsi="Consolas"/>
-                <w:szCs w:val="21"/>
-              </w:rPr>
-            </w:pPr>
-            <w:r>
-              <w:rPr>
-                <w:rFonts w:ascii="Consolas" w:eastAsia="微软雅黑" w:hAnsi="Consolas" w:hint="eastAsia"/>
-                <w:szCs w:val="21"/>
-              </w:rPr>
-              <w:t>单位：元</w:t>
+              <w:t>u</w:t>
+            </w:r>
+            <w:r>
+              <w:rPr>
+                <w:rFonts w:ascii="Consolas" w:eastAsia="微软雅黑" w:hAnsi="Consolas"/>
+                <w:szCs w:val="21"/>
+              </w:rPr>
+              <w:t>tf8_bin</w:t>
             </w:r>
           </w:p>
         </w:tc>
@@ -7019,14 +5871,21 @@
                 <w:rFonts w:ascii="Consolas" w:eastAsia="微软雅黑" w:hAnsi="Consolas" w:hint="eastAsia"/>
                 <w:szCs w:val="21"/>
               </w:rPr>
-              <w:t>mar</w:t>
-            </w:r>
-            <w:r>
-              <w:rPr>
-                <w:rFonts w:ascii="Consolas" w:eastAsia="微软雅黑" w:hAnsi="Consolas"/>
-                <w:szCs w:val="21"/>
-              </w:rPr>
-              <w:t>ket_price</w:t>
+              <w:t>article</w:t>
+            </w:r>
+            <w:r>
+              <w:rPr>
+                <w:rFonts w:ascii="Consolas" w:eastAsia="微软雅黑" w:hAnsi="Consolas"/>
+                <w:szCs w:val="21"/>
+              </w:rPr>
+              <w:t>_create</w:t>
+            </w:r>
+            <w:r>
+              <w:rPr>
+                <w:rFonts w:ascii="Consolas" w:eastAsia="微软雅黑" w:hAnsi="Consolas"/>
+                <w:szCs w:val="21"/>
+              </w:rPr>
+              <w:t>_date</w:t>
             </w:r>
             <w:proofErr w:type="spellEnd"/>
           </w:p>
@@ -7052,7 +5911,14 @@
                 <w:rFonts w:ascii="Consolas" w:eastAsia="微软雅黑" w:hAnsi="Consolas" w:hint="eastAsia"/>
                 <w:szCs w:val="21"/>
               </w:rPr>
-              <w:t>市场价格</w:t>
+              <w:t>创建</w:t>
+            </w:r>
+            <w:r>
+              <w:rPr>
+                <w:rFonts w:ascii="Consolas" w:eastAsia="微软雅黑" w:hAnsi="Consolas" w:hint="eastAsia"/>
+                <w:szCs w:val="21"/>
+              </w:rPr>
+              <w:t>时间</w:t>
             </w:r>
           </w:p>
         </w:tc>
@@ -7077,7 +5943,21 @@
                 <w:rFonts w:ascii="Consolas" w:eastAsia="微软雅黑" w:hAnsi="Consolas" w:hint="eastAsia"/>
                 <w:szCs w:val="21"/>
               </w:rPr>
-              <w:t>decimal(8,4)</w:t>
+              <w:t>varchar(</w:t>
+            </w:r>
+            <w:r>
+              <w:rPr>
+                <w:rFonts w:ascii="Consolas" w:eastAsia="微软雅黑" w:hAnsi="Consolas"/>
+                <w:szCs w:val="21"/>
+              </w:rPr>
+              <w:t>20</w:t>
+            </w:r>
+            <w:r>
+              <w:rPr>
+                <w:rFonts w:ascii="Consolas" w:eastAsia="微软雅黑" w:hAnsi="Consolas" w:hint="eastAsia"/>
+                <w:szCs w:val="21"/>
+              </w:rPr>
+              <w:t>)</w:t>
             </w:r>
           </w:p>
         </w:tc>
@@ -7145,7 +6025,7 @@
                 <w:rFonts w:ascii="Consolas" w:eastAsia="微软雅黑" w:hAnsi="Consolas"/>
                 <w:szCs w:val="21"/>
               </w:rPr>
-              <w:t>0</w:t>
+              <w:t>‘’</w:t>
             </w:r>
           </w:p>
         </w:tc>
@@ -7165,15 +6045,16 @@
                 <w:szCs w:val="21"/>
               </w:rPr>
             </w:pPr>
-            <w:r>
-              <w:rPr>
-                <w:rFonts w:ascii="Consolas" w:eastAsia="微软雅黑" w:hAnsi="Consolas" w:hint="eastAsia"/>
-                <w:szCs w:val="21"/>
-              </w:rPr>
-              <w:t>单位：元</w:t>
-            </w:r>
-            <w:bookmarkStart w:id="56" w:name="_GoBack"/>
-            <w:bookmarkEnd w:id="56"/>
+            <w:hyperlink w:anchor="_时间格式" w:history="1">
+              <w:r>
+                <w:rPr>
+                  <w:rStyle w:val="a9"/>
+                  <w:rFonts w:ascii="Consolas" w:eastAsia="微软雅黑" w:hAnsi="Consolas" w:hint="eastAsia"/>
+                  <w:szCs w:val="21"/>
+                </w:rPr>
+                <w:t>格式</w:t>
+              </w:r>
+            </w:hyperlink>
           </w:p>
         </w:tc>
       </w:tr>
@@ -7194,13 +6075,15 @@
                 <w:szCs w:val="21"/>
               </w:rPr>
             </w:pPr>
+            <w:proofErr w:type="spellStart"/>
             <w:r>
               <w:rPr>
                 <w:rFonts w:ascii="Consolas" w:eastAsia="微软雅黑" w:hAnsi="Consolas" w:hint="eastAsia"/>
                 <w:szCs w:val="21"/>
               </w:rPr>
-              <w:t>introduction</w:t>
-            </w:r>
+              <w:t>article_content</w:t>
+            </w:r>
+            <w:proofErr w:type="spellEnd"/>
           </w:p>
         </w:tc>
         <w:tc>
@@ -7224,7 +6107,7 @@
                 <w:rFonts w:ascii="Consolas" w:eastAsia="微软雅黑" w:hAnsi="Consolas" w:hint="eastAsia"/>
                 <w:szCs w:val="21"/>
               </w:rPr>
-              <w:t>简介</w:t>
+              <w:t>文章内容</w:t>
             </w:r>
           </w:p>
         </w:tc>
@@ -7312,13 +6195,6 @@
                 <w:szCs w:val="21"/>
               </w:rPr>
             </w:pPr>
-            <w:r>
-              <w:rPr>
-                <w:rFonts w:ascii="Consolas" w:eastAsia="微软雅黑" w:hAnsi="Consolas"/>
-                <w:szCs w:val="21"/>
-              </w:rPr>
-              <w:t>‘’</w:t>
-            </w:r>
           </w:p>
         </w:tc>
         <w:tc>
@@ -7337,6 +6213,20 @@
                 <w:szCs w:val="21"/>
               </w:rPr>
             </w:pPr>
+            <w:r>
+              <w:rPr>
+                <w:rFonts w:ascii="Consolas" w:eastAsia="微软雅黑" w:hAnsi="Consolas" w:hint="eastAsia"/>
+                <w:szCs w:val="21"/>
+              </w:rPr>
+              <w:t>text</w:t>
+            </w:r>
+            <w:r>
+              <w:rPr>
+                <w:rFonts w:ascii="Consolas" w:eastAsia="微软雅黑" w:hAnsi="Consolas" w:hint="eastAsia"/>
+                <w:szCs w:val="21"/>
+              </w:rPr>
+              <w:t>不能有默认值</w:t>
+            </w:r>
           </w:p>
         </w:tc>
       </w:tr>
@@ -7363,14 +6253,7 @@
                 <w:rFonts w:ascii="Consolas" w:eastAsia="微软雅黑" w:hAnsi="Consolas" w:hint="eastAsia"/>
                 <w:szCs w:val="21"/>
               </w:rPr>
-              <w:t>bind</w:t>
-            </w:r>
-            <w:r>
-              <w:rPr>
-                <w:rFonts w:ascii="Consolas" w:eastAsia="微软雅黑" w:hAnsi="Consolas"/>
-                <w:szCs w:val="21"/>
-              </w:rPr>
-              <w:t>ing_type</w:t>
+              <w:t>top_type</w:t>
             </w:r>
             <w:proofErr w:type="spellEnd"/>
           </w:p>
@@ -7396,8 +6279,24 @@
                 <w:rFonts w:ascii="Consolas" w:eastAsia="微软雅黑" w:hAnsi="Consolas" w:hint="eastAsia"/>
                 <w:szCs w:val="21"/>
               </w:rPr>
-              <w:t>装订方式</w:t>
-            </w:r>
+              <w:t>置</w:t>
+            </w:r>
+            <w:proofErr w:type="gramStart"/>
+            <w:r>
+              <w:rPr>
+                <w:rFonts w:ascii="Consolas" w:eastAsia="微软雅黑" w:hAnsi="Consolas" w:hint="eastAsia"/>
+                <w:szCs w:val="21"/>
+              </w:rPr>
+              <w:t>顶</w:t>
+            </w:r>
+            <w:r>
+              <w:rPr>
+                <w:rFonts w:ascii="Consolas" w:eastAsia="微软雅黑" w:hAnsi="Consolas" w:hint="eastAsia"/>
+                <w:szCs w:val="21"/>
+              </w:rPr>
+              <w:t>类型</w:t>
+            </w:r>
+            <w:proofErr w:type="gramEnd"/>
           </w:p>
         </w:tc>
         <w:tc>
@@ -7416,13 +6315,22 @@
                 <w:szCs w:val="21"/>
               </w:rPr>
             </w:pPr>
-            <w:r>
-              <w:rPr>
-                <w:rFonts w:ascii="Consolas" w:eastAsia="微软雅黑" w:hAnsi="Consolas"/>
-                <w:szCs w:val="21"/>
-              </w:rPr>
-              <w:t>varchar(20)</w:t>
-            </w:r>
+            <w:proofErr w:type="spellStart"/>
+            <w:r>
+              <w:rPr>
+                <w:rFonts w:ascii="Consolas" w:eastAsia="微软雅黑" w:hAnsi="Consolas" w:hint="eastAsia"/>
+                <w:szCs w:val="21"/>
+              </w:rPr>
+              <w:t>tin</w:t>
+            </w:r>
+            <w:r>
+              <w:rPr>
+                <w:rFonts w:ascii="Consolas" w:eastAsia="微软雅黑" w:hAnsi="Consolas"/>
+                <w:szCs w:val="21"/>
+              </w:rPr>
+              <w:t>yint</w:t>
+            </w:r>
+            <w:proofErr w:type="spellEnd"/>
           </w:p>
         </w:tc>
         <w:tc>
@@ -7486,10 +6394,10 @@
             </w:pPr>
             <w:r>
               <w:rPr>
-                <w:rFonts w:ascii="Consolas" w:eastAsia="微软雅黑" w:hAnsi="Consolas"/>
-                <w:szCs w:val="21"/>
-              </w:rPr>
-              <w:t>‘’</w:t>
+                <w:rFonts w:ascii="Consolas" w:eastAsia="微软雅黑" w:hAnsi="Consolas" w:hint="eastAsia"/>
+                <w:szCs w:val="21"/>
+              </w:rPr>
+              <w:t>0</w:t>
             </w:r>
           </w:p>
         </w:tc>
@@ -7509,6 +6417,27 @@
                 <w:szCs w:val="21"/>
               </w:rPr>
             </w:pPr>
+            <w:r>
+              <w:rPr>
+                <w:rFonts w:ascii="Consolas" w:eastAsia="微软雅黑" w:hAnsi="Consolas" w:hint="eastAsia"/>
+                <w:szCs w:val="21"/>
+              </w:rPr>
+              <w:t>是否置顶，</w:t>
+            </w:r>
+            <w:r>
+              <w:rPr>
+                <w:rFonts w:ascii="Consolas" w:eastAsia="微软雅黑" w:hAnsi="Consolas" w:hint="eastAsia"/>
+                <w:szCs w:val="21"/>
+              </w:rPr>
+              <w:t>1</w:t>
+            </w:r>
+            <w:r>
+              <w:rPr>
+                <w:rFonts w:ascii="Consolas" w:eastAsia="微软雅黑" w:hAnsi="Consolas" w:hint="eastAsia"/>
+                <w:szCs w:val="21"/>
+              </w:rPr>
+              <w:t>为置顶</w:t>
+            </w:r>
           </w:p>
         </w:tc>
       </w:tr>
@@ -7529,13 +6458,22 @@
                 <w:szCs w:val="21"/>
               </w:rPr>
             </w:pPr>
+            <w:proofErr w:type="spellStart"/>
             <w:r>
               <w:rPr>
                 <w:rFonts w:ascii="Consolas" w:eastAsia="微软雅黑" w:hAnsi="Consolas" w:hint="eastAsia"/>
                 <w:szCs w:val="21"/>
               </w:rPr>
-              <w:t>pages</w:t>
-            </w:r>
+              <w:t>add</w:t>
+            </w:r>
+            <w:r>
+              <w:rPr>
+                <w:rFonts w:ascii="Consolas" w:eastAsia="微软雅黑" w:hAnsi="Consolas"/>
+                <w:szCs w:val="21"/>
+              </w:rPr>
+              <w:t>_name</w:t>
+            </w:r>
+            <w:proofErr w:type="spellEnd"/>
           </w:p>
         </w:tc>
         <w:tc>
@@ -7559,7 +6497,7 @@
                 <w:rFonts w:ascii="Consolas" w:eastAsia="微软雅黑" w:hAnsi="Consolas" w:hint="eastAsia"/>
                 <w:szCs w:val="21"/>
               </w:rPr>
-              <w:t>页码</w:t>
+              <w:t>添加人</w:t>
             </w:r>
           </w:p>
         </w:tc>
@@ -7579,15 +6517,34 @@
                 <w:szCs w:val="21"/>
               </w:rPr>
             </w:pPr>
-            <w:proofErr w:type="spellStart"/>
             <w:r>
               <w:rPr>
                 <w:rFonts w:ascii="Consolas" w:eastAsia="微软雅黑" w:hAnsi="Consolas" w:hint="eastAsia"/>
                 <w:szCs w:val="21"/>
               </w:rPr>
-              <w:t>int</w:t>
-            </w:r>
-            <w:proofErr w:type="spellEnd"/>
+              <w:t>var</w:t>
+            </w:r>
+            <w:r>
+              <w:rPr>
+                <w:rFonts w:ascii="Consolas" w:eastAsia="微软雅黑" w:hAnsi="Consolas"/>
+                <w:szCs w:val="21"/>
+              </w:rPr>
+              <w:t>char(</w:t>
+            </w:r>
+            <w:r>
+              <w:rPr>
+                <w:rFonts w:ascii="Consolas" w:eastAsia="微软雅黑" w:hAnsi="Consolas"/>
+                <w:szCs w:val="21"/>
+              </w:rPr>
+              <w:t>20</w:t>
+            </w:r>
+            <w:r>
+              <w:rPr>
+                <w:rFonts w:ascii="Consolas" w:eastAsia="微软雅黑" w:hAnsi="Consolas"/>
+                <w:szCs w:val="21"/>
+              </w:rPr>
+              <w:t>)</w:t>
+            </w:r>
           </w:p>
         </w:tc>
         <w:tc>
@@ -7654,7 +6611,7 @@
                 <w:rFonts w:ascii="Consolas" w:eastAsia="微软雅黑" w:hAnsi="Consolas"/>
                 <w:szCs w:val="21"/>
               </w:rPr>
-              <w:t>0</w:t>
+              <w:t>‘’</w:t>
             </w:r>
           </w:p>
         </w:tc>
@@ -7674,6 +6631,298 @@
                 <w:szCs w:val="21"/>
               </w:rPr>
             </w:pPr>
+          </w:p>
+        </w:tc>
+      </w:tr>
+    </w:tbl>
+    <w:p>
+      <w:pPr>
+        <w:rPr>
+          <w:rFonts w:ascii="微软雅黑" w:eastAsia="微软雅黑" w:hAnsi="微软雅黑"/>
+        </w:rPr>
+      </w:pPr>
+      <w:r>
+        <w:rPr>
+          <w:rFonts w:ascii="微软雅黑" w:eastAsia="微软雅黑" w:hAnsi="微软雅黑"/>
+        </w:rPr>
+        <w:tab/>
+      </w:r>
+    </w:p>
+    <w:p>
+      <w:pPr>
+        <w:rPr>
+          <w:rFonts w:ascii="微软雅黑" w:eastAsia="微软雅黑" w:hAnsi="微软雅黑"/>
+        </w:rPr>
+      </w:pPr>
+    </w:p>
+    <w:p>
+      <w:pPr>
+        <w:pStyle w:val="3"/>
+        <w:widowControl/>
+        <w:numPr>
+          <w:ilvl w:val="2"/>
+          <w:numId w:val="3"/>
+        </w:numPr>
+        <w:tabs>
+          <w:tab w:val="clear" w:pos="420"/>
+        </w:tabs>
+      </w:pPr>
+      <w:r>
+        <w:rPr>
+          <w:rFonts w:hint="eastAsia"/>
+        </w:rPr>
+        <w:lastRenderedPageBreak/>
+        <w:t>书籍表（</w:t>
+      </w:r>
+      <w:r>
+        <w:rPr>
+          <w:rFonts w:hint="eastAsia"/>
+        </w:rPr>
+        <w:t>book</w:t>
+      </w:r>
+      <w:r>
+        <w:rPr>
+          <w:rFonts w:hint="eastAsia"/>
+        </w:rPr>
+        <w:t>）</w:t>
+      </w:r>
+    </w:p>
+    <w:tbl>
+      <w:tblPr>
+        <w:tblW w:w="10456" w:type="dxa"/>
+        <w:tblInd w:w="108" w:type="dxa"/>
+        <w:tblBorders>
+          <w:top w:val="single" w:sz="4" w:space="0" w:color="auto"/>
+          <w:left w:val="single" w:sz="4" w:space="0" w:color="auto"/>
+          <w:bottom w:val="single" w:sz="4" w:space="0" w:color="auto"/>
+          <w:right w:val="single" w:sz="4" w:space="0" w:color="auto"/>
+          <w:insideH w:val="single" w:sz="4" w:space="0" w:color="auto"/>
+          <w:insideV w:val="single" w:sz="4" w:space="0" w:color="auto"/>
+        </w:tblBorders>
+        <w:tblLayout w:type="fixed"/>
+        <w:tblLook w:val="0000" w:firstRow="0" w:lastRow="0" w:firstColumn="0" w:lastColumn="0" w:noHBand="0" w:noVBand="0"/>
+      </w:tblPr>
+      <w:tblGrid>
+        <w:gridCol w:w="2410"/>
+        <w:gridCol w:w="1559"/>
+        <w:gridCol w:w="1843"/>
+        <w:gridCol w:w="709"/>
+        <w:gridCol w:w="709"/>
+        <w:gridCol w:w="850"/>
+        <w:gridCol w:w="2376"/>
+      </w:tblGrid>
+      <w:tr>
+        <w:trPr>
+          <w:trHeight w:val="395"/>
+        </w:trPr>
+        <w:tc>
+          <w:tcPr>
+            <w:tcW w:w="2410" w:type="dxa"/>
+            <w:shd w:val="clear" w:color="auto" w:fill="92D050"/>
+            <w:vAlign w:val="bottom"/>
+          </w:tcPr>
+          <w:p>
+            <w:pPr>
+              <w:adjustRightInd w:val="0"/>
+              <w:snapToGrid w:val="0"/>
+              <w:spacing w:line="240" w:lineRule="auto"/>
+              <w:jc w:val="both"/>
+              <w:rPr>
+                <w:rFonts w:ascii="Consolas" w:eastAsia="微软雅黑" w:hAnsi="Consolas"/>
+                <w:b/>
+                <w:bCs/>
+                <w:szCs w:val="21"/>
+              </w:rPr>
+            </w:pPr>
+            <w:r>
+              <w:rPr>
+                <w:rFonts w:ascii="Consolas" w:eastAsia="微软雅黑" w:hAnsi="Consolas"/>
+                <w:b/>
+                <w:bCs/>
+                <w:szCs w:val="21"/>
+              </w:rPr>
+              <w:t>字段</w:t>
+            </w:r>
+          </w:p>
+        </w:tc>
+        <w:tc>
+          <w:tcPr>
+            <w:tcW w:w="1559" w:type="dxa"/>
+            <w:shd w:val="clear" w:color="auto" w:fill="92D050"/>
+            <w:vAlign w:val="bottom"/>
+          </w:tcPr>
+          <w:p>
+            <w:pPr>
+              <w:adjustRightInd w:val="0"/>
+              <w:snapToGrid w:val="0"/>
+              <w:spacing w:line="240" w:lineRule="auto"/>
+              <w:jc w:val="both"/>
+              <w:rPr>
+                <w:rFonts w:ascii="Consolas" w:eastAsia="微软雅黑" w:hAnsi="Consolas"/>
+                <w:b/>
+                <w:bCs/>
+                <w:szCs w:val="21"/>
+              </w:rPr>
+            </w:pPr>
+            <w:r>
+              <w:rPr>
+                <w:rFonts w:ascii="Consolas" w:eastAsia="微软雅黑" w:hAnsi="Consolas"/>
+                <w:b/>
+                <w:bCs/>
+                <w:szCs w:val="21"/>
+              </w:rPr>
+              <w:t>名称</w:t>
+            </w:r>
+          </w:p>
+        </w:tc>
+        <w:tc>
+          <w:tcPr>
+            <w:tcW w:w="1843" w:type="dxa"/>
+            <w:shd w:val="clear" w:color="auto" w:fill="92D050"/>
+            <w:vAlign w:val="bottom"/>
+          </w:tcPr>
+          <w:p>
+            <w:pPr>
+              <w:adjustRightInd w:val="0"/>
+              <w:snapToGrid w:val="0"/>
+              <w:spacing w:line="240" w:lineRule="auto"/>
+              <w:jc w:val="both"/>
+              <w:rPr>
+                <w:rFonts w:ascii="Consolas" w:eastAsia="微软雅黑" w:hAnsi="Consolas"/>
+                <w:b/>
+                <w:bCs/>
+                <w:szCs w:val="21"/>
+              </w:rPr>
+            </w:pPr>
+            <w:r>
+              <w:rPr>
+                <w:rFonts w:ascii="Consolas" w:eastAsia="微软雅黑" w:hAnsi="Consolas"/>
+                <w:b/>
+                <w:bCs/>
+                <w:szCs w:val="21"/>
+              </w:rPr>
+              <w:t>类型</w:t>
+            </w:r>
+          </w:p>
+        </w:tc>
+        <w:tc>
+          <w:tcPr>
+            <w:tcW w:w="709" w:type="dxa"/>
+            <w:shd w:val="clear" w:color="auto" w:fill="92D050"/>
+            <w:vAlign w:val="bottom"/>
+          </w:tcPr>
+          <w:p>
+            <w:pPr>
+              <w:adjustRightInd w:val="0"/>
+              <w:snapToGrid w:val="0"/>
+              <w:spacing w:line="240" w:lineRule="auto"/>
+              <w:jc w:val="both"/>
+              <w:rPr>
+                <w:rFonts w:ascii="Consolas" w:eastAsia="微软雅黑" w:hAnsi="Consolas"/>
+                <w:b/>
+                <w:bCs/>
+                <w:szCs w:val="21"/>
+              </w:rPr>
+            </w:pPr>
+            <w:r>
+              <w:rPr>
+                <w:rFonts w:ascii="Consolas" w:eastAsia="微软雅黑" w:hAnsi="Consolas"/>
+                <w:b/>
+                <w:bCs/>
+                <w:szCs w:val="21"/>
+              </w:rPr>
+              <w:t>主键</w:t>
+            </w:r>
+          </w:p>
+        </w:tc>
+        <w:tc>
+          <w:tcPr>
+            <w:tcW w:w="709" w:type="dxa"/>
+            <w:shd w:val="clear" w:color="auto" w:fill="92D050"/>
+            <w:vAlign w:val="bottom"/>
+          </w:tcPr>
+          <w:p>
+            <w:pPr>
+              <w:adjustRightInd w:val="0"/>
+              <w:snapToGrid w:val="0"/>
+              <w:spacing w:line="240" w:lineRule="auto"/>
+              <w:jc w:val="both"/>
+              <w:rPr>
+                <w:rFonts w:ascii="Consolas" w:eastAsia="微软雅黑" w:hAnsi="Consolas"/>
+                <w:b/>
+                <w:bCs/>
+                <w:szCs w:val="21"/>
+              </w:rPr>
+            </w:pPr>
+            <w:r>
+              <w:rPr>
+                <w:rFonts w:ascii="Consolas" w:eastAsia="微软雅黑" w:hAnsi="Consolas"/>
+                <w:b/>
+                <w:bCs/>
+                <w:szCs w:val="21"/>
+              </w:rPr>
+              <w:t>非空</w:t>
+            </w:r>
+          </w:p>
+        </w:tc>
+        <w:tc>
+          <w:tcPr>
+            <w:tcW w:w="850" w:type="dxa"/>
+            <w:shd w:val="clear" w:color="auto" w:fill="92D050"/>
+            <w:vAlign w:val="bottom"/>
+          </w:tcPr>
+          <w:p>
+            <w:pPr>
+              <w:adjustRightInd w:val="0"/>
+              <w:snapToGrid w:val="0"/>
+              <w:spacing w:line="240" w:lineRule="auto"/>
+              <w:jc w:val="both"/>
+              <w:rPr>
+                <w:rFonts w:ascii="Consolas" w:eastAsia="微软雅黑" w:hAnsi="Consolas"/>
+                <w:b/>
+                <w:bCs/>
+                <w:szCs w:val="21"/>
+              </w:rPr>
+            </w:pPr>
+            <w:r>
+              <w:rPr>
+                <w:rFonts w:ascii="Consolas" w:eastAsia="微软雅黑" w:hAnsi="Consolas"/>
+                <w:b/>
+                <w:bCs/>
+                <w:szCs w:val="21"/>
+              </w:rPr>
+              <w:t>缺省</w:t>
+            </w:r>
+          </w:p>
+        </w:tc>
+        <w:tc>
+          <w:tcPr>
+            <w:tcW w:w="2376" w:type="dxa"/>
+            <w:shd w:val="clear" w:color="auto" w:fill="92D050"/>
+            <w:vAlign w:val="bottom"/>
+          </w:tcPr>
+          <w:p>
+            <w:pPr>
+              <w:adjustRightInd w:val="0"/>
+              <w:snapToGrid w:val="0"/>
+              <w:spacing w:line="240" w:lineRule="auto"/>
+              <w:jc w:val="both"/>
+              <w:rPr>
+                <w:rFonts w:ascii="Consolas" w:eastAsia="微软雅黑" w:hAnsi="Consolas"/>
+                <w:b/>
+                <w:bCs/>
+                <w:szCs w:val="21"/>
+              </w:rPr>
+            </w:pPr>
+            <w:r>
+              <w:rPr>
+                <w:rFonts w:ascii="Consolas" w:eastAsia="微软雅黑" w:hAnsi="Consolas"/>
+                <w:b/>
+                <w:bCs/>
+                <w:szCs w:val="21"/>
+              </w:rPr>
+              <w:t>备注</w:t>
+            </w:r>
           </w:p>
         </w:tc>
       </w:tr>
@@ -7696,10 +6945,10 @@
             </w:pPr>
             <w:r>
               <w:rPr>
-                <w:rFonts w:ascii="Consolas" w:eastAsia="微软雅黑" w:hAnsi="Consolas" w:hint="eastAsia"/>
-                <w:szCs w:val="21"/>
-              </w:rPr>
-              <w:t>author</w:t>
+                <w:rFonts w:ascii="Consolas" w:eastAsia="微软雅黑" w:hAnsi="Consolas"/>
+                <w:szCs w:val="21"/>
+              </w:rPr>
+              <w:t>id</w:t>
             </w:r>
           </w:p>
         </w:tc>
@@ -7721,10 +6970,10 @@
             </w:pPr>
             <w:r>
               <w:rPr>
-                <w:rFonts w:ascii="Consolas" w:eastAsia="微软雅黑" w:hAnsi="Consolas" w:hint="eastAsia"/>
-                <w:szCs w:val="21"/>
-              </w:rPr>
-              <w:t>作者</w:t>
+                <w:rFonts w:ascii="Consolas" w:eastAsia="微软雅黑" w:hAnsi="Consolas"/>
+                <w:szCs w:val="21"/>
+              </w:rPr>
+              <w:t>主键</w:t>
             </w:r>
           </w:p>
         </w:tc>
@@ -7744,20 +6993,15 @@
                 <w:szCs w:val="21"/>
               </w:rPr>
             </w:pPr>
-            <w:r>
-              <w:rPr>
-                <w:rFonts w:ascii="Consolas" w:eastAsia="微软雅黑" w:hAnsi="Consolas" w:hint="eastAsia"/>
-                <w:szCs w:val="21"/>
-              </w:rPr>
-              <w:t>var</w:t>
-            </w:r>
-            <w:r>
-              <w:rPr>
-                <w:rFonts w:ascii="Consolas" w:eastAsia="微软雅黑" w:hAnsi="Consolas"/>
-                <w:szCs w:val="21"/>
-              </w:rPr>
-              <w:t>char(200)</w:t>
-            </w:r>
+            <w:proofErr w:type="spellStart"/>
+            <w:r>
+              <w:rPr>
+                <w:rFonts w:ascii="Consolas" w:eastAsia="微软雅黑" w:hAnsi="Consolas"/>
+                <w:szCs w:val="21"/>
+              </w:rPr>
+              <w:t>bigint</w:t>
+            </w:r>
+            <w:proofErr w:type="spellEnd"/>
           </w:p>
         </w:tc>
         <w:tc>
@@ -7776,6 +7020,13 @@
                 <w:szCs w:val="21"/>
               </w:rPr>
             </w:pPr>
+            <w:r>
+              <w:rPr>
+                <w:rFonts w:ascii="Consolas" w:eastAsia="微软雅黑" w:hAnsi="Consolas"/>
+                <w:szCs w:val="21"/>
+              </w:rPr>
+              <w:t>Y</w:t>
+            </w:r>
           </w:p>
         </w:tc>
         <w:tc>
@@ -7796,7 +7047,7 @@
             </w:pPr>
             <w:r>
               <w:rPr>
-                <w:rFonts w:ascii="Consolas" w:eastAsia="微软雅黑" w:hAnsi="Consolas" w:hint="eastAsia"/>
+                <w:rFonts w:ascii="Consolas" w:eastAsia="微软雅黑" w:hAnsi="Consolas"/>
                 <w:szCs w:val="21"/>
               </w:rPr>
               <w:t>Y</w:t>
@@ -7819,13 +7070,6 @@
                 <w:szCs w:val="21"/>
               </w:rPr>
             </w:pPr>
-            <w:r>
-              <w:rPr>
-                <w:rFonts w:ascii="Consolas" w:eastAsia="微软雅黑" w:hAnsi="Consolas"/>
-                <w:szCs w:val="21"/>
-              </w:rPr>
-              <w:t>‘’</w:t>
-            </w:r>
           </w:p>
         </w:tc>
         <w:tc>
@@ -7844,6 +7088,13 @@
                 <w:szCs w:val="21"/>
               </w:rPr>
             </w:pPr>
+            <w:r>
+              <w:rPr>
+                <w:rFonts w:ascii="Consolas" w:eastAsia="微软雅黑" w:hAnsi="Consolas"/>
+                <w:szCs w:val="21"/>
+              </w:rPr>
+              <w:t>自增</w:t>
+            </w:r>
           </w:p>
         </w:tc>
       </w:tr>
@@ -7864,12 +7115,1758 @@
                 <w:szCs w:val="21"/>
               </w:rPr>
             </w:pPr>
+            <w:proofErr w:type="spellStart"/>
             <w:r>
               <w:rPr>
                 <w:rFonts w:ascii="Consolas" w:eastAsia="微软雅黑" w:hAnsi="Consolas" w:hint="eastAsia"/>
                 <w:szCs w:val="21"/>
               </w:rPr>
-              <w:lastRenderedPageBreak/>
+              <w:t>isbn</w:t>
+            </w:r>
+            <w:proofErr w:type="spellEnd"/>
+          </w:p>
+        </w:tc>
+        <w:tc>
+          <w:tcPr>
+            <w:tcW w:w="1559" w:type="dxa"/>
+            <w:vAlign w:val="bottom"/>
+          </w:tcPr>
+          <w:p>
+            <w:pPr>
+              <w:adjustRightInd w:val="0"/>
+              <w:snapToGrid w:val="0"/>
+              <w:spacing w:line="240" w:lineRule="auto"/>
+              <w:jc w:val="both"/>
+              <w:rPr>
+                <w:rFonts w:ascii="Consolas" w:eastAsia="微软雅黑" w:hAnsi="Consolas"/>
+                <w:szCs w:val="21"/>
+              </w:rPr>
+            </w:pPr>
+            <w:r>
+              <w:rPr>
+                <w:rFonts w:ascii="Consolas" w:eastAsia="微软雅黑" w:hAnsi="Consolas" w:hint="eastAsia"/>
+                <w:szCs w:val="21"/>
+              </w:rPr>
+              <w:t>ISBN</w:t>
+            </w:r>
+            <w:r>
+              <w:rPr>
+                <w:rFonts w:ascii="Consolas" w:eastAsia="微软雅黑" w:hAnsi="Consolas" w:hint="eastAsia"/>
+                <w:szCs w:val="21"/>
+              </w:rPr>
+              <w:t>码</w:t>
+            </w:r>
+          </w:p>
+        </w:tc>
+        <w:tc>
+          <w:tcPr>
+            <w:tcW w:w="1843" w:type="dxa"/>
+            <w:vAlign w:val="bottom"/>
+          </w:tcPr>
+          <w:p>
+            <w:pPr>
+              <w:adjustRightInd w:val="0"/>
+              <w:snapToGrid w:val="0"/>
+              <w:spacing w:line="240" w:lineRule="auto"/>
+              <w:jc w:val="both"/>
+              <w:rPr>
+                <w:rFonts w:ascii="Consolas" w:eastAsia="微软雅黑" w:hAnsi="Consolas"/>
+                <w:szCs w:val="21"/>
+              </w:rPr>
+            </w:pPr>
+            <w:r>
+              <w:rPr>
+                <w:rFonts w:ascii="Consolas" w:eastAsia="微软雅黑" w:hAnsi="Consolas"/>
+                <w:szCs w:val="21"/>
+              </w:rPr>
+              <w:t>varchar(</w:t>
+            </w:r>
+            <w:r>
+              <w:rPr>
+                <w:rFonts w:ascii="Consolas" w:eastAsia="微软雅黑" w:hAnsi="Consolas"/>
+                <w:szCs w:val="21"/>
+              </w:rPr>
+              <w:t>20</w:t>
+            </w:r>
+            <w:r>
+              <w:rPr>
+                <w:rFonts w:ascii="Consolas" w:eastAsia="微软雅黑" w:hAnsi="Consolas"/>
+                <w:szCs w:val="21"/>
+              </w:rPr>
+              <w:t>)</w:t>
+            </w:r>
+          </w:p>
+        </w:tc>
+        <w:tc>
+          <w:tcPr>
+            <w:tcW w:w="709" w:type="dxa"/>
+            <w:vAlign w:val="bottom"/>
+          </w:tcPr>
+          <w:p>
+            <w:pPr>
+              <w:adjustRightInd w:val="0"/>
+              <w:snapToGrid w:val="0"/>
+              <w:spacing w:line="240" w:lineRule="auto"/>
+              <w:jc w:val="both"/>
+              <w:rPr>
+                <w:rFonts w:ascii="Consolas" w:eastAsia="微软雅黑" w:hAnsi="Consolas"/>
+                <w:szCs w:val="21"/>
+              </w:rPr>
+            </w:pPr>
+          </w:p>
+        </w:tc>
+        <w:tc>
+          <w:tcPr>
+            <w:tcW w:w="709" w:type="dxa"/>
+            <w:vAlign w:val="bottom"/>
+          </w:tcPr>
+          <w:p>
+            <w:pPr>
+              <w:adjustRightInd w:val="0"/>
+              <w:snapToGrid w:val="0"/>
+              <w:spacing w:line="240" w:lineRule="auto"/>
+              <w:jc w:val="both"/>
+              <w:rPr>
+                <w:rFonts w:ascii="Consolas" w:eastAsia="微软雅黑" w:hAnsi="Consolas"/>
+                <w:szCs w:val="21"/>
+              </w:rPr>
+            </w:pPr>
+            <w:r>
+              <w:rPr>
+                <w:rFonts w:ascii="Consolas" w:eastAsia="微软雅黑" w:hAnsi="Consolas"/>
+                <w:szCs w:val="21"/>
+              </w:rPr>
+              <w:t>Y</w:t>
+            </w:r>
+          </w:p>
+        </w:tc>
+        <w:tc>
+          <w:tcPr>
+            <w:tcW w:w="850" w:type="dxa"/>
+            <w:vAlign w:val="bottom"/>
+          </w:tcPr>
+          <w:p>
+            <w:pPr>
+              <w:adjustRightInd w:val="0"/>
+              <w:snapToGrid w:val="0"/>
+              <w:spacing w:line="240" w:lineRule="auto"/>
+              <w:jc w:val="both"/>
+              <w:rPr>
+                <w:rFonts w:ascii="Consolas" w:eastAsia="微软雅黑" w:hAnsi="Consolas"/>
+                <w:szCs w:val="21"/>
+              </w:rPr>
+            </w:pPr>
+            <w:r>
+              <w:rPr>
+                <w:rFonts w:ascii="Consolas" w:eastAsia="微软雅黑" w:hAnsi="Consolas"/>
+                <w:szCs w:val="21"/>
+              </w:rPr>
+              <w:t>‘’</w:t>
+            </w:r>
+          </w:p>
+        </w:tc>
+        <w:tc>
+          <w:tcPr>
+            <w:tcW w:w="2376" w:type="dxa"/>
+            <w:vAlign w:val="bottom"/>
+          </w:tcPr>
+          <w:p>
+            <w:pPr>
+              <w:adjustRightInd w:val="0"/>
+              <w:snapToGrid w:val="0"/>
+              <w:spacing w:line="240" w:lineRule="auto"/>
+              <w:jc w:val="both"/>
+              <w:rPr>
+                <w:rFonts w:ascii="Consolas" w:eastAsia="微软雅黑" w:hAnsi="Consolas"/>
+                <w:szCs w:val="21"/>
+              </w:rPr>
+            </w:pPr>
+          </w:p>
+        </w:tc>
+      </w:tr>
+      <w:tr>
+        <w:tc>
+          <w:tcPr>
+            <w:tcW w:w="2410" w:type="dxa"/>
+            <w:vAlign w:val="bottom"/>
+          </w:tcPr>
+          <w:p>
+            <w:pPr>
+              <w:adjustRightInd w:val="0"/>
+              <w:snapToGrid w:val="0"/>
+              <w:spacing w:line="240" w:lineRule="auto"/>
+              <w:jc w:val="both"/>
+              <w:rPr>
+                <w:rFonts w:ascii="Consolas" w:eastAsia="微软雅黑" w:hAnsi="Consolas"/>
+                <w:szCs w:val="21"/>
+              </w:rPr>
+            </w:pPr>
+            <w:proofErr w:type="spellStart"/>
+            <w:r>
+              <w:rPr>
+                <w:rFonts w:ascii="Consolas" w:eastAsia="微软雅黑" w:hAnsi="Consolas" w:hint="eastAsia"/>
+                <w:szCs w:val="21"/>
+              </w:rPr>
+              <w:t>fr</w:t>
+            </w:r>
+            <w:r>
+              <w:rPr>
+                <w:rFonts w:ascii="Consolas" w:eastAsia="微软雅黑" w:hAnsi="Consolas"/>
+                <w:szCs w:val="21"/>
+              </w:rPr>
+              <w:t>ont_cover</w:t>
+            </w:r>
+            <w:proofErr w:type="spellEnd"/>
+          </w:p>
+        </w:tc>
+        <w:tc>
+          <w:tcPr>
+            <w:tcW w:w="1559" w:type="dxa"/>
+            <w:vAlign w:val="bottom"/>
+          </w:tcPr>
+          <w:p>
+            <w:pPr>
+              <w:adjustRightInd w:val="0"/>
+              <w:snapToGrid w:val="0"/>
+              <w:spacing w:line="240" w:lineRule="auto"/>
+              <w:jc w:val="both"/>
+              <w:rPr>
+                <w:rFonts w:ascii="Consolas" w:eastAsia="微软雅黑" w:hAnsi="Consolas"/>
+                <w:szCs w:val="21"/>
+              </w:rPr>
+            </w:pPr>
+            <w:r>
+              <w:rPr>
+                <w:rFonts w:ascii="Consolas" w:eastAsia="微软雅黑" w:hAnsi="Consolas" w:hint="eastAsia"/>
+                <w:szCs w:val="21"/>
+              </w:rPr>
+              <w:t>封面</w:t>
+            </w:r>
+          </w:p>
+        </w:tc>
+        <w:tc>
+          <w:tcPr>
+            <w:tcW w:w="1843" w:type="dxa"/>
+            <w:vAlign w:val="bottom"/>
+          </w:tcPr>
+          <w:p>
+            <w:pPr>
+              <w:adjustRightInd w:val="0"/>
+              <w:snapToGrid w:val="0"/>
+              <w:spacing w:line="240" w:lineRule="auto"/>
+              <w:jc w:val="both"/>
+              <w:rPr>
+                <w:rFonts w:ascii="Consolas" w:eastAsia="微软雅黑" w:hAnsi="Consolas"/>
+                <w:szCs w:val="21"/>
+              </w:rPr>
+            </w:pPr>
+            <w:r>
+              <w:rPr>
+                <w:rFonts w:ascii="Consolas" w:eastAsia="微软雅黑" w:hAnsi="Consolas" w:hint="eastAsia"/>
+                <w:szCs w:val="21"/>
+              </w:rPr>
+              <w:t>var</w:t>
+            </w:r>
+            <w:r>
+              <w:rPr>
+                <w:rFonts w:ascii="Consolas" w:eastAsia="微软雅黑" w:hAnsi="Consolas"/>
+                <w:szCs w:val="21"/>
+              </w:rPr>
+              <w:t>char(</w:t>
+            </w:r>
+            <w:r>
+              <w:rPr>
+                <w:rFonts w:ascii="Consolas" w:eastAsia="微软雅黑" w:hAnsi="Consolas"/>
+                <w:szCs w:val="21"/>
+              </w:rPr>
+              <w:t>150</w:t>
+            </w:r>
+            <w:r>
+              <w:rPr>
+                <w:rFonts w:ascii="Consolas" w:eastAsia="微软雅黑" w:hAnsi="Consolas"/>
+                <w:szCs w:val="21"/>
+              </w:rPr>
+              <w:t>)</w:t>
+            </w:r>
+          </w:p>
+        </w:tc>
+        <w:tc>
+          <w:tcPr>
+            <w:tcW w:w="709" w:type="dxa"/>
+            <w:vAlign w:val="bottom"/>
+          </w:tcPr>
+          <w:p>
+            <w:pPr>
+              <w:adjustRightInd w:val="0"/>
+              <w:snapToGrid w:val="0"/>
+              <w:spacing w:line="240" w:lineRule="auto"/>
+              <w:jc w:val="both"/>
+              <w:rPr>
+                <w:rFonts w:ascii="Consolas" w:eastAsia="微软雅黑" w:hAnsi="Consolas"/>
+                <w:szCs w:val="21"/>
+              </w:rPr>
+            </w:pPr>
+          </w:p>
+        </w:tc>
+        <w:tc>
+          <w:tcPr>
+            <w:tcW w:w="709" w:type="dxa"/>
+            <w:vAlign w:val="bottom"/>
+          </w:tcPr>
+          <w:p>
+            <w:pPr>
+              <w:adjustRightInd w:val="0"/>
+              <w:snapToGrid w:val="0"/>
+              <w:spacing w:line="240" w:lineRule="auto"/>
+              <w:jc w:val="both"/>
+              <w:rPr>
+                <w:rFonts w:ascii="Consolas" w:eastAsia="微软雅黑" w:hAnsi="Consolas"/>
+                <w:szCs w:val="21"/>
+              </w:rPr>
+            </w:pPr>
+            <w:r>
+              <w:rPr>
+                <w:rFonts w:ascii="Consolas" w:eastAsia="微软雅黑" w:hAnsi="Consolas" w:hint="eastAsia"/>
+                <w:szCs w:val="21"/>
+              </w:rPr>
+              <w:t>Y</w:t>
+            </w:r>
+          </w:p>
+        </w:tc>
+        <w:tc>
+          <w:tcPr>
+            <w:tcW w:w="850" w:type="dxa"/>
+            <w:vAlign w:val="bottom"/>
+          </w:tcPr>
+          <w:p>
+            <w:pPr>
+              <w:adjustRightInd w:val="0"/>
+              <w:snapToGrid w:val="0"/>
+              <w:spacing w:line="240" w:lineRule="auto"/>
+              <w:jc w:val="both"/>
+              <w:rPr>
+                <w:rFonts w:ascii="Consolas" w:eastAsia="微软雅黑" w:hAnsi="Consolas"/>
+                <w:szCs w:val="21"/>
+              </w:rPr>
+            </w:pPr>
+            <w:r>
+              <w:rPr>
+                <w:rFonts w:ascii="Consolas" w:eastAsia="微软雅黑" w:hAnsi="Consolas"/>
+                <w:szCs w:val="21"/>
+              </w:rPr>
+              <w:t>‘’</w:t>
+            </w:r>
+          </w:p>
+        </w:tc>
+        <w:tc>
+          <w:tcPr>
+            <w:tcW w:w="2376" w:type="dxa"/>
+            <w:vAlign w:val="bottom"/>
+          </w:tcPr>
+          <w:p>
+            <w:pPr>
+              <w:adjustRightInd w:val="0"/>
+              <w:snapToGrid w:val="0"/>
+              <w:spacing w:line="240" w:lineRule="auto"/>
+              <w:jc w:val="both"/>
+              <w:rPr>
+                <w:rFonts w:ascii="Consolas" w:eastAsia="微软雅黑" w:hAnsi="Consolas"/>
+                <w:szCs w:val="21"/>
+              </w:rPr>
+            </w:pPr>
+          </w:p>
+        </w:tc>
+      </w:tr>
+      <w:tr>
+        <w:tc>
+          <w:tcPr>
+            <w:tcW w:w="2410" w:type="dxa"/>
+            <w:vAlign w:val="bottom"/>
+          </w:tcPr>
+          <w:p>
+            <w:pPr>
+              <w:adjustRightInd w:val="0"/>
+              <w:snapToGrid w:val="0"/>
+              <w:spacing w:line="240" w:lineRule="auto"/>
+              <w:jc w:val="both"/>
+              <w:rPr>
+                <w:rFonts w:ascii="Consolas" w:eastAsia="微软雅黑" w:hAnsi="Consolas"/>
+                <w:szCs w:val="21"/>
+              </w:rPr>
+            </w:pPr>
+            <w:r>
+              <w:rPr>
+                <w:rFonts w:ascii="Consolas" w:eastAsia="微软雅黑" w:hAnsi="Consolas" w:hint="eastAsia"/>
+                <w:szCs w:val="21"/>
+              </w:rPr>
+              <w:t>title</w:t>
+            </w:r>
+          </w:p>
+        </w:tc>
+        <w:tc>
+          <w:tcPr>
+            <w:tcW w:w="1559" w:type="dxa"/>
+            <w:vAlign w:val="bottom"/>
+          </w:tcPr>
+          <w:p>
+            <w:pPr>
+              <w:adjustRightInd w:val="0"/>
+              <w:snapToGrid w:val="0"/>
+              <w:spacing w:line="240" w:lineRule="auto"/>
+              <w:jc w:val="both"/>
+              <w:rPr>
+                <w:rFonts w:ascii="Consolas" w:eastAsia="微软雅黑" w:hAnsi="Consolas"/>
+                <w:szCs w:val="21"/>
+              </w:rPr>
+            </w:pPr>
+            <w:r>
+              <w:rPr>
+                <w:rFonts w:ascii="Consolas" w:eastAsia="微软雅黑" w:hAnsi="Consolas" w:hint="eastAsia"/>
+                <w:szCs w:val="21"/>
+              </w:rPr>
+              <w:t>书名</w:t>
+            </w:r>
+          </w:p>
+        </w:tc>
+        <w:tc>
+          <w:tcPr>
+            <w:tcW w:w="1843" w:type="dxa"/>
+            <w:vAlign w:val="bottom"/>
+          </w:tcPr>
+          <w:p>
+            <w:pPr>
+              <w:adjustRightInd w:val="0"/>
+              <w:snapToGrid w:val="0"/>
+              <w:spacing w:line="240" w:lineRule="auto"/>
+              <w:jc w:val="both"/>
+              <w:rPr>
+                <w:rFonts w:ascii="Consolas" w:eastAsia="微软雅黑" w:hAnsi="Consolas"/>
+                <w:szCs w:val="21"/>
+              </w:rPr>
+            </w:pPr>
+            <w:r>
+              <w:rPr>
+                <w:rFonts w:ascii="Consolas" w:eastAsia="微软雅黑" w:hAnsi="Consolas" w:hint="eastAsia"/>
+                <w:szCs w:val="21"/>
+              </w:rPr>
+              <w:t>var</w:t>
+            </w:r>
+            <w:r>
+              <w:rPr>
+                <w:rFonts w:ascii="Consolas" w:eastAsia="微软雅黑" w:hAnsi="Consolas"/>
+                <w:szCs w:val="21"/>
+              </w:rPr>
+              <w:t>char(200)</w:t>
+            </w:r>
+          </w:p>
+        </w:tc>
+        <w:tc>
+          <w:tcPr>
+            <w:tcW w:w="709" w:type="dxa"/>
+            <w:vAlign w:val="bottom"/>
+          </w:tcPr>
+          <w:p>
+            <w:pPr>
+              <w:adjustRightInd w:val="0"/>
+              <w:snapToGrid w:val="0"/>
+              <w:spacing w:line="240" w:lineRule="auto"/>
+              <w:jc w:val="both"/>
+              <w:rPr>
+                <w:rFonts w:ascii="Consolas" w:eastAsia="微软雅黑" w:hAnsi="Consolas"/>
+                <w:szCs w:val="21"/>
+              </w:rPr>
+            </w:pPr>
+          </w:p>
+        </w:tc>
+        <w:tc>
+          <w:tcPr>
+            <w:tcW w:w="709" w:type="dxa"/>
+            <w:vAlign w:val="bottom"/>
+          </w:tcPr>
+          <w:p>
+            <w:pPr>
+              <w:adjustRightInd w:val="0"/>
+              <w:snapToGrid w:val="0"/>
+              <w:spacing w:line="240" w:lineRule="auto"/>
+              <w:jc w:val="both"/>
+              <w:rPr>
+                <w:rFonts w:ascii="Consolas" w:eastAsia="微软雅黑" w:hAnsi="Consolas"/>
+                <w:szCs w:val="21"/>
+              </w:rPr>
+            </w:pPr>
+            <w:r>
+              <w:rPr>
+                <w:rFonts w:ascii="Consolas" w:eastAsia="微软雅黑" w:hAnsi="Consolas" w:hint="eastAsia"/>
+                <w:szCs w:val="21"/>
+              </w:rPr>
+              <w:t>Y</w:t>
+            </w:r>
+          </w:p>
+        </w:tc>
+        <w:tc>
+          <w:tcPr>
+            <w:tcW w:w="850" w:type="dxa"/>
+            <w:vAlign w:val="bottom"/>
+          </w:tcPr>
+          <w:p>
+            <w:pPr>
+              <w:adjustRightInd w:val="0"/>
+              <w:snapToGrid w:val="0"/>
+              <w:spacing w:line="240" w:lineRule="auto"/>
+              <w:jc w:val="both"/>
+              <w:rPr>
+                <w:rFonts w:ascii="Consolas" w:eastAsia="微软雅黑" w:hAnsi="Consolas"/>
+                <w:szCs w:val="21"/>
+              </w:rPr>
+            </w:pPr>
+            <w:r>
+              <w:rPr>
+                <w:rFonts w:ascii="Consolas" w:eastAsia="微软雅黑" w:hAnsi="Consolas"/>
+                <w:szCs w:val="21"/>
+              </w:rPr>
+              <w:t>‘’</w:t>
+            </w:r>
+          </w:p>
+        </w:tc>
+        <w:tc>
+          <w:tcPr>
+            <w:tcW w:w="2376" w:type="dxa"/>
+            <w:vAlign w:val="bottom"/>
+          </w:tcPr>
+          <w:p>
+            <w:pPr>
+              <w:adjustRightInd w:val="0"/>
+              <w:snapToGrid w:val="0"/>
+              <w:spacing w:line="240" w:lineRule="auto"/>
+              <w:jc w:val="both"/>
+              <w:rPr>
+                <w:rFonts w:ascii="Consolas" w:eastAsia="微软雅黑" w:hAnsi="Consolas"/>
+                <w:szCs w:val="21"/>
+              </w:rPr>
+            </w:pPr>
+          </w:p>
+        </w:tc>
+      </w:tr>
+      <w:tr>
+        <w:tc>
+          <w:tcPr>
+            <w:tcW w:w="2410" w:type="dxa"/>
+            <w:vAlign w:val="bottom"/>
+          </w:tcPr>
+          <w:p>
+            <w:pPr>
+              <w:adjustRightInd w:val="0"/>
+              <w:snapToGrid w:val="0"/>
+              <w:spacing w:line="240" w:lineRule="auto"/>
+              <w:jc w:val="both"/>
+              <w:rPr>
+                <w:rFonts w:ascii="Consolas" w:eastAsia="微软雅黑" w:hAnsi="Consolas"/>
+                <w:szCs w:val="21"/>
+              </w:rPr>
+            </w:pPr>
+            <w:r>
+              <w:rPr>
+                <w:rFonts w:ascii="Consolas" w:eastAsia="微软雅黑" w:hAnsi="Consolas" w:hint="eastAsia"/>
+                <w:szCs w:val="21"/>
+              </w:rPr>
+              <w:t>subtitle</w:t>
+            </w:r>
+          </w:p>
+        </w:tc>
+        <w:tc>
+          <w:tcPr>
+            <w:tcW w:w="1559" w:type="dxa"/>
+            <w:vAlign w:val="bottom"/>
+          </w:tcPr>
+          <w:p>
+            <w:pPr>
+              <w:adjustRightInd w:val="0"/>
+              <w:snapToGrid w:val="0"/>
+              <w:spacing w:line="240" w:lineRule="auto"/>
+              <w:jc w:val="both"/>
+              <w:rPr>
+                <w:rFonts w:ascii="Consolas" w:eastAsia="微软雅黑" w:hAnsi="Consolas"/>
+                <w:szCs w:val="21"/>
+              </w:rPr>
+            </w:pPr>
+            <w:r>
+              <w:rPr>
+                <w:rFonts w:ascii="Consolas" w:eastAsia="微软雅黑" w:hAnsi="Consolas" w:hint="eastAsia"/>
+                <w:szCs w:val="21"/>
+              </w:rPr>
+              <w:t>简写书名</w:t>
+            </w:r>
+          </w:p>
+        </w:tc>
+        <w:tc>
+          <w:tcPr>
+            <w:tcW w:w="1843" w:type="dxa"/>
+            <w:vAlign w:val="bottom"/>
+          </w:tcPr>
+          <w:p>
+            <w:pPr>
+              <w:adjustRightInd w:val="0"/>
+              <w:snapToGrid w:val="0"/>
+              <w:spacing w:line="240" w:lineRule="auto"/>
+              <w:jc w:val="both"/>
+              <w:rPr>
+                <w:rFonts w:ascii="Consolas" w:eastAsia="微软雅黑" w:hAnsi="Consolas"/>
+                <w:szCs w:val="21"/>
+              </w:rPr>
+            </w:pPr>
+            <w:r>
+              <w:rPr>
+                <w:rFonts w:ascii="Consolas" w:eastAsia="微软雅黑" w:hAnsi="Consolas" w:hint="eastAsia"/>
+                <w:szCs w:val="21"/>
+              </w:rPr>
+              <w:t>var</w:t>
+            </w:r>
+            <w:r>
+              <w:rPr>
+                <w:rFonts w:ascii="Consolas" w:eastAsia="微软雅黑" w:hAnsi="Consolas"/>
+                <w:szCs w:val="21"/>
+              </w:rPr>
+              <w:t>char(200)</w:t>
+            </w:r>
+          </w:p>
+        </w:tc>
+        <w:tc>
+          <w:tcPr>
+            <w:tcW w:w="709" w:type="dxa"/>
+            <w:vAlign w:val="bottom"/>
+          </w:tcPr>
+          <w:p>
+            <w:pPr>
+              <w:adjustRightInd w:val="0"/>
+              <w:snapToGrid w:val="0"/>
+              <w:spacing w:line="240" w:lineRule="auto"/>
+              <w:jc w:val="both"/>
+              <w:rPr>
+                <w:rFonts w:ascii="Consolas" w:eastAsia="微软雅黑" w:hAnsi="Consolas"/>
+                <w:szCs w:val="21"/>
+              </w:rPr>
+            </w:pPr>
+          </w:p>
+        </w:tc>
+        <w:tc>
+          <w:tcPr>
+            <w:tcW w:w="709" w:type="dxa"/>
+            <w:vAlign w:val="bottom"/>
+          </w:tcPr>
+          <w:p>
+            <w:pPr>
+              <w:adjustRightInd w:val="0"/>
+              <w:snapToGrid w:val="0"/>
+              <w:spacing w:line="240" w:lineRule="auto"/>
+              <w:jc w:val="both"/>
+              <w:rPr>
+                <w:rFonts w:ascii="Consolas" w:eastAsia="微软雅黑" w:hAnsi="Consolas"/>
+                <w:szCs w:val="21"/>
+              </w:rPr>
+            </w:pPr>
+            <w:r>
+              <w:rPr>
+                <w:rFonts w:ascii="Consolas" w:eastAsia="微软雅黑" w:hAnsi="Consolas" w:hint="eastAsia"/>
+                <w:szCs w:val="21"/>
+              </w:rPr>
+              <w:t>Y</w:t>
+            </w:r>
+          </w:p>
+        </w:tc>
+        <w:tc>
+          <w:tcPr>
+            <w:tcW w:w="850" w:type="dxa"/>
+            <w:vAlign w:val="bottom"/>
+          </w:tcPr>
+          <w:p>
+            <w:pPr>
+              <w:adjustRightInd w:val="0"/>
+              <w:snapToGrid w:val="0"/>
+              <w:spacing w:line="240" w:lineRule="auto"/>
+              <w:jc w:val="both"/>
+              <w:rPr>
+                <w:rFonts w:ascii="Consolas" w:eastAsia="微软雅黑" w:hAnsi="Consolas"/>
+                <w:szCs w:val="21"/>
+              </w:rPr>
+            </w:pPr>
+            <w:r>
+              <w:rPr>
+                <w:rFonts w:ascii="Consolas" w:eastAsia="微软雅黑" w:hAnsi="Consolas"/>
+                <w:szCs w:val="21"/>
+              </w:rPr>
+              <w:t>‘’</w:t>
+            </w:r>
+          </w:p>
+        </w:tc>
+        <w:tc>
+          <w:tcPr>
+            <w:tcW w:w="2376" w:type="dxa"/>
+            <w:vAlign w:val="bottom"/>
+          </w:tcPr>
+          <w:p>
+            <w:pPr>
+              <w:adjustRightInd w:val="0"/>
+              <w:snapToGrid w:val="0"/>
+              <w:spacing w:line="240" w:lineRule="auto"/>
+              <w:jc w:val="both"/>
+              <w:rPr>
+                <w:rFonts w:ascii="Consolas" w:eastAsia="微软雅黑" w:hAnsi="Consolas"/>
+                <w:szCs w:val="21"/>
+              </w:rPr>
+            </w:pPr>
+          </w:p>
+        </w:tc>
+      </w:tr>
+      <w:tr>
+        <w:tc>
+          <w:tcPr>
+            <w:tcW w:w="2410" w:type="dxa"/>
+            <w:vAlign w:val="bottom"/>
+          </w:tcPr>
+          <w:p>
+            <w:pPr>
+              <w:adjustRightInd w:val="0"/>
+              <w:snapToGrid w:val="0"/>
+              <w:spacing w:line="240" w:lineRule="auto"/>
+              <w:jc w:val="both"/>
+              <w:rPr>
+                <w:rFonts w:ascii="Consolas" w:eastAsia="微软雅黑" w:hAnsi="Consolas"/>
+                <w:szCs w:val="21"/>
+              </w:rPr>
+            </w:pPr>
+            <w:proofErr w:type="spellStart"/>
+            <w:r>
+              <w:rPr>
+                <w:rFonts w:ascii="Consolas" w:eastAsia="微软雅黑" w:hAnsi="Consolas" w:hint="eastAsia"/>
+                <w:szCs w:val="21"/>
+              </w:rPr>
+              <w:t>original_price</w:t>
+            </w:r>
+            <w:proofErr w:type="spellEnd"/>
+          </w:p>
+        </w:tc>
+        <w:tc>
+          <w:tcPr>
+            <w:tcW w:w="1559" w:type="dxa"/>
+            <w:vAlign w:val="bottom"/>
+          </w:tcPr>
+          <w:p>
+            <w:pPr>
+              <w:adjustRightInd w:val="0"/>
+              <w:snapToGrid w:val="0"/>
+              <w:spacing w:line="240" w:lineRule="auto"/>
+              <w:jc w:val="both"/>
+              <w:rPr>
+                <w:rFonts w:ascii="Consolas" w:eastAsia="微软雅黑" w:hAnsi="Consolas"/>
+                <w:szCs w:val="21"/>
+              </w:rPr>
+            </w:pPr>
+            <w:r>
+              <w:rPr>
+                <w:rFonts w:ascii="Consolas" w:eastAsia="微软雅黑" w:hAnsi="Consolas" w:hint="eastAsia"/>
+                <w:szCs w:val="21"/>
+              </w:rPr>
+              <w:t>原价</w:t>
+            </w:r>
+          </w:p>
+        </w:tc>
+        <w:tc>
+          <w:tcPr>
+            <w:tcW w:w="1843" w:type="dxa"/>
+            <w:vAlign w:val="bottom"/>
+          </w:tcPr>
+          <w:p>
+            <w:pPr>
+              <w:adjustRightInd w:val="0"/>
+              <w:snapToGrid w:val="0"/>
+              <w:spacing w:line="240" w:lineRule="auto"/>
+              <w:jc w:val="both"/>
+              <w:rPr>
+                <w:rFonts w:ascii="Consolas" w:eastAsia="微软雅黑" w:hAnsi="Consolas"/>
+                <w:szCs w:val="21"/>
+              </w:rPr>
+            </w:pPr>
+            <w:r>
+              <w:rPr>
+                <w:rFonts w:ascii="Consolas" w:eastAsia="微软雅黑" w:hAnsi="Consolas" w:hint="eastAsia"/>
+                <w:szCs w:val="21"/>
+              </w:rPr>
+              <w:t>decimal</w:t>
+            </w:r>
+            <w:r>
+              <w:rPr>
+                <w:rFonts w:ascii="Consolas" w:eastAsia="微软雅黑" w:hAnsi="Consolas"/>
+                <w:szCs w:val="21"/>
+              </w:rPr>
+              <w:t>(8,4)</w:t>
+            </w:r>
+          </w:p>
+        </w:tc>
+        <w:tc>
+          <w:tcPr>
+            <w:tcW w:w="709" w:type="dxa"/>
+            <w:vAlign w:val="bottom"/>
+          </w:tcPr>
+          <w:p>
+            <w:pPr>
+              <w:adjustRightInd w:val="0"/>
+              <w:snapToGrid w:val="0"/>
+              <w:spacing w:line="240" w:lineRule="auto"/>
+              <w:jc w:val="both"/>
+              <w:rPr>
+                <w:rFonts w:ascii="Consolas" w:eastAsia="微软雅黑" w:hAnsi="Consolas"/>
+                <w:szCs w:val="21"/>
+              </w:rPr>
+            </w:pPr>
+          </w:p>
+        </w:tc>
+        <w:tc>
+          <w:tcPr>
+            <w:tcW w:w="709" w:type="dxa"/>
+            <w:vAlign w:val="bottom"/>
+          </w:tcPr>
+          <w:p>
+            <w:pPr>
+              <w:adjustRightInd w:val="0"/>
+              <w:snapToGrid w:val="0"/>
+              <w:spacing w:line="240" w:lineRule="auto"/>
+              <w:jc w:val="both"/>
+              <w:rPr>
+                <w:rFonts w:ascii="Consolas" w:eastAsia="微软雅黑" w:hAnsi="Consolas"/>
+                <w:szCs w:val="21"/>
+              </w:rPr>
+            </w:pPr>
+            <w:r>
+              <w:rPr>
+                <w:rFonts w:ascii="Consolas" w:eastAsia="微软雅黑" w:hAnsi="Consolas" w:hint="eastAsia"/>
+                <w:szCs w:val="21"/>
+              </w:rPr>
+              <w:t>Y</w:t>
+            </w:r>
+          </w:p>
+        </w:tc>
+        <w:tc>
+          <w:tcPr>
+            <w:tcW w:w="850" w:type="dxa"/>
+            <w:vAlign w:val="bottom"/>
+          </w:tcPr>
+          <w:p>
+            <w:pPr>
+              <w:adjustRightInd w:val="0"/>
+              <w:snapToGrid w:val="0"/>
+              <w:spacing w:line="240" w:lineRule="auto"/>
+              <w:jc w:val="both"/>
+              <w:rPr>
+                <w:rFonts w:ascii="Consolas" w:eastAsia="微软雅黑" w:hAnsi="Consolas"/>
+                <w:szCs w:val="21"/>
+              </w:rPr>
+            </w:pPr>
+            <w:r>
+              <w:rPr>
+                <w:rFonts w:ascii="Consolas" w:eastAsia="微软雅黑" w:hAnsi="Consolas" w:hint="eastAsia"/>
+                <w:szCs w:val="21"/>
+              </w:rPr>
+              <w:t>0</w:t>
+            </w:r>
+          </w:p>
+        </w:tc>
+        <w:tc>
+          <w:tcPr>
+            <w:tcW w:w="2376" w:type="dxa"/>
+            <w:vAlign w:val="bottom"/>
+          </w:tcPr>
+          <w:p>
+            <w:pPr>
+              <w:adjustRightInd w:val="0"/>
+              <w:snapToGrid w:val="0"/>
+              <w:spacing w:line="240" w:lineRule="auto"/>
+              <w:jc w:val="both"/>
+              <w:rPr>
+                <w:rFonts w:ascii="Consolas" w:eastAsia="微软雅黑" w:hAnsi="Consolas"/>
+                <w:szCs w:val="21"/>
+              </w:rPr>
+            </w:pPr>
+            <w:r>
+              <w:rPr>
+                <w:rFonts w:ascii="Consolas" w:eastAsia="微软雅黑" w:hAnsi="Consolas" w:hint="eastAsia"/>
+                <w:szCs w:val="21"/>
+              </w:rPr>
+              <w:t>单位：元</w:t>
+            </w:r>
+          </w:p>
+        </w:tc>
+      </w:tr>
+      <w:tr>
+        <w:tc>
+          <w:tcPr>
+            <w:tcW w:w="2410" w:type="dxa"/>
+            <w:vAlign w:val="bottom"/>
+          </w:tcPr>
+          <w:p>
+            <w:pPr>
+              <w:adjustRightInd w:val="0"/>
+              <w:snapToGrid w:val="0"/>
+              <w:spacing w:line="240" w:lineRule="auto"/>
+              <w:jc w:val="both"/>
+              <w:rPr>
+                <w:rFonts w:ascii="Consolas" w:eastAsia="微软雅黑" w:hAnsi="Consolas"/>
+                <w:szCs w:val="21"/>
+              </w:rPr>
+            </w:pPr>
+            <w:proofErr w:type="spellStart"/>
+            <w:r>
+              <w:rPr>
+                <w:rFonts w:ascii="Consolas" w:eastAsia="微软雅黑" w:hAnsi="Consolas" w:hint="eastAsia"/>
+                <w:szCs w:val="21"/>
+              </w:rPr>
+              <w:t>mar</w:t>
+            </w:r>
+            <w:r>
+              <w:rPr>
+                <w:rFonts w:ascii="Consolas" w:eastAsia="微软雅黑" w:hAnsi="Consolas"/>
+                <w:szCs w:val="21"/>
+              </w:rPr>
+              <w:t>ket_price</w:t>
+            </w:r>
+            <w:proofErr w:type="spellEnd"/>
+          </w:p>
+        </w:tc>
+        <w:tc>
+          <w:tcPr>
+            <w:tcW w:w="1559" w:type="dxa"/>
+            <w:vAlign w:val="bottom"/>
+          </w:tcPr>
+          <w:p>
+            <w:pPr>
+              <w:adjustRightInd w:val="0"/>
+              <w:snapToGrid w:val="0"/>
+              <w:spacing w:line="240" w:lineRule="auto"/>
+              <w:jc w:val="both"/>
+              <w:rPr>
+                <w:rFonts w:ascii="Consolas" w:eastAsia="微软雅黑" w:hAnsi="Consolas"/>
+                <w:szCs w:val="21"/>
+              </w:rPr>
+            </w:pPr>
+            <w:r>
+              <w:rPr>
+                <w:rFonts w:ascii="Consolas" w:eastAsia="微软雅黑" w:hAnsi="Consolas" w:hint="eastAsia"/>
+                <w:szCs w:val="21"/>
+              </w:rPr>
+              <w:t>市场价格</w:t>
+            </w:r>
+          </w:p>
+        </w:tc>
+        <w:tc>
+          <w:tcPr>
+            <w:tcW w:w="1843" w:type="dxa"/>
+            <w:vAlign w:val="bottom"/>
+          </w:tcPr>
+          <w:p>
+            <w:pPr>
+              <w:adjustRightInd w:val="0"/>
+              <w:snapToGrid w:val="0"/>
+              <w:spacing w:line="240" w:lineRule="auto"/>
+              <w:jc w:val="both"/>
+              <w:rPr>
+                <w:rFonts w:ascii="Consolas" w:eastAsia="微软雅黑" w:hAnsi="Consolas"/>
+                <w:szCs w:val="21"/>
+              </w:rPr>
+            </w:pPr>
+            <w:r>
+              <w:rPr>
+                <w:rFonts w:ascii="Consolas" w:eastAsia="微软雅黑" w:hAnsi="Consolas" w:hint="eastAsia"/>
+                <w:szCs w:val="21"/>
+              </w:rPr>
+              <w:t>decimal(8,4)</w:t>
+            </w:r>
+          </w:p>
+        </w:tc>
+        <w:tc>
+          <w:tcPr>
+            <w:tcW w:w="709" w:type="dxa"/>
+            <w:vAlign w:val="bottom"/>
+          </w:tcPr>
+          <w:p>
+            <w:pPr>
+              <w:adjustRightInd w:val="0"/>
+              <w:snapToGrid w:val="0"/>
+              <w:spacing w:line="240" w:lineRule="auto"/>
+              <w:jc w:val="both"/>
+              <w:rPr>
+                <w:rFonts w:ascii="Consolas" w:eastAsia="微软雅黑" w:hAnsi="Consolas"/>
+                <w:szCs w:val="21"/>
+              </w:rPr>
+            </w:pPr>
+          </w:p>
+        </w:tc>
+        <w:tc>
+          <w:tcPr>
+            <w:tcW w:w="709" w:type="dxa"/>
+            <w:vAlign w:val="bottom"/>
+          </w:tcPr>
+          <w:p>
+            <w:pPr>
+              <w:adjustRightInd w:val="0"/>
+              <w:snapToGrid w:val="0"/>
+              <w:spacing w:line="240" w:lineRule="auto"/>
+              <w:jc w:val="both"/>
+              <w:rPr>
+                <w:rFonts w:ascii="Consolas" w:eastAsia="微软雅黑" w:hAnsi="Consolas"/>
+                <w:szCs w:val="21"/>
+              </w:rPr>
+            </w:pPr>
+            <w:r>
+              <w:rPr>
+                <w:rFonts w:ascii="Consolas" w:eastAsia="微软雅黑" w:hAnsi="Consolas" w:hint="eastAsia"/>
+                <w:szCs w:val="21"/>
+              </w:rPr>
+              <w:t>Y</w:t>
+            </w:r>
+          </w:p>
+        </w:tc>
+        <w:tc>
+          <w:tcPr>
+            <w:tcW w:w="850" w:type="dxa"/>
+            <w:vAlign w:val="bottom"/>
+          </w:tcPr>
+          <w:p>
+            <w:pPr>
+              <w:adjustRightInd w:val="0"/>
+              <w:snapToGrid w:val="0"/>
+              <w:spacing w:line="240" w:lineRule="auto"/>
+              <w:jc w:val="both"/>
+              <w:rPr>
+                <w:rFonts w:ascii="Consolas" w:eastAsia="微软雅黑" w:hAnsi="Consolas"/>
+                <w:szCs w:val="21"/>
+              </w:rPr>
+            </w:pPr>
+            <w:r>
+              <w:rPr>
+                <w:rFonts w:ascii="Consolas" w:eastAsia="微软雅黑" w:hAnsi="Consolas"/>
+                <w:szCs w:val="21"/>
+              </w:rPr>
+              <w:t>0</w:t>
+            </w:r>
+          </w:p>
+        </w:tc>
+        <w:tc>
+          <w:tcPr>
+            <w:tcW w:w="2376" w:type="dxa"/>
+            <w:vAlign w:val="bottom"/>
+          </w:tcPr>
+          <w:p>
+            <w:pPr>
+              <w:adjustRightInd w:val="0"/>
+              <w:snapToGrid w:val="0"/>
+              <w:spacing w:line="240" w:lineRule="auto"/>
+              <w:jc w:val="both"/>
+              <w:rPr>
+                <w:rFonts w:ascii="Consolas" w:eastAsia="微软雅黑" w:hAnsi="Consolas"/>
+                <w:szCs w:val="21"/>
+              </w:rPr>
+            </w:pPr>
+            <w:r>
+              <w:rPr>
+                <w:rFonts w:ascii="Consolas" w:eastAsia="微软雅黑" w:hAnsi="Consolas" w:hint="eastAsia"/>
+                <w:szCs w:val="21"/>
+              </w:rPr>
+              <w:t>单位：元</w:t>
+            </w:r>
+          </w:p>
+        </w:tc>
+      </w:tr>
+      <w:tr>
+        <w:tc>
+          <w:tcPr>
+            <w:tcW w:w="2410" w:type="dxa"/>
+            <w:vAlign w:val="bottom"/>
+          </w:tcPr>
+          <w:p>
+            <w:pPr>
+              <w:adjustRightInd w:val="0"/>
+              <w:snapToGrid w:val="0"/>
+              <w:spacing w:line="240" w:lineRule="auto"/>
+              <w:jc w:val="both"/>
+              <w:rPr>
+                <w:rFonts w:ascii="Consolas" w:eastAsia="微软雅黑" w:hAnsi="Consolas"/>
+                <w:szCs w:val="21"/>
+              </w:rPr>
+            </w:pPr>
+            <w:r>
+              <w:rPr>
+                <w:rFonts w:ascii="Consolas" w:eastAsia="微软雅黑" w:hAnsi="Consolas" w:hint="eastAsia"/>
+                <w:szCs w:val="21"/>
+              </w:rPr>
+              <w:t>introduction</w:t>
+            </w:r>
+          </w:p>
+        </w:tc>
+        <w:tc>
+          <w:tcPr>
+            <w:tcW w:w="1559" w:type="dxa"/>
+            <w:vAlign w:val="bottom"/>
+          </w:tcPr>
+          <w:p>
+            <w:pPr>
+              <w:adjustRightInd w:val="0"/>
+              <w:snapToGrid w:val="0"/>
+              <w:spacing w:line="240" w:lineRule="auto"/>
+              <w:jc w:val="both"/>
+              <w:rPr>
+                <w:rFonts w:ascii="Consolas" w:eastAsia="微软雅黑" w:hAnsi="Consolas"/>
+                <w:szCs w:val="21"/>
+              </w:rPr>
+            </w:pPr>
+            <w:r>
+              <w:rPr>
+                <w:rFonts w:ascii="Consolas" w:eastAsia="微软雅黑" w:hAnsi="Consolas" w:hint="eastAsia"/>
+                <w:szCs w:val="21"/>
+              </w:rPr>
+              <w:t>简介</w:t>
+            </w:r>
+          </w:p>
+        </w:tc>
+        <w:tc>
+          <w:tcPr>
+            <w:tcW w:w="1843" w:type="dxa"/>
+            <w:vAlign w:val="bottom"/>
+          </w:tcPr>
+          <w:p>
+            <w:pPr>
+              <w:adjustRightInd w:val="0"/>
+              <w:snapToGrid w:val="0"/>
+              <w:spacing w:line="240" w:lineRule="auto"/>
+              <w:jc w:val="both"/>
+              <w:rPr>
+                <w:rFonts w:ascii="Consolas" w:eastAsia="微软雅黑" w:hAnsi="Consolas"/>
+                <w:szCs w:val="21"/>
+              </w:rPr>
+            </w:pPr>
+            <w:r>
+              <w:rPr>
+                <w:rFonts w:ascii="Consolas" w:eastAsia="微软雅黑" w:hAnsi="Consolas" w:hint="eastAsia"/>
+                <w:szCs w:val="21"/>
+              </w:rPr>
+              <w:t>text</w:t>
+            </w:r>
+          </w:p>
+        </w:tc>
+        <w:tc>
+          <w:tcPr>
+            <w:tcW w:w="709" w:type="dxa"/>
+            <w:vAlign w:val="bottom"/>
+          </w:tcPr>
+          <w:p>
+            <w:pPr>
+              <w:adjustRightInd w:val="0"/>
+              <w:snapToGrid w:val="0"/>
+              <w:spacing w:line="240" w:lineRule="auto"/>
+              <w:jc w:val="both"/>
+              <w:rPr>
+                <w:rFonts w:ascii="Consolas" w:eastAsia="微软雅黑" w:hAnsi="Consolas"/>
+                <w:szCs w:val="21"/>
+              </w:rPr>
+            </w:pPr>
+          </w:p>
+        </w:tc>
+        <w:tc>
+          <w:tcPr>
+            <w:tcW w:w="709" w:type="dxa"/>
+            <w:vAlign w:val="bottom"/>
+          </w:tcPr>
+          <w:p>
+            <w:pPr>
+              <w:adjustRightInd w:val="0"/>
+              <w:snapToGrid w:val="0"/>
+              <w:spacing w:line="240" w:lineRule="auto"/>
+              <w:jc w:val="both"/>
+              <w:rPr>
+                <w:rFonts w:ascii="Consolas" w:eastAsia="微软雅黑" w:hAnsi="Consolas"/>
+                <w:szCs w:val="21"/>
+              </w:rPr>
+            </w:pPr>
+            <w:r>
+              <w:rPr>
+                <w:rFonts w:ascii="Consolas" w:eastAsia="微软雅黑" w:hAnsi="Consolas" w:hint="eastAsia"/>
+                <w:szCs w:val="21"/>
+              </w:rPr>
+              <w:t>Y</w:t>
+            </w:r>
+          </w:p>
+        </w:tc>
+        <w:tc>
+          <w:tcPr>
+            <w:tcW w:w="850" w:type="dxa"/>
+            <w:vAlign w:val="bottom"/>
+          </w:tcPr>
+          <w:p>
+            <w:pPr>
+              <w:adjustRightInd w:val="0"/>
+              <w:snapToGrid w:val="0"/>
+              <w:spacing w:line="240" w:lineRule="auto"/>
+              <w:jc w:val="both"/>
+              <w:rPr>
+                <w:rFonts w:ascii="Consolas" w:eastAsia="微软雅黑" w:hAnsi="Consolas"/>
+                <w:szCs w:val="21"/>
+              </w:rPr>
+            </w:pPr>
+            <w:r>
+              <w:rPr>
+                <w:rFonts w:ascii="Consolas" w:eastAsia="微软雅黑" w:hAnsi="Consolas"/>
+                <w:szCs w:val="21"/>
+              </w:rPr>
+              <w:t>‘’</w:t>
+            </w:r>
+          </w:p>
+        </w:tc>
+        <w:tc>
+          <w:tcPr>
+            <w:tcW w:w="2376" w:type="dxa"/>
+            <w:vAlign w:val="bottom"/>
+          </w:tcPr>
+          <w:p>
+            <w:pPr>
+              <w:adjustRightInd w:val="0"/>
+              <w:snapToGrid w:val="0"/>
+              <w:spacing w:line="240" w:lineRule="auto"/>
+              <w:jc w:val="both"/>
+              <w:rPr>
+                <w:rFonts w:ascii="Consolas" w:eastAsia="微软雅黑" w:hAnsi="Consolas"/>
+                <w:szCs w:val="21"/>
+              </w:rPr>
+            </w:pPr>
+          </w:p>
+        </w:tc>
+      </w:tr>
+      <w:tr>
+        <w:tc>
+          <w:tcPr>
+            <w:tcW w:w="2410" w:type="dxa"/>
+            <w:vAlign w:val="bottom"/>
+          </w:tcPr>
+          <w:p>
+            <w:pPr>
+              <w:adjustRightInd w:val="0"/>
+              <w:snapToGrid w:val="0"/>
+              <w:spacing w:line="240" w:lineRule="auto"/>
+              <w:jc w:val="both"/>
+              <w:rPr>
+                <w:rFonts w:ascii="Consolas" w:eastAsia="微软雅黑" w:hAnsi="Consolas"/>
+                <w:szCs w:val="21"/>
+              </w:rPr>
+            </w:pPr>
+            <w:proofErr w:type="spellStart"/>
+            <w:r>
+              <w:rPr>
+                <w:rFonts w:ascii="Consolas" w:eastAsia="微软雅黑" w:hAnsi="Consolas" w:hint="eastAsia"/>
+                <w:szCs w:val="21"/>
+              </w:rPr>
+              <w:t>bind</w:t>
+            </w:r>
+            <w:r>
+              <w:rPr>
+                <w:rFonts w:ascii="Consolas" w:eastAsia="微软雅黑" w:hAnsi="Consolas"/>
+                <w:szCs w:val="21"/>
+              </w:rPr>
+              <w:t>ing_type</w:t>
+            </w:r>
+            <w:proofErr w:type="spellEnd"/>
+          </w:p>
+        </w:tc>
+        <w:tc>
+          <w:tcPr>
+            <w:tcW w:w="1559" w:type="dxa"/>
+            <w:vAlign w:val="bottom"/>
+          </w:tcPr>
+          <w:p>
+            <w:pPr>
+              <w:adjustRightInd w:val="0"/>
+              <w:snapToGrid w:val="0"/>
+              <w:spacing w:line="240" w:lineRule="auto"/>
+              <w:jc w:val="both"/>
+              <w:rPr>
+                <w:rFonts w:ascii="Consolas" w:eastAsia="微软雅黑" w:hAnsi="Consolas"/>
+                <w:szCs w:val="21"/>
+              </w:rPr>
+            </w:pPr>
+            <w:r>
+              <w:rPr>
+                <w:rFonts w:ascii="Consolas" w:eastAsia="微软雅黑" w:hAnsi="Consolas" w:hint="eastAsia"/>
+                <w:szCs w:val="21"/>
+              </w:rPr>
+              <w:t>装订方式</w:t>
+            </w:r>
+          </w:p>
+        </w:tc>
+        <w:tc>
+          <w:tcPr>
+            <w:tcW w:w="1843" w:type="dxa"/>
+            <w:vAlign w:val="bottom"/>
+          </w:tcPr>
+          <w:p>
+            <w:pPr>
+              <w:adjustRightInd w:val="0"/>
+              <w:snapToGrid w:val="0"/>
+              <w:spacing w:line="240" w:lineRule="auto"/>
+              <w:jc w:val="both"/>
+              <w:rPr>
+                <w:rFonts w:ascii="Consolas" w:eastAsia="微软雅黑" w:hAnsi="Consolas"/>
+                <w:szCs w:val="21"/>
+              </w:rPr>
+            </w:pPr>
+            <w:r>
+              <w:rPr>
+                <w:rFonts w:ascii="Consolas" w:eastAsia="微软雅黑" w:hAnsi="Consolas"/>
+                <w:szCs w:val="21"/>
+              </w:rPr>
+              <w:t>varchar(20)</w:t>
+            </w:r>
+          </w:p>
+        </w:tc>
+        <w:tc>
+          <w:tcPr>
+            <w:tcW w:w="709" w:type="dxa"/>
+            <w:vAlign w:val="bottom"/>
+          </w:tcPr>
+          <w:p>
+            <w:pPr>
+              <w:adjustRightInd w:val="0"/>
+              <w:snapToGrid w:val="0"/>
+              <w:spacing w:line="240" w:lineRule="auto"/>
+              <w:jc w:val="both"/>
+              <w:rPr>
+                <w:rFonts w:ascii="Consolas" w:eastAsia="微软雅黑" w:hAnsi="Consolas"/>
+                <w:szCs w:val="21"/>
+              </w:rPr>
+            </w:pPr>
+          </w:p>
+        </w:tc>
+        <w:tc>
+          <w:tcPr>
+            <w:tcW w:w="709" w:type="dxa"/>
+            <w:vAlign w:val="bottom"/>
+          </w:tcPr>
+          <w:p>
+            <w:pPr>
+              <w:adjustRightInd w:val="0"/>
+              <w:snapToGrid w:val="0"/>
+              <w:spacing w:line="240" w:lineRule="auto"/>
+              <w:jc w:val="both"/>
+              <w:rPr>
+                <w:rFonts w:ascii="Consolas" w:eastAsia="微软雅黑" w:hAnsi="Consolas"/>
+                <w:szCs w:val="21"/>
+              </w:rPr>
+            </w:pPr>
+            <w:r>
+              <w:rPr>
+                <w:rFonts w:ascii="Consolas" w:eastAsia="微软雅黑" w:hAnsi="Consolas" w:hint="eastAsia"/>
+                <w:szCs w:val="21"/>
+              </w:rPr>
+              <w:t>Y</w:t>
+            </w:r>
+          </w:p>
+        </w:tc>
+        <w:tc>
+          <w:tcPr>
+            <w:tcW w:w="850" w:type="dxa"/>
+            <w:vAlign w:val="bottom"/>
+          </w:tcPr>
+          <w:p>
+            <w:pPr>
+              <w:adjustRightInd w:val="0"/>
+              <w:snapToGrid w:val="0"/>
+              <w:spacing w:line="240" w:lineRule="auto"/>
+              <w:jc w:val="both"/>
+              <w:rPr>
+                <w:rFonts w:ascii="Consolas" w:eastAsia="微软雅黑" w:hAnsi="Consolas"/>
+                <w:szCs w:val="21"/>
+              </w:rPr>
+            </w:pPr>
+            <w:r>
+              <w:rPr>
+                <w:rFonts w:ascii="Consolas" w:eastAsia="微软雅黑" w:hAnsi="Consolas"/>
+                <w:szCs w:val="21"/>
+              </w:rPr>
+              <w:t>‘’</w:t>
+            </w:r>
+          </w:p>
+        </w:tc>
+        <w:tc>
+          <w:tcPr>
+            <w:tcW w:w="2376" w:type="dxa"/>
+            <w:vAlign w:val="bottom"/>
+          </w:tcPr>
+          <w:p>
+            <w:pPr>
+              <w:adjustRightInd w:val="0"/>
+              <w:snapToGrid w:val="0"/>
+              <w:spacing w:line="240" w:lineRule="auto"/>
+              <w:jc w:val="both"/>
+              <w:rPr>
+                <w:rFonts w:ascii="Consolas" w:eastAsia="微软雅黑" w:hAnsi="Consolas"/>
+                <w:szCs w:val="21"/>
+              </w:rPr>
+            </w:pPr>
+          </w:p>
+        </w:tc>
+      </w:tr>
+      <w:tr>
+        <w:tc>
+          <w:tcPr>
+            <w:tcW w:w="2410" w:type="dxa"/>
+            <w:vAlign w:val="bottom"/>
+          </w:tcPr>
+          <w:p>
+            <w:pPr>
+              <w:adjustRightInd w:val="0"/>
+              <w:snapToGrid w:val="0"/>
+              <w:spacing w:line="240" w:lineRule="auto"/>
+              <w:jc w:val="both"/>
+              <w:rPr>
+                <w:rFonts w:ascii="Consolas" w:eastAsia="微软雅黑" w:hAnsi="Consolas"/>
+                <w:szCs w:val="21"/>
+              </w:rPr>
+            </w:pPr>
+            <w:r>
+              <w:rPr>
+                <w:rFonts w:ascii="Consolas" w:eastAsia="微软雅黑" w:hAnsi="Consolas" w:hint="eastAsia"/>
+                <w:szCs w:val="21"/>
+              </w:rPr>
+              <w:t>pages</w:t>
+            </w:r>
+          </w:p>
+        </w:tc>
+        <w:tc>
+          <w:tcPr>
+            <w:tcW w:w="1559" w:type="dxa"/>
+            <w:vAlign w:val="bottom"/>
+          </w:tcPr>
+          <w:p>
+            <w:pPr>
+              <w:adjustRightInd w:val="0"/>
+              <w:snapToGrid w:val="0"/>
+              <w:spacing w:line="240" w:lineRule="auto"/>
+              <w:jc w:val="both"/>
+              <w:rPr>
+                <w:rFonts w:ascii="Consolas" w:eastAsia="微软雅黑" w:hAnsi="Consolas"/>
+                <w:szCs w:val="21"/>
+              </w:rPr>
+            </w:pPr>
+            <w:r>
+              <w:rPr>
+                <w:rFonts w:ascii="Consolas" w:eastAsia="微软雅黑" w:hAnsi="Consolas" w:hint="eastAsia"/>
+                <w:szCs w:val="21"/>
+              </w:rPr>
+              <w:t>页码</w:t>
+            </w:r>
+          </w:p>
+        </w:tc>
+        <w:tc>
+          <w:tcPr>
+            <w:tcW w:w="1843" w:type="dxa"/>
+            <w:vAlign w:val="bottom"/>
+          </w:tcPr>
+          <w:p>
+            <w:pPr>
+              <w:adjustRightInd w:val="0"/>
+              <w:snapToGrid w:val="0"/>
+              <w:spacing w:line="240" w:lineRule="auto"/>
+              <w:jc w:val="both"/>
+              <w:rPr>
+                <w:rFonts w:ascii="Consolas" w:eastAsia="微软雅黑" w:hAnsi="Consolas"/>
+                <w:szCs w:val="21"/>
+              </w:rPr>
+            </w:pPr>
+            <w:proofErr w:type="spellStart"/>
+            <w:r>
+              <w:rPr>
+                <w:rFonts w:ascii="Consolas" w:eastAsia="微软雅黑" w:hAnsi="Consolas" w:hint="eastAsia"/>
+                <w:szCs w:val="21"/>
+              </w:rPr>
+              <w:t>int</w:t>
+            </w:r>
+            <w:proofErr w:type="spellEnd"/>
+          </w:p>
+        </w:tc>
+        <w:tc>
+          <w:tcPr>
+            <w:tcW w:w="709" w:type="dxa"/>
+            <w:vAlign w:val="bottom"/>
+          </w:tcPr>
+          <w:p>
+            <w:pPr>
+              <w:adjustRightInd w:val="0"/>
+              <w:snapToGrid w:val="0"/>
+              <w:spacing w:line="240" w:lineRule="auto"/>
+              <w:jc w:val="both"/>
+              <w:rPr>
+                <w:rFonts w:ascii="Consolas" w:eastAsia="微软雅黑" w:hAnsi="Consolas"/>
+                <w:szCs w:val="21"/>
+              </w:rPr>
+            </w:pPr>
+          </w:p>
+        </w:tc>
+        <w:tc>
+          <w:tcPr>
+            <w:tcW w:w="709" w:type="dxa"/>
+            <w:vAlign w:val="bottom"/>
+          </w:tcPr>
+          <w:p>
+            <w:pPr>
+              <w:adjustRightInd w:val="0"/>
+              <w:snapToGrid w:val="0"/>
+              <w:spacing w:line="240" w:lineRule="auto"/>
+              <w:jc w:val="both"/>
+              <w:rPr>
+                <w:rFonts w:ascii="Consolas" w:eastAsia="微软雅黑" w:hAnsi="Consolas"/>
+                <w:szCs w:val="21"/>
+              </w:rPr>
+            </w:pPr>
+            <w:r>
+              <w:rPr>
+                <w:rFonts w:ascii="Consolas" w:eastAsia="微软雅黑" w:hAnsi="Consolas" w:hint="eastAsia"/>
+                <w:szCs w:val="21"/>
+              </w:rPr>
+              <w:t>Y</w:t>
+            </w:r>
+          </w:p>
+        </w:tc>
+        <w:tc>
+          <w:tcPr>
+            <w:tcW w:w="850" w:type="dxa"/>
+            <w:vAlign w:val="bottom"/>
+          </w:tcPr>
+          <w:p>
+            <w:pPr>
+              <w:adjustRightInd w:val="0"/>
+              <w:snapToGrid w:val="0"/>
+              <w:spacing w:line="240" w:lineRule="auto"/>
+              <w:jc w:val="both"/>
+              <w:rPr>
+                <w:rFonts w:ascii="Consolas" w:eastAsia="微软雅黑" w:hAnsi="Consolas"/>
+                <w:szCs w:val="21"/>
+              </w:rPr>
+            </w:pPr>
+            <w:r>
+              <w:rPr>
+                <w:rFonts w:ascii="Consolas" w:eastAsia="微软雅黑" w:hAnsi="Consolas"/>
+                <w:szCs w:val="21"/>
+              </w:rPr>
+              <w:t>0</w:t>
+            </w:r>
+          </w:p>
+        </w:tc>
+        <w:tc>
+          <w:tcPr>
+            <w:tcW w:w="2376" w:type="dxa"/>
+            <w:vAlign w:val="bottom"/>
+          </w:tcPr>
+          <w:p>
+            <w:pPr>
+              <w:adjustRightInd w:val="0"/>
+              <w:snapToGrid w:val="0"/>
+              <w:spacing w:line="240" w:lineRule="auto"/>
+              <w:jc w:val="both"/>
+              <w:rPr>
+                <w:rFonts w:ascii="Consolas" w:eastAsia="微软雅黑" w:hAnsi="Consolas"/>
+                <w:szCs w:val="21"/>
+              </w:rPr>
+            </w:pPr>
+          </w:p>
+        </w:tc>
+      </w:tr>
+      <w:tr>
+        <w:tc>
+          <w:tcPr>
+            <w:tcW w:w="2410" w:type="dxa"/>
+            <w:vAlign w:val="bottom"/>
+          </w:tcPr>
+          <w:p>
+            <w:pPr>
+              <w:adjustRightInd w:val="0"/>
+              <w:snapToGrid w:val="0"/>
+              <w:spacing w:line="240" w:lineRule="auto"/>
+              <w:jc w:val="both"/>
+              <w:rPr>
+                <w:rFonts w:ascii="Consolas" w:eastAsia="微软雅黑" w:hAnsi="Consolas"/>
+                <w:szCs w:val="21"/>
+              </w:rPr>
+            </w:pPr>
+            <w:r>
+              <w:rPr>
+                <w:rFonts w:ascii="Consolas" w:eastAsia="微软雅黑" w:hAnsi="Consolas" w:hint="eastAsia"/>
+                <w:szCs w:val="21"/>
+              </w:rPr>
+              <w:t>author</w:t>
+            </w:r>
+          </w:p>
+        </w:tc>
+        <w:tc>
+          <w:tcPr>
+            <w:tcW w:w="1559" w:type="dxa"/>
+            <w:vAlign w:val="bottom"/>
+          </w:tcPr>
+          <w:p>
+            <w:pPr>
+              <w:adjustRightInd w:val="0"/>
+              <w:snapToGrid w:val="0"/>
+              <w:spacing w:line="240" w:lineRule="auto"/>
+              <w:jc w:val="both"/>
+              <w:rPr>
+                <w:rFonts w:ascii="Consolas" w:eastAsia="微软雅黑" w:hAnsi="Consolas"/>
+                <w:szCs w:val="21"/>
+              </w:rPr>
+            </w:pPr>
+            <w:r>
+              <w:rPr>
+                <w:rFonts w:ascii="Consolas" w:eastAsia="微软雅黑" w:hAnsi="Consolas" w:hint="eastAsia"/>
+                <w:szCs w:val="21"/>
+              </w:rPr>
+              <w:t>作者</w:t>
+            </w:r>
+          </w:p>
+        </w:tc>
+        <w:tc>
+          <w:tcPr>
+            <w:tcW w:w="1843" w:type="dxa"/>
+            <w:vAlign w:val="bottom"/>
+          </w:tcPr>
+          <w:p>
+            <w:pPr>
+              <w:adjustRightInd w:val="0"/>
+              <w:snapToGrid w:val="0"/>
+              <w:spacing w:line="240" w:lineRule="auto"/>
+              <w:jc w:val="both"/>
+              <w:rPr>
+                <w:rFonts w:ascii="Consolas" w:eastAsia="微软雅黑" w:hAnsi="Consolas"/>
+                <w:szCs w:val="21"/>
+              </w:rPr>
+            </w:pPr>
+            <w:r>
+              <w:rPr>
+                <w:rFonts w:ascii="Consolas" w:eastAsia="微软雅黑" w:hAnsi="Consolas" w:hint="eastAsia"/>
+                <w:szCs w:val="21"/>
+              </w:rPr>
+              <w:t>var</w:t>
+            </w:r>
+            <w:r>
+              <w:rPr>
+                <w:rFonts w:ascii="Consolas" w:eastAsia="微软雅黑" w:hAnsi="Consolas"/>
+                <w:szCs w:val="21"/>
+              </w:rPr>
+              <w:t>char(200)</w:t>
+            </w:r>
+          </w:p>
+        </w:tc>
+        <w:tc>
+          <w:tcPr>
+            <w:tcW w:w="709" w:type="dxa"/>
+            <w:vAlign w:val="bottom"/>
+          </w:tcPr>
+          <w:p>
+            <w:pPr>
+              <w:adjustRightInd w:val="0"/>
+              <w:snapToGrid w:val="0"/>
+              <w:spacing w:line="240" w:lineRule="auto"/>
+              <w:jc w:val="both"/>
+              <w:rPr>
+                <w:rFonts w:ascii="Consolas" w:eastAsia="微软雅黑" w:hAnsi="Consolas"/>
+                <w:szCs w:val="21"/>
+              </w:rPr>
+            </w:pPr>
+          </w:p>
+        </w:tc>
+        <w:tc>
+          <w:tcPr>
+            <w:tcW w:w="709" w:type="dxa"/>
+            <w:vAlign w:val="bottom"/>
+          </w:tcPr>
+          <w:p>
+            <w:pPr>
+              <w:adjustRightInd w:val="0"/>
+              <w:snapToGrid w:val="0"/>
+              <w:spacing w:line="240" w:lineRule="auto"/>
+              <w:jc w:val="both"/>
+              <w:rPr>
+                <w:rFonts w:ascii="Consolas" w:eastAsia="微软雅黑" w:hAnsi="Consolas"/>
+                <w:szCs w:val="21"/>
+              </w:rPr>
+            </w:pPr>
+            <w:r>
+              <w:rPr>
+                <w:rFonts w:ascii="Consolas" w:eastAsia="微软雅黑" w:hAnsi="Consolas" w:hint="eastAsia"/>
+                <w:szCs w:val="21"/>
+              </w:rPr>
+              <w:t>Y</w:t>
+            </w:r>
+          </w:p>
+        </w:tc>
+        <w:tc>
+          <w:tcPr>
+            <w:tcW w:w="850" w:type="dxa"/>
+            <w:vAlign w:val="bottom"/>
+          </w:tcPr>
+          <w:p>
+            <w:pPr>
+              <w:adjustRightInd w:val="0"/>
+              <w:snapToGrid w:val="0"/>
+              <w:spacing w:line="240" w:lineRule="auto"/>
+              <w:jc w:val="both"/>
+              <w:rPr>
+                <w:rFonts w:ascii="Consolas" w:eastAsia="微软雅黑" w:hAnsi="Consolas"/>
+                <w:szCs w:val="21"/>
+              </w:rPr>
+            </w:pPr>
+            <w:r>
+              <w:rPr>
+                <w:rFonts w:ascii="Consolas" w:eastAsia="微软雅黑" w:hAnsi="Consolas"/>
+                <w:szCs w:val="21"/>
+              </w:rPr>
+              <w:t>‘’</w:t>
+            </w:r>
+          </w:p>
+        </w:tc>
+        <w:tc>
+          <w:tcPr>
+            <w:tcW w:w="2376" w:type="dxa"/>
+            <w:vAlign w:val="bottom"/>
+          </w:tcPr>
+          <w:p>
+            <w:pPr>
+              <w:adjustRightInd w:val="0"/>
+              <w:snapToGrid w:val="0"/>
+              <w:spacing w:line="240" w:lineRule="auto"/>
+              <w:jc w:val="both"/>
+              <w:rPr>
+                <w:rFonts w:ascii="Consolas" w:eastAsia="微软雅黑" w:hAnsi="Consolas"/>
+                <w:szCs w:val="21"/>
+              </w:rPr>
+            </w:pPr>
+          </w:p>
+        </w:tc>
+      </w:tr>
+      <w:tr>
+        <w:tc>
+          <w:tcPr>
+            <w:tcW w:w="2410" w:type="dxa"/>
+            <w:vAlign w:val="bottom"/>
+          </w:tcPr>
+          <w:p>
+            <w:pPr>
+              <w:adjustRightInd w:val="0"/>
+              <w:snapToGrid w:val="0"/>
+              <w:spacing w:line="240" w:lineRule="auto"/>
+              <w:jc w:val="both"/>
+              <w:rPr>
+                <w:rFonts w:ascii="Consolas" w:eastAsia="微软雅黑" w:hAnsi="Consolas"/>
+                <w:szCs w:val="21"/>
+              </w:rPr>
+            </w:pPr>
+            <w:r>
+              <w:rPr>
+                <w:rFonts w:ascii="Consolas" w:eastAsia="微软雅黑" w:hAnsi="Consolas" w:hint="eastAsia"/>
+                <w:szCs w:val="21"/>
+              </w:rPr>
               <w:t>publisher</w:t>
             </w:r>
           </w:p>
@@ -8772,6 +9769,7 @@
         <w:rPr>
           <w:rFonts w:ascii="仿宋" w:eastAsia="仿宋" w:hAnsi="仿宋" w:cs="仿宋" w:hint="eastAsia"/>
         </w:rPr>
+        <w:lastRenderedPageBreak/>
         <w:t>附录</w:t>
       </w:r>
       <w:bookmarkEnd w:id="57"/>
@@ -9684,6 +10682,9 @@
     <w:abstractNumId w:val="1"/>
   </w:num>
   <w:num w:numId="4">
+    <w:abstractNumId w:val="0"/>
+  </w:num>
+  <w:num w:numId="5">
     <w:abstractNumId w:val="0"/>
   </w:num>
 </w:numbering>
@@ -10944,7 +11945,7 @@
 </file>
 
 <file path=customXml/itemProps2.xml><?xml version="1.0" encoding="utf-8"?>
-<ds:datastoreItem xmlns:ds="http://schemas.openxmlformats.org/officeDocument/2006/customXml" ds:itemID="{83229C6F-C5F5-4C9D-B51E-D4F2877E15AB}">
+<ds:datastoreItem xmlns:ds="http://schemas.openxmlformats.org/officeDocument/2006/customXml" ds:itemID="{55139E49-B826-4B22-9128-80179B5EA1AF}">
   <ds:schemaRefs>
     <ds:schemaRef ds:uri="http://schemas.openxmlformats.org/officeDocument/2006/bibliography"/>
   </ds:schemaRefs>

--- a/resources/doc/damon-数据库设计说明书.docx
+++ b/resources/doc/damon-数据库设计说明书.docx
@@ -4225,14 +4225,31 @@
         <w:rPr>
           <w:rFonts w:hint="eastAsia"/>
         </w:rPr>
-        <w:t>用户表（</w:t>
+        <w:t>用户</w:t>
       </w:r>
       <w:r>
         <w:rPr>
           <w:rFonts w:hint="eastAsia"/>
         </w:rPr>
+        <w:t>信息</w:t>
+      </w:r>
+      <w:r>
+        <w:rPr>
+          <w:rFonts w:hint="eastAsia"/>
+        </w:rPr>
+        <w:t>表（</w:t>
+      </w:r>
+      <w:proofErr w:type="spellStart"/>
+      <w:r>
+        <w:rPr>
+          <w:rFonts w:hint="eastAsia"/>
+        </w:rPr>
         <w:t>user</w:t>
       </w:r>
+      <w:r>
+        <w:t>_info</w:t>
+      </w:r>
+      <w:proofErr w:type="spellEnd"/>
       <w:r>
         <w:rPr>
           <w:rFonts w:hint="eastAsia"/>
@@ -4795,13 +4812,6 @@
                 <w:szCs w:val="21"/>
               </w:rPr>
             </w:pPr>
-            <w:r>
-              <w:rPr>
-                <w:rFonts w:ascii="Consolas" w:eastAsia="微软雅黑" w:hAnsi="Consolas"/>
-                <w:szCs w:val="21"/>
-              </w:rPr>
-              <w:t>‘’</w:t>
-            </w:r>
           </w:p>
         </w:tc>
         <w:tc>
@@ -4836,17 +4846,33 @@
               <w:spacing w:line="240" w:lineRule="auto"/>
               <w:jc w:val="both"/>
               <w:rPr>
-                <w:rFonts w:ascii="Consolas" w:eastAsia="微软雅黑" w:hAnsi="Consolas" w:hint="eastAsia"/>
-                <w:szCs w:val="21"/>
-              </w:rPr>
-            </w:pPr>
-            <w:r>
-              <w:rPr>
-                <w:rFonts w:ascii="Consolas" w:eastAsia="微软雅黑" w:hAnsi="Consolas" w:hint="eastAsia"/>
-                <w:szCs w:val="21"/>
-              </w:rPr>
-              <w:t>password</w:t>
-            </w:r>
+                <w:rFonts w:ascii="Consolas" w:eastAsia="微软雅黑" w:hAnsi="Consolas"/>
+                <w:szCs w:val="21"/>
+              </w:rPr>
+            </w:pPr>
+            <w:proofErr w:type="spellStart"/>
+            <w:r>
+              <w:rPr>
+                <w:rFonts w:ascii="Consolas" w:eastAsia="微软雅黑" w:hAnsi="Consolas" w:hint="eastAsia"/>
+                <w:szCs w:val="21"/>
+              </w:rPr>
+              <w:t>pass</w:t>
+            </w:r>
+            <w:r>
+              <w:rPr>
+                <w:rFonts w:ascii="Consolas" w:eastAsia="微软雅黑" w:hAnsi="Consolas"/>
+                <w:szCs w:val="21"/>
+              </w:rPr>
+              <w:t>_</w:t>
+            </w:r>
+            <w:r>
+              <w:rPr>
+                <w:rFonts w:ascii="Consolas" w:eastAsia="微软雅黑" w:hAnsi="Consolas" w:hint="eastAsia"/>
+                <w:szCs w:val="21"/>
+              </w:rPr>
+              <w:t>word</w:t>
+            </w:r>
+            <w:proofErr w:type="spellEnd"/>
           </w:p>
         </w:tc>
         <w:tc>
@@ -4861,7 +4887,7 @@
               <w:spacing w:line="240" w:lineRule="auto"/>
               <w:jc w:val="both"/>
               <w:rPr>
-                <w:rFonts w:ascii="Consolas" w:eastAsia="微软雅黑" w:hAnsi="Consolas" w:hint="eastAsia"/>
+                <w:rFonts w:ascii="Consolas" w:eastAsia="微软雅黑" w:hAnsi="Consolas"/>
                 <w:szCs w:val="21"/>
               </w:rPr>
             </w:pPr>
@@ -4886,7 +4912,7 @@
               <w:spacing w:line="240" w:lineRule="auto"/>
               <w:jc w:val="both"/>
               <w:rPr>
-                <w:rFonts w:ascii="Consolas" w:eastAsia="微软雅黑" w:hAnsi="Consolas" w:hint="eastAsia"/>
+                <w:rFonts w:ascii="Consolas" w:eastAsia="微软雅黑" w:hAnsi="Consolas"/>
                 <w:szCs w:val="21"/>
               </w:rPr>
             </w:pPr>
@@ -4936,7 +4962,7 @@
               <w:spacing w:line="240" w:lineRule="auto"/>
               <w:jc w:val="both"/>
               <w:rPr>
-                <w:rFonts w:ascii="Consolas" w:eastAsia="微软雅黑" w:hAnsi="Consolas" w:hint="eastAsia"/>
+                <w:rFonts w:ascii="Consolas" w:eastAsia="微软雅黑" w:hAnsi="Consolas"/>
                 <w:szCs w:val="21"/>
               </w:rPr>
             </w:pPr>
@@ -4965,13 +4991,6 @@
                 <w:szCs w:val="21"/>
               </w:rPr>
             </w:pPr>
-            <w:r>
-              <w:rPr>
-                <w:rFonts w:ascii="Consolas" w:eastAsia="微软雅黑" w:hAnsi="Consolas"/>
-                <w:szCs w:val="21"/>
-              </w:rPr>
-              <w:t>‘’</w:t>
-            </w:r>
           </w:p>
         </w:tc>
         <w:tc>
@@ -5006,7 +5025,7 @@
               <w:spacing w:line="240" w:lineRule="auto"/>
               <w:jc w:val="both"/>
               <w:rPr>
-                <w:rFonts w:ascii="Consolas" w:eastAsia="微软雅黑" w:hAnsi="Consolas" w:hint="eastAsia"/>
+                <w:rFonts w:ascii="Consolas" w:eastAsia="微软雅黑" w:hAnsi="Consolas"/>
                 <w:szCs w:val="21"/>
               </w:rPr>
             </w:pPr>
@@ -5033,7 +5052,7 @@
               <w:spacing w:line="240" w:lineRule="auto"/>
               <w:jc w:val="both"/>
               <w:rPr>
-                <w:rFonts w:ascii="Consolas" w:eastAsia="微软雅黑" w:hAnsi="Consolas" w:hint="eastAsia"/>
+                <w:rFonts w:ascii="Consolas" w:eastAsia="微软雅黑" w:hAnsi="Consolas"/>
                 <w:szCs w:val="21"/>
               </w:rPr>
             </w:pPr>
@@ -5058,7 +5077,7 @@
               <w:spacing w:line="240" w:lineRule="auto"/>
               <w:jc w:val="both"/>
               <w:rPr>
-                <w:rFonts w:ascii="Consolas" w:eastAsia="微软雅黑" w:hAnsi="Consolas" w:hint="eastAsia"/>
+                <w:rFonts w:ascii="Consolas" w:eastAsia="微软雅黑" w:hAnsi="Consolas"/>
                 <w:szCs w:val="21"/>
               </w:rPr>
             </w:pPr>
@@ -5108,7 +5127,7 @@
               <w:spacing w:line="240" w:lineRule="auto"/>
               <w:jc w:val="both"/>
               <w:rPr>
-                <w:rFonts w:ascii="Consolas" w:eastAsia="微软雅黑" w:hAnsi="Consolas" w:hint="eastAsia"/>
+                <w:rFonts w:ascii="Consolas" w:eastAsia="微软雅黑" w:hAnsi="Consolas"/>
                 <w:szCs w:val="21"/>
               </w:rPr>
             </w:pPr>
@@ -5170,7 +5189,7 @@
               <w:spacing w:line="240" w:lineRule="auto"/>
               <w:jc w:val="both"/>
               <w:rPr>
-                <w:rFonts w:ascii="Consolas" w:eastAsia="微软雅黑" w:hAnsi="Consolas" w:hint="eastAsia"/>
+                <w:rFonts w:ascii="Consolas" w:eastAsia="微软雅黑" w:hAnsi="Consolas"/>
                 <w:szCs w:val="21"/>
               </w:rPr>
             </w:pPr>
@@ -5191,8 +5210,6 @@
           <w:rFonts w:ascii="微软雅黑" w:eastAsia="微软雅黑" w:hAnsi="微软雅黑"/>
         </w:rPr>
       </w:pPr>
-      <w:bookmarkStart w:id="55" w:name="_GoBack"/>
-      <w:bookmarkEnd w:id="55"/>
     </w:p>
     <w:p>
       <w:pPr>
@@ -5204,7 +5221,7 @@
     <w:p>
       <w:pPr>
         <w:rPr>
-          <w:rFonts w:ascii="微软雅黑" w:eastAsia="微软雅黑" w:hAnsi="微软雅黑" w:hint="eastAsia"/>
+          <w:rFonts w:ascii="微软雅黑" w:eastAsia="微软雅黑" w:hAnsi="微软雅黑"/>
         </w:rPr>
       </w:pPr>
     </w:p>
@@ -5220,7 +5237,7 @@
           <w:tab w:val="clear" w:pos="420"/>
         </w:tabs>
       </w:pPr>
-      <w:bookmarkStart w:id="56" w:name="_Toc514750836"/>
+      <w:bookmarkStart w:id="55" w:name="_Toc514750836"/>
       <w:r>
         <w:rPr>
           <w:rFonts w:hint="eastAsia"/>
@@ -5242,7 +5259,7 @@
         </w:rPr>
         <w:t>）</w:t>
       </w:r>
-      <w:bookmarkEnd w:id="56"/>
+      <w:bookmarkEnd w:id="55"/>
     </w:p>
     <w:tbl>
       <w:tblPr>
@@ -5806,13 +5823,6 @@
                 <w:szCs w:val="21"/>
               </w:rPr>
             </w:pPr>
-            <w:r>
-              <w:rPr>
-                <w:rFonts w:ascii="Consolas" w:eastAsia="微软雅黑" w:hAnsi="Consolas"/>
-                <w:szCs w:val="21"/>
-              </w:rPr>
-              <w:t>‘’</w:t>
-            </w:r>
           </w:p>
         </w:tc>
         <w:tc>
@@ -6020,13 +6030,6 @@
                 <w:szCs w:val="21"/>
               </w:rPr>
             </w:pPr>
-            <w:r>
-              <w:rPr>
-                <w:rFonts w:ascii="Consolas" w:eastAsia="微软雅黑" w:hAnsi="Consolas"/>
-                <w:szCs w:val="21"/>
-              </w:rPr>
-              <w:t>‘’</w:t>
-            </w:r>
           </w:p>
         </w:tc>
         <w:tc>
@@ -6253,7 +6256,7 @@
                 <w:rFonts w:ascii="Consolas" w:eastAsia="微软雅黑" w:hAnsi="Consolas" w:hint="eastAsia"/>
                 <w:szCs w:val="21"/>
               </w:rPr>
-              <w:t>top_type</w:t>
+              <w:t>is_top</w:t>
             </w:r>
             <w:proofErr w:type="spellEnd"/>
           </w:p>
@@ -6606,13 +6609,6 @@
                 <w:szCs w:val="21"/>
               </w:rPr>
             </w:pPr>
-            <w:r>
-              <w:rPr>
-                <w:rFonts w:ascii="Consolas" w:eastAsia="微软雅黑" w:hAnsi="Consolas"/>
-                <w:szCs w:val="21"/>
-              </w:rPr>
-              <w:t>‘’</w:t>
-            </w:r>
           </w:p>
         </w:tc>
         <w:tc>
@@ -7256,13 +7252,6 @@
                 <w:szCs w:val="21"/>
               </w:rPr>
             </w:pPr>
-            <w:r>
-              <w:rPr>
-                <w:rFonts w:ascii="Consolas" w:eastAsia="微软雅黑" w:hAnsi="Consolas"/>
-                <w:szCs w:val="21"/>
-              </w:rPr>
-              <w:t>‘’</w:t>
-            </w:r>
           </w:p>
         </w:tc>
         <w:tc>
@@ -7449,13 +7438,6 @@
                 <w:szCs w:val="21"/>
               </w:rPr>
             </w:pPr>
-            <w:r>
-              <w:rPr>
-                <w:rFonts w:ascii="Consolas" w:eastAsia="微软雅黑" w:hAnsi="Consolas"/>
-                <w:szCs w:val="21"/>
-              </w:rPr>
-              <w:t>‘’</w:t>
-            </w:r>
           </w:p>
         </w:tc>
         <w:tc>
@@ -7619,13 +7601,6 @@
                 <w:szCs w:val="21"/>
               </w:rPr>
             </w:pPr>
-            <w:r>
-              <w:rPr>
-                <w:rFonts w:ascii="Consolas" w:eastAsia="微软雅黑" w:hAnsi="Consolas"/>
-                <w:szCs w:val="21"/>
-              </w:rPr>
-              <w:t>‘’</w:t>
-            </w:r>
           </w:p>
         </w:tc>
         <w:tc>
@@ -7789,13 +7764,6 @@
                 <w:szCs w:val="21"/>
               </w:rPr>
             </w:pPr>
-            <w:r>
-              <w:rPr>
-                <w:rFonts w:ascii="Consolas" w:eastAsia="微软雅黑" w:hAnsi="Consolas"/>
-                <w:szCs w:val="21"/>
-              </w:rPr>
-              <w:t>‘’</w:t>
-            </w:r>
           </w:p>
         </w:tc>
         <w:tc>
@@ -8310,13 +8278,6 @@
                 <w:szCs w:val="21"/>
               </w:rPr>
             </w:pPr>
-            <w:r>
-              <w:rPr>
-                <w:rFonts w:ascii="Consolas" w:eastAsia="微软雅黑" w:hAnsi="Consolas"/>
-                <w:szCs w:val="21"/>
-              </w:rPr>
-              <w:t>‘’</w:t>
-            </w:r>
           </w:p>
         </w:tc>
         <w:tc>
@@ -8482,13 +8443,6 @@
                 <w:szCs w:val="21"/>
               </w:rPr>
             </w:pPr>
-            <w:r>
-              <w:rPr>
-                <w:rFonts w:ascii="Consolas" w:eastAsia="微软雅黑" w:hAnsi="Consolas"/>
-                <w:szCs w:val="21"/>
-              </w:rPr>
-              <w:t>‘’</w:t>
-            </w:r>
           </w:p>
         </w:tc>
         <w:tc>
@@ -8817,13 +8771,6 @@
                 <w:szCs w:val="21"/>
               </w:rPr>
             </w:pPr>
-            <w:r>
-              <w:rPr>
-                <w:rFonts w:ascii="Consolas" w:eastAsia="微软雅黑" w:hAnsi="Consolas"/>
-                <w:szCs w:val="21"/>
-              </w:rPr>
-              <w:t>‘’</w:t>
-            </w:r>
           </w:p>
         </w:tc>
         <w:tc>
@@ -8987,13 +8934,6 @@
                 <w:szCs w:val="21"/>
               </w:rPr>
             </w:pPr>
-            <w:r>
-              <w:rPr>
-                <w:rFonts w:ascii="Consolas" w:eastAsia="微软雅黑" w:hAnsi="Consolas"/>
-                <w:szCs w:val="21"/>
-              </w:rPr>
-              <w:t>‘’</w:t>
-            </w:r>
           </w:p>
         </w:tc>
         <w:tc>
@@ -9713,15 +9653,1595 @@
     </w:p>
     <w:p>
       <w:pPr>
+        <w:pStyle w:val="3"/>
+        <w:widowControl/>
+        <w:numPr>
+          <w:ilvl w:val="2"/>
+          <w:numId w:val="3"/>
+        </w:numPr>
+        <w:tabs>
+          <w:tab w:val="clear" w:pos="420"/>
+        </w:tabs>
+      </w:pPr>
+      <w:r>
+        <w:rPr>
+          <w:rFonts w:hint="eastAsia"/>
+        </w:rPr>
+        <w:t>图片表（</w:t>
+      </w:r>
+      <w:r>
+        <w:rPr>
+          <w:rFonts w:hint="eastAsia"/>
+        </w:rPr>
+        <w:t>pic</w:t>
+      </w:r>
+      <w:r>
+        <w:t>ture</w:t>
+      </w:r>
+      <w:r>
+        <w:rPr>
+          <w:rFonts w:hint="eastAsia"/>
+        </w:rPr>
+        <w:t>）</w:t>
+      </w:r>
+    </w:p>
+    <w:tbl>
+      <w:tblPr>
+        <w:tblW w:w="10456" w:type="dxa"/>
+        <w:tblInd w:w="108" w:type="dxa"/>
+        <w:tblBorders>
+          <w:top w:val="single" w:sz="4" w:space="0" w:color="auto"/>
+          <w:left w:val="single" w:sz="4" w:space="0" w:color="auto"/>
+          <w:bottom w:val="single" w:sz="4" w:space="0" w:color="auto"/>
+          <w:right w:val="single" w:sz="4" w:space="0" w:color="auto"/>
+          <w:insideH w:val="single" w:sz="4" w:space="0" w:color="auto"/>
+          <w:insideV w:val="single" w:sz="4" w:space="0" w:color="auto"/>
+        </w:tblBorders>
+        <w:tblLayout w:type="fixed"/>
+        <w:tblLook w:val="0000" w:firstRow="0" w:lastRow="0" w:firstColumn="0" w:lastColumn="0" w:noHBand="0" w:noVBand="0"/>
+      </w:tblPr>
+      <w:tblGrid>
+        <w:gridCol w:w="2410"/>
+        <w:gridCol w:w="1559"/>
+        <w:gridCol w:w="1843"/>
+        <w:gridCol w:w="709"/>
+        <w:gridCol w:w="709"/>
+        <w:gridCol w:w="850"/>
+        <w:gridCol w:w="2376"/>
+      </w:tblGrid>
+      <w:tr>
+        <w:trPr>
+          <w:trHeight w:val="395"/>
+        </w:trPr>
+        <w:tc>
+          <w:tcPr>
+            <w:tcW w:w="2410" w:type="dxa"/>
+            <w:shd w:val="clear" w:color="auto" w:fill="92D050"/>
+            <w:vAlign w:val="bottom"/>
+          </w:tcPr>
+          <w:p>
+            <w:pPr>
+              <w:adjustRightInd w:val="0"/>
+              <w:snapToGrid w:val="0"/>
+              <w:spacing w:line="240" w:lineRule="auto"/>
+              <w:jc w:val="both"/>
+              <w:rPr>
+                <w:rFonts w:ascii="Consolas" w:eastAsia="微软雅黑" w:hAnsi="Consolas"/>
+                <w:b/>
+                <w:bCs/>
+                <w:szCs w:val="21"/>
+              </w:rPr>
+            </w:pPr>
+            <w:r>
+              <w:rPr>
+                <w:rFonts w:ascii="Consolas" w:eastAsia="微软雅黑" w:hAnsi="Consolas"/>
+                <w:b/>
+                <w:bCs/>
+                <w:szCs w:val="21"/>
+              </w:rPr>
+              <w:t>字段</w:t>
+            </w:r>
+          </w:p>
+        </w:tc>
+        <w:tc>
+          <w:tcPr>
+            <w:tcW w:w="1559" w:type="dxa"/>
+            <w:shd w:val="clear" w:color="auto" w:fill="92D050"/>
+            <w:vAlign w:val="bottom"/>
+          </w:tcPr>
+          <w:p>
+            <w:pPr>
+              <w:adjustRightInd w:val="0"/>
+              <w:snapToGrid w:val="0"/>
+              <w:spacing w:line="240" w:lineRule="auto"/>
+              <w:jc w:val="both"/>
+              <w:rPr>
+                <w:rFonts w:ascii="Consolas" w:eastAsia="微软雅黑" w:hAnsi="Consolas"/>
+                <w:b/>
+                <w:bCs/>
+                <w:szCs w:val="21"/>
+              </w:rPr>
+            </w:pPr>
+            <w:r>
+              <w:rPr>
+                <w:rFonts w:ascii="Consolas" w:eastAsia="微软雅黑" w:hAnsi="Consolas"/>
+                <w:b/>
+                <w:bCs/>
+                <w:szCs w:val="21"/>
+              </w:rPr>
+              <w:t>名称</w:t>
+            </w:r>
+          </w:p>
+        </w:tc>
+        <w:tc>
+          <w:tcPr>
+            <w:tcW w:w="1843" w:type="dxa"/>
+            <w:shd w:val="clear" w:color="auto" w:fill="92D050"/>
+            <w:vAlign w:val="bottom"/>
+          </w:tcPr>
+          <w:p>
+            <w:pPr>
+              <w:adjustRightInd w:val="0"/>
+              <w:snapToGrid w:val="0"/>
+              <w:spacing w:line="240" w:lineRule="auto"/>
+              <w:jc w:val="both"/>
+              <w:rPr>
+                <w:rFonts w:ascii="Consolas" w:eastAsia="微软雅黑" w:hAnsi="Consolas"/>
+                <w:b/>
+                <w:bCs/>
+                <w:szCs w:val="21"/>
+              </w:rPr>
+            </w:pPr>
+            <w:r>
+              <w:rPr>
+                <w:rFonts w:ascii="Consolas" w:eastAsia="微软雅黑" w:hAnsi="Consolas"/>
+                <w:b/>
+                <w:bCs/>
+                <w:szCs w:val="21"/>
+              </w:rPr>
+              <w:t>类型</w:t>
+            </w:r>
+          </w:p>
+        </w:tc>
+        <w:tc>
+          <w:tcPr>
+            <w:tcW w:w="709" w:type="dxa"/>
+            <w:shd w:val="clear" w:color="auto" w:fill="92D050"/>
+            <w:vAlign w:val="bottom"/>
+          </w:tcPr>
+          <w:p>
+            <w:pPr>
+              <w:adjustRightInd w:val="0"/>
+              <w:snapToGrid w:val="0"/>
+              <w:spacing w:line="240" w:lineRule="auto"/>
+              <w:jc w:val="both"/>
+              <w:rPr>
+                <w:rFonts w:ascii="Consolas" w:eastAsia="微软雅黑" w:hAnsi="Consolas"/>
+                <w:b/>
+                <w:bCs/>
+                <w:szCs w:val="21"/>
+              </w:rPr>
+            </w:pPr>
+            <w:r>
+              <w:rPr>
+                <w:rFonts w:ascii="Consolas" w:eastAsia="微软雅黑" w:hAnsi="Consolas"/>
+                <w:b/>
+                <w:bCs/>
+                <w:szCs w:val="21"/>
+              </w:rPr>
+              <w:t>主键</w:t>
+            </w:r>
+          </w:p>
+        </w:tc>
+        <w:tc>
+          <w:tcPr>
+            <w:tcW w:w="709" w:type="dxa"/>
+            <w:shd w:val="clear" w:color="auto" w:fill="92D050"/>
+            <w:vAlign w:val="bottom"/>
+          </w:tcPr>
+          <w:p>
+            <w:pPr>
+              <w:adjustRightInd w:val="0"/>
+              <w:snapToGrid w:val="0"/>
+              <w:spacing w:line="240" w:lineRule="auto"/>
+              <w:jc w:val="both"/>
+              <w:rPr>
+                <w:rFonts w:ascii="Consolas" w:eastAsia="微软雅黑" w:hAnsi="Consolas"/>
+                <w:b/>
+                <w:bCs/>
+                <w:szCs w:val="21"/>
+              </w:rPr>
+            </w:pPr>
+            <w:r>
+              <w:rPr>
+                <w:rFonts w:ascii="Consolas" w:eastAsia="微软雅黑" w:hAnsi="Consolas"/>
+                <w:b/>
+                <w:bCs/>
+                <w:szCs w:val="21"/>
+              </w:rPr>
+              <w:t>非空</w:t>
+            </w:r>
+          </w:p>
+        </w:tc>
+        <w:tc>
+          <w:tcPr>
+            <w:tcW w:w="850" w:type="dxa"/>
+            <w:shd w:val="clear" w:color="auto" w:fill="92D050"/>
+            <w:vAlign w:val="bottom"/>
+          </w:tcPr>
+          <w:p>
+            <w:pPr>
+              <w:adjustRightInd w:val="0"/>
+              <w:snapToGrid w:val="0"/>
+              <w:spacing w:line="240" w:lineRule="auto"/>
+              <w:jc w:val="both"/>
+              <w:rPr>
+                <w:rFonts w:ascii="Consolas" w:eastAsia="微软雅黑" w:hAnsi="Consolas"/>
+                <w:b/>
+                <w:bCs/>
+                <w:szCs w:val="21"/>
+              </w:rPr>
+            </w:pPr>
+            <w:r>
+              <w:rPr>
+                <w:rFonts w:ascii="Consolas" w:eastAsia="微软雅黑" w:hAnsi="Consolas"/>
+                <w:b/>
+                <w:bCs/>
+                <w:szCs w:val="21"/>
+              </w:rPr>
+              <w:t>缺省</w:t>
+            </w:r>
+          </w:p>
+        </w:tc>
+        <w:tc>
+          <w:tcPr>
+            <w:tcW w:w="2376" w:type="dxa"/>
+            <w:shd w:val="clear" w:color="auto" w:fill="92D050"/>
+            <w:vAlign w:val="bottom"/>
+          </w:tcPr>
+          <w:p>
+            <w:pPr>
+              <w:adjustRightInd w:val="0"/>
+              <w:snapToGrid w:val="0"/>
+              <w:spacing w:line="240" w:lineRule="auto"/>
+              <w:jc w:val="both"/>
+              <w:rPr>
+                <w:rFonts w:ascii="Consolas" w:eastAsia="微软雅黑" w:hAnsi="Consolas"/>
+                <w:b/>
+                <w:bCs/>
+                <w:szCs w:val="21"/>
+              </w:rPr>
+            </w:pPr>
+            <w:r>
+              <w:rPr>
+                <w:rFonts w:ascii="Consolas" w:eastAsia="微软雅黑" w:hAnsi="Consolas"/>
+                <w:b/>
+                <w:bCs/>
+                <w:szCs w:val="21"/>
+              </w:rPr>
+              <w:t>备注</w:t>
+            </w:r>
+          </w:p>
+        </w:tc>
+      </w:tr>
+      <w:tr>
+        <w:tc>
+          <w:tcPr>
+            <w:tcW w:w="2410" w:type="dxa"/>
+            <w:vAlign w:val="bottom"/>
+          </w:tcPr>
+          <w:p>
+            <w:pPr>
+              <w:adjustRightInd w:val="0"/>
+              <w:snapToGrid w:val="0"/>
+              <w:spacing w:line="240" w:lineRule="auto"/>
+              <w:jc w:val="both"/>
+              <w:rPr>
+                <w:rFonts w:ascii="Consolas" w:eastAsia="微软雅黑" w:hAnsi="Consolas"/>
+                <w:szCs w:val="21"/>
+              </w:rPr>
+            </w:pPr>
+            <w:r>
+              <w:rPr>
+                <w:rFonts w:ascii="Consolas" w:eastAsia="微软雅黑" w:hAnsi="Consolas"/>
+                <w:szCs w:val="21"/>
+              </w:rPr>
+              <w:t>id</w:t>
+            </w:r>
+          </w:p>
+        </w:tc>
+        <w:tc>
+          <w:tcPr>
+            <w:tcW w:w="1559" w:type="dxa"/>
+            <w:vAlign w:val="bottom"/>
+          </w:tcPr>
+          <w:p>
+            <w:pPr>
+              <w:adjustRightInd w:val="0"/>
+              <w:snapToGrid w:val="0"/>
+              <w:spacing w:line="240" w:lineRule="auto"/>
+              <w:jc w:val="both"/>
+              <w:rPr>
+                <w:rFonts w:ascii="Consolas" w:eastAsia="微软雅黑" w:hAnsi="Consolas"/>
+                <w:szCs w:val="21"/>
+              </w:rPr>
+            </w:pPr>
+            <w:r>
+              <w:rPr>
+                <w:rFonts w:ascii="Consolas" w:eastAsia="微软雅黑" w:hAnsi="Consolas"/>
+                <w:szCs w:val="21"/>
+              </w:rPr>
+              <w:t>主键</w:t>
+            </w:r>
+          </w:p>
+        </w:tc>
+        <w:tc>
+          <w:tcPr>
+            <w:tcW w:w="1843" w:type="dxa"/>
+            <w:vAlign w:val="bottom"/>
+          </w:tcPr>
+          <w:p>
+            <w:pPr>
+              <w:adjustRightInd w:val="0"/>
+              <w:snapToGrid w:val="0"/>
+              <w:spacing w:line="240" w:lineRule="auto"/>
+              <w:jc w:val="both"/>
+              <w:rPr>
+                <w:rFonts w:ascii="Consolas" w:eastAsia="微软雅黑" w:hAnsi="Consolas"/>
+                <w:szCs w:val="21"/>
+              </w:rPr>
+            </w:pPr>
+            <w:proofErr w:type="spellStart"/>
+            <w:r>
+              <w:rPr>
+                <w:rFonts w:ascii="Consolas" w:eastAsia="微软雅黑" w:hAnsi="Consolas"/>
+                <w:szCs w:val="21"/>
+              </w:rPr>
+              <w:t>bigint</w:t>
+            </w:r>
+            <w:proofErr w:type="spellEnd"/>
+          </w:p>
+        </w:tc>
+        <w:tc>
+          <w:tcPr>
+            <w:tcW w:w="709" w:type="dxa"/>
+            <w:vAlign w:val="bottom"/>
+          </w:tcPr>
+          <w:p>
+            <w:pPr>
+              <w:adjustRightInd w:val="0"/>
+              <w:snapToGrid w:val="0"/>
+              <w:spacing w:line="240" w:lineRule="auto"/>
+              <w:jc w:val="both"/>
+              <w:rPr>
+                <w:rFonts w:ascii="Consolas" w:eastAsia="微软雅黑" w:hAnsi="Consolas"/>
+                <w:szCs w:val="21"/>
+              </w:rPr>
+            </w:pPr>
+            <w:r>
+              <w:rPr>
+                <w:rFonts w:ascii="Consolas" w:eastAsia="微软雅黑" w:hAnsi="Consolas"/>
+                <w:szCs w:val="21"/>
+              </w:rPr>
+              <w:t>Y</w:t>
+            </w:r>
+          </w:p>
+        </w:tc>
+        <w:tc>
+          <w:tcPr>
+            <w:tcW w:w="709" w:type="dxa"/>
+            <w:vAlign w:val="bottom"/>
+          </w:tcPr>
+          <w:p>
+            <w:pPr>
+              <w:adjustRightInd w:val="0"/>
+              <w:snapToGrid w:val="0"/>
+              <w:spacing w:line="240" w:lineRule="auto"/>
+              <w:jc w:val="both"/>
+              <w:rPr>
+                <w:rFonts w:ascii="Consolas" w:eastAsia="微软雅黑" w:hAnsi="Consolas"/>
+                <w:szCs w:val="21"/>
+              </w:rPr>
+            </w:pPr>
+            <w:r>
+              <w:rPr>
+                <w:rFonts w:ascii="Consolas" w:eastAsia="微软雅黑" w:hAnsi="Consolas"/>
+                <w:szCs w:val="21"/>
+              </w:rPr>
+              <w:t>Y</w:t>
+            </w:r>
+          </w:p>
+        </w:tc>
+        <w:tc>
+          <w:tcPr>
+            <w:tcW w:w="850" w:type="dxa"/>
+            <w:vAlign w:val="bottom"/>
+          </w:tcPr>
+          <w:p>
+            <w:pPr>
+              <w:adjustRightInd w:val="0"/>
+              <w:snapToGrid w:val="0"/>
+              <w:spacing w:line="240" w:lineRule="auto"/>
+              <w:jc w:val="both"/>
+              <w:rPr>
+                <w:rFonts w:ascii="Consolas" w:eastAsia="微软雅黑" w:hAnsi="Consolas"/>
+                <w:szCs w:val="21"/>
+              </w:rPr>
+            </w:pPr>
+          </w:p>
+        </w:tc>
+        <w:tc>
+          <w:tcPr>
+            <w:tcW w:w="2376" w:type="dxa"/>
+            <w:vAlign w:val="bottom"/>
+          </w:tcPr>
+          <w:p>
+            <w:pPr>
+              <w:adjustRightInd w:val="0"/>
+              <w:snapToGrid w:val="0"/>
+              <w:spacing w:line="240" w:lineRule="auto"/>
+              <w:jc w:val="both"/>
+              <w:rPr>
+                <w:rFonts w:ascii="Consolas" w:eastAsia="微软雅黑" w:hAnsi="Consolas"/>
+                <w:szCs w:val="21"/>
+              </w:rPr>
+            </w:pPr>
+            <w:r>
+              <w:rPr>
+                <w:rFonts w:ascii="Consolas" w:eastAsia="微软雅黑" w:hAnsi="Consolas"/>
+                <w:szCs w:val="21"/>
+              </w:rPr>
+              <w:t>自增</w:t>
+            </w:r>
+            <w:r>
+              <w:rPr>
+                <w:rFonts w:ascii="Consolas" w:eastAsia="微软雅黑" w:hAnsi="Consolas" w:hint="eastAsia"/>
+                <w:szCs w:val="21"/>
+              </w:rPr>
+              <w:t xml:space="preserve"> unsigned</w:t>
+            </w:r>
+          </w:p>
+        </w:tc>
+      </w:tr>
+      <w:tr>
+        <w:tc>
+          <w:tcPr>
+            <w:tcW w:w="2410" w:type="dxa"/>
+            <w:vAlign w:val="bottom"/>
+          </w:tcPr>
+          <w:p>
+            <w:pPr>
+              <w:adjustRightInd w:val="0"/>
+              <w:snapToGrid w:val="0"/>
+              <w:spacing w:line="240" w:lineRule="auto"/>
+              <w:jc w:val="both"/>
+              <w:rPr>
+                <w:rFonts w:ascii="Consolas" w:eastAsia="微软雅黑" w:hAnsi="Consolas"/>
+                <w:szCs w:val="21"/>
+              </w:rPr>
+            </w:pPr>
+            <w:r>
+              <w:rPr>
+                <w:rFonts w:ascii="Consolas" w:eastAsia="微软雅黑" w:hAnsi="Consolas" w:hint="eastAsia"/>
+                <w:szCs w:val="21"/>
+              </w:rPr>
+              <w:t>path</w:t>
+            </w:r>
+          </w:p>
+        </w:tc>
+        <w:tc>
+          <w:tcPr>
+            <w:tcW w:w="1559" w:type="dxa"/>
+            <w:vAlign w:val="bottom"/>
+          </w:tcPr>
+          <w:p>
+            <w:pPr>
+              <w:adjustRightInd w:val="0"/>
+              <w:snapToGrid w:val="0"/>
+              <w:spacing w:line="240" w:lineRule="auto"/>
+              <w:jc w:val="both"/>
+              <w:rPr>
+                <w:rFonts w:ascii="Consolas" w:eastAsia="微软雅黑" w:hAnsi="Consolas"/>
+                <w:szCs w:val="21"/>
+              </w:rPr>
+            </w:pPr>
+            <w:r>
+              <w:rPr>
+                <w:rFonts w:ascii="Consolas" w:eastAsia="微软雅黑" w:hAnsi="Consolas" w:hint="eastAsia"/>
+                <w:szCs w:val="21"/>
+              </w:rPr>
+              <w:t>图片地址</w:t>
+            </w:r>
+          </w:p>
+        </w:tc>
+        <w:tc>
+          <w:tcPr>
+            <w:tcW w:w="1843" w:type="dxa"/>
+            <w:vAlign w:val="bottom"/>
+          </w:tcPr>
+          <w:p>
+            <w:pPr>
+              <w:adjustRightInd w:val="0"/>
+              <w:snapToGrid w:val="0"/>
+              <w:spacing w:line="240" w:lineRule="auto"/>
+              <w:jc w:val="both"/>
+              <w:rPr>
+                <w:rFonts w:ascii="Consolas" w:eastAsia="微软雅黑" w:hAnsi="Consolas"/>
+                <w:szCs w:val="21"/>
+              </w:rPr>
+            </w:pPr>
+            <w:r>
+              <w:rPr>
+                <w:rFonts w:ascii="Consolas" w:eastAsia="微软雅黑" w:hAnsi="Consolas" w:hint="eastAsia"/>
+                <w:szCs w:val="21"/>
+              </w:rPr>
+              <w:t>var</w:t>
+            </w:r>
+            <w:r>
+              <w:rPr>
+                <w:rFonts w:ascii="Consolas" w:eastAsia="微软雅黑" w:hAnsi="Consolas"/>
+                <w:szCs w:val="21"/>
+              </w:rPr>
+              <w:t>char(512)</w:t>
+            </w:r>
+          </w:p>
+        </w:tc>
+        <w:tc>
+          <w:tcPr>
+            <w:tcW w:w="709" w:type="dxa"/>
+            <w:vAlign w:val="bottom"/>
+          </w:tcPr>
+          <w:p>
+            <w:pPr>
+              <w:adjustRightInd w:val="0"/>
+              <w:snapToGrid w:val="0"/>
+              <w:spacing w:line="240" w:lineRule="auto"/>
+              <w:jc w:val="both"/>
+              <w:rPr>
+                <w:rFonts w:ascii="Consolas" w:eastAsia="微软雅黑" w:hAnsi="Consolas"/>
+                <w:szCs w:val="21"/>
+              </w:rPr>
+            </w:pPr>
+          </w:p>
+        </w:tc>
+        <w:tc>
+          <w:tcPr>
+            <w:tcW w:w="709" w:type="dxa"/>
+            <w:vAlign w:val="bottom"/>
+          </w:tcPr>
+          <w:p>
+            <w:pPr>
+              <w:adjustRightInd w:val="0"/>
+              <w:snapToGrid w:val="0"/>
+              <w:spacing w:line="240" w:lineRule="auto"/>
+              <w:jc w:val="both"/>
+              <w:rPr>
+                <w:rFonts w:ascii="Consolas" w:eastAsia="微软雅黑" w:hAnsi="Consolas"/>
+                <w:szCs w:val="21"/>
+              </w:rPr>
+            </w:pPr>
+            <w:r>
+              <w:rPr>
+                <w:rFonts w:ascii="Consolas" w:eastAsia="微软雅黑" w:hAnsi="Consolas" w:hint="eastAsia"/>
+                <w:szCs w:val="21"/>
+              </w:rPr>
+              <w:t>Y</w:t>
+            </w:r>
+          </w:p>
+        </w:tc>
+        <w:tc>
+          <w:tcPr>
+            <w:tcW w:w="850" w:type="dxa"/>
+            <w:vAlign w:val="bottom"/>
+          </w:tcPr>
+          <w:p>
+            <w:pPr>
+              <w:adjustRightInd w:val="0"/>
+              <w:snapToGrid w:val="0"/>
+              <w:spacing w:line="240" w:lineRule="auto"/>
+              <w:jc w:val="both"/>
+              <w:rPr>
+                <w:rFonts w:ascii="Consolas" w:eastAsia="微软雅黑" w:hAnsi="Consolas"/>
+                <w:szCs w:val="21"/>
+              </w:rPr>
+            </w:pPr>
+          </w:p>
+        </w:tc>
+        <w:tc>
+          <w:tcPr>
+            <w:tcW w:w="2376" w:type="dxa"/>
+            <w:vAlign w:val="bottom"/>
+          </w:tcPr>
+          <w:p>
+            <w:pPr>
+              <w:adjustRightInd w:val="0"/>
+              <w:snapToGrid w:val="0"/>
+              <w:spacing w:line="240" w:lineRule="auto"/>
+              <w:jc w:val="both"/>
+              <w:rPr>
+                <w:rFonts w:ascii="Consolas" w:eastAsia="微软雅黑" w:hAnsi="Consolas"/>
+                <w:szCs w:val="21"/>
+              </w:rPr>
+            </w:pPr>
+          </w:p>
+        </w:tc>
+      </w:tr>
+      <w:tr>
+        <w:tc>
+          <w:tcPr>
+            <w:tcW w:w="2410" w:type="dxa"/>
+            <w:vAlign w:val="bottom"/>
+          </w:tcPr>
+          <w:p>
+            <w:pPr>
+              <w:adjustRightInd w:val="0"/>
+              <w:snapToGrid w:val="0"/>
+              <w:spacing w:line="240" w:lineRule="auto"/>
+              <w:jc w:val="both"/>
+              <w:rPr>
+                <w:rFonts w:ascii="Consolas" w:eastAsia="微软雅黑" w:hAnsi="Consolas"/>
+                <w:szCs w:val="21"/>
+              </w:rPr>
+            </w:pPr>
+            <w:r>
+              <w:rPr>
+                <w:rFonts w:ascii="Consolas" w:eastAsia="微软雅黑" w:hAnsi="Consolas" w:hint="eastAsia"/>
+                <w:szCs w:val="21"/>
+              </w:rPr>
+              <w:t>type</w:t>
+            </w:r>
+          </w:p>
+        </w:tc>
+        <w:tc>
+          <w:tcPr>
+            <w:tcW w:w="1559" w:type="dxa"/>
+            <w:vAlign w:val="bottom"/>
+          </w:tcPr>
+          <w:p>
+            <w:pPr>
+              <w:adjustRightInd w:val="0"/>
+              <w:snapToGrid w:val="0"/>
+              <w:spacing w:line="240" w:lineRule="auto"/>
+              <w:jc w:val="both"/>
+              <w:rPr>
+                <w:rFonts w:ascii="Consolas" w:eastAsia="微软雅黑" w:hAnsi="Consolas"/>
+                <w:szCs w:val="21"/>
+              </w:rPr>
+            </w:pPr>
+            <w:r>
+              <w:rPr>
+                <w:rFonts w:ascii="Consolas" w:eastAsia="微软雅黑" w:hAnsi="Consolas" w:hint="eastAsia"/>
+                <w:szCs w:val="21"/>
+              </w:rPr>
+              <w:t>图片类型</w:t>
+            </w:r>
+          </w:p>
+        </w:tc>
+        <w:tc>
+          <w:tcPr>
+            <w:tcW w:w="1843" w:type="dxa"/>
+            <w:vAlign w:val="bottom"/>
+          </w:tcPr>
+          <w:p>
+            <w:pPr>
+              <w:adjustRightInd w:val="0"/>
+              <w:snapToGrid w:val="0"/>
+              <w:spacing w:line="240" w:lineRule="auto"/>
+              <w:jc w:val="both"/>
+              <w:rPr>
+                <w:rFonts w:ascii="Consolas" w:eastAsia="微软雅黑" w:hAnsi="Consolas"/>
+                <w:szCs w:val="21"/>
+              </w:rPr>
+            </w:pPr>
+            <w:proofErr w:type="spellStart"/>
+            <w:r>
+              <w:rPr>
+                <w:rFonts w:ascii="Consolas" w:eastAsia="微软雅黑" w:hAnsi="Consolas" w:hint="eastAsia"/>
+                <w:szCs w:val="21"/>
+              </w:rPr>
+              <w:t>tinyint</w:t>
+            </w:r>
+            <w:proofErr w:type="spellEnd"/>
+          </w:p>
+        </w:tc>
+        <w:tc>
+          <w:tcPr>
+            <w:tcW w:w="709" w:type="dxa"/>
+            <w:vAlign w:val="bottom"/>
+          </w:tcPr>
+          <w:p>
+            <w:pPr>
+              <w:adjustRightInd w:val="0"/>
+              <w:snapToGrid w:val="0"/>
+              <w:spacing w:line="240" w:lineRule="auto"/>
+              <w:jc w:val="both"/>
+              <w:rPr>
+                <w:rFonts w:ascii="Consolas" w:eastAsia="微软雅黑" w:hAnsi="Consolas"/>
+                <w:szCs w:val="21"/>
+              </w:rPr>
+            </w:pPr>
+          </w:p>
+        </w:tc>
+        <w:tc>
+          <w:tcPr>
+            <w:tcW w:w="709" w:type="dxa"/>
+            <w:vAlign w:val="bottom"/>
+          </w:tcPr>
+          <w:p>
+            <w:pPr>
+              <w:adjustRightInd w:val="0"/>
+              <w:snapToGrid w:val="0"/>
+              <w:spacing w:line="240" w:lineRule="auto"/>
+              <w:jc w:val="both"/>
+              <w:rPr>
+                <w:rFonts w:ascii="Consolas" w:eastAsia="微软雅黑" w:hAnsi="Consolas"/>
+                <w:szCs w:val="21"/>
+              </w:rPr>
+            </w:pPr>
+            <w:r>
+              <w:rPr>
+                <w:rFonts w:ascii="Consolas" w:eastAsia="微软雅黑" w:hAnsi="Consolas" w:hint="eastAsia"/>
+                <w:szCs w:val="21"/>
+              </w:rPr>
+              <w:t>Y</w:t>
+            </w:r>
+          </w:p>
+        </w:tc>
+        <w:tc>
+          <w:tcPr>
+            <w:tcW w:w="850" w:type="dxa"/>
+            <w:vAlign w:val="bottom"/>
+          </w:tcPr>
+          <w:p>
+            <w:pPr>
+              <w:adjustRightInd w:val="0"/>
+              <w:snapToGrid w:val="0"/>
+              <w:spacing w:line="240" w:lineRule="auto"/>
+              <w:jc w:val="both"/>
+              <w:rPr>
+                <w:rFonts w:ascii="Consolas" w:eastAsia="微软雅黑" w:hAnsi="Consolas"/>
+                <w:szCs w:val="21"/>
+              </w:rPr>
+            </w:pPr>
+            <w:r>
+              <w:rPr>
+                <w:rFonts w:ascii="Consolas" w:eastAsia="微软雅黑" w:hAnsi="Consolas" w:hint="eastAsia"/>
+                <w:szCs w:val="21"/>
+              </w:rPr>
+              <w:t>1</w:t>
+            </w:r>
+          </w:p>
+        </w:tc>
+        <w:tc>
+          <w:tcPr>
+            <w:tcW w:w="2376" w:type="dxa"/>
+            <w:vAlign w:val="bottom"/>
+          </w:tcPr>
+          <w:p>
+            <w:pPr>
+              <w:adjustRightInd w:val="0"/>
+              <w:snapToGrid w:val="0"/>
+              <w:spacing w:line="240" w:lineRule="auto"/>
+              <w:jc w:val="both"/>
+              <w:rPr>
+                <w:rFonts w:ascii="Consolas" w:eastAsia="微软雅黑" w:hAnsi="Consolas"/>
+                <w:szCs w:val="21"/>
+              </w:rPr>
+            </w:pPr>
+            <w:r>
+              <w:rPr>
+                <w:rFonts w:ascii="Consolas" w:eastAsia="微软雅黑" w:hAnsi="Consolas" w:hint="eastAsia"/>
+                <w:szCs w:val="21"/>
+              </w:rPr>
+              <w:t>unsigned</w:t>
+            </w:r>
+          </w:p>
+        </w:tc>
+      </w:tr>
+      <w:tr>
+        <w:tc>
+          <w:tcPr>
+            <w:tcW w:w="2410" w:type="dxa"/>
+            <w:vAlign w:val="bottom"/>
+          </w:tcPr>
+          <w:p>
+            <w:pPr>
+              <w:adjustRightInd w:val="0"/>
+              <w:snapToGrid w:val="0"/>
+              <w:spacing w:line="240" w:lineRule="auto"/>
+              <w:jc w:val="both"/>
+              <w:rPr>
+                <w:rFonts w:ascii="Consolas" w:eastAsia="微软雅黑" w:hAnsi="Consolas"/>
+                <w:szCs w:val="21"/>
+              </w:rPr>
+            </w:pPr>
+            <w:proofErr w:type="spellStart"/>
+            <w:r>
+              <w:rPr>
+                <w:rFonts w:ascii="Consolas" w:eastAsia="微软雅黑" w:hAnsi="Consolas" w:hint="eastAsia"/>
+                <w:szCs w:val="21"/>
+              </w:rPr>
+              <w:t>target_url</w:t>
+            </w:r>
+            <w:proofErr w:type="spellEnd"/>
+          </w:p>
+        </w:tc>
+        <w:tc>
+          <w:tcPr>
+            <w:tcW w:w="1559" w:type="dxa"/>
+            <w:vAlign w:val="bottom"/>
+          </w:tcPr>
+          <w:p>
+            <w:pPr>
+              <w:adjustRightInd w:val="0"/>
+              <w:snapToGrid w:val="0"/>
+              <w:spacing w:line="240" w:lineRule="auto"/>
+              <w:jc w:val="both"/>
+              <w:rPr>
+                <w:rFonts w:ascii="Consolas" w:eastAsia="微软雅黑" w:hAnsi="Consolas"/>
+                <w:szCs w:val="21"/>
+              </w:rPr>
+            </w:pPr>
+            <w:r>
+              <w:rPr>
+                <w:rFonts w:ascii="Consolas" w:eastAsia="微软雅黑" w:hAnsi="Consolas" w:hint="eastAsia"/>
+                <w:szCs w:val="21"/>
+              </w:rPr>
+              <w:t>目标地址</w:t>
+            </w:r>
+          </w:p>
+        </w:tc>
+        <w:tc>
+          <w:tcPr>
+            <w:tcW w:w="1843" w:type="dxa"/>
+            <w:vAlign w:val="bottom"/>
+          </w:tcPr>
+          <w:p>
+            <w:pPr>
+              <w:adjustRightInd w:val="0"/>
+              <w:snapToGrid w:val="0"/>
+              <w:spacing w:line="240" w:lineRule="auto"/>
+              <w:jc w:val="both"/>
+              <w:rPr>
+                <w:rFonts w:ascii="Consolas" w:eastAsia="微软雅黑" w:hAnsi="Consolas"/>
+                <w:szCs w:val="21"/>
+              </w:rPr>
+            </w:pPr>
+            <w:r>
+              <w:rPr>
+                <w:rFonts w:ascii="Consolas" w:eastAsia="微软雅黑" w:hAnsi="Consolas" w:hint="eastAsia"/>
+                <w:szCs w:val="21"/>
+              </w:rPr>
+              <w:t>var</w:t>
+            </w:r>
+            <w:r>
+              <w:rPr>
+                <w:rFonts w:ascii="Consolas" w:eastAsia="微软雅黑" w:hAnsi="Consolas"/>
+                <w:szCs w:val="21"/>
+              </w:rPr>
+              <w:t>char(512)</w:t>
+            </w:r>
+          </w:p>
+        </w:tc>
+        <w:tc>
+          <w:tcPr>
+            <w:tcW w:w="709" w:type="dxa"/>
+            <w:vAlign w:val="bottom"/>
+          </w:tcPr>
+          <w:p>
+            <w:pPr>
+              <w:adjustRightInd w:val="0"/>
+              <w:snapToGrid w:val="0"/>
+              <w:spacing w:line="240" w:lineRule="auto"/>
+              <w:jc w:val="both"/>
+              <w:rPr>
+                <w:rFonts w:ascii="Consolas" w:eastAsia="微软雅黑" w:hAnsi="Consolas"/>
+                <w:szCs w:val="21"/>
+              </w:rPr>
+            </w:pPr>
+          </w:p>
+        </w:tc>
+        <w:tc>
+          <w:tcPr>
+            <w:tcW w:w="709" w:type="dxa"/>
+            <w:vAlign w:val="bottom"/>
+          </w:tcPr>
+          <w:p>
+            <w:pPr>
+              <w:adjustRightInd w:val="0"/>
+              <w:snapToGrid w:val="0"/>
+              <w:spacing w:line="240" w:lineRule="auto"/>
+              <w:jc w:val="both"/>
+              <w:rPr>
+                <w:rFonts w:ascii="Consolas" w:eastAsia="微软雅黑" w:hAnsi="Consolas"/>
+                <w:szCs w:val="21"/>
+              </w:rPr>
+            </w:pPr>
+          </w:p>
+        </w:tc>
+        <w:tc>
+          <w:tcPr>
+            <w:tcW w:w="850" w:type="dxa"/>
+            <w:vAlign w:val="bottom"/>
+          </w:tcPr>
+          <w:p>
+            <w:pPr>
+              <w:adjustRightInd w:val="0"/>
+              <w:snapToGrid w:val="0"/>
+              <w:spacing w:line="240" w:lineRule="auto"/>
+              <w:jc w:val="both"/>
+              <w:rPr>
+                <w:rFonts w:ascii="Consolas" w:eastAsia="微软雅黑" w:hAnsi="Consolas"/>
+                <w:szCs w:val="21"/>
+              </w:rPr>
+            </w:pPr>
+          </w:p>
+        </w:tc>
+        <w:tc>
+          <w:tcPr>
+            <w:tcW w:w="2376" w:type="dxa"/>
+            <w:vAlign w:val="bottom"/>
+          </w:tcPr>
+          <w:p>
+            <w:pPr>
+              <w:adjustRightInd w:val="0"/>
+              <w:snapToGrid w:val="0"/>
+              <w:spacing w:line="240" w:lineRule="auto"/>
+              <w:jc w:val="both"/>
+              <w:rPr>
+                <w:rFonts w:ascii="Consolas" w:eastAsia="微软雅黑" w:hAnsi="Consolas"/>
+                <w:szCs w:val="21"/>
+              </w:rPr>
+            </w:pPr>
+            <w:r>
+              <w:rPr>
+                <w:rFonts w:ascii="Consolas" w:eastAsia="微软雅黑" w:hAnsi="Consolas" w:hint="eastAsia"/>
+                <w:szCs w:val="21"/>
+              </w:rPr>
+              <w:t>点击图片的跳转</w:t>
+            </w:r>
+          </w:p>
+        </w:tc>
+      </w:tr>
+      <w:tr>
+        <w:tc>
+          <w:tcPr>
+            <w:tcW w:w="2410" w:type="dxa"/>
+            <w:vAlign w:val="bottom"/>
+          </w:tcPr>
+          <w:p>
+            <w:pPr>
+              <w:adjustRightInd w:val="0"/>
+              <w:snapToGrid w:val="0"/>
+              <w:spacing w:line="240" w:lineRule="auto"/>
+              <w:jc w:val="both"/>
+              <w:rPr>
+                <w:rFonts w:ascii="Consolas" w:eastAsia="微软雅黑" w:hAnsi="Consolas"/>
+                <w:szCs w:val="21"/>
+              </w:rPr>
+            </w:pPr>
+            <w:r>
+              <w:rPr>
+                <w:rFonts w:ascii="Consolas" w:eastAsia="微软雅黑" w:hAnsi="Consolas" w:hint="eastAsia"/>
+                <w:szCs w:val="21"/>
+              </w:rPr>
+              <w:t>grade</w:t>
+            </w:r>
+          </w:p>
+        </w:tc>
+        <w:tc>
+          <w:tcPr>
+            <w:tcW w:w="1559" w:type="dxa"/>
+            <w:vAlign w:val="bottom"/>
+          </w:tcPr>
+          <w:p>
+            <w:pPr>
+              <w:adjustRightInd w:val="0"/>
+              <w:snapToGrid w:val="0"/>
+              <w:spacing w:line="240" w:lineRule="auto"/>
+              <w:jc w:val="both"/>
+              <w:rPr>
+                <w:rFonts w:ascii="Consolas" w:eastAsia="微软雅黑" w:hAnsi="Consolas"/>
+                <w:szCs w:val="21"/>
+              </w:rPr>
+            </w:pPr>
+            <w:r>
+              <w:rPr>
+                <w:rFonts w:ascii="Consolas" w:eastAsia="微软雅黑" w:hAnsi="Consolas" w:hint="eastAsia"/>
+                <w:szCs w:val="21"/>
+              </w:rPr>
+              <w:t>图片评分</w:t>
+            </w:r>
+          </w:p>
+        </w:tc>
+        <w:tc>
+          <w:tcPr>
+            <w:tcW w:w="1843" w:type="dxa"/>
+            <w:vAlign w:val="bottom"/>
+          </w:tcPr>
+          <w:p>
+            <w:pPr>
+              <w:adjustRightInd w:val="0"/>
+              <w:snapToGrid w:val="0"/>
+              <w:spacing w:line="240" w:lineRule="auto"/>
+              <w:jc w:val="both"/>
+              <w:rPr>
+                <w:rFonts w:ascii="Consolas" w:eastAsia="微软雅黑" w:hAnsi="Consolas"/>
+                <w:szCs w:val="21"/>
+              </w:rPr>
+            </w:pPr>
+            <w:proofErr w:type="spellStart"/>
+            <w:r>
+              <w:rPr>
+                <w:rFonts w:ascii="Consolas" w:eastAsia="微软雅黑" w:hAnsi="Consolas" w:hint="eastAsia"/>
+                <w:szCs w:val="21"/>
+              </w:rPr>
+              <w:t>tinyint</w:t>
+            </w:r>
+            <w:proofErr w:type="spellEnd"/>
+          </w:p>
+        </w:tc>
+        <w:tc>
+          <w:tcPr>
+            <w:tcW w:w="709" w:type="dxa"/>
+            <w:vAlign w:val="bottom"/>
+          </w:tcPr>
+          <w:p>
+            <w:pPr>
+              <w:adjustRightInd w:val="0"/>
+              <w:snapToGrid w:val="0"/>
+              <w:spacing w:line="240" w:lineRule="auto"/>
+              <w:jc w:val="both"/>
+              <w:rPr>
+                <w:rFonts w:ascii="Consolas" w:eastAsia="微软雅黑" w:hAnsi="Consolas"/>
+                <w:szCs w:val="21"/>
+              </w:rPr>
+            </w:pPr>
+          </w:p>
+        </w:tc>
+        <w:tc>
+          <w:tcPr>
+            <w:tcW w:w="709" w:type="dxa"/>
+            <w:vAlign w:val="bottom"/>
+          </w:tcPr>
+          <w:p>
+            <w:pPr>
+              <w:adjustRightInd w:val="0"/>
+              <w:snapToGrid w:val="0"/>
+              <w:spacing w:line="240" w:lineRule="auto"/>
+              <w:jc w:val="both"/>
+              <w:rPr>
+                <w:rFonts w:ascii="Consolas" w:eastAsia="微软雅黑" w:hAnsi="Consolas"/>
+                <w:szCs w:val="21"/>
+              </w:rPr>
+            </w:pPr>
+            <w:r>
+              <w:rPr>
+                <w:rFonts w:ascii="Consolas" w:eastAsia="微软雅黑" w:hAnsi="Consolas" w:hint="eastAsia"/>
+                <w:szCs w:val="21"/>
+              </w:rPr>
+              <w:t>Y</w:t>
+            </w:r>
+          </w:p>
+        </w:tc>
+        <w:tc>
+          <w:tcPr>
+            <w:tcW w:w="850" w:type="dxa"/>
+            <w:vAlign w:val="bottom"/>
+          </w:tcPr>
+          <w:p>
+            <w:pPr>
+              <w:adjustRightInd w:val="0"/>
+              <w:snapToGrid w:val="0"/>
+              <w:spacing w:line="240" w:lineRule="auto"/>
+              <w:jc w:val="both"/>
+              <w:rPr>
+                <w:rFonts w:ascii="Consolas" w:eastAsia="微软雅黑" w:hAnsi="Consolas"/>
+                <w:szCs w:val="21"/>
+              </w:rPr>
+            </w:pPr>
+            <w:r>
+              <w:rPr>
+                <w:rFonts w:ascii="Consolas" w:eastAsia="微软雅黑" w:hAnsi="Consolas" w:hint="eastAsia"/>
+                <w:szCs w:val="21"/>
+              </w:rPr>
+              <w:t>1</w:t>
+            </w:r>
+          </w:p>
+        </w:tc>
+        <w:tc>
+          <w:tcPr>
+            <w:tcW w:w="2376" w:type="dxa"/>
+            <w:vAlign w:val="bottom"/>
+          </w:tcPr>
+          <w:p>
+            <w:pPr>
+              <w:adjustRightInd w:val="0"/>
+              <w:snapToGrid w:val="0"/>
+              <w:spacing w:line="240" w:lineRule="auto"/>
+              <w:jc w:val="both"/>
+              <w:rPr>
+                <w:rFonts w:ascii="Consolas" w:eastAsia="微软雅黑" w:hAnsi="Consolas"/>
+                <w:szCs w:val="21"/>
+              </w:rPr>
+            </w:pPr>
+            <w:r>
+              <w:rPr>
+                <w:rFonts w:ascii="Consolas" w:eastAsia="微软雅黑" w:hAnsi="Consolas"/>
+                <w:szCs w:val="21"/>
+              </w:rPr>
+              <w:t xml:space="preserve">unsigned </w:t>
+            </w:r>
+            <w:r>
+              <w:rPr>
+                <w:rFonts w:ascii="Consolas" w:eastAsia="微软雅黑" w:hAnsi="Consolas" w:hint="eastAsia"/>
+                <w:szCs w:val="21"/>
+              </w:rPr>
+              <w:t>1-10</w:t>
+            </w:r>
+          </w:p>
+        </w:tc>
+      </w:tr>
+      <w:tr>
+        <w:tc>
+          <w:tcPr>
+            <w:tcW w:w="2410" w:type="dxa"/>
+            <w:vAlign w:val="bottom"/>
+          </w:tcPr>
+          <w:p>
+            <w:pPr>
+              <w:adjustRightInd w:val="0"/>
+              <w:snapToGrid w:val="0"/>
+              <w:spacing w:line="240" w:lineRule="auto"/>
+              <w:jc w:val="both"/>
+              <w:rPr>
+                <w:rFonts w:ascii="Consolas" w:eastAsia="微软雅黑" w:hAnsi="Consolas"/>
+                <w:szCs w:val="21"/>
+              </w:rPr>
+            </w:pPr>
+            <w:proofErr w:type="spellStart"/>
+            <w:r>
+              <w:rPr>
+                <w:rFonts w:ascii="Consolas" w:eastAsia="微软雅黑" w:hAnsi="Consolas" w:hint="eastAsia"/>
+                <w:szCs w:val="21"/>
+              </w:rPr>
+              <w:t>gmt_create</w:t>
+            </w:r>
+            <w:proofErr w:type="spellEnd"/>
+          </w:p>
+        </w:tc>
+        <w:tc>
+          <w:tcPr>
+            <w:tcW w:w="1559" w:type="dxa"/>
+            <w:vAlign w:val="bottom"/>
+          </w:tcPr>
+          <w:p>
+            <w:pPr>
+              <w:adjustRightInd w:val="0"/>
+              <w:snapToGrid w:val="0"/>
+              <w:spacing w:line="240" w:lineRule="auto"/>
+              <w:jc w:val="both"/>
+              <w:rPr>
+                <w:rFonts w:ascii="Consolas" w:eastAsia="微软雅黑" w:hAnsi="Consolas"/>
+                <w:szCs w:val="21"/>
+              </w:rPr>
+            </w:pPr>
+            <w:r>
+              <w:rPr>
+                <w:rFonts w:ascii="Consolas" w:eastAsia="微软雅黑" w:hAnsi="Consolas" w:hint="eastAsia"/>
+                <w:szCs w:val="21"/>
+              </w:rPr>
+              <w:t>创建时间</w:t>
+            </w:r>
+          </w:p>
+        </w:tc>
+        <w:tc>
+          <w:tcPr>
+            <w:tcW w:w="1843" w:type="dxa"/>
+            <w:vAlign w:val="bottom"/>
+          </w:tcPr>
+          <w:p>
+            <w:pPr>
+              <w:adjustRightInd w:val="0"/>
+              <w:snapToGrid w:val="0"/>
+              <w:spacing w:line="240" w:lineRule="auto"/>
+              <w:jc w:val="both"/>
+              <w:rPr>
+                <w:rFonts w:ascii="Consolas" w:eastAsia="微软雅黑" w:hAnsi="Consolas"/>
+                <w:szCs w:val="21"/>
+              </w:rPr>
+            </w:pPr>
+            <w:proofErr w:type="spellStart"/>
+            <w:r>
+              <w:rPr>
+                <w:rFonts w:ascii="Consolas" w:eastAsia="微软雅黑" w:hAnsi="Consolas" w:hint="eastAsia"/>
+                <w:szCs w:val="21"/>
+              </w:rPr>
+              <w:t>datetime</w:t>
+            </w:r>
+            <w:proofErr w:type="spellEnd"/>
+          </w:p>
+        </w:tc>
+        <w:tc>
+          <w:tcPr>
+            <w:tcW w:w="709" w:type="dxa"/>
+            <w:vAlign w:val="bottom"/>
+          </w:tcPr>
+          <w:p>
+            <w:pPr>
+              <w:adjustRightInd w:val="0"/>
+              <w:snapToGrid w:val="0"/>
+              <w:spacing w:line="240" w:lineRule="auto"/>
+              <w:jc w:val="both"/>
+              <w:rPr>
+                <w:rFonts w:ascii="Consolas" w:eastAsia="微软雅黑" w:hAnsi="Consolas"/>
+                <w:szCs w:val="21"/>
+              </w:rPr>
+            </w:pPr>
+          </w:p>
+        </w:tc>
+        <w:tc>
+          <w:tcPr>
+            <w:tcW w:w="709" w:type="dxa"/>
+            <w:vAlign w:val="bottom"/>
+          </w:tcPr>
+          <w:p>
+            <w:pPr>
+              <w:adjustRightInd w:val="0"/>
+              <w:snapToGrid w:val="0"/>
+              <w:spacing w:line="240" w:lineRule="auto"/>
+              <w:jc w:val="both"/>
+              <w:rPr>
+                <w:rFonts w:ascii="Consolas" w:eastAsia="微软雅黑" w:hAnsi="Consolas"/>
+                <w:szCs w:val="21"/>
+              </w:rPr>
+            </w:pPr>
+            <w:r>
+              <w:rPr>
+                <w:rFonts w:ascii="Consolas" w:eastAsia="微软雅黑" w:hAnsi="Consolas" w:hint="eastAsia"/>
+                <w:szCs w:val="21"/>
+              </w:rPr>
+              <w:t>Y</w:t>
+            </w:r>
+          </w:p>
+        </w:tc>
+        <w:tc>
+          <w:tcPr>
+            <w:tcW w:w="850" w:type="dxa"/>
+            <w:vAlign w:val="bottom"/>
+          </w:tcPr>
+          <w:p>
+            <w:pPr>
+              <w:adjustRightInd w:val="0"/>
+              <w:snapToGrid w:val="0"/>
+              <w:spacing w:line="240" w:lineRule="auto"/>
+              <w:jc w:val="both"/>
+              <w:rPr>
+                <w:rFonts w:ascii="Consolas" w:eastAsia="微软雅黑" w:hAnsi="Consolas"/>
+                <w:szCs w:val="21"/>
+              </w:rPr>
+            </w:pPr>
+          </w:p>
+        </w:tc>
+        <w:tc>
+          <w:tcPr>
+            <w:tcW w:w="2376" w:type="dxa"/>
+            <w:vAlign w:val="bottom"/>
+          </w:tcPr>
+          <w:p>
+            <w:pPr>
+              <w:adjustRightInd w:val="0"/>
+              <w:snapToGrid w:val="0"/>
+              <w:spacing w:line="240" w:lineRule="auto"/>
+              <w:jc w:val="both"/>
+              <w:rPr>
+                <w:rFonts w:ascii="Consolas" w:eastAsia="微软雅黑" w:hAnsi="Consolas"/>
+                <w:szCs w:val="21"/>
+              </w:rPr>
+            </w:pPr>
+            <w:hyperlink w:anchor="_时间格式" w:history="1">
+              <w:r>
+                <w:rPr>
+                  <w:rStyle w:val="a9"/>
+                  <w:rFonts w:ascii="Consolas" w:eastAsia="微软雅黑" w:hAnsi="Consolas" w:hint="eastAsia"/>
+                  <w:szCs w:val="21"/>
+                </w:rPr>
+                <w:t>格</w:t>
+              </w:r>
+              <w:r>
+                <w:rPr>
+                  <w:rStyle w:val="a9"/>
+                  <w:rFonts w:ascii="Consolas" w:eastAsia="微软雅黑" w:hAnsi="Consolas" w:hint="eastAsia"/>
+                  <w:szCs w:val="21"/>
+                </w:rPr>
+                <w:t>式</w:t>
+              </w:r>
+            </w:hyperlink>
+          </w:p>
+        </w:tc>
+      </w:tr>
+      <w:tr>
+        <w:tc>
+          <w:tcPr>
+            <w:tcW w:w="2410" w:type="dxa"/>
+            <w:vAlign w:val="bottom"/>
+          </w:tcPr>
+          <w:p>
+            <w:pPr>
+              <w:adjustRightInd w:val="0"/>
+              <w:snapToGrid w:val="0"/>
+              <w:spacing w:line="240" w:lineRule="auto"/>
+              <w:jc w:val="both"/>
+              <w:rPr>
+                <w:rFonts w:ascii="Consolas" w:eastAsia="微软雅黑" w:hAnsi="Consolas" w:hint="eastAsia"/>
+                <w:szCs w:val="21"/>
+              </w:rPr>
+            </w:pPr>
+            <w:proofErr w:type="spellStart"/>
+            <w:r>
+              <w:rPr>
+                <w:rFonts w:ascii="Consolas" w:eastAsia="微软雅黑" w:hAnsi="Consolas" w:hint="eastAsia"/>
+                <w:szCs w:val="21"/>
+              </w:rPr>
+              <w:t>gmt_modified</w:t>
+            </w:r>
+            <w:proofErr w:type="spellEnd"/>
+          </w:p>
+        </w:tc>
+        <w:tc>
+          <w:tcPr>
+            <w:tcW w:w="1559" w:type="dxa"/>
+            <w:vAlign w:val="bottom"/>
+          </w:tcPr>
+          <w:p>
+            <w:pPr>
+              <w:adjustRightInd w:val="0"/>
+              <w:snapToGrid w:val="0"/>
+              <w:spacing w:line="240" w:lineRule="auto"/>
+              <w:jc w:val="both"/>
+              <w:rPr>
+                <w:rFonts w:ascii="Consolas" w:eastAsia="微软雅黑" w:hAnsi="Consolas" w:hint="eastAsia"/>
+                <w:szCs w:val="21"/>
+              </w:rPr>
+            </w:pPr>
+            <w:r>
+              <w:rPr>
+                <w:rFonts w:ascii="Consolas" w:eastAsia="微软雅黑" w:hAnsi="Consolas" w:hint="eastAsia"/>
+                <w:szCs w:val="21"/>
+              </w:rPr>
+              <w:t>记录修改时间</w:t>
+            </w:r>
+          </w:p>
+        </w:tc>
+        <w:tc>
+          <w:tcPr>
+            <w:tcW w:w="1843" w:type="dxa"/>
+            <w:vAlign w:val="bottom"/>
+          </w:tcPr>
+          <w:p>
+            <w:pPr>
+              <w:adjustRightInd w:val="0"/>
+              <w:snapToGrid w:val="0"/>
+              <w:spacing w:line="240" w:lineRule="auto"/>
+              <w:jc w:val="both"/>
+              <w:rPr>
+                <w:rFonts w:ascii="Consolas" w:eastAsia="微软雅黑" w:hAnsi="Consolas" w:hint="eastAsia"/>
+                <w:szCs w:val="21"/>
+              </w:rPr>
+            </w:pPr>
+            <w:proofErr w:type="spellStart"/>
+            <w:r>
+              <w:rPr>
+                <w:rFonts w:ascii="Consolas" w:eastAsia="微软雅黑" w:hAnsi="Consolas" w:hint="eastAsia"/>
+                <w:szCs w:val="21"/>
+              </w:rPr>
+              <w:t>date</w:t>
+            </w:r>
+            <w:r>
+              <w:rPr>
+                <w:rFonts w:ascii="Consolas" w:eastAsia="微软雅黑" w:hAnsi="Consolas"/>
+                <w:szCs w:val="21"/>
+              </w:rPr>
+              <w:t>time</w:t>
+            </w:r>
+            <w:proofErr w:type="spellEnd"/>
+          </w:p>
+        </w:tc>
+        <w:tc>
+          <w:tcPr>
+            <w:tcW w:w="709" w:type="dxa"/>
+            <w:vAlign w:val="bottom"/>
+          </w:tcPr>
+          <w:p>
+            <w:pPr>
+              <w:adjustRightInd w:val="0"/>
+              <w:snapToGrid w:val="0"/>
+              <w:spacing w:line="240" w:lineRule="auto"/>
+              <w:jc w:val="both"/>
+              <w:rPr>
+                <w:rFonts w:ascii="Consolas" w:eastAsia="微软雅黑" w:hAnsi="Consolas"/>
+                <w:szCs w:val="21"/>
+              </w:rPr>
+            </w:pPr>
+          </w:p>
+        </w:tc>
+        <w:tc>
+          <w:tcPr>
+            <w:tcW w:w="709" w:type="dxa"/>
+            <w:vAlign w:val="bottom"/>
+          </w:tcPr>
+          <w:p>
+            <w:pPr>
+              <w:adjustRightInd w:val="0"/>
+              <w:snapToGrid w:val="0"/>
+              <w:spacing w:line="240" w:lineRule="auto"/>
+              <w:jc w:val="both"/>
+              <w:rPr>
+                <w:rFonts w:ascii="Consolas" w:eastAsia="微软雅黑" w:hAnsi="Consolas" w:hint="eastAsia"/>
+                <w:szCs w:val="21"/>
+              </w:rPr>
+            </w:pPr>
+            <w:r>
+              <w:rPr>
+                <w:rFonts w:ascii="Consolas" w:eastAsia="微软雅黑" w:hAnsi="Consolas" w:hint="eastAsia"/>
+                <w:szCs w:val="21"/>
+              </w:rPr>
+              <w:t>Y</w:t>
+            </w:r>
+          </w:p>
+        </w:tc>
+        <w:tc>
+          <w:tcPr>
+            <w:tcW w:w="850" w:type="dxa"/>
+            <w:vAlign w:val="bottom"/>
+          </w:tcPr>
+          <w:p>
+            <w:pPr>
+              <w:adjustRightInd w:val="0"/>
+              <w:snapToGrid w:val="0"/>
+              <w:spacing w:line="240" w:lineRule="auto"/>
+              <w:jc w:val="both"/>
+              <w:rPr>
+                <w:rFonts w:ascii="Consolas" w:eastAsia="微软雅黑" w:hAnsi="Consolas"/>
+                <w:szCs w:val="21"/>
+              </w:rPr>
+            </w:pPr>
+          </w:p>
+        </w:tc>
+        <w:tc>
+          <w:tcPr>
+            <w:tcW w:w="2376" w:type="dxa"/>
+            <w:vAlign w:val="bottom"/>
+          </w:tcPr>
+          <w:p>
+            <w:pPr>
+              <w:adjustRightInd w:val="0"/>
+              <w:snapToGrid w:val="0"/>
+              <w:spacing w:line="240" w:lineRule="auto"/>
+              <w:jc w:val="both"/>
+              <w:rPr>
+                <w:rFonts w:ascii="Consolas" w:eastAsia="微软雅黑" w:hAnsi="Consolas"/>
+                <w:szCs w:val="21"/>
+              </w:rPr>
+            </w:pPr>
+            <w:r>
+              <w:rPr>
+                <w:rFonts w:ascii="Consolas" w:eastAsia="微软雅黑" w:hAnsi="Consolas" w:hint="eastAsia"/>
+                <w:szCs w:val="21"/>
+              </w:rPr>
+              <w:t>自动更新</w:t>
+            </w:r>
+          </w:p>
+        </w:tc>
+      </w:tr>
+    </w:tbl>
+    <w:p>
+      <w:pPr>
         <w:rPr>
           <w:rFonts w:ascii="微软雅黑" w:eastAsia="微软雅黑" w:hAnsi="微软雅黑"/>
         </w:rPr>
       </w:pPr>
+      <w:r>
+        <w:rPr>
+          <w:rFonts w:ascii="微软雅黑" w:eastAsia="微软雅黑" w:hAnsi="微软雅黑" w:hint="eastAsia"/>
+        </w:rPr>
+        <w:t>说明：</w:t>
+      </w:r>
     </w:p>
     <w:p>
       <w:pPr>
+        <w:wordWrap w:val="0"/>
+        <w:rPr>
+          <w:rFonts w:ascii="微软雅黑" w:eastAsia="微软雅黑" w:hAnsi="微软雅黑" w:hint="eastAsia"/>
+        </w:rPr>
+      </w:pPr>
+      <w:r>
         <w:rPr>
           <w:rFonts w:ascii="微软雅黑" w:eastAsia="微软雅黑" w:hAnsi="微软雅黑"/>
+        </w:rPr>
+        <w:tab/>
+      </w:r>
+      <w:proofErr w:type="spellStart"/>
+      <w:r>
+        <w:rPr>
+          <w:rFonts w:ascii="微软雅黑" w:eastAsia="微软雅黑" w:hAnsi="微软雅黑" w:hint="eastAsia"/>
+        </w:rPr>
+        <w:t>gmt</w:t>
+      </w:r>
+      <w:r>
+        <w:rPr>
+          <w:rFonts w:ascii="微软雅黑" w:eastAsia="微软雅黑" w:hAnsi="微软雅黑"/>
+        </w:rPr>
+        <w:t>_modified</w:t>
+      </w:r>
+      <w:proofErr w:type="spellEnd"/>
+      <w:r>
+        <w:rPr>
+          <w:rFonts w:ascii="微软雅黑" w:eastAsia="微软雅黑" w:hAnsi="微软雅黑"/>
+        </w:rPr>
+        <w:t xml:space="preserve"> </w:t>
+      </w:r>
+      <w:r>
+        <w:rPr>
+          <w:rFonts w:ascii="微软雅黑" w:eastAsia="微软雅黑" w:hAnsi="微软雅黑" w:hint="eastAsia"/>
+        </w:rPr>
+        <w:t>的自动更新指的是：</w:t>
+      </w:r>
+      <w:r>
+        <w:rPr>
+          <w:rFonts w:ascii="微软雅黑" w:eastAsia="微软雅黑" w:hAnsi="微软雅黑" w:hint="eastAsia"/>
+        </w:rPr>
+        <w:t>`</w:t>
+      </w:r>
+      <w:proofErr w:type="spellStart"/>
+      <w:r>
+        <w:rPr>
+          <w:rFonts w:ascii="微软雅黑" w:eastAsia="微软雅黑" w:hAnsi="微软雅黑" w:hint="eastAsia"/>
+        </w:rPr>
+        <w:t>gmt_modified</w:t>
+      </w:r>
+      <w:proofErr w:type="spellEnd"/>
+      <w:r>
+        <w:rPr>
+          <w:rFonts w:ascii="微软雅黑" w:eastAsia="微软雅黑" w:hAnsi="微软雅黑" w:hint="eastAsia"/>
+        </w:rPr>
+        <w:t xml:space="preserve">` </w:t>
+      </w:r>
+      <w:proofErr w:type="spellStart"/>
+      <w:r>
+        <w:rPr>
+          <w:rFonts w:ascii="微软雅黑" w:eastAsia="微软雅黑" w:hAnsi="微软雅黑" w:hint="eastAsia"/>
+        </w:rPr>
+        <w:t>datetime</w:t>
+      </w:r>
+      <w:proofErr w:type="spellEnd"/>
+      <w:r>
+        <w:rPr>
+          <w:rFonts w:ascii="微软雅黑" w:eastAsia="微软雅黑" w:hAnsi="微软雅黑" w:hint="eastAsia"/>
+        </w:rPr>
+        <w:t xml:space="preserve"> NOT NULL ON UPDATE CURRENT_TIMESTAMP COMMENT '记录修改时间'</w:t>
+      </w:r>
+      <w:bookmarkStart w:id="56" w:name="_GoBack"/>
+      <w:bookmarkEnd w:id="56"/>
+    </w:p>
+    <w:p>
+      <w:pPr>
+        <w:rPr>
+          <w:rFonts w:ascii="微软雅黑" w:eastAsia="微软雅黑" w:hAnsi="微软雅黑"/>
+        </w:rPr>
+      </w:pPr>
+    </w:p>
+    <w:p>
+      <w:pPr>
+        <w:rPr>
+          <w:rFonts w:ascii="微软雅黑" w:eastAsia="微软雅黑" w:hAnsi="微软雅黑"/>
+        </w:rPr>
+      </w:pPr>
+    </w:p>
+    <w:p>
+      <w:pPr>
+        <w:rPr>
+          <w:rFonts w:ascii="微软雅黑" w:eastAsia="微软雅黑" w:hAnsi="微软雅黑" w:hint="eastAsia"/>
         </w:rPr>
       </w:pPr>
     </w:p>
@@ -9769,7 +11289,6 @@
         <w:rPr>
           <w:rFonts w:ascii="仿宋" w:eastAsia="仿宋" w:hAnsi="仿宋" w:cs="仿宋" w:hint="eastAsia"/>
         </w:rPr>
-        <w:lastRenderedPageBreak/>
         <w:t>附录</w:t>
       </w:r>
       <w:bookmarkEnd w:id="57"/>
@@ -10685,6 +12204,9 @@
     <w:abstractNumId w:val="0"/>
   </w:num>
   <w:num w:numId="5">
+    <w:abstractNumId w:val="0"/>
+  </w:num>
+  <w:num w:numId="6">
     <w:abstractNumId w:val="0"/>
   </w:num>
 </w:numbering>
@@ -11945,7 +13467,7 @@
 </file>
 
 <file path=customXml/itemProps2.xml><?xml version="1.0" encoding="utf-8"?>
-<ds:datastoreItem xmlns:ds="http://schemas.openxmlformats.org/officeDocument/2006/customXml" ds:itemID="{55139E49-B826-4B22-9128-80179B5EA1AF}">
+<ds:datastoreItem xmlns:ds="http://schemas.openxmlformats.org/officeDocument/2006/customXml" ds:itemID="{F76322AD-00A5-434F-8C07-A8572311EF81}">
   <ds:schemaRefs>
     <ds:schemaRef ds:uri="http://schemas.openxmlformats.org/officeDocument/2006/bibliography"/>
   </ds:schemaRefs>

--- a/resources/doc/damon-数据库设计说明书.docx
+++ b/resources/doc/damon-数据库设计说明书.docx
@@ -5203,6 +5203,360 @@
           </w:p>
         </w:tc>
       </w:tr>
+      <w:tr>
+        <w:tc>
+          <w:tcPr>
+            <w:tcW w:w="2410" w:type="dxa"/>
+            <w:vAlign w:val="bottom"/>
+          </w:tcPr>
+          <w:p>
+            <w:pPr>
+              <w:adjustRightInd w:val="0"/>
+              <w:snapToGrid w:val="0"/>
+              <w:spacing w:line="240" w:lineRule="auto"/>
+              <w:jc w:val="both"/>
+              <w:rPr>
+                <w:rFonts w:ascii="Consolas" w:eastAsia="微软雅黑" w:hAnsi="Consolas"/>
+                <w:szCs w:val="21"/>
+              </w:rPr>
+            </w:pPr>
+            <w:proofErr w:type="spellStart"/>
+            <w:r>
+              <w:rPr>
+                <w:rFonts w:ascii="Consolas" w:eastAsia="微软雅黑" w:hAnsi="Consolas" w:hint="eastAsia"/>
+                <w:szCs w:val="21"/>
+              </w:rPr>
+              <w:t>gmt_create</w:t>
+            </w:r>
+            <w:proofErr w:type="spellEnd"/>
+          </w:p>
+        </w:tc>
+        <w:tc>
+          <w:tcPr>
+            <w:tcW w:w="1559" w:type="dxa"/>
+            <w:vAlign w:val="bottom"/>
+          </w:tcPr>
+          <w:p>
+            <w:pPr>
+              <w:adjustRightInd w:val="0"/>
+              <w:snapToGrid w:val="0"/>
+              <w:spacing w:line="240" w:lineRule="auto"/>
+              <w:jc w:val="both"/>
+              <w:rPr>
+                <w:rFonts w:ascii="Consolas" w:eastAsia="微软雅黑" w:hAnsi="Consolas"/>
+                <w:szCs w:val="21"/>
+              </w:rPr>
+            </w:pPr>
+            <w:r>
+              <w:rPr>
+                <w:rFonts w:ascii="Consolas" w:eastAsia="微软雅黑" w:hAnsi="Consolas" w:hint="eastAsia"/>
+                <w:szCs w:val="21"/>
+              </w:rPr>
+              <w:t>创建时间</w:t>
+            </w:r>
+          </w:p>
+        </w:tc>
+        <w:tc>
+          <w:tcPr>
+            <w:tcW w:w="1843" w:type="dxa"/>
+            <w:vAlign w:val="bottom"/>
+          </w:tcPr>
+          <w:p>
+            <w:pPr>
+              <w:adjustRightInd w:val="0"/>
+              <w:snapToGrid w:val="0"/>
+              <w:spacing w:line="240" w:lineRule="auto"/>
+              <w:jc w:val="both"/>
+              <w:rPr>
+                <w:rFonts w:ascii="Consolas" w:eastAsia="微软雅黑" w:hAnsi="Consolas"/>
+                <w:szCs w:val="21"/>
+              </w:rPr>
+            </w:pPr>
+            <w:proofErr w:type="spellStart"/>
+            <w:r>
+              <w:rPr>
+                <w:rFonts w:ascii="Consolas" w:eastAsia="微软雅黑" w:hAnsi="Consolas" w:hint="eastAsia"/>
+                <w:szCs w:val="21"/>
+              </w:rPr>
+              <w:t>datetime</w:t>
+            </w:r>
+            <w:proofErr w:type="spellEnd"/>
+          </w:p>
+        </w:tc>
+        <w:tc>
+          <w:tcPr>
+            <w:tcW w:w="709" w:type="dxa"/>
+            <w:vAlign w:val="bottom"/>
+          </w:tcPr>
+          <w:p>
+            <w:pPr>
+              <w:adjustRightInd w:val="0"/>
+              <w:snapToGrid w:val="0"/>
+              <w:spacing w:line="240" w:lineRule="auto"/>
+              <w:jc w:val="both"/>
+              <w:rPr>
+                <w:rFonts w:ascii="Consolas" w:eastAsia="微软雅黑" w:hAnsi="Consolas"/>
+                <w:szCs w:val="21"/>
+              </w:rPr>
+            </w:pPr>
+          </w:p>
+        </w:tc>
+        <w:tc>
+          <w:tcPr>
+            <w:tcW w:w="709" w:type="dxa"/>
+            <w:vAlign w:val="bottom"/>
+          </w:tcPr>
+          <w:p>
+            <w:pPr>
+              <w:adjustRightInd w:val="0"/>
+              <w:snapToGrid w:val="0"/>
+              <w:spacing w:line="240" w:lineRule="auto"/>
+              <w:jc w:val="both"/>
+              <w:rPr>
+                <w:rFonts w:ascii="Consolas" w:eastAsia="微软雅黑" w:hAnsi="Consolas"/>
+                <w:szCs w:val="21"/>
+              </w:rPr>
+            </w:pPr>
+            <w:r>
+              <w:rPr>
+                <w:rFonts w:ascii="Consolas" w:eastAsia="微软雅黑" w:hAnsi="Consolas" w:hint="eastAsia"/>
+                <w:szCs w:val="21"/>
+              </w:rPr>
+              <w:t>Y</w:t>
+            </w:r>
+          </w:p>
+        </w:tc>
+        <w:tc>
+          <w:tcPr>
+            <w:tcW w:w="850" w:type="dxa"/>
+            <w:vAlign w:val="bottom"/>
+          </w:tcPr>
+          <w:p>
+            <w:pPr>
+              <w:adjustRightInd w:val="0"/>
+              <w:snapToGrid w:val="0"/>
+              <w:spacing w:line="240" w:lineRule="auto"/>
+              <w:jc w:val="both"/>
+              <w:rPr>
+                <w:rFonts w:ascii="Consolas" w:eastAsia="微软雅黑" w:hAnsi="Consolas"/>
+                <w:szCs w:val="21"/>
+              </w:rPr>
+            </w:pPr>
+          </w:p>
+        </w:tc>
+        <w:tc>
+          <w:tcPr>
+            <w:tcW w:w="2376" w:type="dxa"/>
+            <w:vAlign w:val="bottom"/>
+          </w:tcPr>
+          <w:p>
+            <w:pPr>
+              <w:adjustRightInd w:val="0"/>
+              <w:snapToGrid w:val="0"/>
+              <w:spacing w:line="240" w:lineRule="auto"/>
+              <w:jc w:val="both"/>
+              <w:rPr>
+                <w:rFonts w:ascii="Consolas" w:eastAsia="微软雅黑" w:hAnsi="Consolas"/>
+                <w:szCs w:val="21"/>
+              </w:rPr>
+            </w:pPr>
+            <w:hyperlink w:anchor="_时间格式" w:history="1">
+              <w:r>
+                <w:rPr>
+                  <w:rStyle w:val="a9"/>
+                  <w:rFonts w:ascii="Consolas" w:eastAsia="微软雅黑" w:hAnsi="Consolas" w:hint="eastAsia"/>
+                  <w:szCs w:val="21"/>
+                </w:rPr>
+                <w:t>格式</w:t>
+              </w:r>
+            </w:hyperlink>
+          </w:p>
+        </w:tc>
+      </w:tr>
+      <w:tr>
+        <w:tc>
+          <w:tcPr>
+            <w:tcW w:w="2410" w:type="dxa"/>
+            <w:vAlign w:val="bottom"/>
+          </w:tcPr>
+          <w:p>
+            <w:pPr>
+              <w:adjustRightInd w:val="0"/>
+              <w:snapToGrid w:val="0"/>
+              <w:spacing w:line="240" w:lineRule="auto"/>
+              <w:jc w:val="both"/>
+              <w:rPr>
+                <w:rFonts w:ascii="Consolas" w:eastAsia="微软雅黑" w:hAnsi="Consolas"/>
+                <w:szCs w:val="21"/>
+              </w:rPr>
+            </w:pPr>
+            <w:proofErr w:type="spellStart"/>
+            <w:r>
+              <w:rPr>
+                <w:rFonts w:ascii="Consolas" w:eastAsia="微软雅黑" w:hAnsi="Consolas" w:hint="eastAsia"/>
+                <w:szCs w:val="21"/>
+              </w:rPr>
+              <w:t>gmt_modified</w:t>
+            </w:r>
+            <w:proofErr w:type="spellEnd"/>
+          </w:p>
+        </w:tc>
+        <w:tc>
+          <w:tcPr>
+            <w:tcW w:w="1559" w:type="dxa"/>
+            <w:vAlign w:val="bottom"/>
+          </w:tcPr>
+          <w:p>
+            <w:pPr>
+              <w:adjustRightInd w:val="0"/>
+              <w:snapToGrid w:val="0"/>
+              <w:spacing w:line="240" w:lineRule="auto"/>
+              <w:jc w:val="both"/>
+              <w:rPr>
+                <w:rFonts w:ascii="Consolas" w:eastAsia="微软雅黑" w:hAnsi="Consolas"/>
+                <w:szCs w:val="21"/>
+              </w:rPr>
+            </w:pPr>
+            <w:r>
+              <w:rPr>
+                <w:rFonts w:ascii="Consolas" w:eastAsia="微软雅黑" w:hAnsi="Consolas" w:hint="eastAsia"/>
+                <w:szCs w:val="21"/>
+              </w:rPr>
+              <w:t>记录修改时间</w:t>
+            </w:r>
+          </w:p>
+        </w:tc>
+        <w:tc>
+          <w:tcPr>
+            <w:tcW w:w="1843" w:type="dxa"/>
+            <w:vAlign w:val="bottom"/>
+          </w:tcPr>
+          <w:p>
+            <w:pPr>
+              <w:adjustRightInd w:val="0"/>
+              <w:snapToGrid w:val="0"/>
+              <w:spacing w:line="240" w:lineRule="auto"/>
+              <w:jc w:val="both"/>
+              <w:rPr>
+                <w:rFonts w:ascii="Consolas" w:eastAsia="微软雅黑" w:hAnsi="Consolas"/>
+                <w:szCs w:val="21"/>
+              </w:rPr>
+            </w:pPr>
+            <w:proofErr w:type="spellStart"/>
+            <w:r>
+              <w:rPr>
+                <w:rFonts w:ascii="Consolas" w:eastAsia="微软雅黑" w:hAnsi="Consolas" w:hint="eastAsia"/>
+                <w:szCs w:val="21"/>
+              </w:rPr>
+              <w:t>date</w:t>
+            </w:r>
+            <w:r>
+              <w:rPr>
+                <w:rFonts w:ascii="Consolas" w:eastAsia="微软雅黑" w:hAnsi="Consolas"/>
+                <w:szCs w:val="21"/>
+              </w:rPr>
+              <w:t>time</w:t>
+            </w:r>
+            <w:proofErr w:type="spellEnd"/>
+          </w:p>
+        </w:tc>
+        <w:tc>
+          <w:tcPr>
+            <w:tcW w:w="709" w:type="dxa"/>
+            <w:vAlign w:val="bottom"/>
+          </w:tcPr>
+          <w:p>
+            <w:pPr>
+              <w:adjustRightInd w:val="0"/>
+              <w:snapToGrid w:val="0"/>
+              <w:spacing w:line="240" w:lineRule="auto"/>
+              <w:jc w:val="both"/>
+              <w:rPr>
+                <w:rFonts w:ascii="Consolas" w:eastAsia="微软雅黑" w:hAnsi="Consolas"/>
+                <w:szCs w:val="21"/>
+              </w:rPr>
+            </w:pPr>
+          </w:p>
+        </w:tc>
+        <w:tc>
+          <w:tcPr>
+            <w:tcW w:w="709" w:type="dxa"/>
+            <w:vAlign w:val="bottom"/>
+          </w:tcPr>
+          <w:p>
+            <w:pPr>
+              <w:adjustRightInd w:val="0"/>
+              <w:snapToGrid w:val="0"/>
+              <w:spacing w:line="240" w:lineRule="auto"/>
+              <w:jc w:val="both"/>
+              <w:rPr>
+                <w:rFonts w:ascii="Consolas" w:eastAsia="微软雅黑" w:hAnsi="Consolas"/>
+                <w:szCs w:val="21"/>
+              </w:rPr>
+            </w:pPr>
+            <w:r>
+              <w:rPr>
+                <w:rFonts w:ascii="Consolas" w:eastAsia="微软雅黑" w:hAnsi="Consolas" w:hint="eastAsia"/>
+                <w:szCs w:val="21"/>
+              </w:rPr>
+              <w:t>Y</w:t>
+            </w:r>
+          </w:p>
+        </w:tc>
+        <w:tc>
+          <w:tcPr>
+            <w:tcW w:w="850" w:type="dxa"/>
+            <w:vAlign w:val="bottom"/>
+          </w:tcPr>
+          <w:p>
+            <w:pPr>
+              <w:adjustRightInd w:val="0"/>
+              <w:snapToGrid w:val="0"/>
+              <w:spacing w:line="240" w:lineRule="auto"/>
+              <w:jc w:val="both"/>
+              <w:rPr>
+                <w:rFonts w:ascii="Consolas" w:eastAsia="微软雅黑" w:hAnsi="Consolas"/>
+                <w:szCs w:val="21"/>
+              </w:rPr>
+            </w:pPr>
+          </w:p>
+        </w:tc>
+        <w:tc>
+          <w:tcPr>
+            <w:tcW w:w="2376" w:type="dxa"/>
+            <w:vAlign w:val="bottom"/>
+          </w:tcPr>
+          <w:p>
+            <w:pPr>
+              <w:adjustRightInd w:val="0"/>
+              <w:snapToGrid w:val="0"/>
+              <w:spacing w:line="240" w:lineRule="auto"/>
+              <w:jc w:val="both"/>
+              <w:rPr>
+                <w:rFonts w:ascii="Consolas" w:eastAsia="微软雅黑" w:hAnsi="Consolas"/>
+                <w:szCs w:val="21"/>
+              </w:rPr>
+            </w:pPr>
+            <w:r>
+              <w:rPr>
+                <w:rFonts w:ascii="Consolas" w:eastAsia="微软雅黑" w:hAnsi="Consolas" w:hint="eastAsia"/>
+                <w:szCs w:val="21"/>
+              </w:rPr>
+              <w:t>自动更新，</w:t>
+            </w:r>
+            <w:hyperlink w:anchor="_时间格式" w:history="1">
+              <w:r>
+                <w:rPr>
+                  <w:rStyle w:val="a9"/>
+                  <w:rFonts w:ascii="Consolas" w:eastAsia="微软雅黑" w:hAnsi="Consolas" w:hint="eastAsia"/>
+                  <w:szCs w:val="21"/>
+                </w:rPr>
+                <w:t>格式</w:t>
+              </w:r>
+            </w:hyperlink>
+          </w:p>
+        </w:tc>
+      </w:tr>
     </w:tbl>
     <w:p>
       <w:pPr>
@@ -5210,6 +5564,8 @@
           <w:rFonts w:ascii="微软雅黑" w:eastAsia="微软雅黑" w:hAnsi="微软雅黑"/>
         </w:rPr>
       </w:pPr>
+      <w:bookmarkStart w:id="55" w:name="_GoBack"/>
+      <w:bookmarkEnd w:id="55"/>
     </w:p>
     <w:p>
       <w:pPr>
@@ -5237,7 +5593,7 @@
           <w:tab w:val="clear" w:pos="420"/>
         </w:tabs>
       </w:pPr>
-      <w:bookmarkStart w:id="55" w:name="_Toc514750836"/>
+      <w:bookmarkStart w:id="56" w:name="_Toc514750836"/>
       <w:r>
         <w:rPr>
           <w:rFonts w:hint="eastAsia"/>
@@ -5259,7 +5615,7 @@
         </w:rPr>
         <w:t>）</w:t>
       </w:r>
-      <w:bookmarkEnd w:id="55"/>
+      <w:bookmarkEnd w:id="56"/>
     </w:p>
     <w:tbl>
       <w:tblPr>
@@ -6630,6 +6986,360 @@
           </w:p>
         </w:tc>
       </w:tr>
+      <w:tr>
+        <w:tc>
+          <w:tcPr>
+            <w:tcW w:w="2410" w:type="dxa"/>
+            <w:vAlign w:val="bottom"/>
+          </w:tcPr>
+          <w:p>
+            <w:pPr>
+              <w:adjustRightInd w:val="0"/>
+              <w:snapToGrid w:val="0"/>
+              <w:spacing w:line="240" w:lineRule="auto"/>
+              <w:jc w:val="both"/>
+              <w:rPr>
+                <w:rFonts w:ascii="Consolas" w:eastAsia="微软雅黑" w:hAnsi="Consolas"/>
+                <w:szCs w:val="21"/>
+              </w:rPr>
+            </w:pPr>
+            <w:proofErr w:type="spellStart"/>
+            <w:r>
+              <w:rPr>
+                <w:rFonts w:ascii="Consolas" w:eastAsia="微软雅黑" w:hAnsi="Consolas" w:hint="eastAsia"/>
+                <w:szCs w:val="21"/>
+              </w:rPr>
+              <w:t>gmt_create</w:t>
+            </w:r>
+            <w:proofErr w:type="spellEnd"/>
+          </w:p>
+        </w:tc>
+        <w:tc>
+          <w:tcPr>
+            <w:tcW w:w="1559" w:type="dxa"/>
+            <w:vAlign w:val="bottom"/>
+          </w:tcPr>
+          <w:p>
+            <w:pPr>
+              <w:adjustRightInd w:val="0"/>
+              <w:snapToGrid w:val="0"/>
+              <w:spacing w:line="240" w:lineRule="auto"/>
+              <w:jc w:val="both"/>
+              <w:rPr>
+                <w:rFonts w:ascii="Consolas" w:eastAsia="微软雅黑" w:hAnsi="Consolas"/>
+                <w:szCs w:val="21"/>
+              </w:rPr>
+            </w:pPr>
+            <w:r>
+              <w:rPr>
+                <w:rFonts w:ascii="Consolas" w:eastAsia="微软雅黑" w:hAnsi="Consolas" w:hint="eastAsia"/>
+                <w:szCs w:val="21"/>
+              </w:rPr>
+              <w:t>创建时间</w:t>
+            </w:r>
+          </w:p>
+        </w:tc>
+        <w:tc>
+          <w:tcPr>
+            <w:tcW w:w="1843" w:type="dxa"/>
+            <w:vAlign w:val="bottom"/>
+          </w:tcPr>
+          <w:p>
+            <w:pPr>
+              <w:adjustRightInd w:val="0"/>
+              <w:snapToGrid w:val="0"/>
+              <w:spacing w:line="240" w:lineRule="auto"/>
+              <w:jc w:val="both"/>
+              <w:rPr>
+                <w:rFonts w:ascii="Consolas" w:eastAsia="微软雅黑" w:hAnsi="Consolas"/>
+                <w:szCs w:val="21"/>
+              </w:rPr>
+            </w:pPr>
+            <w:proofErr w:type="spellStart"/>
+            <w:r>
+              <w:rPr>
+                <w:rFonts w:ascii="Consolas" w:eastAsia="微软雅黑" w:hAnsi="Consolas" w:hint="eastAsia"/>
+                <w:szCs w:val="21"/>
+              </w:rPr>
+              <w:t>datetime</w:t>
+            </w:r>
+            <w:proofErr w:type="spellEnd"/>
+          </w:p>
+        </w:tc>
+        <w:tc>
+          <w:tcPr>
+            <w:tcW w:w="709" w:type="dxa"/>
+            <w:vAlign w:val="bottom"/>
+          </w:tcPr>
+          <w:p>
+            <w:pPr>
+              <w:adjustRightInd w:val="0"/>
+              <w:snapToGrid w:val="0"/>
+              <w:spacing w:line="240" w:lineRule="auto"/>
+              <w:jc w:val="both"/>
+              <w:rPr>
+                <w:rFonts w:ascii="Consolas" w:eastAsia="微软雅黑" w:hAnsi="Consolas"/>
+                <w:szCs w:val="21"/>
+              </w:rPr>
+            </w:pPr>
+          </w:p>
+        </w:tc>
+        <w:tc>
+          <w:tcPr>
+            <w:tcW w:w="709" w:type="dxa"/>
+            <w:vAlign w:val="bottom"/>
+          </w:tcPr>
+          <w:p>
+            <w:pPr>
+              <w:adjustRightInd w:val="0"/>
+              <w:snapToGrid w:val="0"/>
+              <w:spacing w:line="240" w:lineRule="auto"/>
+              <w:jc w:val="both"/>
+              <w:rPr>
+                <w:rFonts w:ascii="Consolas" w:eastAsia="微软雅黑" w:hAnsi="Consolas"/>
+                <w:szCs w:val="21"/>
+              </w:rPr>
+            </w:pPr>
+            <w:r>
+              <w:rPr>
+                <w:rFonts w:ascii="Consolas" w:eastAsia="微软雅黑" w:hAnsi="Consolas" w:hint="eastAsia"/>
+                <w:szCs w:val="21"/>
+              </w:rPr>
+              <w:t>Y</w:t>
+            </w:r>
+          </w:p>
+        </w:tc>
+        <w:tc>
+          <w:tcPr>
+            <w:tcW w:w="850" w:type="dxa"/>
+            <w:vAlign w:val="bottom"/>
+          </w:tcPr>
+          <w:p>
+            <w:pPr>
+              <w:adjustRightInd w:val="0"/>
+              <w:snapToGrid w:val="0"/>
+              <w:spacing w:line="240" w:lineRule="auto"/>
+              <w:jc w:val="both"/>
+              <w:rPr>
+                <w:rFonts w:ascii="Consolas" w:eastAsia="微软雅黑" w:hAnsi="Consolas"/>
+                <w:szCs w:val="21"/>
+              </w:rPr>
+            </w:pPr>
+          </w:p>
+        </w:tc>
+        <w:tc>
+          <w:tcPr>
+            <w:tcW w:w="2376" w:type="dxa"/>
+            <w:vAlign w:val="bottom"/>
+          </w:tcPr>
+          <w:p>
+            <w:pPr>
+              <w:adjustRightInd w:val="0"/>
+              <w:snapToGrid w:val="0"/>
+              <w:spacing w:line="240" w:lineRule="auto"/>
+              <w:jc w:val="both"/>
+              <w:rPr>
+                <w:rFonts w:ascii="Consolas" w:eastAsia="微软雅黑" w:hAnsi="Consolas"/>
+                <w:szCs w:val="21"/>
+              </w:rPr>
+            </w:pPr>
+            <w:hyperlink w:anchor="_时间格式" w:history="1">
+              <w:r>
+                <w:rPr>
+                  <w:rStyle w:val="a9"/>
+                  <w:rFonts w:ascii="Consolas" w:eastAsia="微软雅黑" w:hAnsi="Consolas" w:hint="eastAsia"/>
+                  <w:szCs w:val="21"/>
+                </w:rPr>
+                <w:t>格式</w:t>
+              </w:r>
+            </w:hyperlink>
+          </w:p>
+        </w:tc>
+      </w:tr>
+      <w:tr>
+        <w:tc>
+          <w:tcPr>
+            <w:tcW w:w="2410" w:type="dxa"/>
+            <w:vAlign w:val="bottom"/>
+          </w:tcPr>
+          <w:p>
+            <w:pPr>
+              <w:adjustRightInd w:val="0"/>
+              <w:snapToGrid w:val="0"/>
+              <w:spacing w:line="240" w:lineRule="auto"/>
+              <w:jc w:val="both"/>
+              <w:rPr>
+                <w:rFonts w:ascii="Consolas" w:eastAsia="微软雅黑" w:hAnsi="Consolas"/>
+                <w:szCs w:val="21"/>
+              </w:rPr>
+            </w:pPr>
+            <w:proofErr w:type="spellStart"/>
+            <w:r>
+              <w:rPr>
+                <w:rFonts w:ascii="Consolas" w:eastAsia="微软雅黑" w:hAnsi="Consolas" w:hint="eastAsia"/>
+                <w:szCs w:val="21"/>
+              </w:rPr>
+              <w:t>gmt_modified</w:t>
+            </w:r>
+            <w:proofErr w:type="spellEnd"/>
+          </w:p>
+        </w:tc>
+        <w:tc>
+          <w:tcPr>
+            <w:tcW w:w="1559" w:type="dxa"/>
+            <w:vAlign w:val="bottom"/>
+          </w:tcPr>
+          <w:p>
+            <w:pPr>
+              <w:adjustRightInd w:val="0"/>
+              <w:snapToGrid w:val="0"/>
+              <w:spacing w:line="240" w:lineRule="auto"/>
+              <w:jc w:val="both"/>
+              <w:rPr>
+                <w:rFonts w:ascii="Consolas" w:eastAsia="微软雅黑" w:hAnsi="Consolas"/>
+                <w:szCs w:val="21"/>
+              </w:rPr>
+            </w:pPr>
+            <w:r>
+              <w:rPr>
+                <w:rFonts w:ascii="Consolas" w:eastAsia="微软雅黑" w:hAnsi="Consolas" w:hint="eastAsia"/>
+                <w:szCs w:val="21"/>
+              </w:rPr>
+              <w:t>记录修改时间</w:t>
+            </w:r>
+          </w:p>
+        </w:tc>
+        <w:tc>
+          <w:tcPr>
+            <w:tcW w:w="1843" w:type="dxa"/>
+            <w:vAlign w:val="bottom"/>
+          </w:tcPr>
+          <w:p>
+            <w:pPr>
+              <w:adjustRightInd w:val="0"/>
+              <w:snapToGrid w:val="0"/>
+              <w:spacing w:line="240" w:lineRule="auto"/>
+              <w:jc w:val="both"/>
+              <w:rPr>
+                <w:rFonts w:ascii="Consolas" w:eastAsia="微软雅黑" w:hAnsi="Consolas"/>
+                <w:szCs w:val="21"/>
+              </w:rPr>
+            </w:pPr>
+            <w:proofErr w:type="spellStart"/>
+            <w:r>
+              <w:rPr>
+                <w:rFonts w:ascii="Consolas" w:eastAsia="微软雅黑" w:hAnsi="Consolas" w:hint="eastAsia"/>
+                <w:szCs w:val="21"/>
+              </w:rPr>
+              <w:t>date</w:t>
+            </w:r>
+            <w:r>
+              <w:rPr>
+                <w:rFonts w:ascii="Consolas" w:eastAsia="微软雅黑" w:hAnsi="Consolas"/>
+                <w:szCs w:val="21"/>
+              </w:rPr>
+              <w:t>time</w:t>
+            </w:r>
+            <w:proofErr w:type="spellEnd"/>
+          </w:p>
+        </w:tc>
+        <w:tc>
+          <w:tcPr>
+            <w:tcW w:w="709" w:type="dxa"/>
+            <w:vAlign w:val="bottom"/>
+          </w:tcPr>
+          <w:p>
+            <w:pPr>
+              <w:adjustRightInd w:val="0"/>
+              <w:snapToGrid w:val="0"/>
+              <w:spacing w:line="240" w:lineRule="auto"/>
+              <w:jc w:val="both"/>
+              <w:rPr>
+                <w:rFonts w:ascii="Consolas" w:eastAsia="微软雅黑" w:hAnsi="Consolas"/>
+                <w:szCs w:val="21"/>
+              </w:rPr>
+            </w:pPr>
+          </w:p>
+        </w:tc>
+        <w:tc>
+          <w:tcPr>
+            <w:tcW w:w="709" w:type="dxa"/>
+            <w:vAlign w:val="bottom"/>
+          </w:tcPr>
+          <w:p>
+            <w:pPr>
+              <w:adjustRightInd w:val="0"/>
+              <w:snapToGrid w:val="0"/>
+              <w:spacing w:line="240" w:lineRule="auto"/>
+              <w:jc w:val="both"/>
+              <w:rPr>
+                <w:rFonts w:ascii="Consolas" w:eastAsia="微软雅黑" w:hAnsi="Consolas"/>
+                <w:szCs w:val="21"/>
+              </w:rPr>
+            </w:pPr>
+            <w:r>
+              <w:rPr>
+                <w:rFonts w:ascii="Consolas" w:eastAsia="微软雅黑" w:hAnsi="Consolas" w:hint="eastAsia"/>
+                <w:szCs w:val="21"/>
+              </w:rPr>
+              <w:t>Y</w:t>
+            </w:r>
+          </w:p>
+        </w:tc>
+        <w:tc>
+          <w:tcPr>
+            <w:tcW w:w="850" w:type="dxa"/>
+            <w:vAlign w:val="bottom"/>
+          </w:tcPr>
+          <w:p>
+            <w:pPr>
+              <w:adjustRightInd w:val="0"/>
+              <w:snapToGrid w:val="0"/>
+              <w:spacing w:line="240" w:lineRule="auto"/>
+              <w:jc w:val="both"/>
+              <w:rPr>
+                <w:rFonts w:ascii="Consolas" w:eastAsia="微软雅黑" w:hAnsi="Consolas"/>
+                <w:szCs w:val="21"/>
+              </w:rPr>
+            </w:pPr>
+          </w:p>
+        </w:tc>
+        <w:tc>
+          <w:tcPr>
+            <w:tcW w:w="2376" w:type="dxa"/>
+            <w:vAlign w:val="bottom"/>
+          </w:tcPr>
+          <w:p>
+            <w:pPr>
+              <w:adjustRightInd w:val="0"/>
+              <w:snapToGrid w:val="0"/>
+              <w:spacing w:line="240" w:lineRule="auto"/>
+              <w:jc w:val="both"/>
+              <w:rPr>
+                <w:rFonts w:ascii="Consolas" w:eastAsia="微软雅黑" w:hAnsi="Consolas"/>
+                <w:szCs w:val="21"/>
+              </w:rPr>
+            </w:pPr>
+            <w:r>
+              <w:rPr>
+                <w:rFonts w:ascii="Consolas" w:eastAsia="微软雅黑" w:hAnsi="Consolas" w:hint="eastAsia"/>
+                <w:szCs w:val="21"/>
+              </w:rPr>
+              <w:t>自动更新，</w:t>
+            </w:r>
+            <w:hyperlink w:anchor="_时间格式" w:history="1">
+              <w:r>
+                <w:rPr>
+                  <w:rStyle w:val="a9"/>
+                  <w:rFonts w:ascii="Consolas" w:eastAsia="微软雅黑" w:hAnsi="Consolas" w:hint="eastAsia"/>
+                  <w:szCs w:val="21"/>
+                </w:rPr>
+                <w:t>格式</w:t>
+              </w:r>
+            </w:hyperlink>
+          </w:p>
+        </w:tc>
+      </w:tr>
     </w:tbl>
     <w:p>
       <w:pPr>
@@ -6641,6 +7351,7 @@
         <w:rPr>
           <w:rFonts w:ascii="微软雅黑" w:eastAsia="微软雅黑" w:hAnsi="微软雅黑"/>
         </w:rPr>
+        <w:lastRenderedPageBreak/>
         <w:tab/>
       </w:r>
     </w:p>
@@ -6667,7 +7378,6 @@
         <w:rPr>
           <w:rFonts w:hint="eastAsia"/>
         </w:rPr>
-        <w:lastRenderedPageBreak/>
         <w:t>书籍表（</w:t>
       </w:r>
       <w:r>
@@ -9643,6 +10353,360 @@
           </w:p>
         </w:tc>
       </w:tr>
+      <w:tr>
+        <w:tc>
+          <w:tcPr>
+            <w:tcW w:w="2410" w:type="dxa"/>
+            <w:vAlign w:val="bottom"/>
+          </w:tcPr>
+          <w:p>
+            <w:pPr>
+              <w:adjustRightInd w:val="0"/>
+              <w:snapToGrid w:val="0"/>
+              <w:spacing w:line="240" w:lineRule="auto"/>
+              <w:jc w:val="both"/>
+              <w:rPr>
+                <w:rFonts w:ascii="Consolas" w:eastAsia="微软雅黑" w:hAnsi="Consolas"/>
+                <w:szCs w:val="21"/>
+              </w:rPr>
+            </w:pPr>
+            <w:proofErr w:type="spellStart"/>
+            <w:r>
+              <w:rPr>
+                <w:rFonts w:ascii="Consolas" w:eastAsia="微软雅黑" w:hAnsi="Consolas" w:hint="eastAsia"/>
+                <w:szCs w:val="21"/>
+              </w:rPr>
+              <w:t>gmt_create</w:t>
+            </w:r>
+            <w:proofErr w:type="spellEnd"/>
+          </w:p>
+        </w:tc>
+        <w:tc>
+          <w:tcPr>
+            <w:tcW w:w="1559" w:type="dxa"/>
+            <w:vAlign w:val="bottom"/>
+          </w:tcPr>
+          <w:p>
+            <w:pPr>
+              <w:adjustRightInd w:val="0"/>
+              <w:snapToGrid w:val="0"/>
+              <w:spacing w:line="240" w:lineRule="auto"/>
+              <w:jc w:val="both"/>
+              <w:rPr>
+                <w:rFonts w:ascii="Consolas" w:eastAsia="微软雅黑" w:hAnsi="Consolas"/>
+                <w:szCs w:val="21"/>
+              </w:rPr>
+            </w:pPr>
+            <w:r>
+              <w:rPr>
+                <w:rFonts w:ascii="Consolas" w:eastAsia="微软雅黑" w:hAnsi="Consolas" w:hint="eastAsia"/>
+                <w:szCs w:val="21"/>
+              </w:rPr>
+              <w:t>创建时间</w:t>
+            </w:r>
+          </w:p>
+        </w:tc>
+        <w:tc>
+          <w:tcPr>
+            <w:tcW w:w="1843" w:type="dxa"/>
+            <w:vAlign w:val="bottom"/>
+          </w:tcPr>
+          <w:p>
+            <w:pPr>
+              <w:adjustRightInd w:val="0"/>
+              <w:snapToGrid w:val="0"/>
+              <w:spacing w:line="240" w:lineRule="auto"/>
+              <w:jc w:val="both"/>
+              <w:rPr>
+                <w:rFonts w:ascii="Consolas" w:eastAsia="微软雅黑" w:hAnsi="Consolas"/>
+                <w:szCs w:val="21"/>
+              </w:rPr>
+            </w:pPr>
+            <w:proofErr w:type="spellStart"/>
+            <w:r>
+              <w:rPr>
+                <w:rFonts w:ascii="Consolas" w:eastAsia="微软雅黑" w:hAnsi="Consolas" w:hint="eastAsia"/>
+                <w:szCs w:val="21"/>
+              </w:rPr>
+              <w:t>datetime</w:t>
+            </w:r>
+            <w:proofErr w:type="spellEnd"/>
+          </w:p>
+        </w:tc>
+        <w:tc>
+          <w:tcPr>
+            <w:tcW w:w="709" w:type="dxa"/>
+            <w:vAlign w:val="bottom"/>
+          </w:tcPr>
+          <w:p>
+            <w:pPr>
+              <w:adjustRightInd w:val="0"/>
+              <w:snapToGrid w:val="0"/>
+              <w:spacing w:line="240" w:lineRule="auto"/>
+              <w:jc w:val="both"/>
+              <w:rPr>
+                <w:rFonts w:ascii="Consolas" w:eastAsia="微软雅黑" w:hAnsi="Consolas"/>
+                <w:szCs w:val="21"/>
+              </w:rPr>
+            </w:pPr>
+          </w:p>
+        </w:tc>
+        <w:tc>
+          <w:tcPr>
+            <w:tcW w:w="709" w:type="dxa"/>
+            <w:vAlign w:val="bottom"/>
+          </w:tcPr>
+          <w:p>
+            <w:pPr>
+              <w:adjustRightInd w:val="0"/>
+              <w:snapToGrid w:val="0"/>
+              <w:spacing w:line="240" w:lineRule="auto"/>
+              <w:jc w:val="both"/>
+              <w:rPr>
+                <w:rFonts w:ascii="Consolas" w:eastAsia="微软雅黑" w:hAnsi="Consolas"/>
+                <w:szCs w:val="21"/>
+              </w:rPr>
+            </w:pPr>
+            <w:r>
+              <w:rPr>
+                <w:rFonts w:ascii="Consolas" w:eastAsia="微软雅黑" w:hAnsi="Consolas" w:hint="eastAsia"/>
+                <w:szCs w:val="21"/>
+              </w:rPr>
+              <w:t>Y</w:t>
+            </w:r>
+          </w:p>
+        </w:tc>
+        <w:tc>
+          <w:tcPr>
+            <w:tcW w:w="850" w:type="dxa"/>
+            <w:vAlign w:val="bottom"/>
+          </w:tcPr>
+          <w:p>
+            <w:pPr>
+              <w:adjustRightInd w:val="0"/>
+              <w:snapToGrid w:val="0"/>
+              <w:spacing w:line="240" w:lineRule="auto"/>
+              <w:jc w:val="both"/>
+              <w:rPr>
+                <w:rFonts w:ascii="Consolas" w:eastAsia="微软雅黑" w:hAnsi="Consolas"/>
+                <w:szCs w:val="21"/>
+              </w:rPr>
+            </w:pPr>
+          </w:p>
+        </w:tc>
+        <w:tc>
+          <w:tcPr>
+            <w:tcW w:w="2376" w:type="dxa"/>
+            <w:vAlign w:val="bottom"/>
+          </w:tcPr>
+          <w:p>
+            <w:pPr>
+              <w:adjustRightInd w:val="0"/>
+              <w:snapToGrid w:val="0"/>
+              <w:spacing w:line="240" w:lineRule="auto"/>
+              <w:jc w:val="both"/>
+              <w:rPr>
+                <w:rFonts w:ascii="Consolas" w:eastAsia="微软雅黑" w:hAnsi="Consolas"/>
+                <w:szCs w:val="21"/>
+              </w:rPr>
+            </w:pPr>
+            <w:hyperlink w:anchor="_时间格式" w:history="1">
+              <w:r>
+                <w:rPr>
+                  <w:rStyle w:val="a9"/>
+                  <w:rFonts w:ascii="Consolas" w:eastAsia="微软雅黑" w:hAnsi="Consolas" w:hint="eastAsia"/>
+                  <w:szCs w:val="21"/>
+                </w:rPr>
+                <w:t>格式</w:t>
+              </w:r>
+            </w:hyperlink>
+          </w:p>
+        </w:tc>
+      </w:tr>
+      <w:tr>
+        <w:tc>
+          <w:tcPr>
+            <w:tcW w:w="2410" w:type="dxa"/>
+            <w:vAlign w:val="bottom"/>
+          </w:tcPr>
+          <w:p>
+            <w:pPr>
+              <w:adjustRightInd w:val="0"/>
+              <w:snapToGrid w:val="0"/>
+              <w:spacing w:line="240" w:lineRule="auto"/>
+              <w:jc w:val="both"/>
+              <w:rPr>
+                <w:rFonts w:ascii="Consolas" w:eastAsia="微软雅黑" w:hAnsi="Consolas"/>
+                <w:szCs w:val="21"/>
+              </w:rPr>
+            </w:pPr>
+            <w:proofErr w:type="spellStart"/>
+            <w:r>
+              <w:rPr>
+                <w:rFonts w:ascii="Consolas" w:eastAsia="微软雅黑" w:hAnsi="Consolas" w:hint="eastAsia"/>
+                <w:szCs w:val="21"/>
+              </w:rPr>
+              <w:t>gmt_modified</w:t>
+            </w:r>
+            <w:proofErr w:type="spellEnd"/>
+          </w:p>
+        </w:tc>
+        <w:tc>
+          <w:tcPr>
+            <w:tcW w:w="1559" w:type="dxa"/>
+            <w:vAlign w:val="bottom"/>
+          </w:tcPr>
+          <w:p>
+            <w:pPr>
+              <w:adjustRightInd w:val="0"/>
+              <w:snapToGrid w:val="0"/>
+              <w:spacing w:line="240" w:lineRule="auto"/>
+              <w:jc w:val="both"/>
+              <w:rPr>
+                <w:rFonts w:ascii="Consolas" w:eastAsia="微软雅黑" w:hAnsi="Consolas"/>
+                <w:szCs w:val="21"/>
+              </w:rPr>
+            </w:pPr>
+            <w:r>
+              <w:rPr>
+                <w:rFonts w:ascii="Consolas" w:eastAsia="微软雅黑" w:hAnsi="Consolas" w:hint="eastAsia"/>
+                <w:szCs w:val="21"/>
+              </w:rPr>
+              <w:t>记录修改时间</w:t>
+            </w:r>
+          </w:p>
+        </w:tc>
+        <w:tc>
+          <w:tcPr>
+            <w:tcW w:w="1843" w:type="dxa"/>
+            <w:vAlign w:val="bottom"/>
+          </w:tcPr>
+          <w:p>
+            <w:pPr>
+              <w:adjustRightInd w:val="0"/>
+              <w:snapToGrid w:val="0"/>
+              <w:spacing w:line="240" w:lineRule="auto"/>
+              <w:jc w:val="both"/>
+              <w:rPr>
+                <w:rFonts w:ascii="Consolas" w:eastAsia="微软雅黑" w:hAnsi="Consolas"/>
+                <w:szCs w:val="21"/>
+              </w:rPr>
+            </w:pPr>
+            <w:proofErr w:type="spellStart"/>
+            <w:r>
+              <w:rPr>
+                <w:rFonts w:ascii="Consolas" w:eastAsia="微软雅黑" w:hAnsi="Consolas" w:hint="eastAsia"/>
+                <w:szCs w:val="21"/>
+              </w:rPr>
+              <w:t>date</w:t>
+            </w:r>
+            <w:r>
+              <w:rPr>
+                <w:rFonts w:ascii="Consolas" w:eastAsia="微软雅黑" w:hAnsi="Consolas"/>
+                <w:szCs w:val="21"/>
+              </w:rPr>
+              <w:t>time</w:t>
+            </w:r>
+            <w:proofErr w:type="spellEnd"/>
+          </w:p>
+        </w:tc>
+        <w:tc>
+          <w:tcPr>
+            <w:tcW w:w="709" w:type="dxa"/>
+            <w:vAlign w:val="bottom"/>
+          </w:tcPr>
+          <w:p>
+            <w:pPr>
+              <w:adjustRightInd w:val="0"/>
+              <w:snapToGrid w:val="0"/>
+              <w:spacing w:line="240" w:lineRule="auto"/>
+              <w:jc w:val="both"/>
+              <w:rPr>
+                <w:rFonts w:ascii="Consolas" w:eastAsia="微软雅黑" w:hAnsi="Consolas"/>
+                <w:szCs w:val="21"/>
+              </w:rPr>
+            </w:pPr>
+          </w:p>
+        </w:tc>
+        <w:tc>
+          <w:tcPr>
+            <w:tcW w:w="709" w:type="dxa"/>
+            <w:vAlign w:val="bottom"/>
+          </w:tcPr>
+          <w:p>
+            <w:pPr>
+              <w:adjustRightInd w:val="0"/>
+              <w:snapToGrid w:val="0"/>
+              <w:spacing w:line="240" w:lineRule="auto"/>
+              <w:jc w:val="both"/>
+              <w:rPr>
+                <w:rFonts w:ascii="Consolas" w:eastAsia="微软雅黑" w:hAnsi="Consolas"/>
+                <w:szCs w:val="21"/>
+              </w:rPr>
+            </w:pPr>
+            <w:r>
+              <w:rPr>
+                <w:rFonts w:ascii="Consolas" w:eastAsia="微软雅黑" w:hAnsi="Consolas" w:hint="eastAsia"/>
+                <w:szCs w:val="21"/>
+              </w:rPr>
+              <w:t>Y</w:t>
+            </w:r>
+          </w:p>
+        </w:tc>
+        <w:tc>
+          <w:tcPr>
+            <w:tcW w:w="850" w:type="dxa"/>
+            <w:vAlign w:val="bottom"/>
+          </w:tcPr>
+          <w:p>
+            <w:pPr>
+              <w:adjustRightInd w:val="0"/>
+              <w:snapToGrid w:val="0"/>
+              <w:spacing w:line="240" w:lineRule="auto"/>
+              <w:jc w:val="both"/>
+              <w:rPr>
+                <w:rFonts w:ascii="Consolas" w:eastAsia="微软雅黑" w:hAnsi="Consolas"/>
+                <w:szCs w:val="21"/>
+              </w:rPr>
+            </w:pPr>
+          </w:p>
+        </w:tc>
+        <w:tc>
+          <w:tcPr>
+            <w:tcW w:w="2376" w:type="dxa"/>
+            <w:vAlign w:val="bottom"/>
+          </w:tcPr>
+          <w:p>
+            <w:pPr>
+              <w:adjustRightInd w:val="0"/>
+              <w:snapToGrid w:val="0"/>
+              <w:spacing w:line="240" w:lineRule="auto"/>
+              <w:jc w:val="both"/>
+              <w:rPr>
+                <w:rFonts w:ascii="Consolas" w:eastAsia="微软雅黑" w:hAnsi="Consolas"/>
+                <w:szCs w:val="21"/>
+              </w:rPr>
+            </w:pPr>
+            <w:r>
+              <w:rPr>
+                <w:rFonts w:ascii="Consolas" w:eastAsia="微软雅黑" w:hAnsi="Consolas" w:hint="eastAsia"/>
+                <w:szCs w:val="21"/>
+              </w:rPr>
+              <w:t>自动更新，</w:t>
+            </w:r>
+            <w:hyperlink w:anchor="_时间格式" w:history="1">
+              <w:r>
+                <w:rPr>
+                  <w:rStyle w:val="a9"/>
+                  <w:rFonts w:ascii="Consolas" w:eastAsia="微软雅黑" w:hAnsi="Consolas" w:hint="eastAsia"/>
+                  <w:szCs w:val="21"/>
+                </w:rPr>
+                <w:t>格式</w:t>
+              </w:r>
+            </w:hyperlink>
+          </w:p>
+        </w:tc>
+      </w:tr>
     </w:tbl>
     <w:p>
       <w:pPr>
@@ -10946,191 +12010,200 @@
                   <w:rFonts w:ascii="Consolas" w:eastAsia="微软雅黑" w:hAnsi="Consolas" w:hint="eastAsia"/>
                   <w:szCs w:val="21"/>
                 </w:rPr>
-                <w:t>格</w:t>
+                <w:t>格式</w:t>
               </w:r>
+            </w:hyperlink>
+          </w:p>
+        </w:tc>
+      </w:tr>
+      <w:tr>
+        <w:tc>
+          <w:tcPr>
+            <w:tcW w:w="2410" w:type="dxa"/>
+            <w:vAlign w:val="bottom"/>
+          </w:tcPr>
+          <w:p>
+            <w:pPr>
+              <w:adjustRightInd w:val="0"/>
+              <w:snapToGrid w:val="0"/>
+              <w:spacing w:line="240" w:lineRule="auto"/>
+              <w:jc w:val="both"/>
+              <w:rPr>
+                <w:rFonts w:ascii="Consolas" w:eastAsia="微软雅黑" w:hAnsi="Consolas"/>
+                <w:szCs w:val="21"/>
+              </w:rPr>
+            </w:pPr>
+            <w:proofErr w:type="spellStart"/>
+            <w:r>
+              <w:rPr>
+                <w:rFonts w:ascii="Consolas" w:eastAsia="微软雅黑" w:hAnsi="Consolas" w:hint="eastAsia"/>
+                <w:szCs w:val="21"/>
+              </w:rPr>
+              <w:t>gmt_modified</w:t>
+            </w:r>
+            <w:proofErr w:type="spellEnd"/>
+          </w:p>
+        </w:tc>
+        <w:tc>
+          <w:tcPr>
+            <w:tcW w:w="1559" w:type="dxa"/>
+            <w:vAlign w:val="bottom"/>
+          </w:tcPr>
+          <w:p>
+            <w:pPr>
+              <w:adjustRightInd w:val="0"/>
+              <w:snapToGrid w:val="0"/>
+              <w:spacing w:line="240" w:lineRule="auto"/>
+              <w:jc w:val="both"/>
+              <w:rPr>
+                <w:rFonts w:ascii="Consolas" w:eastAsia="微软雅黑" w:hAnsi="Consolas"/>
+                <w:szCs w:val="21"/>
+              </w:rPr>
+            </w:pPr>
+            <w:r>
+              <w:rPr>
+                <w:rFonts w:ascii="Consolas" w:eastAsia="微软雅黑" w:hAnsi="Consolas" w:hint="eastAsia"/>
+                <w:szCs w:val="21"/>
+              </w:rPr>
+              <w:t>记录修改时间</w:t>
+            </w:r>
+          </w:p>
+        </w:tc>
+        <w:tc>
+          <w:tcPr>
+            <w:tcW w:w="1843" w:type="dxa"/>
+            <w:vAlign w:val="bottom"/>
+          </w:tcPr>
+          <w:p>
+            <w:pPr>
+              <w:adjustRightInd w:val="0"/>
+              <w:snapToGrid w:val="0"/>
+              <w:spacing w:line="240" w:lineRule="auto"/>
+              <w:jc w:val="both"/>
+              <w:rPr>
+                <w:rFonts w:ascii="Consolas" w:eastAsia="微软雅黑" w:hAnsi="Consolas"/>
+                <w:szCs w:val="21"/>
+              </w:rPr>
+            </w:pPr>
+            <w:proofErr w:type="spellStart"/>
+            <w:r>
+              <w:rPr>
+                <w:rFonts w:ascii="Consolas" w:eastAsia="微软雅黑" w:hAnsi="Consolas" w:hint="eastAsia"/>
+                <w:szCs w:val="21"/>
+              </w:rPr>
+              <w:t>date</w:t>
+            </w:r>
+            <w:r>
+              <w:rPr>
+                <w:rFonts w:ascii="Consolas" w:eastAsia="微软雅黑" w:hAnsi="Consolas"/>
+                <w:szCs w:val="21"/>
+              </w:rPr>
+              <w:t>time</w:t>
+            </w:r>
+            <w:proofErr w:type="spellEnd"/>
+          </w:p>
+        </w:tc>
+        <w:tc>
+          <w:tcPr>
+            <w:tcW w:w="709" w:type="dxa"/>
+            <w:vAlign w:val="bottom"/>
+          </w:tcPr>
+          <w:p>
+            <w:pPr>
+              <w:adjustRightInd w:val="0"/>
+              <w:snapToGrid w:val="0"/>
+              <w:spacing w:line="240" w:lineRule="auto"/>
+              <w:jc w:val="both"/>
+              <w:rPr>
+                <w:rFonts w:ascii="Consolas" w:eastAsia="微软雅黑" w:hAnsi="Consolas"/>
+                <w:szCs w:val="21"/>
+              </w:rPr>
+            </w:pPr>
+          </w:p>
+        </w:tc>
+        <w:tc>
+          <w:tcPr>
+            <w:tcW w:w="709" w:type="dxa"/>
+            <w:vAlign w:val="bottom"/>
+          </w:tcPr>
+          <w:p>
+            <w:pPr>
+              <w:adjustRightInd w:val="0"/>
+              <w:snapToGrid w:val="0"/>
+              <w:spacing w:line="240" w:lineRule="auto"/>
+              <w:jc w:val="both"/>
+              <w:rPr>
+                <w:rFonts w:ascii="Consolas" w:eastAsia="微软雅黑" w:hAnsi="Consolas"/>
+                <w:szCs w:val="21"/>
+              </w:rPr>
+            </w:pPr>
+            <w:r>
+              <w:rPr>
+                <w:rFonts w:ascii="Consolas" w:eastAsia="微软雅黑" w:hAnsi="Consolas" w:hint="eastAsia"/>
+                <w:szCs w:val="21"/>
+              </w:rPr>
+              <w:t>Y</w:t>
+            </w:r>
+          </w:p>
+        </w:tc>
+        <w:tc>
+          <w:tcPr>
+            <w:tcW w:w="850" w:type="dxa"/>
+            <w:vAlign w:val="bottom"/>
+          </w:tcPr>
+          <w:p>
+            <w:pPr>
+              <w:adjustRightInd w:val="0"/>
+              <w:snapToGrid w:val="0"/>
+              <w:spacing w:line="240" w:lineRule="auto"/>
+              <w:jc w:val="both"/>
+              <w:rPr>
+                <w:rFonts w:ascii="Consolas" w:eastAsia="微软雅黑" w:hAnsi="Consolas"/>
+                <w:szCs w:val="21"/>
+              </w:rPr>
+            </w:pPr>
+          </w:p>
+        </w:tc>
+        <w:tc>
+          <w:tcPr>
+            <w:tcW w:w="2376" w:type="dxa"/>
+            <w:vAlign w:val="bottom"/>
+          </w:tcPr>
+          <w:p>
+            <w:pPr>
+              <w:adjustRightInd w:val="0"/>
+              <w:snapToGrid w:val="0"/>
+              <w:spacing w:line="240" w:lineRule="auto"/>
+              <w:jc w:val="both"/>
+              <w:rPr>
+                <w:rFonts w:ascii="Consolas" w:eastAsia="微软雅黑" w:hAnsi="Consolas"/>
+                <w:szCs w:val="21"/>
+              </w:rPr>
+            </w:pPr>
+            <w:r>
+              <w:rPr>
+                <w:rFonts w:ascii="Consolas" w:eastAsia="微软雅黑" w:hAnsi="Consolas" w:hint="eastAsia"/>
+                <w:szCs w:val="21"/>
+              </w:rPr>
+              <w:t>自动更新</w:t>
+            </w:r>
+            <w:r>
+              <w:rPr>
+                <w:rFonts w:ascii="Consolas" w:eastAsia="微软雅黑" w:hAnsi="Consolas" w:hint="eastAsia"/>
+                <w:szCs w:val="21"/>
+              </w:rPr>
+              <w:t>，</w:t>
+            </w:r>
+            <w:hyperlink w:anchor="_时间格式" w:history="1">
               <w:r>
                 <w:rPr>
                   <w:rStyle w:val="a9"/>
                   <w:rFonts w:ascii="Consolas" w:eastAsia="微软雅黑" w:hAnsi="Consolas" w:hint="eastAsia"/>
                   <w:szCs w:val="21"/>
                 </w:rPr>
-                <w:t>式</w:t>
+                <w:t>格式</w:t>
               </w:r>
             </w:hyperlink>
-          </w:p>
-        </w:tc>
-      </w:tr>
-      <w:tr>
-        <w:tc>
-          <w:tcPr>
-            <w:tcW w:w="2410" w:type="dxa"/>
-            <w:vAlign w:val="bottom"/>
-          </w:tcPr>
-          <w:p>
-            <w:pPr>
-              <w:adjustRightInd w:val="0"/>
-              <w:snapToGrid w:val="0"/>
-              <w:spacing w:line="240" w:lineRule="auto"/>
-              <w:jc w:val="both"/>
-              <w:rPr>
-                <w:rFonts w:ascii="Consolas" w:eastAsia="微软雅黑" w:hAnsi="Consolas" w:hint="eastAsia"/>
-                <w:szCs w:val="21"/>
-              </w:rPr>
-            </w:pPr>
-            <w:proofErr w:type="spellStart"/>
-            <w:r>
-              <w:rPr>
-                <w:rFonts w:ascii="Consolas" w:eastAsia="微软雅黑" w:hAnsi="Consolas" w:hint="eastAsia"/>
-                <w:szCs w:val="21"/>
-              </w:rPr>
-              <w:t>gmt_modified</w:t>
-            </w:r>
-            <w:proofErr w:type="spellEnd"/>
-          </w:p>
-        </w:tc>
-        <w:tc>
-          <w:tcPr>
-            <w:tcW w:w="1559" w:type="dxa"/>
-            <w:vAlign w:val="bottom"/>
-          </w:tcPr>
-          <w:p>
-            <w:pPr>
-              <w:adjustRightInd w:val="0"/>
-              <w:snapToGrid w:val="0"/>
-              <w:spacing w:line="240" w:lineRule="auto"/>
-              <w:jc w:val="both"/>
-              <w:rPr>
-                <w:rFonts w:ascii="Consolas" w:eastAsia="微软雅黑" w:hAnsi="Consolas" w:hint="eastAsia"/>
-                <w:szCs w:val="21"/>
-              </w:rPr>
-            </w:pPr>
-            <w:r>
-              <w:rPr>
-                <w:rFonts w:ascii="Consolas" w:eastAsia="微软雅黑" w:hAnsi="Consolas" w:hint="eastAsia"/>
-                <w:szCs w:val="21"/>
-              </w:rPr>
-              <w:t>记录修改时间</w:t>
-            </w:r>
-          </w:p>
-        </w:tc>
-        <w:tc>
-          <w:tcPr>
-            <w:tcW w:w="1843" w:type="dxa"/>
-            <w:vAlign w:val="bottom"/>
-          </w:tcPr>
-          <w:p>
-            <w:pPr>
-              <w:adjustRightInd w:val="0"/>
-              <w:snapToGrid w:val="0"/>
-              <w:spacing w:line="240" w:lineRule="auto"/>
-              <w:jc w:val="both"/>
-              <w:rPr>
-                <w:rFonts w:ascii="Consolas" w:eastAsia="微软雅黑" w:hAnsi="Consolas" w:hint="eastAsia"/>
-                <w:szCs w:val="21"/>
-              </w:rPr>
-            </w:pPr>
-            <w:proofErr w:type="spellStart"/>
-            <w:r>
-              <w:rPr>
-                <w:rFonts w:ascii="Consolas" w:eastAsia="微软雅黑" w:hAnsi="Consolas" w:hint="eastAsia"/>
-                <w:szCs w:val="21"/>
-              </w:rPr>
-              <w:t>date</w:t>
-            </w:r>
-            <w:r>
-              <w:rPr>
-                <w:rFonts w:ascii="Consolas" w:eastAsia="微软雅黑" w:hAnsi="Consolas"/>
-                <w:szCs w:val="21"/>
-              </w:rPr>
-              <w:t>time</w:t>
-            </w:r>
-            <w:proofErr w:type="spellEnd"/>
-          </w:p>
-        </w:tc>
-        <w:tc>
-          <w:tcPr>
-            <w:tcW w:w="709" w:type="dxa"/>
-            <w:vAlign w:val="bottom"/>
-          </w:tcPr>
-          <w:p>
-            <w:pPr>
-              <w:adjustRightInd w:val="0"/>
-              <w:snapToGrid w:val="0"/>
-              <w:spacing w:line="240" w:lineRule="auto"/>
-              <w:jc w:val="both"/>
-              <w:rPr>
-                <w:rFonts w:ascii="Consolas" w:eastAsia="微软雅黑" w:hAnsi="Consolas"/>
-                <w:szCs w:val="21"/>
-              </w:rPr>
-            </w:pPr>
-          </w:p>
-        </w:tc>
-        <w:tc>
-          <w:tcPr>
-            <w:tcW w:w="709" w:type="dxa"/>
-            <w:vAlign w:val="bottom"/>
-          </w:tcPr>
-          <w:p>
-            <w:pPr>
-              <w:adjustRightInd w:val="0"/>
-              <w:snapToGrid w:val="0"/>
-              <w:spacing w:line="240" w:lineRule="auto"/>
-              <w:jc w:val="both"/>
-              <w:rPr>
-                <w:rFonts w:ascii="Consolas" w:eastAsia="微软雅黑" w:hAnsi="Consolas" w:hint="eastAsia"/>
-                <w:szCs w:val="21"/>
-              </w:rPr>
-            </w:pPr>
-            <w:r>
-              <w:rPr>
-                <w:rFonts w:ascii="Consolas" w:eastAsia="微软雅黑" w:hAnsi="Consolas" w:hint="eastAsia"/>
-                <w:szCs w:val="21"/>
-              </w:rPr>
-              <w:t>Y</w:t>
-            </w:r>
-          </w:p>
-        </w:tc>
-        <w:tc>
-          <w:tcPr>
-            <w:tcW w:w="850" w:type="dxa"/>
-            <w:vAlign w:val="bottom"/>
-          </w:tcPr>
-          <w:p>
-            <w:pPr>
-              <w:adjustRightInd w:val="0"/>
-              <w:snapToGrid w:val="0"/>
-              <w:spacing w:line="240" w:lineRule="auto"/>
-              <w:jc w:val="both"/>
-              <w:rPr>
-                <w:rFonts w:ascii="Consolas" w:eastAsia="微软雅黑" w:hAnsi="Consolas"/>
-                <w:szCs w:val="21"/>
-              </w:rPr>
-            </w:pPr>
-          </w:p>
-        </w:tc>
-        <w:tc>
-          <w:tcPr>
-            <w:tcW w:w="2376" w:type="dxa"/>
-            <w:vAlign w:val="bottom"/>
-          </w:tcPr>
-          <w:p>
-            <w:pPr>
-              <w:adjustRightInd w:val="0"/>
-              <w:snapToGrid w:val="0"/>
-              <w:spacing w:line="240" w:lineRule="auto"/>
-              <w:jc w:val="both"/>
-              <w:rPr>
-                <w:rFonts w:ascii="Consolas" w:eastAsia="微软雅黑" w:hAnsi="Consolas"/>
-                <w:szCs w:val="21"/>
-              </w:rPr>
-            </w:pPr>
-            <w:r>
-              <w:rPr>
-                <w:rFonts w:ascii="Consolas" w:eastAsia="微软雅黑" w:hAnsi="Consolas" w:hint="eastAsia"/>
-                <w:szCs w:val="21"/>
-              </w:rPr>
-              <w:t>自动更新</w:t>
-            </w:r>
           </w:p>
         </w:tc>
       </w:tr>
@@ -11152,13 +12225,14 @@
       <w:pPr>
         <w:wordWrap w:val="0"/>
         <w:rPr>
-          <w:rFonts w:ascii="微软雅黑" w:eastAsia="微软雅黑" w:hAnsi="微软雅黑" w:hint="eastAsia"/>
+          <w:rFonts w:ascii="微软雅黑" w:eastAsia="微软雅黑" w:hAnsi="微软雅黑"/>
         </w:rPr>
       </w:pPr>
       <w:r>
         <w:rPr>
           <w:rFonts w:ascii="微软雅黑" w:eastAsia="微软雅黑" w:hAnsi="微软雅黑"/>
         </w:rPr>
+        <w:lastRenderedPageBreak/>
         <w:tab/>
       </w:r>
       <w:proofErr w:type="spellStart"/>
@@ -11221,8 +12295,6 @@
         </w:rPr>
         <w:t xml:space="preserve"> NOT NULL ON UPDATE CURRENT_TIMESTAMP COMMENT '记录修改时间'</w:t>
       </w:r>
-      <w:bookmarkStart w:id="56" w:name="_GoBack"/>
-      <w:bookmarkEnd w:id="56"/>
     </w:p>
     <w:p>
       <w:pPr>
@@ -11241,7 +12313,7 @@
     <w:p>
       <w:pPr>
         <w:rPr>
-          <w:rFonts w:ascii="微软雅黑" w:eastAsia="微软雅黑" w:hAnsi="微软雅黑" w:hint="eastAsia"/>
+          <w:rFonts w:ascii="微软雅黑" w:eastAsia="微软雅黑" w:hAnsi="微软雅黑"/>
         </w:rPr>
       </w:pPr>
     </w:p>
@@ -13467,7 +14539,7 @@
 </file>
 
 <file path=customXml/itemProps2.xml><?xml version="1.0" encoding="utf-8"?>
-<ds:datastoreItem xmlns:ds="http://schemas.openxmlformats.org/officeDocument/2006/customXml" ds:itemID="{F76322AD-00A5-434F-8C07-A8572311EF81}">
+<ds:datastoreItem xmlns:ds="http://schemas.openxmlformats.org/officeDocument/2006/customXml" ds:itemID="{671617DC-CC3D-4A12-8D85-0514CFF2EB0C}">
   <ds:schemaRefs>
     <ds:schemaRef ds:uri="http://schemas.openxmlformats.org/officeDocument/2006/bibliography"/>
   </ds:schemaRefs>

--- a/resources/doc/damon-数据库设计说明书.docx
+++ b/resources/doc/damon-数据库设计说明书.docx
@@ -5564,8 +5564,6 @@
           <w:rFonts w:ascii="微软雅黑" w:eastAsia="微软雅黑" w:hAnsi="微软雅黑"/>
         </w:rPr>
       </w:pPr>
-      <w:bookmarkStart w:id="55" w:name="_GoBack"/>
-      <w:bookmarkEnd w:id="55"/>
     </w:p>
     <w:p>
       <w:pPr>
@@ -5593,7 +5591,7 @@
           <w:tab w:val="clear" w:pos="420"/>
         </w:tabs>
       </w:pPr>
-      <w:bookmarkStart w:id="56" w:name="_Toc514750836"/>
+      <w:bookmarkStart w:id="55" w:name="_Toc514750836"/>
       <w:r>
         <w:rPr>
           <w:rFonts w:hint="eastAsia"/>
@@ -5615,7 +5613,7 @@
         </w:rPr>
         <w:t>）</w:t>
       </w:r>
-      <w:bookmarkEnd w:id="56"/>
+      <w:bookmarkEnd w:id="55"/>
     </w:p>
     <w:tbl>
       <w:tblPr>
@@ -11347,6 +11345,14 @@
                 <w:szCs w:val="21"/>
               </w:rPr>
             </w:pPr>
+            <w:proofErr w:type="spellStart"/>
+            <w:r>
+              <w:rPr>
+                <w:rFonts w:ascii="Consolas" w:eastAsia="微软雅黑" w:hAnsi="Consolas"/>
+                <w:szCs w:val="21"/>
+              </w:rPr>
+              <w:t>picture_</w:t>
+            </w:r>
             <w:r>
               <w:rPr>
                 <w:rFonts w:ascii="Consolas" w:eastAsia="微软雅黑" w:hAnsi="Consolas" w:hint="eastAsia"/>
@@ -11354,6 +11360,7 @@
               </w:rPr>
               <w:t>type</w:t>
             </w:r>
+            <w:proofErr w:type="spellEnd"/>
           </w:p>
         </w:tc>
         <w:tc>
@@ -11474,6 +11481,8 @@
               </w:rPr>
               <w:t>1</w:t>
             </w:r>
+            <w:bookmarkStart w:id="56" w:name="_GoBack"/>
+            <w:bookmarkEnd w:id="56"/>
           </w:p>
         </w:tc>
         <w:tc>
@@ -14539,7 +14548,7 @@
 </file>
 
 <file path=customXml/itemProps2.xml><?xml version="1.0" encoding="utf-8"?>
-<ds:datastoreItem xmlns:ds="http://schemas.openxmlformats.org/officeDocument/2006/customXml" ds:itemID="{671617DC-CC3D-4A12-8D85-0514CFF2EB0C}">
+<ds:datastoreItem xmlns:ds="http://schemas.openxmlformats.org/officeDocument/2006/customXml" ds:itemID="{AF38CAA5-8729-44CE-8E41-20A2DD7DF676}">
   <ds:schemaRefs>
     <ds:schemaRef ds:uri="http://schemas.openxmlformats.org/officeDocument/2006/bibliography"/>
   </ds:schemaRefs>

--- a/resources/doc/damon-数据库设计说明书.docx
+++ b/resources/doc/damon-数据库设计说明书.docx
@@ -11481,8 +11481,6 @@
               </w:rPr>
               <w:t>1</w:t>
             </w:r>
-            <w:bookmarkStart w:id="56" w:name="_GoBack"/>
-            <w:bookmarkEnd w:id="56"/>
           </w:p>
         </w:tc>
         <w:tc>
@@ -12314,6 +12312,1646 @@
     </w:p>
     <w:p>
       <w:pPr>
+        <w:pStyle w:val="3"/>
+        <w:widowControl/>
+        <w:numPr>
+          <w:ilvl w:val="2"/>
+          <w:numId w:val="3"/>
+        </w:numPr>
+        <w:tabs>
+          <w:tab w:val="clear" w:pos="420"/>
+        </w:tabs>
+      </w:pPr>
+      <w:r>
+        <w:rPr>
+          <w:rFonts w:hint="eastAsia"/>
+        </w:rPr>
+        <w:t>学生表（</w:t>
+      </w:r>
+      <w:proofErr w:type="spellStart"/>
+      <w:r>
+        <w:rPr>
+          <w:rFonts w:hint="eastAsia"/>
+        </w:rPr>
+        <w:t>test</w:t>
+      </w:r>
+      <w:r>
+        <w:t>_student</w:t>
+      </w:r>
+      <w:proofErr w:type="spellEnd"/>
+      <w:r>
+        <w:rPr>
+          <w:rFonts w:hint="eastAsia"/>
+        </w:rPr>
+        <w:t>）</w:t>
+      </w:r>
+    </w:p>
+    <w:tbl>
+      <w:tblPr>
+        <w:tblW w:w="10456" w:type="dxa"/>
+        <w:tblInd w:w="108" w:type="dxa"/>
+        <w:tblBorders>
+          <w:top w:val="single" w:sz="4" w:space="0" w:color="auto"/>
+          <w:left w:val="single" w:sz="4" w:space="0" w:color="auto"/>
+          <w:bottom w:val="single" w:sz="4" w:space="0" w:color="auto"/>
+          <w:right w:val="single" w:sz="4" w:space="0" w:color="auto"/>
+          <w:insideH w:val="single" w:sz="4" w:space="0" w:color="auto"/>
+          <w:insideV w:val="single" w:sz="4" w:space="0" w:color="auto"/>
+        </w:tblBorders>
+        <w:tblLayout w:type="fixed"/>
+        <w:tblLook w:val="0000" w:firstRow="0" w:lastRow="0" w:firstColumn="0" w:lastColumn="0" w:noHBand="0" w:noVBand="0"/>
+      </w:tblPr>
+      <w:tblGrid>
+        <w:gridCol w:w="2410"/>
+        <w:gridCol w:w="1559"/>
+        <w:gridCol w:w="1843"/>
+        <w:gridCol w:w="709"/>
+        <w:gridCol w:w="709"/>
+        <w:gridCol w:w="850"/>
+        <w:gridCol w:w="2376"/>
+      </w:tblGrid>
+      <w:tr>
+        <w:trPr>
+          <w:trHeight w:val="395"/>
+        </w:trPr>
+        <w:tc>
+          <w:tcPr>
+            <w:tcW w:w="2410" w:type="dxa"/>
+            <w:shd w:val="clear" w:color="auto" w:fill="92D050"/>
+            <w:vAlign w:val="bottom"/>
+          </w:tcPr>
+          <w:p>
+            <w:pPr>
+              <w:adjustRightInd w:val="0"/>
+              <w:snapToGrid w:val="0"/>
+              <w:spacing w:line="240" w:lineRule="auto"/>
+              <w:jc w:val="both"/>
+              <w:rPr>
+                <w:rFonts w:ascii="Consolas" w:eastAsia="微软雅黑" w:hAnsi="Consolas"/>
+                <w:b/>
+                <w:bCs/>
+                <w:szCs w:val="21"/>
+              </w:rPr>
+            </w:pPr>
+            <w:r>
+              <w:rPr>
+                <w:rFonts w:ascii="Consolas" w:eastAsia="微软雅黑" w:hAnsi="Consolas"/>
+                <w:b/>
+                <w:bCs/>
+                <w:szCs w:val="21"/>
+              </w:rPr>
+              <w:t>字段</w:t>
+            </w:r>
+          </w:p>
+        </w:tc>
+        <w:tc>
+          <w:tcPr>
+            <w:tcW w:w="1559" w:type="dxa"/>
+            <w:shd w:val="clear" w:color="auto" w:fill="92D050"/>
+            <w:vAlign w:val="bottom"/>
+          </w:tcPr>
+          <w:p>
+            <w:pPr>
+              <w:adjustRightInd w:val="0"/>
+              <w:snapToGrid w:val="0"/>
+              <w:spacing w:line="240" w:lineRule="auto"/>
+              <w:jc w:val="both"/>
+              <w:rPr>
+                <w:rFonts w:ascii="Consolas" w:eastAsia="微软雅黑" w:hAnsi="Consolas"/>
+                <w:b/>
+                <w:bCs/>
+                <w:szCs w:val="21"/>
+              </w:rPr>
+            </w:pPr>
+            <w:r>
+              <w:rPr>
+                <w:rFonts w:ascii="Consolas" w:eastAsia="微软雅黑" w:hAnsi="Consolas"/>
+                <w:b/>
+                <w:bCs/>
+                <w:szCs w:val="21"/>
+              </w:rPr>
+              <w:t>名称</w:t>
+            </w:r>
+          </w:p>
+        </w:tc>
+        <w:tc>
+          <w:tcPr>
+            <w:tcW w:w="1843" w:type="dxa"/>
+            <w:shd w:val="clear" w:color="auto" w:fill="92D050"/>
+            <w:vAlign w:val="bottom"/>
+          </w:tcPr>
+          <w:p>
+            <w:pPr>
+              <w:adjustRightInd w:val="0"/>
+              <w:snapToGrid w:val="0"/>
+              <w:spacing w:line="240" w:lineRule="auto"/>
+              <w:jc w:val="both"/>
+              <w:rPr>
+                <w:rFonts w:ascii="Consolas" w:eastAsia="微软雅黑" w:hAnsi="Consolas"/>
+                <w:b/>
+                <w:bCs/>
+                <w:szCs w:val="21"/>
+              </w:rPr>
+            </w:pPr>
+            <w:r>
+              <w:rPr>
+                <w:rFonts w:ascii="Consolas" w:eastAsia="微软雅黑" w:hAnsi="Consolas"/>
+                <w:b/>
+                <w:bCs/>
+                <w:szCs w:val="21"/>
+              </w:rPr>
+              <w:t>类型</w:t>
+            </w:r>
+          </w:p>
+        </w:tc>
+        <w:tc>
+          <w:tcPr>
+            <w:tcW w:w="709" w:type="dxa"/>
+            <w:shd w:val="clear" w:color="auto" w:fill="92D050"/>
+            <w:vAlign w:val="bottom"/>
+          </w:tcPr>
+          <w:p>
+            <w:pPr>
+              <w:adjustRightInd w:val="0"/>
+              <w:snapToGrid w:val="0"/>
+              <w:spacing w:line="240" w:lineRule="auto"/>
+              <w:jc w:val="both"/>
+              <w:rPr>
+                <w:rFonts w:ascii="Consolas" w:eastAsia="微软雅黑" w:hAnsi="Consolas"/>
+                <w:b/>
+                <w:bCs/>
+                <w:szCs w:val="21"/>
+              </w:rPr>
+            </w:pPr>
+            <w:r>
+              <w:rPr>
+                <w:rFonts w:ascii="Consolas" w:eastAsia="微软雅黑" w:hAnsi="Consolas"/>
+                <w:b/>
+                <w:bCs/>
+                <w:szCs w:val="21"/>
+              </w:rPr>
+              <w:t>主键</w:t>
+            </w:r>
+          </w:p>
+        </w:tc>
+        <w:tc>
+          <w:tcPr>
+            <w:tcW w:w="709" w:type="dxa"/>
+            <w:shd w:val="clear" w:color="auto" w:fill="92D050"/>
+            <w:vAlign w:val="bottom"/>
+          </w:tcPr>
+          <w:p>
+            <w:pPr>
+              <w:adjustRightInd w:val="0"/>
+              <w:snapToGrid w:val="0"/>
+              <w:spacing w:line="240" w:lineRule="auto"/>
+              <w:jc w:val="both"/>
+              <w:rPr>
+                <w:rFonts w:ascii="Consolas" w:eastAsia="微软雅黑" w:hAnsi="Consolas"/>
+                <w:b/>
+                <w:bCs/>
+                <w:szCs w:val="21"/>
+              </w:rPr>
+            </w:pPr>
+            <w:r>
+              <w:rPr>
+                <w:rFonts w:ascii="Consolas" w:eastAsia="微软雅黑" w:hAnsi="Consolas"/>
+                <w:b/>
+                <w:bCs/>
+                <w:szCs w:val="21"/>
+              </w:rPr>
+              <w:t>非空</w:t>
+            </w:r>
+          </w:p>
+        </w:tc>
+        <w:tc>
+          <w:tcPr>
+            <w:tcW w:w="850" w:type="dxa"/>
+            <w:shd w:val="clear" w:color="auto" w:fill="92D050"/>
+            <w:vAlign w:val="bottom"/>
+          </w:tcPr>
+          <w:p>
+            <w:pPr>
+              <w:adjustRightInd w:val="0"/>
+              <w:snapToGrid w:val="0"/>
+              <w:spacing w:line="240" w:lineRule="auto"/>
+              <w:jc w:val="both"/>
+              <w:rPr>
+                <w:rFonts w:ascii="Consolas" w:eastAsia="微软雅黑" w:hAnsi="Consolas"/>
+                <w:b/>
+                <w:bCs/>
+                <w:szCs w:val="21"/>
+              </w:rPr>
+            </w:pPr>
+            <w:r>
+              <w:rPr>
+                <w:rFonts w:ascii="Consolas" w:eastAsia="微软雅黑" w:hAnsi="Consolas"/>
+                <w:b/>
+                <w:bCs/>
+                <w:szCs w:val="21"/>
+              </w:rPr>
+              <w:t>缺省</w:t>
+            </w:r>
+          </w:p>
+        </w:tc>
+        <w:tc>
+          <w:tcPr>
+            <w:tcW w:w="2376" w:type="dxa"/>
+            <w:shd w:val="clear" w:color="auto" w:fill="92D050"/>
+            <w:vAlign w:val="bottom"/>
+          </w:tcPr>
+          <w:p>
+            <w:pPr>
+              <w:adjustRightInd w:val="0"/>
+              <w:snapToGrid w:val="0"/>
+              <w:spacing w:line="240" w:lineRule="auto"/>
+              <w:jc w:val="both"/>
+              <w:rPr>
+                <w:rFonts w:ascii="Consolas" w:eastAsia="微软雅黑" w:hAnsi="Consolas"/>
+                <w:b/>
+                <w:bCs/>
+                <w:szCs w:val="21"/>
+              </w:rPr>
+            </w:pPr>
+            <w:r>
+              <w:rPr>
+                <w:rFonts w:ascii="Consolas" w:eastAsia="微软雅黑" w:hAnsi="Consolas"/>
+                <w:b/>
+                <w:bCs/>
+                <w:szCs w:val="21"/>
+              </w:rPr>
+              <w:t>备注</w:t>
+            </w:r>
+          </w:p>
+        </w:tc>
+      </w:tr>
+      <w:tr>
+        <w:tc>
+          <w:tcPr>
+            <w:tcW w:w="2410" w:type="dxa"/>
+            <w:vAlign w:val="bottom"/>
+          </w:tcPr>
+          <w:p>
+            <w:pPr>
+              <w:adjustRightInd w:val="0"/>
+              <w:snapToGrid w:val="0"/>
+              <w:spacing w:line="240" w:lineRule="auto"/>
+              <w:jc w:val="both"/>
+              <w:rPr>
+                <w:rFonts w:ascii="Consolas" w:eastAsia="微软雅黑" w:hAnsi="Consolas"/>
+                <w:szCs w:val="21"/>
+              </w:rPr>
+            </w:pPr>
+            <w:r>
+              <w:rPr>
+                <w:rFonts w:ascii="Consolas" w:eastAsia="微软雅黑" w:hAnsi="Consolas"/>
+                <w:szCs w:val="21"/>
+              </w:rPr>
+              <w:t>id</w:t>
+            </w:r>
+          </w:p>
+        </w:tc>
+        <w:tc>
+          <w:tcPr>
+            <w:tcW w:w="1559" w:type="dxa"/>
+            <w:vAlign w:val="bottom"/>
+          </w:tcPr>
+          <w:p>
+            <w:pPr>
+              <w:adjustRightInd w:val="0"/>
+              <w:snapToGrid w:val="0"/>
+              <w:spacing w:line="240" w:lineRule="auto"/>
+              <w:jc w:val="both"/>
+              <w:rPr>
+                <w:rFonts w:ascii="Consolas" w:eastAsia="微软雅黑" w:hAnsi="Consolas"/>
+                <w:szCs w:val="21"/>
+              </w:rPr>
+            </w:pPr>
+            <w:r>
+              <w:rPr>
+                <w:rFonts w:ascii="Consolas" w:eastAsia="微软雅黑" w:hAnsi="Consolas"/>
+                <w:szCs w:val="21"/>
+              </w:rPr>
+              <w:t>主键</w:t>
+            </w:r>
+          </w:p>
+        </w:tc>
+        <w:tc>
+          <w:tcPr>
+            <w:tcW w:w="1843" w:type="dxa"/>
+            <w:vAlign w:val="bottom"/>
+          </w:tcPr>
+          <w:p>
+            <w:pPr>
+              <w:adjustRightInd w:val="0"/>
+              <w:snapToGrid w:val="0"/>
+              <w:spacing w:line="240" w:lineRule="auto"/>
+              <w:jc w:val="both"/>
+              <w:rPr>
+                <w:rFonts w:ascii="Consolas" w:eastAsia="微软雅黑" w:hAnsi="Consolas"/>
+                <w:szCs w:val="21"/>
+              </w:rPr>
+            </w:pPr>
+            <w:proofErr w:type="spellStart"/>
+            <w:r>
+              <w:rPr>
+                <w:rFonts w:ascii="Consolas" w:eastAsia="微软雅黑" w:hAnsi="Consolas"/>
+                <w:szCs w:val="21"/>
+              </w:rPr>
+              <w:t>bigint</w:t>
+            </w:r>
+            <w:proofErr w:type="spellEnd"/>
+          </w:p>
+        </w:tc>
+        <w:tc>
+          <w:tcPr>
+            <w:tcW w:w="709" w:type="dxa"/>
+            <w:vAlign w:val="bottom"/>
+          </w:tcPr>
+          <w:p>
+            <w:pPr>
+              <w:adjustRightInd w:val="0"/>
+              <w:snapToGrid w:val="0"/>
+              <w:spacing w:line="240" w:lineRule="auto"/>
+              <w:jc w:val="both"/>
+              <w:rPr>
+                <w:rFonts w:ascii="Consolas" w:eastAsia="微软雅黑" w:hAnsi="Consolas"/>
+                <w:szCs w:val="21"/>
+              </w:rPr>
+            </w:pPr>
+            <w:r>
+              <w:rPr>
+                <w:rFonts w:ascii="Consolas" w:eastAsia="微软雅黑" w:hAnsi="Consolas"/>
+                <w:szCs w:val="21"/>
+              </w:rPr>
+              <w:t>Y</w:t>
+            </w:r>
+          </w:p>
+        </w:tc>
+        <w:tc>
+          <w:tcPr>
+            <w:tcW w:w="709" w:type="dxa"/>
+            <w:vAlign w:val="bottom"/>
+          </w:tcPr>
+          <w:p>
+            <w:pPr>
+              <w:adjustRightInd w:val="0"/>
+              <w:snapToGrid w:val="0"/>
+              <w:spacing w:line="240" w:lineRule="auto"/>
+              <w:jc w:val="both"/>
+              <w:rPr>
+                <w:rFonts w:ascii="Consolas" w:eastAsia="微软雅黑" w:hAnsi="Consolas"/>
+                <w:szCs w:val="21"/>
+              </w:rPr>
+            </w:pPr>
+            <w:r>
+              <w:rPr>
+                <w:rFonts w:ascii="Consolas" w:eastAsia="微软雅黑" w:hAnsi="Consolas"/>
+                <w:szCs w:val="21"/>
+              </w:rPr>
+              <w:t>Y</w:t>
+            </w:r>
+          </w:p>
+        </w:tc>
+        <w:tc>
+          <w:tcPr>
+            <w:tcW w:w="850" w:type="dxa"/>
+            <w:vAlign w:val="bottom"/>
+          </w:tcPr>
+          <w:p>
+            <w:pPr>
+              <w:adjustRightInd w:val="0"/>
+              <w:snapToGrid w:val="0"/>
+              <w:spacing w:line="240" w:lineRule="auto"/>
+              <w:jc w:val="both"/>
+              <w:rPr>
+                <w:rFonts w:ascii="Consolas" w:eastAsia="微软雅黑" w:hAnsi="Consolas"/>
+                <w:szCs w:val="21"/>
+              </w:rPr>
+            </w:pPr>
+          </w:p>
+        </w:tc>
+        <w:tc>
+          <w:tcPr>
+            <w:tcW w:w="2376" w:type="dxa"/>
+            <w:vAlign w:val="bottom"/>
+          </w:tcPr>
+          <w:p>
+            <w:pPr>
+              <w:adjustRightInd w:val="0"/>
+              <w:snapToGrid w:val="0"/>
+              <w:spacing w:line="240" w:lineRule="auto"/>
+              <w:jc w:val="both"/>
+              <w:rPr>
+                <w:rFonts w:ascii="Consolas" w:eastAsia="微软雅黑" w:hAnsi="Consolas"/>
+                <w:szCs w:val="21"/>
+              </w:rPr>
+            </w:pPr>
+            <w:r>
+              <w:rPr>
+                <w:rFonts w:ascii="Consolas" w:eastAsia="微软雅黑" w:hAnsi="Consolas"/>
+                <w:szCs w:val="21"/>
+              </w:rPr>
+              <w:t>自增</w:t>
+            </w:r>
+            <w:r>
+              <w:rPr>
+                <w:rFonts w:ascii="Consolas" w:eastAsia="微软雅黑" w:hAnsi="Consolas" w:hint="eastAsia"/>
+                <w:szCs w:val="21"/>
+              </w:rPr>
+              <w:t xml:space="preserve"> unsigned</w:t>
+            </w:r>
+          </w:p>
+        </w:tc>
+      </w:tr>
+      <w:tr>
+        <w:tc>
+          <w:tcPr>
+            <w:tcW w:w="2410" w:type="dxa"/>
+            <w:vAlign w:val="bottom"/>
+          </w:tcPr>
+          <w:p>
+            <w:pPr>
+              <w:adjustRightInd w:val="0"/>
+              <w:snapToGrid w:val="0"/>
+              <w:spacing w:line="240" w:lineRule="auto"/>
+              <w:jc w:val="both"/>
+              <w:rPr>
+                <w:rFonts w:ascii="Consolas" w:eastAsia="微软雅黑" w:hAnsi="Consolas"/>
+                <w:szCs w:val="21"/>
+              </w:rPr>
+            </w:pPr>
+            <w:proofErr w:type="spellStart"/>
+            <w:r>
+              <w:rPr>
+                <w:rFonts w:ascii="Consolas" w:eastAsia="微软雅黑" w:hAnsi="Consolas" w:hint="eastAsia"/>
+                <w:szCs w:val="21"/>
+              </w:rPr>
+              <w:t>user_name</w:t>
+            </w:r>
+            <w:proofErr w:type="spellEnd"/>
+          </w:p>
+        </w:tc>
+        <w:tc>
+          <w:tcPr>
+            <w:tcW w:w="1559" w:type="dxa"/>
+            <w:vAlign w:val="bottom"/>
+          </w:tcPr>
+          <w:p>
+            <w:pPr>
+              <w:adjustRightInd w:val="0"/>
+              <w:snapToGrid w:val="0"/>
+              <w:spacing w:line="240" w:lineRule="auto"/>
+              <w:jc w:val="both"/>
+              <w:rPr>
+                <w:rFonts w:ascii="Consolas" w:eastAsia="微软雅黑" w:hAnsi="Consolas"/>
+                <w:szCs w:val="21"/>
+              </w:rPr>
+            </w:pPr>
+            <w:r>
+              <w:rPr>
+                <w:rFonts w:ascii="Consolas" w:eastAsia="微软雅黑" w:hAnsi="Consolas" w:hint="eastAsia"/>
+                <w:szCs w:val="21"/>
+              </w:rPr>
+              <w:t>学生姓名</w:t>
+            </w:r>
+          </w:p>
+        </w:tc>
+        <w:tc>
+          <w:tcPr>
+            <w:tcW w:w="1843" w:type="dxa"/>
+            <w:vAlign w:val="bottom"/>
+          </w:tcPr>
+          <w:p>
+            <w:pPr>
+              <w:adjustRightInd w:val="0"/>
+              <w:snapToGrid w:val="0"/>
+              <w:spacing w:line="240" w:lineRule="auto"/>
+              <w:jc w:val="both"/>
+              <w:rPr>
+                <w:rFonts w:ascii="Consolas" w:eastAsia="微软雅黑" w:hAnsi="Consolas"/>
+                <w:szCs w:val="21"/>
+              </w:rPr>
+            </w:pPr>
+            <w:r>
+              <w:rPr>
+                <w:rFonts w:ascii="Consolas" w:eastAsia="微软雅黑" w:hAnsi="Consolas"/>
+                <w:szCs w:val="21"/>
+              </w:rPr>
+              <w:t>char(20)</w:t>
+            </w:r>
+          </w:p>
+        </w:tc>
+        <w:tc>
+          <w:tcPr>
+            <w:tcW w:w="709" w:type="dxa"/>
+            <w:vAlign w:val="bottom"/>
+          </w:tcPr>
+          <w:p>
+            <w:pPr>
+              <w:adjustRightInd w:val="0"/>
+              <w:snapToGrid w:val="0"/>
+              <w:spacing w:line="240" w:lineRule="auto"/>
+              <w:jc w:val="both"/>
+              <w:rPr>
+                <w:rFonts w:ascii="Consolas" w:eastAsia="微软雅黑" w:hAnsi="Consolas"/>
+                <w:szCs w:val="21"/>
+              </w:rPr>
+            </w:pPr>
+          </w:p>
+        </w:tc>
+        <w:tc>
+          <w:tcPr>
+            <w:tcW w:w="709" w:type="dxa"/>
+            <w:vAlign w:val="bottom"/>
+          </w:tcPr>
+          <w:p>
+            <w:pPr>
+              <w:adjustRightInd w:val="0"/>
+              <w:snapToGrid w:val="0"/>
+              <w:spacing w:line="240" w:lineRule="auto"/>
+              <w:jc w:val="both"/>
+              <w:rPr>
+                <w:rFonts w:ascii="Consolas" w:eastAsia="微软雅黑" w:hAnsi="Consolas"/>
+                <w:szCs w:val="21"/>
+              </w:rPr>
+            </w:pPr>
+            <w:r>
+              <w:rPr>
+                <w:rFonts w:ascii="Consolas" w:eastAsia="微软雅黑" w:hAnsi="Consolas" w:hint="eastAsia"/>
+                <w:szCs w:val="21"/>
+              </w:rPr>
+              <w:t>Y</w:t>
+            </w:r>
+          </w:p>
+        </w:tc>
+        <w:tc>
+          <w:tcPr>
+            <w:tcW w:w="850" w:type="dxa"/>
+            <w:vAlign w:val="bottom"/>
+          </w:tcPr>
+          <w:p>
+            <w:pPr>
+              <w:adjustRightInd w:val="0"/>
+              <w:snapToGrid w:val="0"/>
+              <w:spacing w:line="240" w:lineRule="auto"/>
+              <w:jc w:val="both"/>
+              <w:rPr>
+                <w:rFonts w:ascii="Consolas" w:eastAsia="微软雅黑" w:hAnsi="Consolas"/>
+                <w:szCs w:val="21"/>
+              </w:rPr>
+            </w:pPr>
+          </w:p>
+        </w:tc>
+        <w:tc>
+          <w:tcPr>
+            <w:tcW w:w="2376" w:type="dxa"/>
+            <w:vAlign w:val="bottom"/>
+          </w:tcPr>
+          <w:p>
+            <w:pPr>
+              <w:adjustRightInd w:val="0"/>
+              <w:snapToGrid w:val="0"/>
+              <w:spacing w:line="240" w:lineRule="auto"/>
+              <w:jc w:val="both"/>
+              <w:rPr>
+                <w:rFonts w:ascii="Consolas" w:eastAsia="微软雅黑" w:hAnsi="Consolas"/>
+                <w:szCs w:val="21"/>
+              </w:rPr>
+            </w:pPr>
+          </w:p>
+        </w:tc>
+      </w:tr>
+      <w:tr>
+        <w:tc>
+          <w:tcPr>
+            <w:tcW w:w="2410" w:type="dxa"/>
+            <w:vAlign w:val="bottom"/>
+          </w:tcPr>
+          <w:p>
+            <w:pPr>
+              <w:adjustRightInd w:val="0"/>
+              <w:snapToGrid w:val="0"/>
+              <w:spacing w:line="240" w:lineRule="auto"/>
+              <w:jc w:val="both"/>
+              <w:rPr>
+                <w:rFonts w:ascii="Consolas" w:eastAsia="微软雅黑" w:hAnsi="Consolas"/>
+                <w:szCs w:val="21"/>
+              </w:rPr>
+            </w:pPr>
+            <w:r>
+              <w:rPr>
+                <w:rFonts w:ascii="Consolas" w:eastAsia="微软雅黑" w:hAnsi="Consolas"/>
+                <w:szCs w:val="21"/>
+              </w:rPr>
+              <w:t>age</w:t>
+            </w:r>
+          </w:p>
+        </w:tc>
+        <w:tc>
+          <w:tcPr>
+            <w:tcW w:w="1559" w:type="dxa"/>
+            <w:vAlign w:val="bottom"/>
+          </w:tcPr>
+          <w:p>
+            <w:pPr>
+              <w:adjustRightInd w:val="0"/>
+              <w:snapToGrid w:val="0"/>
+              <w:spacing w:line="240" w:lineRule="auto"/>
+              <w:jc w:val="both"/>
+              <w:rPr>
+                <w:rFonts w:ascii="Consolas" w:eastAsia="微软雅黑" w:hAnsi="Consolas"/>
+                <w:szCs w:val="21"/>
+              </w:rPr>
+            </w:pPr>
+            <w:r>
+              <w:rPr>
+                <w:rFonts w:ascii="Consolas" w:eastAsia="微软雅黑" w:hAnsi="Consolas" w:hint="eastAsia"/>
+                <w:szCs w:val="21"/>
+              </w:rPr>
+              <w:t>年龄</w:t>
+            </w:r>
+          </w:p>
+        </w:tc>
+        <w:tc>
+          <w:tcPr>
+            <w:tcW w:w="1843" w:type="dxa"/>
+            <w:vAlign w:val="bottom"/>
+          </w:tcPr>
+          <w:p>
+            <w:pPr>
+              <w:adjustRightInd w:val="0"/>
+              <w:snapToGrid w:val="0"/>
+              <w:spacing w:line="240" w:lineRule="auto"/>
+              <w:jc w:val="both"/>
+              <w:rPr>
+                <w:rFonts w:ascii="Consolas" w:eastAsia="微软雅黑" w:hAnsi="Consolas"/>
+                <w:szCs w:val="21"/>
+              </w:rPr>
+            </w:pPr>
+            <w:proofErr w:type="spellStart"/>
+            <w:r>
+              <w:rPr>
+                <w:rFonts w:ascii="Consolas" w:eastAsia="微软雅黑" w:hAnsi="Consolas" w:hint="eastAsia"/>
+                <w:szCs w:val="21"/>
+              </w:rPr>
+              <w:t>tinyint</w:t>
+            </w:r>
+            <w:proofErr w:type="spellEnd"/>
+          </w:p>
+        </w:tc>
+        <w:tc>
+          <w:tcPr>
+            <w:tcW w:w="709" w:type="dxa"/>
+            <w:vAlign w:val="bottom"/>
+          </w:tcPr>
+          <w:p>
+            <w:pPr>
+              <w:adjustRightInd w:val="0"/>
+              <w:snapToGrid w:val="0"/>
+              <w:spacing w:line="240" w:lineRule="auto"/>
+              <w:jc w:val="both"/>
+              <w:rPr>
+                <w:rFonts w:ascii="Consolas" w:eastAsia="微软雅黑" w:hAnsi="Consolas"/>
+                <w:szCs w:val="21"/>
+              </w:rPr>
+            </w:pPr>
+          </w:p>
+        </w:tc>
+        <w:tc>
+          <w:tcPr>
+            <w:tcW w:w="709" w:type="dxa"/>
+            <w:vAlign w:val="bottom"/>
+          </w:tcPr>
+          <w:p>
+            <w:pPr>
+              <w:adjustRightInd w:val="0"/>
+              <w:snapToGrid w:val="0"/>
+              <w:spacing w:line="240" w:lineRule="auto"/>
+              <w:jc w:val="both"/>
+              <w:rPr>
+                <w:rFonts w:ascii="Consolas" w:eastAsia="微软雅黑" w:hAnsi="Consolas"/>
+                <w:szCs w:val="21"/>
+              </w:rPr>
+            </w:pPr>
+            <w:r>
+              <w:rPr>
+                <w:rFonts w:ascii="Consolas" w:eastAsia="微软雅黑" w:hAnsi="Consolas" w:hint="eastAsia"/>
+                <w:szCs w:val="21"/>
+              </w:rPr>
+              <w:t>Y</w:t>
+            </w:r>
+          </w:p>
+        </w:tc>
+        <w:tc>
+          <w:tcPr>
+            <w:tcW w:w="850" w:type="dxa"/>
+            <w:vAlign w:val="bottom"/>
+          </w:tcPr>
+          <w:p>
+            <w:pPr>
+              <w:adjustRightInd w:val="0"/>
+              <w:snapToGrid w:val="0"/>
+              <w:spacing w:line="240" w:lineRule="auto"/>
+              <w:jc w:val="both"/>
+              <w:rPr>
+                <w:rFonts w:ascii="Consolas" w:eastAsia="微软雅黑" w:hAnsi="Consolas"/>
+                <w:szCs w:val="21"/>
+              </w:rPr>
+            </w:pPr>
+          </w:p>
+        </w:tc>
+        <w:tc>
+          <w:tcPr>
+            <w:tcW w:w="2376" w:type="dxa"/>
+            <w:vAlign w:val="bottom"/>
+          </w:tcPr>
+          <w:p>
+            <w:pPr>
+              <w:adjustRightInd w:val="0"/>
+              <w:snapToGrid w:val="0"/>
+              <w:spacing w:line="240" w:lineRule="auto"/>
+              <w:jc w:val="both"/>
+              <w:rPr>
+                <w:rFonts w:ascii="Consolas" w:eastAsia="微软雅黑" w:hAnsi="Consolas"/>
+                <w:szCs w:val="21"/>
+              </w:rPr>
+            </w:pPr>
+            <w:r>
+              <w:rPr>
+                <w:rFonts w:ascii="Consolas" w:eastAsia="微软雅黑" w:hAnsi="Consolas" w:hint="eastAsia"/>
+                <w:szCs w:val="21"/>
+              </w:rPr>
+              <w:t>unsigned</w:t>
+            </w:r>
+          </w:p>
+        </w:tc>
+      </w:tr>
+      <w:tr>
+        <w:tc>
+          <w:tcPr>
+            <w:tcW w:w="2410" w:type="dxa"/>
+            <w:vAlign w:val="bottom"/>
+          </w:tcPr>
+          <w:p>
+            <w:pPr>
+              <w:adjustRightInd w:val="0"/>
+              <w:snapToGrid w:val="0"/>
+              <w:spacing w:line="240" w:lineRule="auto"/>
+              <w:jc w:val="both"/>
+              <w:rPr>
+                <w:rFonts w:ascii="Consolas" w:eastAsia="微软雅黑" w:hAnsi="Consolas"/>
+                <w:szCs w:val="21"/>
+              </w:rPr>
+            </w:pPr>
+            <w:proofErr w:type="spellStart"/>
+            <w:r>
+              <w:rPr>
+                <w:rFonts w:ascii="Consolas" w:eastAsia="微软雅黑" w:hAnsi="Consolas" w:hint="eastAsia"/>
+                <w:szCs w:val="21"/>
+              </w:rPr>
+              <w:t>gmt_create</w:t>
+            </w:r>
+            <w:proofErr w:type="spellEnd"/>
+          </w:p>
+        </w:tc>
+        <w:tc>
+          <w:tcPr>
+            <w:tcW w:w="1559" w:type="dxa"/>
+            <w:vAlign w:val="bottom"/>
+          </w:tcPr>
+          <w:p>
+            <w:pPr>
+              <w:adjustRightInd w:val="0"/>
+              <w:snapToGrid w:val="0"/>
+              <w:spacing w:line="240" w:lineRule="auto"/>
+              <w:jc w:val="both"/>
+              <w:rPr>
+                <w:rFonts w:ascii="Consolas" w:eastAsia="微软雅黑" w:hAnsi="Consolas"/>
+                <w:szCs w:val="21"/>
+              </w:rPr>
+            </w:pPr>
+            <w:r>
+              <w:rPr>
+                <w:rFonts w:ascii="Consolas" w:eastAsia="微软雅黑" w:hAnsi="Consolas" w:hint="eastAsia"/>
+                <w:szCs w:val="21"/>
+              </w:rPr>
+              <w:t>创建时间</w:t>
+            </w:r>
+          </w:p>
+        </w:tc>
+        <w:tc>
+          <w:tcPr>
+            <w:tcW w:w="1843" w:type="dxa"/>
+            <w:vAlign w:val="bottom"/>
+          </w:tcPr>
+          <w:p>
+            <w:pPr>
+              <w:adjustRightInd w:val="0"/>
+              <w:snapToGrid w:val="0"/>
+              <w:spacing w:line="240" w:lineRule="auto"/>
+              <w:jc w:val="both"/>
+              <w:rPr>
+                <w:rFonts w:ascii="Consolas" w:eastAsia="微软雅黑" w:hAnsi="Consolas"/>
+                <w:szCs w:val="21"/>
+              </w:rPr>
+            </w:pPr>
+            <w:proofErr w:type="spellStart"/>
+            <w:r>
+              <w:rPr>
+                <w:rFonts w:ascii="Consolas" w:eastAsia="微软雅黑" w:hAnsi="Consolas" w:hint="eastAsia"/>
+                <w:szCs w:val="21"/>
+              </w:rPr>
+              <w:t>datetime</w:t>
+            </w:r>
+            <w:proofErr w:type="spellEnd"/>
+          </w:p>
+        </w:tc>
+        <w:tc>
+          <w:tcPr>
+            <w:tcW w:w="709" w:type="dxa"/>
+            <w:vAlign w:val="bottom"/>
+          </w:tcPr>
+          <w:p>
+            <w:pPr>
+              <w:adjustRightInd w:val="0"/>
+              <w:snapToGrid w:val="0"/>
+              <w:spacing w:line="240" w:lineRule="auto"/>
+              <w:jc w:val="both"/>
+              <w:rPr>
+                <w:rFonts w:ascii="Consolas" w:eastAsia="微软雅黑" w:hAnsi="Consolas"/>
+                <w:szCs w:val="21"/>
+              </w:rPr>
+            </w:pPr>
+          </w:p>
+        </w:tc>
+        <w:tc>
+          <w:tcPr>
+            <w:tcW w:w="709" w:type="dxa"/>
+            <w:vAlign w:val="bottom"/>
+          </w:tcPr>
+          <w:p>
+            <w:pPr>
+              <w:adjustRightInd w:val="0"/>
+              <w:snapToGrid w:val="0"/>
+              <w:spacing w:line="240" w:lineRule="auto"/>
+              <w:jc w:val="both"/>
+              <w:rPr>
+                <w:rFonts w:ascii="Consolas" w:eastAsia="微软雅黑" w:hAnsi="Consolas"/>
+                <w:szCs w:val="21"/>
+              </w:rPr>
+            </w:pPr>
+            <w:r>
+              <w:rPr>
+                <w:rFonts w:ascii="Consolas" w:eastAsia="微软雅黑" w:hAnsi="Consolas" w:hint="eastAsia"/>
+                <w:szCs w:val="21"/>
+              </w:rPr>
+              <w:t>Y</w:t>
+            </w:r>
+          </w:p>
+        </w:tc>
+        <w:tc>
+          <w:tcPr>
+            <w:tcW w:w="850" w:type="dxa"/>
+            <w:vAlign w:val="bottom"/>
+          </w:tcPr>
+          <w:p>
+            <w:pPr>
+              <w:adjustRightInd w:val="0"/>
+              <w:snapToGrid w:val="0"/>
+              <w:spacing w:line="240" w:lineRule="auto"/>
+              <w:jc w:val="both"/>
+              <w:rPr>
+                <w:rFonts w:ascii="Consolas" w:eastAsia="微软雅黑" w:hAnsi="Consolas"/>
+                <w:szCs w:val="21"/>
+              </w:rPr>
+            </w:pPr>
+          </w:p>
+        </w:tc>
+        <w:tc>
+          <w:tcPr>
+            <w:tcW w:w="2376" w:type="dxa"/>
+            <w:vAlign w:val="bottom"/>
+          </w:tcPr>
+          <w:p>
+            <w:pPr>
+              <w:adjustRightInd w:val="0"/>
+              <w:snapToGrid w:val="0"/>
+              <w:spacing w:line="240" w:lineRule="auto"/>
+              <w:jc w:val="both"/>
+              <w:rPr>
+                <w:rFonts w:ascii="Consolas" w:eastAsia="微软雅黑" w:hAnsi="Consolas"/>
+                <w:szCs w:val="21"/>
+              </w:rPr>
+            </w:pPr>
+            <w:hyperlink w:anchor="_时间格式" w:history="1">
+              <w:r>
+                <w:rPr>
+                  <w:rStyle w:val="a9"/>
+                  <w:rFonts w:ascii="Consolas" w:eastAsia="微软雅黑" w:hAnsi="Consolas" w:hint="eastAsia"/>
+                  <w:szCs w:val="21"/>
+                </w:rPr>
+                <w:t>格式</w:t>
+              </w:r>
+            </w:hyperlink>
+          </w:p>
+        </w:tc>
+      </w:tr>
+      <w:tr>
+        <w:tc>
+          <w:tcPr>
+            <w:tcW w:w="2410" w:type="dxa"/>
+            <w:vAlign w:val="bottom"/>
+          </w:tcPr>
+          <w:p>
+            <w:pPr>
+              <w:adjustRightInd w:val="0"/>
+              <w:snapToGrid w:val="0"/>
+              <w:spacing w:line="240" w:lineRule="auto"/>
+              <w:jc w:val="both"/>
+              <w:rPr>
+                <w:rFonts w:ascii="Consolas" w:eastAsia="微软雅黑" w:hAnsi="Consolas"/>
+                <w:szCs w:val="21"/>
+              </w:rPr>
+            </w:pPr>
+            <w:proofErr w:type="spellStart"/>
+            <w:r>
+              <w:rPr>
+                <w:rFonts w:ascii="Consolas" w:eastAsia="微软雅黑" w:hAnsi="Consolas" w:hint="eastAsia"/>
+                <w:szCs w:val="21"/>
+              </w:rPr>
+              <w:t>gmt_modified</w:t>
+            </w:r>
+            <w:proofErr w:type="spellEnd"/>
+          </w:p>
+        </w:tc>
+        <w:tc>
+          <w:tcPr>
+            <w:tcW w:w="1559" w:type="dxa"/>
+            <w:vAlign w:val="bottom"/>
+          </w:tcPr>
+          <w:p>
+            <w:pPr>
+              <w:adjustRightInd w:val="0"/>
+              <w:snapToGrid w:val="0"/>
+              <w:spacing w:line="240" w:lineRule="auto"/>
+              <w:jc w:val="both"/>
+              <w:rPr>
+                <w:rFonts w:ascii="Consolas" w:eastAsia="微软雅黑" w:hAnsi="Consolas"/>
+                <w:szCs w:val="21"/>
+              </w:rPr>
+            </w:pPr>
+            <w:r>
+              <w:rPr>
+                <w:rFonts w:ascii="Consolas" w:eastAsia="微软雅黑" w:hAnsi="Consolas" w:hint="eastAsia"/>
+                <w:szCs w:val="21"/>
+              </w:rPr>
+              <w:t>记录修改时间</w:t>
+            </w:r>
+          </w:p>
+        </w:tc>
+        <w:tc>
+          <w:tcPr>
+            <w:tcW w:w="1843" w:type="dxa"/>
+            <w:vAlign w:val="bottom"/>
+          </w:tcPr>
+          <w:p>
+            <w:pPr>
+              <w:adjustRightInd w:val="0"/>
+              <w:snapToGrid w:val="0"/>
+              <w:spacing w:line="240" w:lineRule="auto"/>
+              <w:jc w:val="both"/>
+              <w:rPr>
+                <w:rFonts w:ascii="Consolas" w:eastAsia="微软雅黑" w:hAnsi="Consolas"/>
+                <w:szCs w:val="21"/>
+              </w:rPr>
+            </w:pPr>
+            <w:proofErr w:type="spellStart"/>
+            <w:r>
+              <w:rPr>
+                <w:rFonts w:ascii="Consolas" w:eastAsia="微软雅黑" w:hAnsi="Consolas" w:hint="eastAsia"/>
+                <w:szCs w:val="21"/>
+              </w:rPr>
+              <w:t>date</w:t>
+            </w:r>
+            <w:r>
+              <w:rPr>
+                <w:rFonts w:ascii="Consolas" w:eastAsia="微软雅黑" w:hAnsi="Consolas"/>
+                <w:szCs w:val="21"/>
+              </w:rPr>
+              <w:t>time</w:t>
+            </w:r>
+            <w:proofErr w:type="spellEnd"/>
+          </w:p>
+        </w:tc>
+        <w:tc>
+          <w:tcPr>
+            <w:tcW w:w="709" w:type="dxa"/>
+            <w:vAlign w:val="bottom"/>
+          </w:tcPr>
+          <w:p>
+            <w:pPr>
+              <w:adjustRightInd w:val="0"/>
+              <w:snapToGrid w:val="0"/>
+              <w:spacing w:line="240" w:lineRule="auto"/>
+              <w:jc w:val="both"/>
+              <w:rPr>
+                <w:rFonts w:ascii="Consolas" w:eastAsia="微软雅黑" w:hAnsi="Consolas"/>
+                <w:szCs w:val="21"/>
+              </w:rPr>
+            </w:pPr>
+          </w:p>
+        </w:tc>
+        <w:tc>
+          <w:tcPr>
+            <w:tcW w:w="709" w:type="dxa"/>
+            <w:vAlign w:val="bottom"/>
+          </w:tcPr>
+          <w:p>
+            <w:pPr>
+              <w:adjustRightInd w:val="0"/>
+              <w:snapToGrid w:val="0"/>
+              <w:spacing w:line="240" w:lineRule="auto"/>
+              <w:jc w:val="both"/>
+              <w:rPr>
+                <w:rFonts w:ascii="Consolas" w:eastAsia="微软雅黑" w:hAnsi="Consolas"/>
+                <w:szCs w:val="21"/>
+              </w:rPr>
+            </w:pPr>
+            <w:r>
+              <w:rPr>
+                <w:rFonts w:ascii="Consolas" w:eastAsia="微软雅黑" w:hAnsi="Consolas" w:hint="eastAsia"/>
+                <w:szCs w:val="21"/>
+              </w:rPr>
+              <w:t>Y</w:t>
+            </w:r>
+          </w:p>
+        </w:tc>
+        <w:tc>
+          <w:tcPr>
+            <w:tcW w:w="850" w:type="dxa"/>
+            <w:vAlign w:val="bottom"/>
+          </w:tcPr>
+          <w:p>
+            <w:pPr>
+              <w:adjustRightInd w:val="0"/>
+              <w:snapToGrid w:val="0"/>
+              <w:spacing w:line="240" w:lineRule="auto"/>
+              <w:jc w:val="both"/>
+              <w:rPr>
+                <w:rFonts w:ascii="Consolas" w:eastAsia="微软雅黑" w:hAnsi="Consolas"/>
+                <w:szCs w:val="21"/>
+              </w:rPr>
+            </w:pPr>
+          </w:p>
+        </w:tc>
+        <w:tc>
+          <w:tcPr>
+            <w:tcW w:w="2376" w:type="dxa"/>
+            <w:vAlign w:val="bottom"/>
+          </w:tcPr>
+          <w:p>
+            <w:pPr>
+              <w:adjustRightInd w:val="0"/>
+              <w:snapToGrid w:val="0"/>
+              <w:spacing w:line="240" w:lineRule="auto"/>
+              <w:jc w:val="both"/>
+              <w:rPr>
+                <w:rFonts w:ascii="Consolas" w:eastAsia="微软雅黑" w:hAnsi="Consolas"/>
+                <w:szCs w:val="21"/>
+              </w:rPr>
+            </w:pPr>
+            <w:r>
+              <w:rPr>
+                <w:rFonts w:ascii="Consolas" w:eastAsia="微软雅黑" w:hAnsi="Consolas" w:hint="eastAsia"/>
+                <w:szCs w:val="21"/>
+              </w:rPr>
+              <w:t>自动更新，</w:t>
+            </w:r>
+            <w:hyperlink w:anchor="_时间格式" w:history="1">
+              <w:r>
+                <w:rPr>
+                  <w:rStyle w:val="a9"/>
+                  <w:rFonts w:ascii="Consolas" w:eastAsia="微软雅黑" w:hAnsi="Consolas" w:hint="eastAsia"/>
+                  <w:szCs w:val="21"/>
+                </w:rPr>
+                <w:t>格式</w:t>
+              </w:r>
+            </w:hyperlink>
+          </w:p>
+        </w:tc>
+      </w:tr>
+      <w:tr>
+        <w:tc>
+          <w:tcPr>
+            <w:tcW w:w="2410" w:type="dxa"/>
+            <w:vAlign w:val="bottom"/>
+          </w:tcPr>
+          <w:p>
+            <w:pPr>
+              <w:adjustRightInd w:val="0"/>
+              <w:snapToGrid w:val="0"/>
+              <w:spacing w:line="240" w:lineRule="auto"/>
+              <w:jc w:val="both"/>
+              <w:rPr>
+                <w:rFonts w:ascii="Consolas" w:eastAsia="微软雅黑" w:hAnsi="Consolas"/>
+                <w:szCs w:val="21"/>
+              </w:rPr>
+            </w:pPr>
+            <w:proofErr w:type="spellStart"/>
+            <w:r>
+              <w:rPr>
+                <w:rFonts w:ascii="Consolas" w:eastAsia="微软雅黑" w:hAnsi="Consolas" w:hint="eastAsia"/>
+                <w:szCs w:val="21"/>
+              </w:rPr>
+              <w:t>t</w:t>
+            </w:r>
+            <w:r>
+              <w:rPr>
+                <w:rFonts w:ascii="Consolas" w:eastAsia="微软雅黑" w:hAnsi="Consolas"/>
+                <w:szCs w:val="21"/>
+              </w:rPr>
+              <w:t>_date</w:t>
+            </w:r>
+            <w:proofErr w:type="spellEnd"/>
+          </w:p>
+        </w:tc>
+        <w:tc>
+          <w:tcPr>
+            <w:tcW w:w="1559" w:type="dxa"/>
+            <w:vAlign w:val="bottom"/>
+          </w:tcPr>
+          <w:p>
+            <w:pPr>
+              <w:adjustRightInd w:val="0"/>
+              <w:snapToGrid w:val="0"/>
+              <w:spacing w:line="240" w:lineRule="auto"/>
+              <w:jc w:val="both"/>
+              <w:rPr>
+                <w:rFonts w:ascii="Consolas" w:eastAsia="微软雅黑" w:hAnsi="Consolas" w:hint="eastAsia"/>
+                <w:szCs w:val="21"/>
+              </w:rPr>
+            </w:pPr>
+            <w:r>
+              <w:rPr>
+                <w:rFonts w:ascii="Consolas" w:eastAsia="微软雅黑" w:hAnsi="Consolas" w:hint="eastAsia"/>
+                <w:szCs w:val="21"/>
+              </w:rPr>
+              <w:t>日期</w:t>
+            </w:r>
+          </w:p>
+        </w:tc>
+        <w:tc>
+          <w:tcPr>
+            <w:tcW w:w="1843" w:type="dxa"/>
+            <w:vAlign w:val="bottom"/>
+          </w:tcPr>
+          <w:p>
+            <w:pPr>
+              <w:adjustRightInd w:val="0"/>
+              <w:snapToGrid w:val="0"/>
+              <w:spacing w:line="240" w:lineRule="auto"/>
+              <w:jc w:val="both"/>
+              <w:rPr>
+                <w:rFonts w:ascii="Consolas" w:eastAsia="微软雅黑" w:hAnsi="Consolas" w:hint="eastAsia"/>
+                <w:szCs w:val="21"/>
+              </w:rPr>
+            </w:pPr>
+            <w:proofErr w:type="spellStart"/>
+            <w:r>
+              <w:rPr>
+                <w:rFonts w:ascii="Consolas" w:eastAsia="微软雅黑" w:hAnsi="Consolas" w:hint="eastAsia"/>
+                <w:szCs w:val="21"/>
+              </w:rPr>
+              <w:t>date</w:t>
+            </w:r>
+            <w:r>
+              <w:rPr>
+                <w:rFonts w:ascii="Consolas" w:eastAsia="微软雅黑" w:hAnsi="Consolas"/>
+                <w:szCs w:val="21"/>
+              </w:rPr>
+              <w:t>time</w:t>
+            </w:r>
+            <w:proofErr w:type="spellEnd"/>
+          </w:p>
+        </w:tc>
+        <w:tc>
+          <w:tcPr>
+            <w:tcW w:w="709" w:type="dxa"/>
+            <w:vAlign w:val="bottom"/>
+          </w:tcPr>
+          <w:p>
+            <w:pPr>
+              <w:adjustRightInd w:val="0"/>
+              <w:snapToGrid w:val="0"/>
+              <w:spacing w:line="240" w:lineRule="auto"/>
+              <w:jc w:val="both"/>
+              <w:rPr>
+                <w:rFonts w:ascii="Consolas" w:eastAsia="微软雅黑" w:hAnsi="Consolas"/>
+                <w:szCs w:val="21"/>
+              </w:rPr>
+            </w:pPr>
+          </w:p>
+        </w:tc>
+        <w:tc>
+          <w:tcPr>
+            <w:tcW w:w="709" w:type="dxa"/>
+            <w:vAlign w:val="bottom"/>
+          </w:tcPr>
+          <w:p>
+            <w:pPr>
+              <w:adjustRightInd w:val="0"/>
+              <w:snapToGrid w:val="0"/>
+              <w:spacing w:line="240" w:lineRule="auto"/>
+              <w:jc w:val="both"/>
+              <w:rPr>
+                <w:rFonts w:ascii="Consolas" w:eastAsia="微软雅黑" w:hAnsi="Consolas" w:hint="eastAsia"/>
+                <w:szCs w:val="21"/>
+              </w:rPr>
+            </w:pPr>
+            <w:r>
+              <w:rPr>
+                <w:rFonts w:ascii="Consolas" w:eastAsia="微软雅黑" w:hAnsi="Consolas" w:hint="eastAsia"/>
+                <w:szCs w:val="21"/>
+              </w:rPr>
+              <w:t>N</w:t>
+            </w:r>
+          </w:p>
+        </w:tc>
+        <w:tc>
+          <w:tcPr>
+            <w:tcW w:w="850" w:type="dxa"/>
+            <w:vAlign w:val="bottom"/>
+          </w:tcPr>
+          <w:p>
+            <w:pPr>
+              <w:adjustRightInd w:val="0"/>
+              <w:snapToGrid w:val="0"/>
+              <w:spacing w:line="240" w:lineRule="auto"/>
+              <w:jc w:val="both"/>
+              <w:rPr>
+                <w:rFonts w:ascii="Consolas" w:eastAsia="微软雅黑" w:hAnsi="Consolas"/>
+                <w:szCs w:val="21"/>
+              </w:rPr>
+            </w:pPr>
+          </w:p>
+        </w:tc>
+        <w:tc>
+          <w:tcPr>
+            <w:tcW w:w="2376" w:type="dxa"/>
+            <w:vAlign w:val="bottom"/>
+          </w:tcPr>
+          <w:p>
+            <w:pPr>
+              <w:adjustRightInd w:val="0"/>
+              <w:snapToGrid w:val="0"/>
+              <w:spacing w:line="240" w:lineRule="auto"/>
+              <w:jc w:val="both"/>
+              <w:rPr>
+                <w:rFonts w:ascii="Consolas" w:eastAsia="微软雅黑" w:hAnsi="Consolas" w:hint="eastAsia"/>
+                <w:szCs w:val="21"/>
+              </w:rPr>
+            </w:pPr>
+          </w:p>
+        </w:tc>
+      </w:tr>
+      <w:tr>
+        <w:tc>
+          <w:tcPr>
+            <w:tcW w:w="2410" w:type="dxa"/>
+            <w:vAlign w:val="bottom"/>
+          </w:tcPr>
+          <w:p>
+            <w:pPr>
+              <w:adjustRightInd w:val="0"/>
+              <w:snapToGrid w:val="0"/>
+              <w:spacing w:line="240" w:lineRule="auto"/>
+              <w:jc w:val="both"/>
+              <w:rPr>
+                <w:rFonts w:ascii="Consolas" w:eastAsia="微软雅黑" w:hAnsi="Consolas"/>
+                <w:szCs w:val="21"/>
+              </w:rPr>
+            </w:pPr>
+            <w:proofErr w:type="spellStart"/>
+            <w:r>
+              <w:rPr>
+                <w:rFonts w:ascii="Consolas" w:eastAsia="微软雅黑" w:hAnsi="Consolas"/>
+                <w:szCs w:val="21"/>
+              </w:rPr>
+              <w:t>t_time</w:t>
+            </w:r>
+            <w:proofErr w:type="spellEnd"/>
+          </w:p>
+        </w:tc>
+        <w:tc>
+          <w:tcPr>
+            <w:tcW w:w="1559" w:type="dxa"/>
+            <w:vAlign w:val="bottom"/>
+          </w:tcPr>
+          <w:p>
+            <w:pPr>
+              <w:adjustRightInd w:val="0"/>
+              <w:snapToGrid w:val="0"/>
+              <w:spacing w:line="240" w:lineRule="auto"/>
+              <w:jc w:val="both"/>
+              <w:rPr>
+                <w:rFonts w:ascii="Consolas" w:eastAsia="微软雅黑" w:hAnsi="Consolas"/>
+                <w:szCs w:val="21"/>
+              </w:rPr>
+            </w:pPr>
+            <w:r>
+              <w:rPr>
+                <w:rFonts w:ascii="Consolas" w:eastAsia="微软雅黑" w:hAnsi="Consolas" w:hint="eastAsia"/>
+                <w:szCs w:val="21"/>
+              </w:rPr>
+              <w:t>时间</w:t>
+            </w:r>
+          </w:p>
+        </w:tc>
+        <w:tc>
+          <w:tcPr>
+            <w:tcW w:w="1843" w:type="dxa"/>
+            <w:vAlign w:val="bottom"/>
+          </w:tcPr>
+          <w:p>
+            <w:pPr>
+              <w:adjustRightInd w:val="0"/>
+              <w:snapToGrid w:val="0"/>
+              <w:spacing w:line="240" w:lineRule="auto"/>
+              <w:jc w:val="both"/>
+              <w:rPr>
+                <w:rFonts w:ascii="Consolas" w:eastAsia="微软雅黑" w:hAnsi="Consolas"/>
+                <w:szCs w:val="21"/>
+              </w:rPr>
+            </w:pPr>
+            <w:proofErr w:type="spellStart"/>
+            <w:r>
+              <w:rPr>
+                <w:rFonts w:ascii="Consolas" w:eastAsia="微软雅黑" w:hAnsi="Consolas" w:hint="eastAsia"/>
+                <w:szCs w:val="21"/>
+              </w:rPr>
+              <w:t>date</w:t>
+            </w:r>
+            <w:r>
+              <w:rPr>
+                <w:rFonts w:ascii="Consolas" w:eastAsia="微软雅黑" w:hAnsi="Consolas"/>
+                <w:szCs w:val="21"/>
+              </w:rPr>
+              <w:t>time</w:t>
+            </w:r>
+            <w:proofErr w:type="spellEnd"/>
+          </w:p>
+        </w:tc>
+        <w:tc>
+          <w:tcPr>
+            <w:tcW w:w="709" w:type="dxa"/>
+            <w:vAlign w:val="bottom"/>
+          </w:tcPr>
+          <w:p>
+            <w:pPr>
+              <w:adjustRightInd w:val="0"/>
+              <w:snapToGrid w:val="0"/>
+              <w:spacing w:line="240" w:lineRule="auto"/>
+              <w:jc w:val="both"/>
+              <w:rPr>
+                <w:rFonts w:ascii="Consolas" w:eastAsia="微软雅黑" w:hAnsi="Consolas"/>
+                <w:szCs w:val="21"/>
+              </w:rPr>
+            </w:pPr>
+          </w:p>
+        </w:tc>
+        <w:tc>
+          <w:tcPr>
+            <w:tcW w:w="709" w:type="dxa"/>
+            <w:vAlign w:val="bottom"/>
+          </w:tcPr>
+          <w:p>
+            <w:pPr>
+              <w:adjustRightInd w:val="0"/>
+              <w:snapToGrid w:val="0"/>
+              <w:spacing w:line="240" w:lineRule="auto"/>
+              <w:jc w:val="both"/>
+              <w:rPr>
+                <w:rFonts w:ascii="Consolas" w:eastAsia="微软雅黑" w:hAnsi="Consolas"/>
+                <w:szCs w:val="21"/>
+              </w:rPr>
+            </w:pPr>
+            <w:r>
+              <w:rPr>
+                <w:rFonts w:ascii="Consolas" w:eastAsia="微软雅黑" w:hAnsi="Consolas" w:hint="eastAsia"/>
+                <w:szCs w:val="21"/>
+              </w:rPr>
+              <w:t>N</w:t>
+            </w:r>
+          </w:p>
+        </w:tc>
+        <w:tc>
+          <w:tcPr>
+            <w:tcW w:w="850" w:type="dxa"/>
+            <w:vAlign w:val="bottom"/>
+          </w:tcPr>
+          <w:p>
+            <w:pPr>
+              <w:adjustRightInd w:val="0"/>
+              <w:snapToGrid w:val="0"/>
+              <w:spacing w:line="240" w:lineRule="auto"/>
+              <w:jc w:val="both"/>
+              <w:rPr>
+                <w:rFonts w:ascii="Consolas" w:eastAsia="微软雅黑" w:hAnsi="Consolas"/>
+                <w:szCs w:val="21"/>
+              </w:rPr>
+            </w:pPr>
+          </w:p>
+        </w:tc>
+        <w:tc>
+          <w:tcPr>
+            <w:tcW w:w="2376" w:type="dxa"/>
+            <w:vAlign w:val="bottom"/>
+          </w:tcPr>
+          <w:p>
+            <w:pPr>
+              <w:adjustRightInd w:val="0"/>
+              <w:snapToGrid w:val="0"/>
+              <w:spacing w:line="240" w:lineRule="auto"/>
+              <w:jc w:val="both"/>
+              <w:rPr>
+                <w:rFonts w:ascii="Consolas" w:eastAsia="微软雅黑" w:hAnsi="Consolas"/>
+                <w:szCs w:val="21"/>
+              </w:rPr>
+            </w:pPr>
+          </w:p>
+        </w:tc>
+      </w:tr>
+      <w:tr>
+        <w:tc>
+          <w:tcPr>
+            <w:tcW w:w="2410" w:type="dxa"/>
+            <w:vAlign w:val="bottom"/>
+          </w:tcPr>
+          <w:p>
+            <w:pPr>
+              <w:adjustRightInd w:val="0"/>
+              <w:snapToGrid w:val="0"/>
+              <w:spacing w:line="240" w:lineRule="auto"/>
+              <w:jc w:val="both"/>
+              <w:rPr>
+                <w:rFonts w:ascii="Consolas" w:eastAsia="微软雅黑" w:hAnsi="Consolas"/>
+                <w:szCs w:val="21"/>
+              </w:rPr>
+            </w:pPr>
+            <w:proofErr w:type="spellStart"/>
+            <w:r>
+              <w:rPr>
+                <w:rFonts w:ascii="Consolas" w:eastAsia="微软雅黑" w:hAnsi="Consolas"/>
+                <w:szCs w:val="21"/>
+              </w:rPr>
+              <w:t>t_datetime</w:t>
+            </w:r>
+            <w:proofErr w:type="spellEnd"/>
+          </w:p>
+        </w:tc>
+        <w:tc>
+          <w:tcPr>
+            <w:tcW w:w="1559" w:type="dxa"/>
+            <w:vAlign w:val="bottom"/>
+          </w:tcPr>
+          <w:p>
+            <w:pPr>
+              <w:adjustRightInd w:val="0"/>
+              <w:snapToGrid w:val="0"/>
+              <w:spacing w:line="240" w:lineRule="auto"/>
+              <w:jc w:val="both"/>
+              <w:rPr>
+                <w:rFonts w:ascii="Consolas" w:eastAsia="微软雅黑" w:hAnsi="Consolas"/>
+                <w:szCs w:val="21"/>
+              </w:rPr>
+            </w:pPr>
+            <w:r>
+              <w:rPr>
+                <w:rFonts w:ascii="Consolas" w:eastAsia="微软雅黑" w:hAnsi="Consolas" w:hint="eastAsia"/>
+                <w:szCs w:val="21"/>
+              </w:rPr>
+              <w:t>日期时间</w:t>
+            </w:r>
+          </w:p>
+        </w:tc>
+        <w:tc>
+          <w:tcPr>
+            <w:tcW w:w="1843" w:type="dxa"/>
+            <w:vAlign w:val="bottom"/>
+          </w:tcPr>
+          <w:p>
+            <w:pPr>
+              <w:adjustRightInd w:val="0"/>
+              <w:snapToGrid w:val="0"/>
+              <w:spacing w:line="240" w:lineRule="auto"/>
+              <w:jc w:val="both"/>
+              <w:rPr>
+                <w:rFonts w:ascii="Consolas" w:eastAsia="微软雅黑" w:hAnsi="Consolas"/>
+                <w:szCs w:val="21"/>
+              </w:rPr>
+            </w:pPr>
+            <w:proofErr w:type="spellStart"/>
+            <w:r>
+              <w:rPr>
+                <w:rFonts w:ascii="Consolas" w:eastAsia="微软雅黑" w:hAnsi="Consolas" w:hint="eastAsia"/>
+                <w:szCs w:val="21"/>
+              </w:rPr>
+              <w:t>date</w:t>
+            </w:r>
+            <w:r>
+              <w:rPr>
+                <w:rFonts w:ascii="Consolas" w:eastAsia="微软雅黑" w:hAnsi="Consolas"/>
+                <w:szCs w:val="21"/>
+              </w:rPr>
+              <w:t>time</w:t>
+            </w:r>
+            <w:proofErr w:type="spellEnd"/>
+          </w:p>
+        </w:tc>
+        <w:tc>
+          <w:tcPr>
+            <w:tcW w:w="709" w:type="dxa"/>
+            <w:vAlign w:val="bottom"/>
+          </w:tcPr>
+          <w:p>
+            <w:pPr>
+              <w:adjustRightInd w:val="0"/>
+              <w:snapToGrid w:val="0"/>
+              <w:spacing w:line="240" w:lineRule="auto"/>
+              <w:jc w:val="both"/>
+              <w:rPr>
+                <w:rFonts w:ascii="Consolas" w:eastAsia="微软雅黑" w:hAnsi="Consolas"/>
+                <w:szCs w:val="21"/>
+              </w:rPr>
+            </w:pPr>
+          </w:p>
+        </w:tc>
+        <w:tc>
+          <w:tcPr>
+            <w:tcW w:w="709" w:type="dxa"/>
+            <w:vAlign w:val="bottom"/>
+          </w:tcPr>
+          <w:p>
+            <w:pPr>
+              <w:adjustRightInd w:val="0"/>
+              <w:snapToGrid w:val="0"/>
+              <w:spacing w:line="240" w:lineRule="auto"/>
+              <w:jc w:val="both"/>
+              <w:rPr>
+                <w:rFonts w:ascii="Consolas" w:eastAsia="微软雅黑" w:hAnsi="Consolas"/>
+                <w:szCs w:val="21"/>
+              </w:rPr>
+            </w:pPr>
+            <w:r>
+              <w:rPr>
+                <w:rFonts w:ascii="Consolas" w:eastAsia="微软雅黑" w:hAnsi="Consolas"/>
+                <w:szCs w:val="21"/>
+              </w:rPr>
+              <w:t>N</w:t>
+            </w:r>
+          </w:p>
+        </w:tc>
+        <w:tc>
+          <w:tcPr>
+            <w:tcW w:w="850" w:type="dxa"/>
+            <w:vAlign w:val="bottom"/>
+          </w:tcPr>
+          <w:p>
+            <w:pPr>
+              <w:adjustRightInd w:val="0"/>
+              <w:snapToGrid w:val="0"/>
+              <w:spacing w:line="240" w:lineRule="auto"/>
+              <w:jc w:val="both"/>
+              <w:rPr>
+                <w:rFonts w:ascii="Consolas" w:eastAsia="微软雅黑" w:hAnsi="Consolas"/>
+                <w:szCs w:val="21"/>
+              </w:rPr>
+            </w:pPr>
+          </w:p>
+        </w:tc>
+        <w:tc>
+          <w:tcPr>
+            <w:tcW w:w="2376" w:type="dxa"/>
+            <w:vAlign w:val="bottom"/>
+          </w:tcPr>
+          <w:p>
+            <w:pPr>
+              <w:adjustRightInd w:val="0"/>
+              <w:snapToGrid w:val="0"/>
+              <w:spacing w:line="240" w:lineRule="auto"/>
+              <w:jc w:val="both"/>
+              <w:rPr>
+                <w:rFonts w:ascii="Consolas" w:eastAsia="微软雅黑" w:hAnsi="Consolas"/>
+                <w:szCs w:val="21"/>
+              </w:rPr>
+            </w:pPr>
+          </w:p>
+        </w:tc>
+      </w:tr>
+    </w:tbl>
+    <w:p>
+      <w:pPr>
         <w:rPr>
           <w:rFonts w:ascii="微软雅黑" w:eastAsia="微软雅黑" w:hAnsi="微软雅黑"/>
         </w:rPr>
@@ -12321,10 +13959,1177 @@
     </w:p>
     <w:p>
       <w:pPr>
+        <w:pStyle w:val="3"/>
+        <w:widowControl/>
+        <w:numPr>
+          <w:ilvl w:val="2"/>
+          <w:numId w:val="3"/>
+        </w:numPr>
+        <w:tabs>
+          <w:tab w:val="clear" w:pos="420"/>
+        </w:tabs>
+        <w:rPr>
+          <w:rFonts w:hint="eastAsia"/>
+        </w:rPr>
+      </w:pPr>
+      <w:r>
+        <w:rPr>
+          <w:rFonts w:hint="eastAsia"/>
+        </w:rPr>
+        <w:t>地址表（</w:t>
+      </w:r>
+      <w:proofErr w:type="spellStart"/>
+      <w:r>
+        <w:rPr>
+          <w:rFonts w:hint="eastAsia"/>
+        </w:rPr>
+        <w:t>test</w:t>
+      </w:r>
+      <w:r>
+        <w:t>_address</w:t>
+      </w:r>
+      <w:proofErr w:type="spellEnd"/>
+      <w:r>
+        <w:rPr>
+          <w:rFonts w:hint="eastAsia"/>
+        </w:rPr>
+        <w:t>）</w:t>
+      </w:r>
+    </w:p>
+    <w:tbl>
+      <w:tblPr>
+        <w:tblW w:w="10456" w:type="dxa"/>
+        <w:tblInd w:w="108" w:type="dxa"/>
+        <w:tblBorders>
+          <w:top w:val="single" w:sz="4" w:space="0" w:color="auto"/>
+          <w:left w:val="single" w:sz="4" w:space="0" w:color="auto"/>
+          <w:bottom w:val="single" w:sz="4" w:space="0" w:color="auto"/>
+          <w:right w:val="single" w:sz="4" w:space="0" w:color="auto"/>
+          <w:insideH w:val="single" w:sz="4" w:space="0" w:color="auto"/>
+          <w:insideV w:val="single" w:sz="4" w:space="0" w:color="auto"/>
+        </w:tblBorders>
+        <w:tblLayout w:type="fixed"/>
+        <w:tblLook w:val="0000" w:firstRow="0" w:lastRow="0" w:firstColumn="0" w:lastColumn="0" w:noHBand="0" w:noVBand="0"/>
+      </w:tblPr>
+      <w:tblGrid>
+        <w:gridCol w:w="2410"/>
+        <w:gridCol w:w="1559"/>
+        <w:gridCol w:w="1843"/>
+        <w:gridCol w:w="709"/>
+        <w:gridCol w:w="709"/>
+        <w:gridCol w:w="850"/>
+        <w:gridCol w:w="2376"/>
+      </w:tblGrid>
+      <w:tr>
+        <w:trPr>
+          <w:trHeight w:val="395"/>
+        </w:trPr>
+        <w:tc>
+          <w:tcPr>
+            <w:tcW w:w="2410" w:type="dxa"/>
+            <w:shd w:val="clear" w:color="auto" w:fill="92D050"/>
+            <w:vAlign w:val="bottom"/>
+          </w:tcPr>
+          <w:p>
+            <w:pPr>
+              <w:adjustRightInd w:val="0"/>
+              <w:snapToGrid w:val="0"/>
+              <w:spacing w:line="240" w:lineRule="auto"/>
+              <w:jc w:val="both"/>
+              <w:rPr>
+                <w:rFonts w:ascii="Consolas" w:eastAsia="微软雅黑" w:hAnsi="Consolas"/>
+                <w:b/>
+                <w:bCs/>
+                <w:szCs w:val="21"/>
+              </w:rPr>
+            </w:pPr>
+            <w:r>
+              <w:rPr>
+                <w:rFonts w:ascii="Consolas" w:eastAsia="微软雅黑" w:hAnsi="Consolas"/>
+                <w:b/>
+                <w:bCs/>
+                <w:szCs w:val="21"/>
+              </w:rPr>
+              <w:t>字段</w:t>
+            </w:r>
+          </w:p>
+        </w:tc>
+        <w:tc>
+          <w:tcPr>
+            <w:tcW w:w="1559" w:type="dxa"/>
+            <w:shd w:val="clear" w:color="auto" w:fill="92D050"/>
+            <w:vAlign w:val="bottom"/>
+          </w:tcPr>
+          <w:p>
+            <w:pPr>
+              <w:adjustRightInd w:val="0"/>
+              <w:snapToGrid w:val="0"/>
+              <w:spacing w:line="240" w:lineRule="auto"/>
+              <w:jc w:val="both"/>
+              <w:rPr>
+                <w:rFonts w:ascii="Consolas" w:eastAsia="微软雅黑" w:hAnsi="Consolas"/>
+                <w:b/>
+                <w:bCs/>
+                <w:szCs w:val="21"/>
+              </w:rPr>
+            </w:pPr>
+            <w:r>
+              <w:rPr>
+                <w:rFonts w:ascii="Consolas" w:eastAsia="微软雅黑" w:hAnsi="Consolas"/>
+                <w:b/>
+                <w:bCs/>
+                <w:szCs w:val="21"/>
+              </w:rPr>
+              <w:t>名称</w:t>
+            </w:r>
+          </w:p>
+        </w:tc>
+        <w:tc>
+          <w:tcPr>
+            <w:tcW w:w="1843" w:type="dxa"/>
+            <w:shd w:val="clear" w:color="auto" w:fill="92D050"/>
+            <w:vAlign w:val="bottom"/>
+          </w:tcPr>
+          <w:p>
+            <w:pPr>
+              <w:adjustRightInd w:val="0"/>
+              <w:snapToGrid w:val="0"/>
+              <w:spacing w:line="240" w:lineRule="auto"/>
+              <w:jc w:val="both"/>
+              <w:rPr>
+                <w:rFonts w:ascii="Consolas" w:eastAsia="微软雅黑" w:hAnsi="Consolas"/>
+                <w:b/>
+                <w:bCs/>
+                <w:szCs w:val="21"/>
+              </w:rPr>
+            </w:pPr>
+            <w:r>
+              <w:rPr>
+                <w:rFonts w:ascii="Consolas" w:eastAsia="微软雅黑" w:hAnsi="Consolas"/>
+                <w:b/>
+                <w:bCs/>
+                <w:szCs w:val="21"/>
+              </w:rPr>
+              <w:t>类型</w:t>
+            </w:r>
+          </w:p>
+        </w:tc>
+        <w:tc>
+          <w:tcPr>
+            <w:tcW w:w="709" w:type="dxa"/>
+            <w:shd w:val="clear" w:color="auto" w:fill="92D050"/>
+            <w:vAlign w:val="bottom"/>
+          </w:tcPr>
+          <w:p>
+            <w:pPr>
+              <w:adjustRightInd w:val="0"/>
+              <w:snapToGrid w:val="0"/>
+              <w:spacing w:line="240" w:lineRule="auto"/>
+              <w:jc w:val="both"/>
+              <w:rPr>
+                <w:rFonts w:ascii="Consolas" w:eastAsia="微软雅黑" w:hAnsi="Consolas"/>
+                <w:b/>
+                <w:bCs/>
+                <w:szCs w:val="21"/>
+              </w:rPr>
+            </w:pPr>
+            <w:r>
+              <w:rPr>
+                <w:rFonts w:ascii="Consolas" w:eastAsia="微软雅黑" w:hAnsi="Consolas"/>
+                <w:b/>
+                <w:bCs/>
+                <w:szCs w:val="21"/>
+              </w:rPr>
+              <w:t>主键</w:t>
+            </w:r>
+          </w:p>
+        </w:tc>
+        <w:tc>
+          <w:tcPr>
+            <w:tcW w:w="709" w:type="dxa"/>
+            <w:shd w:val="clear" w:color="auto" w:fill="92D050"/>
+            <w:vAlign w:val="bottom"/>
+          </w:tcPr>
+          <w:p>
+            <w:pPr>
+              <w:adjustRightInd w:val="0"/>
+              <w:snapToGrid w:val="0"/>
+              <w:spacing w:line="240" w:lineRule="auto"/>
+              <w:jc w:val="both"/>
+              <w:rPr>
+                <w:rFonts w:ascii="Consolas" w:eastAsia="微软雅黑" w:hAnsi="Consolas"/>
+                <w:b/>
+                <w:bCs/>
+                <w:szCs w:val="21"/>
+              </w:rPr>
+            </w:pPr>
+            <w:r>
+              <w:rPr>
+                <w:rFonts w:ascii="Consolas" w:eastAsia="微软雅黑" w:hAnsi="Consolas"/>
+                <w:b/>
+                <w:bCs/>
+                <w:szCs w:val="21"/>
+              </w:rPr>
+              <w:t>非空</w:t>
+            </w:r>
+          </w:p>
+        </w:tc>
+        <w:tc>
+          <w:tcPr>
+            <w:tcW w:w="850" w:type="dxa"/>
+            <w:shd w:val="clear" w:color="auto" w:fill="92D050"/>
+            <w:vAlign w:val="bottom"/>
+          </w:tcPr>
+          <w:p>
+            <w:pPr>
+              <w:adjustRightInd w:val="0"/>
+              <w:snapToGrid w:val="0"/>
+              <w:spacing w:line="240" w:lineRule="auto"/>
+              <w:jc w:val="both"/>
+              <w:rPr>
+                <w:rFonts w:ascii="Consolas" w:eastAsia="微软雅黑" w:hAnsi="Consolas"/>
+                <w:b/>
+                <w:bCs/>
+                <w:szCs w:val="21"/>
+              </w:rPr>
+            </w:pPr>
+            <w:r>
+              <w:rPr>
+                <w:rFonts w:ascii="Consolas" w:eastAsia="微软雅黑" w:hAnsi="Consolas"/>
+                <w:b/>
+                <w:bCs/>
+                <w:szCs w:val="21"/>
+              </w:rPr>
+              <w:t>缺省</w:t>
+            </w:r>
+          </w:p>
+        </w:tc>
+        <w:tc>
+          <w:tcPr>
+            <w:tcW w:w="2376" w:type="dxa"/>
+            <w:shd w:val="clear" w:color="auto" w:fill="92D050"/>
+            <w:vAlign w:val="bottom"/>
+          </w:tcPr>
+          <w:p>
+            <w:pPr>
+              <w:adjustRightInd w:val="0"/>
+              <w:snapToGrid w:val="0"/>
+              <w:spacing w:line="240" w:lineRule="auto"/>
+              <w:jc w:val="both"/>
+              <w:rPr>
+                <w:rFonts w:ascii="Consolas" w:eastAsia="微软雅黑" w:hAnsi="Consolas"/>
+                <w:b/>
+                <w:bCs/>
+                <w:szCs w:val="21"/>
+              </w:rPr>
+            </w:pPr>
+            <w:r>
+              <w:rPr>
+                <w:rFonts w:ascii="Consolas" w:eastAsia="微软雅黑" w:hAnsi="Consolas"/>
+                <w:b/>
+                <w:bCs/>
+                <w:szCs w:val="21"/>
+              </w:rPr>
+              <w:t>备注</w:t>
+            </w:r>
+          </w:p>
+        </w:tc>
+      </w:tr>
+      <w:tr>
+        <w:tc>
+          <w:tcPr>
+            <w:tcW w:w="2410" w:type="dxa"/>
+            <w:vAlign w:val="bottom"/>
+          </w:tcPr>
+          <w:p>
+            <w:pPr>
+              <w:adjustRightInd w:val="0"/>
+              <w:snapToGrid w:val="0"/>
+              <w:spacing w:line="240" w:lineRule="auto"/>
+              <w:jc w:val="both"/>
+              <w:rPr>
+                <w:rFonts w:ascii="Consolas" w:eastAsia="微软雅黑" w:hAnsi="Consolas"/>
+                <w:szCs w:val="21"/>
+              </w:rPr>
+            </w:pPr>
+            <w:r>
+              <w:rPr>
+                <w:rFonts w:ascii="Consolas" w:eastAsia="微软雅黑" w:hAnsi="Consolas"/>
+                <w:szCs w:val="21"/>
+              </w:rPr>
+              <w:t>id</w:t>
+            </w:r>
+          </w:p>
+        </w:tc>
+        <w:tc>
+          <w:tcPr>
+            <w:tcW w:w="1559" w:type="dxa"/>
+            <w:vAlign w:val="bottom"/>
+          </w:tcPr>
+          <w:p>
+            <w:pPr>
+              <w:adjustRightInd w:val="0"/>
+              <w:snapToGrid w:val="0"/>
+              <w:spacing w:line="240" w:lineRule="auto"/>
+              <w:jc w:val="both"/>
+              <w:rPr>
+                <w:rFonts w:ascii="Consolas" w:eastAsia="微软雅黑" w:hAnsi="Consolas"/>
+                <w:szCs w:val="21"/>
+              </w:rPr>
+            </w:pPr>
+            <w:r>
+              <w:rPr>
+                <w:rFonts w:ascii="Consolas" w:eastAsia="微软雅黑" w:hAnsi="Consolas"/>
+                <w:szCs w:val="21"/>
+              </w:rPr>
+              <w:t>主键</w:t>
+            </w:r>
+          </w:p>
+        </w:tc>
+        <w:tc>
+          <w:tcPr>
+            <w:tcW w:w="1843" w:type="dxa"/>
+            <w:vAlign w:val="bottom"/>
+          </w:tcPr>
+          <w:p>
+            <w:pPr>
+              <w:adjustRightInd w:val="0"/>
+              <w:snapToGrid w:val="0"/>
+              <w:spacing w:line="240" w:lineRule="auto"/>
+              <w:jc w:val="both"/>
+              <w:rPr>
+                <w:rFonts w:ascii="Consolas" w:eastAsia="微软雅黑" w:hAnsi="Consolas"/>
+                <w:szCs w:val="21"/>
+              </w:rPr>
+            </w:pPr>
+            <w:proofErr w:type="spellStart"/>
+            <w:r>
+              <w:rPr>
+                <w:rFonts w:ascii="Consolas" w:eastAsia="微软雅黑" w:hAnsi="Consolas"/>
+                <w:szCs w:val="21"/>
+              </w:rPr>
+              <w:t>bigint</w:t>
+            </w:r>
+            <w:proofErr w:type="spellEnd"/>
+          </w:p>
+        </w:tc>
+        <w:tc>
+          <w:tcPr>
+            <w:tcW w:w="709" w:type="dxa"/>
+            <w:vAlign w:val="bottom"/>
+          </w:tcPr>
+          <w:p>
+            <w:pPr>
+              <w:adjustRightInd w:val="0"/>
+              <w:snapToGrid w:val="0"/>
+              <w:spacing w:line="240" w:lineRule="auto"/>
+              <w:jc w:val="both"/>
+              <w:rPr>
+                <w:rFonts w:ascii="Consolas" w:eastAsia="微软雅黑" w:hAnsi="Consolas"/>
+                <w:szCs w:val="21"/>
+              </w:rPr>
+            </w:pPr>
+            <w:r>
+              <w:rPr>
+                <w:rFonts w:ascii="Consolas" w:eastAsia="微软雅黑" w:hAnsi="Consolas"/>
+                <w:szCs w:val="21"/>
+              </w:rPr>
+              <w:t>Y</w:t>
+            </w:r>
+          </w:p>
+        </w:tc>
+        <w:tc>
+          <w:tcPr>
+            <w:tcW w:w="709" w:type="dxa"/>
+            <w:vAlign w:val="bottom"/>
+          </w:tcPr>
+          <w:p>
+            <w:pPr>
+              <w:adjustRightInd w:val="0"/>
+              <w:snapToGrid w:val="0"/>
+              <w:spacing w:line="240" w:lineRule="auto"/>
+              <w:jc w:val="both"/>
+              <w:rPr>
+                <w:rFonts w:ascii="Consolas" w:eastAsia="微软雅黑" w:hAnsi="Consolas"/>
+                <w:szCs w:val="21"/>
+              </w:rPr>
+            </w:pPr>
+            <w:r>
+              <w:rPr>
+                <w:rFonts w:ascii="Consolas" w:eastAsia="微软雅黑" w:hAnsi="Consolas"/>
+                <w:szCs w:val="21"/>
+              </w:rPr>
+              <w:t>Y</w:t>
+            </w:r>
+          </w:p>
+        </w:tc>
+        <w:tc>
+          <w:tcPr>
+            <w:tcW w:w="850" w:type="dxa"/>
+            <w:vAlign w:val="bottom"/>
+          </w:tcPr>
+          <w:p>
+            <w:pPr>
+              <w:adjustRightInd w:val="0"/>
+              <w:snapToGrid w:val="0"/>
+              <w:spacing w:line="240" w:lineRule="auto"/>
+              <w:jc w:val="both"/>
+              <w:rPr>
+                <w:rFonts w:ascii="Consolas" w:eastAsia="微软雅黑" w:hAnsi="Consolas"/>
+                <w:szCs w:val="21"/>
+              </w:rPr>
+            </w:pPr>
+          </w:p>
+        </w:tc>
+        <w:tc>
+          <w:tcPr>
+            <w:tcW w:w="2376" w:type="dxa"/>
+            <w:vAlign w:val="bottom"/>
+          </w:tcPr>
+          <w:p>
+            <w:pPr>
+              <w:adjustRightInd w:val="0"/>
+              <w:snapToGrid w:val="0"/>
+              <w:spacing w:line="240" w:lineRule="auto"/>
+              <w:jc w:val="both"/>
+              <w:rPr>
+                <w:rFonts w:ascii="Consolas" w:eastAsia="微软雅黑" w:hAnsi="Consolas"/>
+                <w:szCs w:val="21"/>
+              </w:rPr>
+            </w:pPr>
+            <w:r>
+              <w:rPr>
+                <w:rFonts w:ascii="Consolas" w:eastAsia="微软雅黑" w:hAnsi="Consolas"/>
+                <w:szCs w:val="21"/>
+              </w:rPr>
+              <w:t>自增</w:t>
+            </w:r>
+            <w:r>
+              <w:rPr>
+                <w:rFonts w:ascii="Consolas" w:eastAsia="微软雅黑" w:hAnsi="Consolas" w:hint="eastAsia"/>
+                <w:szCs w:val="21"/>
+              </w:rPr>
+              <w:t xml:space="preserve"> unsigned</w:t>
+            </w:r>
+          </w:p>
+        </w:tc>
+      </w:tr>
+      <w:tr>
+        <w:tc>
+          <w:tcPr>
+            <w:tcW w:w="2410" w:type="dxa"/>
+            <w:vAlign w:val="bottom"/>
+          </w:tcPr>
+          <w:p>
+            <w:pPr>
+              <w:adjustRightInd w:val="0"/>
+              <w:snapToGrid w:val="0"/>
+              <w:spacing w:line="240" w:lineRule="auto"/>
+              <w:jc w:val="both"/>
+              <w:rPr>
+                <w:rFonts w:ascii="Consolas" w:eastAsia="微软雅黑" w:hAnsi="Consolas"/>
+                <w:szCs w:val="21"/>
+              </w:rPr>
+            </w:pPr>
+            <w:proofErr w:type="spellStart"/>
+            <w:r>
+              <w:rPr>
+                <w:rFonts w:ascii="Consolas" w:eastAsia="微软雅黑" w:hAnsi="Consolas" w:hint="eastAsia"/>
+                <w:szCs w:val="21"/>
+              </w:rPr>
+              <w:t>student</w:t>
+            </w:r>
+            <w:r>
+              <w:rPr>
+                <w:rFonts w:ascii="Consolas" w:eastAsia="微软雅黑" w:hAnsi="Consolas" w:hint="eastAsia"/>
+                <w:szCs w:val="21"/>
+              </w:rPr>
+              <w:t>_</w:t>
+            </w:r>
+            <w:r>
+              <w:rPr>
+                <w:rFonts w:ascii="Consolas" w:eastAsia="微软雅黑" w:hAnsi="Consolas"/>
+                <w:szCs w:val="21"/>
+              </w:rPr>
+              <w:t>id</w:t>
+            </w:r>
+            <w:proofErr w:type="spellEnd"/>
+          </w:p>
+        </w:tc>
+        <w:tc>
+          <w:tcPr>
+            <w:tcW w:w="1559" w:type="dxa"/>
+            <w:vAlign w:val="bottom"/>
+          </w:tcPr>
+          <w:p>
+            <w:pPr>
+              <w:adjustRightInd w:val="0"/>
+              <w:snapToGrid w:val="0"/>
+              <w:spacing w:line="240" w:lineRule="auto"/>
+              <w:jc w:val="both"/>
+              <w:rPr>
+                <w:rFonts w:ascii="Consolas" w:eastAsia="微软雅黑" w:hAnsi="Consolas"/>
+                <w:szCs w:val="21"/>
+              </w:rPr>
+            </w:pPr>
+            <w:proofErr w:type="gramStart"/>
+            <w:r>
+              <w:rPr>
+                <w:rFonts w:ascii="Consolas" w:eastAsia="微软雅黑" w:hAnsi="Consolas" w:hint="eastAsia"/>
+                <w:szCs w:val="21"/>
+              </w:rPr>
+              <w:t>学生表主键</w:t>
+            </w:r>
+            <w:proofErr w:type="gramEnd"/>
+          </w:p>
+        </w:tc>
+        <w:tc>
+          <w:tcPr>
+            <w:tcW w:w="1843" w:type="dxa"/>
+            <w:vAlign w:val="bottom"/>
+          </w:tcPr>
+          <w:p>
+            <w:pPr>
+              <w:adjustRightInd w:val="0"/>
+              <w:snapToGrid w:val="0"/>
+              <w:spacing w:line="240" w:lineRule="auto"/>
+              <w:jc w:val="both"/>
+              <w:rPr>
+                <w:rFonts w:ascii="Consolas" w:eastAsia="微软雅黑" w:hAnsi="Consolas"/>
+                <w:szCs w:val="21"/>
+              </w:rPr>
+            </w:pPr>
+            <w:proofErr w:type="spellStart"/>
+            <w:r>
+              <w:rPr>
+                <w:rFonts w:ascii="Consolas" w:eastAsia="微软雅黑" w:hAnsi="Consolas"/>
+                <w:szCs w:val="21"/>
+              </w:rPr>
+              <w:t>bigint</w:t>
+            </w:r>
+            <w:proofErr w:type="spellEnd"/>
+          </w:p>
+        </w:tc>
+        <w:tc>
+          <w:tcPr>
+            <w:tcW w:w="709" w:type="dxa"/>
+            <w:vAlign w:val="bottom"/>
+          </w:tcPr>
+          <w:p>
+            <w:pPr>
+              <w:adjustRightInd w:val="0"/>
+              <w:snapToGrid w:val="0"/>
+              <w:spacing w:line="240" w:lineRule="auto"/>
+              <w:jc w:val="both"/>
+              <w:rPr>
+                <w:rFonts w:ascii="Consolas" w:eastAsia="微软雅黑" w:hAnsi="Consolas"/>
+                <w:szCs w:val="21"/>
+              </w:rPr>
+            </w:pPr>
+          </w:p>
+        </w:tc>
+        <w:tc>
+          <w:tcPr>
+            <w:tcW w:w="709" w:type="dxa"/>
+            <w:vAlign w:val="bottom"/>
+          </w:tcPr>
+          <w:p>
+            <w:pPr>
+              <w:adjustRightInd w:val="0"/>
+              <w:snapToGrid w:val="0"/>
+              <w:spacing w:line="240" w:lineRule="auto"/>
+              <w:jc w:val="both"/>
+              <w:rPr>
+                <w:rFonts w:ascii="Consolas" w:eastAsia="微软雅黑" w:hAnsi="Consolas"/>
+                <w:szCs w:val="21"/>
+              </w:rPr>
+            </w:pPr>
+            <w:r>
+              <w:rPr>
+                <w:rFonts w:ascii="Consolas" w:eastAsia="微软雅黑" w:hAnsi="Consolas" w:hint="eastAsia"/>
+                <w:szCs w:val="21"/>
+              </w:rPr>
+              <w:t>Y</w:t>
+            </w:r>
+          </w:p>
+        </w:tc>
+        <w:tc>
+          <w:tcPr>
+            <w:tcW w:w="850" w:type="dxa"/>
+            <w:vAlign w:val="bottom"/>
+          </w:tcPr>
+          <w:p>
+            <w:pPr>
+              <w:adjustRightInd w:val="0"/>
+              <w:snapToGrid w:val="0"/>
+              <w:spacing w:line="240" w:lineRule="auto"/>
+              <w:jc w:val="both"/>
+              <w:rPr>
+                <w:rFonts w:ascii="Consolas" w:eastAsia="微软雅黑" w:hAnsi="Consolas"/>
+                <w:szCs w:val="21"/>
+              </w:rPr>
+            </w:pPr>
+          </w:p>
+        </w:tc>
+        <w:tc>
+          <w:tcPr>
+            <w:tcW w:w="2376" w:type="dxa"/>
+            <w:vAlign w:val="bottom"/>
+          </w:tcPr>
+          <w:p>
+            <w:pPr>
+              <w:adjustRightInd w:val="0"/>
+              <w:snapToGrid w:val="0"/>
+              <w:spacing w:line="240" w:lineRule="auto"/>
+              <w:jc w:val="both"/>
+              <w:rPr>
+                <w:rFonts w:ascii="Consolas" w:eastAsia="微软雅黑" w:hAnsi="Consolas"/>
+                <w:szCs w:val="21"/>
+              </w:rPr>
+            </w:pPr>
+            <w:r>
+              <w:rPr>
+                <w:rFonts w:ascii="Consolas" w:eastAsia="微软雅黑" w:hAnsi="Consolas" w:hint="eastAsia"/>
+                <w:szCs w:val="21"/>
+              </w:rPr>
+              <w:t>unsigned</w:t>
+            </w:r>
+          </w:p>
+        </w:tc>
+      </w:tr>
+      <w:tr>
+        <w:tc>
+          <w:tcPr>
+            <w:tcW w:w="2410" w:type="dxa"/>
+            <w:vAlign w:val="bottom"/>
+          </w:tcPr>
+          <w:p>
+            <w:pPr>
+              <w:adjustRightInd w:val="0"/>
+              <w:snapToGrid w:val="0"/>
+              <w:spacing w:line="240" w:lineRule="auto"/>
+              <w:jc w:val="both"/>
+              <w:rPr>
+                <w:rFonts w:ascii="Consolas" w:eastAsia="微软雅黑" w:hAnsi="Consolas"/>
+                <w:szCs w:val="21"/>
+              </w:rPr>
+            </w:pPr>
+            <w:r>
+              <w:rPr>
+                <w:rFonts w:ascii="Consolas" w:eastAsia="微软雅黑" w:hAnsi="Consolas"/>
+                <w:szCs w:val="21"/>
+              </w:rPr>
+              <w:t>address</w:t>
+            </w:r>
+          </w:p>
+        </w:tc>
+        <w:tc>
+          <w:tcPr>
+            <w:tcW w:w="1559" w:type="dxa"/>
+            <w:vAlign w:val="bottom"/>
+          </w:tcPr>
+          <w:p>
+            <w:pPr>
+              <w:adjustRightInd w:val="0"/>
+              <w:snapToGrid w:val="0"/>
+              <w:spacing w:line="240" w:lineRule="auto"/>
+              <w:jc w:val="both"/>
+              <w:rPr>
+                <w:rFonts w:ascii="Consolas" w:eastAsia="微软雅黑" w:hAnsi="Consolas"/>
+                <w:szCs w:val="21"/>
+              </w:rPr>
+            </w:pPr>
+            <w:r>
+              <w:rPr>
+                <w:rFonts w:ascii="Consolas" w:eastAsia="微软雅黑" w:hAnsi="Consolas" w:hint="eastAsia"/>
+                <w:szCs w:val="21"/>
+              </w:rPr>
+              <w:t>地址</w:t>
+            </w:r>
+          </w:p>
+        </w:tc>
+        <w:tc>
+          <w:tcPr>
+            <w:tcW w:w="1843" w:type="dxa"/>
+            <w:vAlign w:val="bottom"/>
+          </w:tcPr>
+          <w:p>
+            <w:pPr>
+              <w:adjustRightInd w:val="0"/>
+              <w:snapToGrid w:val="0"/>
+              <w:spacing w:line="240" w:lineRule="auto"/>
+              <w:jc w:val="both"/>
+              <w:rPr>
+                <w:rFonts w:ascii="Consolas" w:eastAsia="微软雅黑" w:hAnsi="Consolas"/>
+                <w:szCs w:val="21"/>
+              </w:rPr>
+            </w:pPr>
+            <w:r>
+              <w:rPr>
+                <w:rFonts w:ascii="Consolas" w:eastAsia="微软雅黑" w:hAnsi="Consolas" w:hint="eastAsia"/>
+                <w:szCs w:val="21"/>
+              </w:rPr>
+              <w:t>var</w:t>
+            </w:r>
+            <w:r>
+              <w:rPr>
+                <w:rFonts w:ascii="Consolas" w:eastAsia="微软雅黑" w:hAnsi="Consolas"/>
+                <w:szCs w:val="21"/>
+              </w:rPr>
+              <w:t>char(256)</w:t>
+            </w:r>
+          </w:p>
+        </w:tc>
+        <w:tc>
+          <w:tcPr>
+            <w:tcW w:w="709" w:type="dxa"/>
+            <w:vAlign w:val="bottom"/>
+          </w:tcPr>
+          <w:p>
+            <w:pPr>
+              <w:adjustRightInd w:val="0"/>
+              <w:snapToGrid w:val="0"/>
+              <w:spacing w:line="240" w:lineRule="auto"/>
+              <w:jc w:val="both"/>
+              <w:rPr>
+                <w:rFonts w:ascii="Consolas" w:eastAsia="微软雅黑" w:hAnsi="Consolas"/>
+                <w:szCs w:val="21"/>
+              </w:rPr>
+            </w:pPr>
+          </w:p>
+        </w:tc>
+        <w:tc>
+          <w:tcPr>
+            <w:tcW w:w="709" w:type="dxa"/>
+            <w:vAlign w:val="bottom"/>
+          </w:tcPr>
+          <w:p>
+            <w:pPr>
+              <w:adjustRightInd w:val="0"/>
+              <w:snapToGrid w:val="0"/>
+              <w:spacing w:line="240" w:lineRule="auto"/>
+              <w:jc w:val="both"/>
+              <w:rPr>
+                <w:rFonts w:ascii="Consolas" w:eastAsia="微软雅黑" w:hAnsi="Consolas"/>
+                <w:szCs w:val="21"/>
+              </w:rPr>
+            </w:pPr>
+            <w:r>
+              <w:rPr>
+                <w:rFonts w:ascii="Consolas" w:eastAsia="微软雅黑" w:hAnsi="Consolas" w:hint="eastAsia"/>
+                <w:szCs w:val="21"/>
+              </w:rPr>
+              <w:t>N</w:t>
+            </w:r>
+          </w:p>
+        </w:tc>
+        <w:tc>
+          <w:tcPr>
+            <w:tcW w:w="850" w:type="dxa"/>
+            <w:vAlign w:val="bottom"/>
+          </w:tcPr>
+          <w:p>
+            <w:pPr>
+              <w:adjustRightInd w:val="0"/>
+              <w:snapToGrid w:val="0"/>
+              <w:spacing w:line="240" w:lineRule="auto"/>
+              <w:jc w:val="both"/>
+              <w:rPr>
+                <w:rFonts w:ascii="Consolas" w:eastAsia="微软雅黑" w:hAnsi="Consolas"/>
+                <w:szCs w:val="21"/>
+              </w:rPr>
+            </w:pPr>
+          </w:p>
+        </w:tc>
+        <w:tc>
+          <w:tcPr>
+            <w:tcW w:w="2376" w:type="dxa"/>
+            <w:vAlign w:val="bottom"/>
+          </w:tcPr>
+          <w:p>
+            <w:pPr>
+              <w:adjustRightInd w:val="0"/>
+              <w:snapToGrid w:val="0"/>
+              <w:spacing w:line="240" w:lineRule="auto"/>
+              <w:jc w:val="both"/>
+              <w:rPr>
+                <w:rFonts w:ascii="Consolas" w:eastAsia="微软雅黑" w:hAnsi="Consolas"/>
+                <w:szCs w:val="21"/>
+              </w:rPr>
+            </w:pPr>
+          </w:p>
+        </w:tc>
+      </w:tr>
+      <w:tr>
+        <w:tc>
+          <w:tcPr>
+            <w:tcW w:w="2410" w:type="dxa"/>
+            <w:vAlign w:val="bottom"/>
+          </w:tcPr>
+          <w:p>
+            <w:pPr>
+              <w:adjustRightInd w:val="0"/>
+              <w:snapToGrid w:val="0"/>
+              <w:spacing w:line="240" w:lineRule="auto"/>
+              <w:jc w:val="both"/>
+              <w:rPr>
+                <w:rFonts w:ascii="Consolas" w:eastAsia="微软雅黑" w:hAnsi="Consolas"/>
+                <w:szCs w:val="21"/>
+              </w:rPr>
+            </w:pPr>
+            <w:proofErr w:type="spellStart"/>
+            <w:r>
+              <w:rPr>
+                <w:rFonts w:ascii="Consolas" w:eastAsia="微软雅黑" w:hAnsi="Consolas" w:hint="eastAsia"/>
+                <w:szCs w:val="21"/>
+              </w:rPr>
+              <w:t>gmt_create</w:t>
+            </w:r>
+            <w:proofErr w:type="spellEnd"/>
+          </w:p>
+        </w:tc>
+        <w:tc>
+          <w:tcPr>
+            <w:tcW w:w="1559" w:type="dxa"/>
+            <w:vAlign w:val="bottom"/>
+          </w:tcPr>
+          <w:p>
+            <w:pPr>
+              <w:adjustRightInd w:val="0"/>
+              <w:snapToGrid w:val="0"/>
+              <w:spacing w:line="240" w:lineRule="auto"/>
+              <w:jc w:val="both"/>
+              <w:rPr>
+                <w:rFonts w:ascii="Consolas" w:eastAsia="微软雅黑" w:hAnsi="Consolas"/>
+                <w:szCs w:val="21"/>
+              </w:rPr>
+            </w:pPr>
+            <w:r>
+              <w:rPr>
+                <w:rFonts w:ascii="Consolas" w:eastAsia="微软雅黑" w:hAnsi="Consolas" w:hint="eastAsia"/>
+                <w:szCs w:val="21"/>
+              </w:rPr>
+              <w:t>创建时间</w:t>
+            </w:r>
+          </w:p>
+        </w:tc>
+        <w:tc>
+          <w:tcPr>
+            <w:tcW w:w="1843" w:type="dxa"/>
+            <w:vAlign w:val="bottom"/>
+          </w:tcPr>
+          <w:p>
+            <w:pPr>
+              <w:adjustRightInd w:val="0"/>
+              <w:snapToGrid w:val="0"/>
+              <w:spacing w:line="240" w:lineRule="auto"/>
+              <w:jc w:val="both"/>
+              <w:rPr>
+                <w:rFonts w:ascii="Consolas" w:eastAsia="微软雅黑" w:hAnsi="Consolas"/>
+                <w:szCs w:val="21"/>
+              </w:rPr>
+            </w:pPr>
+            <w:proofErr w:type="spellStart"/>
+            <w:r>
+              <w:rPr>
+                <w:rFonts w:ascii="Consolas" w:eastAsia="微软雅黑" w:hAnsi="Consolas" w:hint="eastAsia"/>
+                <w:szCs w:val="21"/>
+              </w:rPr>
+              <w:t>datetime</w:t>
+            </w:r>
+            <w:proofErr w:type="spellEnd"/>
+          </w:p>
+        </w:tc>
+        <w:tc>
+          <w:tcPr>
+            <w:tcW w:w="709" w:type="dxa"/>
+            <w:vAlign w:val="bottom"/>
+          </w:tcPr>
+          <w:p>
+            <w:pPr>
+              <w:adjustRightInd w:val="0"/>
+              <w:snapToGrid w:val="0"/>
+              <w:spacing w:line="240" w:lineRule="auto"/>
+              <w:jc w:val="both"/>
+              <w:rPr>
+                <w:rFonts w:ascii="Consolas" w:eastAsia="微软雅黑" w:hAnsi="Consolas"/>
+                <w:szCs w:val="21"/>
+              </w:rPr>
+            </w:pPr>
+          </w:p>
+        </w:tc>
+        <w:tc>
+          <w:tcPr>
+            <w:tcW w:w="709" w:type="dxa"/>
+            <w:vAlign w:val="bottom"/>
+          </w:tcPr>
+          <w:p>
+            <w:pPr>
+              <w:adjustRightInd w:val="0"/>
+              <w:snapToGrid w:val="0"/>
+              <w:spacing w:line="240" w:lineRule="auto"/>
+              <w:jc w:val="both"/>
+              <w:rPr>
+                <w:rFonts w:ascii="Consolas" w:eastAsia="微软雅黑" w:hAnsi="Consolas"/>
+                <w:szCs w:val="21"/>
+              </w:rPr>
+            </w:pPr>
+            <w:r>
+              <w:rPr>
+                <w:rFonts w:ascii="Consolas" w:eastAsia="微软雅黑" w:hAnsi="Consolas" w:hint="eastAsia"/>
+                <w:szCs w:val="21"/>
+              </w:rPr>
+              <w:t>Y</w:t>
+            </w:r>
+          </w:p>
+        </w:tc>
+        <w:tc>
+          <w:tcPr>
+            <w:tcW w:w="850" w:type="dxa"/>
+            <w:vAlign w:val="bottom"/>
+          </w:tcPr>
+          <w:p>
+            <w:pPr>
+              <w:adjustRightInd w:val="0"/>
+              <w:snapToGrid w:val="0"/>
+              <w:spacing w:line="240" w:lineRule="auto"/>
+              <w:jc w:val="both"/>
+              <w:rPr>
+                <w:rFonts w:ascii="Consolas" w:eastAsia="微软雅黑" w:hAnsi="Consolas"/>
+                <w:szCs w:val="21"/>
+              </w:rPr>
+            </w:pPr>
+          </w:p>
+        </w:tc>
+        <w:tc>
+          <w:tcPr>
+            <w:tcW w:w="2376" w:type="dxa"/>
+            <w:vAlign w:val="bottom"/>
+          </w:tcPr>
+          <w:p>
+            <w:pPr>
+              <w:adjustRightInd w:val="0"/>
+              <w:snapToGrid w:val="0"/>
+              <w:spacing w:line="240" w:lineRule="auto"/>
+              <w:jc w:val="both"/>
+              <w:rPr>
+                <w:rFonts w:ascii="Consolas" w:eastAsia="微软雅黑" w:hAnsi="Consolas"/>
+                <w:szCs w:val="21"/>
+              </w:rPr>
+            </w:pPr>
+            <w:hyperlink w:anchor="_时间格式" w:history="1">
+              <w:r>
+                <w:rPr>
+                  <w:rStyle w:val="a9"/>
+                  <w:rFonts w:ascii="Consolas" w:eastAsia="微软雅黑" w:hAnsi="Consolas" w:hint="eastAsia"/>
+                  <w:szCs w:val="21"/>
+                </w:rPr>
+                <w:t>格式</w:t>
+              </w:r>
+            </w:hyperlink>
+          </w:p>
+        </w:tc>
+      </w:tr>
+      <w:tr>
+        <w:tc>
+          <w:tcPr>
+            <w:tcW w:w="2410" w:type="dxa"/>
+            <w:vAlign w:val="bottom"/>
+          </w:tcPr>
+          <w:p>
+            <w:pPr>
+              <w:adjustRightInd w:val="0"/>
+              <w:snapToGrid w:val="0"/>
+              <w:spacing w:line="240" w:lineRule="auto"/>
+              <w:jc w:val="both"/>
+              <w:rPr>
+                <w:rFonts w:ascii="Consolas" w:eastAsia="微软雅黑" w:hAnsi="Consolas"/>
+                <w:szCs w:val="21"/>
+              </w:rPr>
+            </w:pPr>
+            <w:proofErr w:type="spellStart"/>
+            <w:r>
+              <w:rPr>
+                <w:rFonts w:ascii="Consolas" w:eastAsia="微软雅黑" w:hAnsi="Consolas" w:hint="eastAsia"/>
+                <w:szCs w:val="21"/>
+              </w:rPr>
+              <w:t>gmt_modified</w:t>
+            </w:r>
+            <w:proofErr w:type="spellEnd"/>
+          </w:p>
+        </w:tc>
+        <w:tc>
+          <w:tcPr>
+            <w:tcW w:w="1559" w:type="dxa"/>
+            <w:vAlign w:val="bottom"/>
+          </w:tcPr>
+          <w:p>
+            <w:pPr>
+              <w:adjustRightInd w:val="0"/>
+              <w:snapToGrid w:val="0"/>
+              <w:spacing w:line="240" w:lineRule="auto"/>
+              <w:jc w:val="both"/>
+              <w:rPr>
+                <w:rFonts w:ascii="Consolas" w:eastAsia="微软雅黑" w:hAnsi="Consolas"/>
+                <w:szCs w:val="21"/>
+              </w:rPr>
+            </w:pPr>
+            <w:r>
+              <w:rPr>
+                <w:rFonts w:ascii="Consolas" w:eastAsia="微软雅黑" w:hAnsi="Consolas" w:hint="eastAsia"/>
+                <w:szCs w:val="21"/>
+              </w:rPr>
+              <w:t>记录修改时间</w:t>
+            </w:r>
+          </w:p>
+        </w:tc>
+        <w:tc>
+          <w:tcPr>
+            <w:tcW w:w="1843" w:type="dxa"/>
+            <w:vAlign w:val="bottom"/>
+          </w:tcPr>
+          <w:p>
+            <w:pPr>
+              <w:adjustRightInd w:val="0"/>
+              <w:snapToGrid w:val="0"/>
+              <w:spacing w:line="240" w:lineRule="auto"/>
+              <w:jc w:val="both"/>
+              <w:rPr>
+                <w:rFonts w:ascii="Consolas" w:eastAsia="微软雅黑" w:hAnsi="Consolas"/>
+                <w:szCs w:val="21"/>
+              </w:rPr>
+            </w:pPr>
+            <w:proofErr w:type="spellStart"/>
+            <w:r>
+              <w:rPr>
+                <w:rFonts w:ascii="Consolas" w:eastAsia="微软雅黑" w:hAnsi="Consolas" w:hint="eastAsia"/>
+                <w:szCs w:val="21"/>
+              </w:rPr>
+              <w:t>date</w:t>
+            </w:r>
+            <w:r>
+              <w:rPr>
+                <w:rFonts w:ascii="Consolas" w:eastAsia="微软雅黑" w:hAnsi="Consolas"/>
+                <w:szCs w:val="21"/>
+              </w:rPr>
+              <w:t>time</w:t>
+            </w:r>
+            <w:proofErr w:type="spellEnd"/>
+          </w:p>
+        </w:tc>
+        <w:tc>
+          <w:tcPr>
+            <w:tcW w:w="709" w:type="dxa"/>
+            <w:vAlign w:val="bottom"/>
+          </w:tcPr>
+          <w:p>
+            <w:pPr>
+              <w:adjustRightInd w:val="0"/>
+              <w:snapToGrid w:val="0"/>
+              <w:spacing w:line="240" w:lineRule="auto"/>
+              <w:jc w:val="both"/>
+              <w:rPr>
+                <w:rFonts w:ascii="Consolas" w:eastAsia="微软雅黑" w:hAnsi="Consolas"/>
+                <w:szCs w:val="21"/>
+              </w:rPr>
+            </w:pPr>
+          </w:p>
+        </w:tc>
+        <w:tc>
+          <w:tcPr>
+            <w:tcW w:w="709" w:type="dxa"/>
+            <w:vAlign w:val="bottom"/>
+          </w:tcPr>
+          <w:p>
+            <w:pPr>
+              <w:adjustRightInd w:val="0"/>
+              <w:snapToGrid w:val="0"/>
+              <w:spacing w:line="240" w:lineRule="auto"/>
+              <w:jc w:val="both"/>
+              <w:rPr>
+                <w:rFonts w:ascii="Consolas" w:eastAsia="微软雅黑" w:hAnsi="Consolas"/>
+                <w:szCs w:val="21"/>
+              </w:rPr>
+            </w:pPr>
+            <w:r>
+              <w:rPr>
+                <w:rFonts w:ascii="Consolas" w:eastAsia="微软雅黑" w:hAnsi="Consolas" w:hint="eastAsia"/>
+                <w:szCs w:val="21"/>
+              </w:rPr>
+              <w:t>Y</w:t>
+            </w:r>
+          </w:p>
+        </w:tc>
+        <w:tc>
+          <w:tcPr>
+            <w:tcW w:w="850" w:type="dxa"/>
+            <w:vAlign w:val="bottom"/>
+          </w:tcPr>
+          <w:p>
+            <w:pPr>
+              <w:adjustRightInd w:val="0"/>
+              <w:snapToGrid w:val="0"/>
+              <w:spacing w:line="240" w:lineRule="auto"/>
+              <w:jc w:val="both"/>
+              <w:rPr>
+                <w:rFonts w:ascii="Consolas" w:eastAsia="微软雅黑" w:hAnsi="Consolas"/>
+                <w:szCs w:val="21"/>
+              </w:rPr>
+            </w:pPr>
+          </w:p>
+        </w:tc>
+        <w:tc>
+          <w:tcPr>
+            <w:tcW w:w="2376" w:type="dxa"/>
+            <w:vAlign w:val="bottom"/>
+          </w:tcPr>
+          <w:p>
+            <w:pPr>
+              <w:adjustRightInd w:val="0"/>
+              <w:snapToGrid w:val="0"/>
+              <w:spacing w:line="240" w:lineRule="auto"/>
+              <w:jc w:val="both"/>
+              <w:rPr>
+                <w:rFonts w:ascii="Consolas" w:eastAsia="微软雅黑" w:hAnsi="Consolas"/>
+                <w:szCs w:val="21"/>
+              </w:rPr>
+            </w:pPr>
+            <w:r>
+              <w:rPr>
+                <w:rFonts w:ascii="Consolas" w:eastAsia="微软雅黑" w:hAnsi="Consolas" w:hint="eastAsia"/>
+                <w:szCs w:val="21"/>
+              </w:rPr>
+              <w:t>自动更新，</w:t>
+            </w:r>
+            <w:hyperlink w:anchor="_时间格式" w:history="1">
+              <w:r>
+                <w:rPr>
+                  <w:rStyle w:val="a9"/>
+                  <w:rFonts w:ascii="Consolas" w:eastAsia="微软雅黑" w:hAnsi="Consolas" w:hint="eastAsia"/>
+                  <w:szCs w:val="21"/>
+                </w:rPr>
+                <w:t>格式</w:t>
+              </w:r>
+            </w:hyperlink>
+          </w:p>
+        </w:tc>
+      </w:tr>
+    </w:tbl>
+    <w:p>
+      <w:pPr>
         <w:rPr>
           <w:rFonts w:ascii="微软雅黑" w:eastAsia="微软雅黑" w:hAnsi="微软雅黑"/>
         </w:rPr>
       </w:pPr>
+    </w:p>
+    <w:p>
+      <w:pPr>
+        <w:rPr>
+          <w:rFonts w:ascii="微软雅黑" w:eastAsia="微软雅黑" w:hAnsi="微软雅黑"/>
+        </w:rPr>
+      </w:pPr>
+      <w:bookmarkStart w:id="56" w:name="_GoBack"/>
+      <w:bookmarkEnd w:id="56"/>
     </w:p>
     <w:p>
       <w:pPr>
@@ -12370,6 +15175,7 @@
         <w:rPr>
           <w:rFonts w:ascii="仿宋" w:eastAsia="仿宋" w:hAnsi="仿宋" w:cs="仿宋" w:hint="eastAsia"/>
         </w:rPr>
+        <w:lastRenderedPageBreak/>
         <w:t>附录</w:t>
       </w:r>
       <w:bookmarkEnd w:id="57"/>
@@ -13288,6 +16094,12 @@
     <w:abstractNumId w:val="0"/>
   </w:num>
   <w:num w:numId="6">
+    <w:abstractNumId w:val="0"/>
+  </w:num>
+  <w:num w:numId="7">
+    <w:abstractNumId w:val="0"/>
+  </w:num>
+  <w:num w:numId="8">
     <w:abstractNumId w:val="0"/>
   </w:num>
 </w:numbering>
@@ -14548,7 +17360,7 @@
 </file>
 
 <file path=customXml/itemProps2.xml><?xml version="1.0" encoding="utf-8"?>
-<ds:datastoreItem xmlns:ds="http://schemas.openxmlformats.org/officeDocument/2006/customXml" ds:itemID="{AF38CAA5-8729-44CE-8E41-20A2DD7DF676}">
+<ds:datastoreItem xmlns:ds="http://schemas.openxmlformats.org/officeDocument/2006/customXml" ds:itemID="{850BE391-37CF-44A4-9C76-D5C6670F407F}">
   <ds:schemaRefs>
     <ds:schemaRef ds:uri="http://schemas.openxmlformats.org/officeDocument/2006/bibliography"/>
   </ds:schemaRefs>

--- a/resources/doc/damon-数据库设计说明书.docx
+++ b/resources/doc/damon-数据库设计说明书.docx
@@ -35,7 +35,6 @@
           <w:sz w:val="48"/>
         </w:rPr>
       </w:pPr>
-      <w:proofErr w:type="spellStart"/>
       <w:r>
         <w:rPr>
           <w:rFonts w:ascii="仿宋" w:hAnsi="仿宋" w:cs="仿宋" w:hint="eastAsia"/>
@@ -54,8 +53,6 @@
         </w:rPr>
         <w:t>mon</w:t>
       </w:r>
-      <w:proofErr w:type="spellEnd"/>
-      <w:proofErr w:type="gramStart"/>
       <w:r>
         <w:rPr>
           <w:rFonts w:ascii="仿宋" w:hAnsi="仿宋" w:cs="仿宋" w:hint="eastAsia"/>
@@ -72,17 +69,7 @@
           <w:bCs/>
           <w:sz w:val="48"/>
         </w:rPr>
-        <w:t>系统</w:t>
-      </w:r>
-      <w:proofErr w:type="gramEnd"/>
-      <w:r>
-        <w:rPr>
-          <w:rFonts w:ascii="仿宋" w:hAnsi="仿宋" w:cs="仿宋" w:hint="eastAsia"/>
-          <w:b/>
-          <w:bCs/>
-          <w:sz w:val="48"/>
-        </w:rPr>
-        <w:t>数据库</w:t>
+        <w:t>系统数据库</w:t>
       </w:r>
     </w:p>
     <w:p>
@@ -4191,7 +4178,6 @@
         </w:rPr>
       </w:pPr>
       <w:bookmarkStart w:id="54" w:name="_Toc514750835"/>
-      <w:proofErr w:type="gramStart"/>
       <w:r>
         <w:rPr>
           <w:rFonts w:ascii="仿宋" w:eastAsia="仿宋" w:hAnsi="仿宋" w:cs="仿宋" w:hint="eastAsia"/>
@@ -4200,7 +4186,6 @@
       </w:r>
       <w:bookmarkEnd w:id="53"/>
       <w:bookmarkEnd w:id="54"/>
-      <w:proofErr w:type="gramEnd"/>
     </w:p>
     <w:p>
       <w:pPr>
@@ -4239,7 +4224,6 @@
         </w:rPr>
         <w:t>表（</w:t>
       </w:r>
-      <w:proofErr w:type="spellStart"/>
       <w:r>
         <w:rPr>
           <w:rFonts w:hint="eastAsia"/>
@@ -4249,7 +4233,6 @@
       <w:r>
         <w:t>_info</w:t>
       </w:r>
-      <w:proofErr w:type="spellEnd"/>
       <w:r>
         <w:rPr>
           <w:rFonts w:hint="eastAsia"/>
@@ -4563,7 +4546,6 @@
                 <w:szCs w:val="21"/>
               </w:rPr>
             </w:pPr>
-            <w:proofErr w:type="spellStart"/>
             <w:r>
               <w:rPr>
                 <w:rFonts w:ascii="Consolas" w:eastAsia="微软雅黑" w:hAnsi="Consolas"/>
@@ -4571,7 +4553,6 @@
               </w:rPr>
               <w:t>bigint</w:t>
             </w:r>
-            <w:proofErr w:type="spellEnd"/>
           </w:p>
         </w:tc>
         <w:tc>
@@ -4685,7 +4666,6 @@
                 <w:szCs w:val="21"/>
               </w:rPr>
             </w:pPr>
-            <w:proofErr w:type="spellStart"/>
             <w:r>
               <w:rPr>
                 <w:rFonts w:ascii="Consolas" w:eastAsia="微软雅黑" w:hAnsi="Consolas" w:hint="eastAsia"/>
@@ -4693,7 +4673,6 @@
               </w:rPr>
               <w:t>user_name</w:t>
             </w:r>
-            <w:proofErr w:type="spellEnd"/>
           </w:p>
         </w:tc>
         <w:tc>
@@ -4850,7 +4829,6 @@
                 <w:szCs w:val="21"/>
               </w:rPr>
             </w:pPr>
-            <w:proofErr w:type="spellStart"/>
             <w:r>
               <w:rPr>
                 <w:rFonts w:ascii="Consolas" w:eastAsia="微软雅黑" w:hAnsi="Consolas" w:hint="eastAsia"/>
@@ -4872,7 +4850,6 @@
               </w:rPr>
               <w:t>word</w:t>
             </w:r>
-            <w:proofErr w:type="spellEnd"/>
           </w:p>
         </w:tc>
         <w:tc>
@@ -5029,7 +5006,6 @@
                 <w:szCs w:val="21"/>
               </w:rPr>
             </w:pPr>
-            <w:proofErr w:type="spellStart"/>
             <w:r>
               <w:rPr>
                 <w:rFonts w:ascii="Consolas" w:eastAsia="微软雅黑" w:hAnsi="Consolas" w:hint="eastAsia"/>
@@ -5037,7 +5013,6 @@
               </w:rPr>
               <w:t>role_name</w:t>
             </w:r>
-            <w:proofErr w:type="spellEnd"/>
           </w:p>
         </w:tc>
         <w:tc>
@@ -5220,7 +5195,6 @@
                 <w:szCs w:val="21"/>
               </w:rPr>
             </w:pPr>
-            <w:proofErr w:type="spellStart"/>
             <w:r>
               <w:rPr>
                 <w:rFonts w:ascii="Consolas" w:eastAsia="微软雅黑" w:hAnsi="Consolas" w:hint="eastAsia"/>
@@ -5228,7 +5202,6 @@
               </w:rPr>
               <w:t>gmt_create</w:t>
             </w:r>
-            <w:proofErr w:type="spellEnd"/>
           </w:p>
         </w:tc>
         <w:tc>
@@ -5272,7 +5245,6 @@
                 <w:szCs w:val="21"/>
               </w:rPr>
             </w:pPr>
-            <w:proofErr w:type="spellStart"/>
             <w:r>
               <w:rPr>
                 <w:rFonts w:ascii="Consolas" w:eastAsia="微软雅黑" w:hAnsi="Consolas" w:hint="eastAsia"/>
@@ -5280,7 +5252,6 @@
               </w:rPr>
               <w:t>datetime</w:t>
             </w:r>
-            <w:proofErr w:type="spellEnd"/>
           </w:p>
         </w:tc>
         <w:tc>
@@ -5390,7 +5361,6 @@
                 <w:szCs w:val="21"/>
               </w:rPr>
             </w:pPr>
-            <w:proofErr w:type="spellStart"/>
             <w:r>
               <w:rPr>
                 <w:rFonts w:ascii="Consolas" w:eastAsia="微软雅黑" w:hAnsi="Consolas" w:hint="eastAsia"/>
@@ -5398,7 +5368,6 @@
               </w:rPr>
               <w:t>gmt_modified</w:t>
             </w:r>
-            <w:proofErr w:type="spellEnd"/>
           </w:p>
         </w:tc>
         <w:tc>
@@ -5442,7 +5411,6 @@
                 <w:szCs w:val="21"/>
               </w:rPr>
             </w:pPr>
-            <w:proofErr w:type="spellStart"/>
             <w:r>
               <w:rPr>
                 <w:rFonts w:ascii="Consolas" w:eastAsia="微软雅黑" w:hAnsi="Consolas" w:hint="eastAsia"/>
@@ -5457,7 +5425,6 @@
               </w:rPr>
               <w:t>time</w:t>
             </w:r>
-            <w:proofErr w:type="spellEnd"/>
           </w:p>
         </w:tc>
         <w:tc>
@@ -5921,7 +5888,6 @@
                 <w:szCs w:val="21"/>
               </w:rPr>
             </w:pPr>
-            <w:proofErr w:type="spellStart"/>
             <w:r>
               <w:rPr>
                 <w:rFonts w:ascii="Consolas" w:eastAsia="微软雅黑" w:hAnsi="Consolas"/>
@@ -5929,7 +5895,6 @@
               </w:rPr>
               <w:t>bigint</w:t>
             </w:r>
-            <w:proofErr w:type="spellEnd"/>
           </w:p>
         </w:tc>
         <w:tc>
@@ -6043,7 +6008,6 @@
                 <w:szCs w:val="21"/>
               </w:rPr>
             </w:pPr>
-            <w:proofErr w:type="spellStart"/>
             <w:r>
               <w:rPr>
                 <w:rFonts w:ascii="Consolas" w:eastAsia="微软雅黑" w:hAnsi="Consolas"/>
@@ -6051,7 +6015,6 @@
               </w:rPr>
               <w:t>article_title</w:t>
             </w:r>
-            <w:proofErr w:type="spellEnd"/>
           </w:p>
         </w:tc>
         <w:tc>
@@ -6229,7 +6192,6 @@
                 <w:szCs w:val="21"/>
               </w:rPr>
             </w:pPr>
-            <w:proofErr w:type="spellStart"/>
             <w:r>
               <w:rPr>
                 <w:rFonts w:ascii="Consolas" w:eastAsia="微软雅黑" w:hAnsi="Consolas" w:hint="eastAsia"/>
@@ -6251,7 +6213,6 @@
               </w:rPr>
               <w:t>_date</w:t>
             </w:r>
-            <w:proofErr w:type="spellEnd"/>
           </w:p>
         </w:tc>
         <w:tc>
@@ -6432,7 +6393,6 @@
                 <w:szCs w:val="21"/>
               </w:rPr>
             </w:pPr>
-            <w:proofErr w:type="spellStart"/>
             <w:r>
               <w:rPr>
                 <w:rFonts w:ascii="Consolas" w:eastAsia="微软雅黑" w:hAnsi="Consolas" w:hint="eastAsia"/>
@@ -6440,7 +6400,6 @@
               </w:rPr>
               <w:t>article_content</w:t>
             </w:r>
-            <w:proofErr w:type="spellEnd"/>
           </w:p>
         </w:tc>
         <w:tc>
@@ -6604,7 +6563,6 @@
                 <w:szCs w:val="21"/>
               </w:rPr>
             </w:pPr>
-            <w:proofErr w:type="spellStart"/>
             <w:r>
               <w:rPr>
                 <w:rFonts w:ascii="Consolas" w:eastAsia="微软雅黑" w:hAnsi="Consolas" w:hint="eastAsia"/>
@@ -6612,7 +6570,6 @@
               </w:rPr>
               <w:t>is_top</w:t>
             </w:r>
-            <w:proofErr w:type="spellEnd"/>
           </w:p>
         </w:tc>
         <w:tc>
@@ -6636,15 +6593,7 @@
                 <w:rFonts w:ascii="Consolas" w:eastAsia="微软雅黑" w:hAnsi="Consolas" w:hint="eastAsia"/>
                 <w:szCs w:val="21"/>
               </w:rPr>
-              <w:t>置</w:t>
-            </w:r>
-            <w:proofErr w:type="gramStart"/>
-            <w:r>
-              <w:rPr>
-                <w:rFonts w:ascii="Consolas" w:eastAsia="微软雅黑" w:hAnsi="Consolas" w:hint="eastAsia"/>
-                <w:szCs w:val="21"/>
-              </w:rPr>
-              <w:t>顶</w:t>
+              <w:t>置顶</w:t>
             </w:r>
             <w:r>
               <w:rPr>
@@ -6653,7 +6602,6 @@
               </w:rPr>
               <w:t>类型</w:t>
             </w:r>
-            <w:proofErr w:type="gramEnd"/>
           </w:p>
         </w:tc>
         <w:tc>
@@ -6672,7 +6620,6 @@
                 <w:szCs w:val="21"/>
               </w:rPr>
             </w:pPr>
-            <w:proofErr w:type="spellStart"/>
             <w:r>
               <w:rPr>
                 <w:rFonts w:ascii="Consolas" w:eastAsia="微软雅黑" w:hAnsi="Consolas" w:hint="eastAsia"/>
@@ -6687,7 +6634,6 @@
               </w:rPr>
               <w:t>yint</w:t>
             </w:r>
-            <w:proofErr w:type="spellEnd"/>
           </w:p>
         </w:tc>
         <w:tc>
@@ -6815,7 +6761,6 @@
                 <w:szCs w:val="21"/>
               </w:rPr>
             </w:pPr>
-            <w:proofErr w:type="spellStart"/>
             <w:r>
               <w:rPr>
                 <w:rFonts w:ascii="Consolas" w:eastAsia="微软雅黑" w:hAnsi="Consolas" w:hint="eastAsia"/>
@@ -6830,7 +6775,6 @@
               </w:rPr>
               <w:t>_name</w:t>
             </w:r>
-            <w:proofErr w:type="spellEnd"/>
           </w:p>
         </w:tc>
         <w:tc>
@@ -7001,7 +6945,6 @@
                 <w:szCs w:val="21"/>
               </w:rPr>
             </w:pPr>
-            <w:proofErr w:type="spellStart"/>
             <w:r>
               <w:rPr>
                 <w:rFonts w:ascii="Consolas" w:eastAsia="微软雅黑" w:hAnsi="Consolas" w:hint="eastAsia"/>
@@ -7009,7 +6952,6 @@
               </w:rPr>
               <w:t>gmt_create</w:t>
             </w:r>
-            <w:proofErr w:type="spellEnd"/>
           </w:p>
         </w:tc>
         <w:tc>
@@ -7053,7 +6995,6 @@
                 <w:szCs w:val="21"/>
               </w:rPr>
             </w:pPr>
-            <w:proofErr w:type="spellStart"/>
             <w:r>
               <w:rPr>
                 <w:rFonts w:ascii="Consolas" w:eastAsia="微软雅黑" w:hAnsi="Consolas" w:hint="eastAsia"/>
@@ -7061,7 +7002,6 @@
               </w:rPr>
               <w:t>datetime</w:t>
             </w:r>
-            <w:proofErr w:type="spellEnd"/>
           </w:p>
         </w:tc>
         <w:tc>
@@ -7171,7 +7111,6 @@
                 <w:szCs w:val="21"/>
               </w:rPr>
             </w:pPr>
-            <w:proofErr w:type="spellStart"/>
             <w:r>
               <w:rPr>
                 <w:rFonts w:ascii="Consolas" w:eastAsia="微软雅黑" w:hAnsi="Consolas" w:hint="eastAsia"/>
@@ -7179,7 +7118,6 @@
               </w:rPr>
               <w:t>gmt_modified</w:t>
             </w:r>
-            <w:proofErr w:type="spellEnd"/>
           </w:p>
         </w:tc>
         <w:tc>
@@ -7223,7 +7161,6 @@
                 <w:szCs w:val="21"/>
               </w:rPr>
             </w:pPr>
-            <w:proofErr w:type="spellStart"/>
             <w:r>
               <w:rPr>
                 <w:rFonts w:ascii="Consolas" w:eastAsia="微软雅黑" w:hAnsi="Consolas" w:hint="eastAsia"/>
@@ -7238,7 +7175,6 @@
               </w:rPr>
               <w:t>time</w:t>
             </w:r>
-            <w:proofErr w:type="spellEnd"/>
           </w:p>
         </w:tc>
         <w:tc>
@@ -7697,7 +7633,6 @@
                 <w:szCs w:val="21"/>
               </w:rPr>
             </w:pPr>
-            <w:proofErr w:type="spellStart"/>
             <w:r>
               <w:rPr>
                 <w:rFonts w:ascii="Consolas" w:eastAsia="微软雅黑" w:hAnsi="Consolas"/>
@@ -7705,7 +7640,6 @@
               </w:rPr>
               <w:t>bigint</w:t>
             </w:r>
-            <w:proofErr w:type="spellEnd"/>
           </w:p>
         </w:tc>
         <w:tc>
@@ -7819,7 +7753,6 @@
                 <w:szCs w:val="21"/>
               </w:rPr>
             </w:pPr>
-            <w:proofErr w:type="spellStart"/>
             <w:r>
               <w:rPr>
                 <w:rFonts w:ascii="Consolas" w:eastAsia="微软雅黑" w:hAnsi="Consolas" w:hint="eastAsia"/>
@@ -7827,7 +7760,6 @@
               </w:rPr>
               <w:t>isbn</w:t>
             </w:r>
-            <w:proofErr w:type="spellEnd"/>
           </w:p>
         </w:tc>
         <w:tc>
@@ -7998,7 +7930,6 @@
                 <w:szCs w:val="21"/>
               </w:rPr>
             </w:pPr>
-            <w:proofErr w:type="spellStart"/>
             <w:r>
               <w:rPr>
                 <w:rFonts w:ascii="Consolas" w:eastAsia="微软雅黑" w:hAnsi="Consolas" w:hint="eastAsia"/>
@@ -8013,7 +7944,6 @@
               </w:rPr>
               <w:t>ont_cover</w:t>
             </w:r>
-            <w:proofErr w:type="spellEnd"/>
           </w:p>
         </w:tc>
         <w:tc>
@@ -8510,7 +8440,6 @@
                 <w:szCs w:val="21"/>
               </w:rPr>
             </w:pPr>
-            <w:proofErr w:type="spellStart"/>
             <w:r>
               <w:rPr>
                 <w:rFonts w:ascii="Consolas" w:eastAsia="微软雅黑" w:hAnsi="Consolas" w:hint="eastAsia"/>
@@ -8518,7 +8447,6 @@
               </w:rPr>
               <w:t>original_price</w:t>
             </w:r>
-            <w:proofErr w:type="spellEnd"/>
           </w:p>
         </w:tc>
         <w:tc>
@@ -8689,7 +8617,6 @@
                 <w:szCs w:val="21"/>
               </w:rPr>
             </w:pPr>
-            <w:proofErr w:type="spellStart"/>
             <w:r>
               <w:rPr>
                 <w:rFonts w:ascii="Consolas" w:eastAsia="微软雅黑" w:hAnsi="Consolas" w:hint="eastAsia"/>
@@ -8704,7 +8631,6 @@
               </w:rPr>
               <w:t>ket_price</w:t>
             </w:r>
-            <w:proofErr w:type="spellEnd"/>
           </w:p>
         </w:tc>
         <w:tc>
@@ -9024,7 +8950,6 @@
                 <w:szCs w:val="21"/>
               </w:rPr>
             </w:pPr>
-            <w:proofErr w:type="spellStart"/>
             <w:r>
               <w:rPr>
                 <w:rFonts w:ascii="Consolas" w:eastAsia="微软雅黑" w:hAnsi="Consolas" w:hint="eastAsia"/>
@@ -9039,7 +8964,6 @@
               </w:rPr>
               <w:t>ing_type</w:t>
             </w:r>
-            <w:proofErr w:type="spellEnd"/>
           </w:p>
         </w:tc>
         <w:tc>
@@ -9239,7 +9163,6 @@
                 <w:szCs w:val="21"/>
               </w:rPr>
             </w:pPr>
-            <w:proofErr w:type="spellStart"/>
             <w:r>
               <w:rPr>
                 <w:rFonts w:ascii="Consolas" w:eastAsia="微软雅黑" w:hAnsi="Consolas" w:hint="eastAsia"/>
@@ -9247,7 +9170,6 @@
               </w:rPr>
               <w:t>int</w:t>
             </w:r>
-            <w:proofErr w:type="spellEnd"/>
           </w:p>
         </w:tc>
         <w:tc>
@@ -9886,7 +9808,6 @@
                 <w:szCs w:val="21"/>
               </w:rPr>
             </w:pPr>
-            <w:proofErr w:type="spellStart"/>
             <w:r>
               <w:rPr>
                 <w:rFonts w:ascii="Consolas" w:eastAsia="微软雅黑" w:hAnsi="Consolas" w:hint="eastAsia"/>
@@ -9894,7 +9815,6 @@
               </w:rPr>
               <w:t>int</w:t>
             </w:r>
-            <w:proofErr w:type="spellEnd"/>
           </w:p>
         </w:tc>
         <w:tc>
@@ -10001,7 +9921,6 @@
                 <w:szCs w:val="21"/>
               </w:rPr>
             </w:pPr>
-            <w:proofErr w:type="spellStart"/>
             <w:r>
               <w:rPr>
                 <w:rFonts w:ascii="Consolas" w:eastAsia="微软雅黑" w:hAnsi="Consolas"/>
@@ -10016,7 +9935,6 @@
               </w:rPr>
               <w:t>status</w:t>
             </w:r>
-            <w:proofErr w:type="spellEnd"/>
           </w:p>
         </w:tc>
         <w:tc>
@@ -10060,7 +9978,6 @@
                 <w:szCs w:val="21"/>
               </w:rPr>
             </w:pPr>
-            <w:proofErr w:type="spellStart"/>
             <w:r>
               <w:rPr>
                 <w:rFonts w:ascii="Consolas" w:eastAsia="微软雅黑" w:hAnsi="Consolas" w:hint="eastAsia"/>
@@ -10068,7 +9985,6 @@
               </w:rPr>
               <w:t>tinyint</w:t>
             </w:r>
-            <w:proofErr w:type="spellEnd"/>
           </w:p>
         </w:tc>
         <w:tc>
@@ -10260,7 +10176,6 @@
                 <w:szCs w:val="21"/>
               </w:rPr>
             </w:pPr>
-            <w:proofErr w:type="spellStart"/>
             <w:r>
               <w:rPr>
                 <w:rFonts w:ascii="Consolas" w:eastAsia="微软雅黑" w:hAnsi="Consolas" w:hint="eastAsia"/>
@@ -10268,7 +10183,6 @@
               </w:rPr>
               <w:t>int</w:t>
             </w:r>
-            <w:proofErr w:type="spellEnd"/>
           </w:p>
         </w:tc>
         <w:tc>
@@ -10368,7 +10282,6 @@
                 <w:szCs w:val="21"/>
               </w:rPr>
             </w:pPr>
-            <w:proofErr w:type="spellStart"/>
             <w:r>
               <w:rPr>
                 <w:rFonts w:ascii="Consolas" w:eastAsia="微软雅黑" w:hAnsi="Consolas" w:hint="eastAsia"/>
@@ -10376,7 +10289,6 @@
               </w:rPr>
               <w:t>gmt_create</w:t>
             </w:r>
-            <w:proofErr w:type="spellEnd"/>
           </w:p>
         </w:tc>
         <w:tc>
@@ -10420,7 +10332,6 @@
                 <w:szCs w:val="21"/>
               </w:rPr>
             </w:pPr>
-            <w:proofErr w:type="spellStart"/>
             <w:r>
               <w:rPr>
                 <w:rFonts w:ascii="Consolas" w:eastAsia="微软雅黑" w:hAnsi="Consolas" w:hint="eastAsia"/>
@@ -10428,7 +10339,6 @@
               </w:rPr>
               <w:t>datetime</w:t>
             </w:r>
-            <w:proofErr w:type="spellEnd"/>
           </w:p>
         </w:tc>
         <w:tc>
@@ -10538,7 +10448,6 @@
                 <w:szCs w:val="21"/>
               </w:rPr>
             </w:pPr>
-            <w:proofErr w:type="spellStart"/>
             <w:r>
               <w:rPr>
                 <w:rFonts w:ascii="Consolas" w:eastAsia="微软雅黑" w:hAnsi="Consolas" w:hint="eastAsia"/>
@@ -10546,7 +10455,6 @@
               </w:rPr>
               <w:t>gmt_modified</w:t>
             </w:r>
-            <w:proofErr w:type="spellEnd"/>
           </w:p>
         </w:tc>
         <w:tc>
@@ -10590,7 +10498,6 @@
                 <w:szCs w:val="21"/>
               </w:rPr>
             </w:pPr>
-            <w:proofErr w:type="spellStart"/>
             <w:r>
               <w:rPr>
                 <w:rFonts w:ascii="Consolas" w:eastAsia="微软雅黑" w:hAnsi="Consolas" w:hint="eastAsia"/>
@@ -10605,7 +10512,6 @@
               </w:rPr>
               <w:t>time</w:t>
             </w:r>
-            <w:proofErr w:type="spellEnd"/>
           </w:p>
         </w:tc>
         <w:tc>
@@ -11053,7 +10959,6 @@
                 <w:szCs w:val="21"/>
               </w:rPr>
             </w:pPr>
-            <w:proofErr w:type="spellStart"/>
             <w:r>
               <w:rPr>
                 <w:rFonts w:ascii="Consolas" w:eastAsia="微软雅黑" w:hAnsi="Consolas"/>
@@ -11061,7 +10966,6 @@
               </w:rPr>
               <w:t>bigint</w:t>
             </w:r>
-            <w:proofErr w:type="spellEnd"/>
           </w:p>
         </w:tc>
         <w:tc>
@@ -11345,7 +11249,6 @@
                 <w:szCs w:val="21"/>
               </w:rPr>
             </w:pPr>
-            <w:proofErr w:type="spellStart"/>
             <w:r>
               <w:rPr>
                 <w:rFonts w:ascii="Consolas" w:eastAsia="微软雅黑" w:hAnsi="Consolas"/>
@@ -11360,7 +11263,6 @@
               </w:rPr>
               <w:t>type</w:t>
             </w:r>
-            <w:proofErr w:type="spellEnd"/>
           </w:p>
         </w:tc>
         <w:tc>
@@ -11404,7 +11306,6 @@
                 <w:szCs w:val="21"/>
               </w:rPr>
             </w:pPr>
-            <w:proofErr w:type="spellStart"/>
             <w:r>
               <w:rPr>
                 <w:rFonts w:ascii="Consolas" w:eastAsia="微软雅黑" w:hAnsi="Consolas" w:hint="eastAsia"/>
@@ -11412,7 +11313,6 @@
               </w:rPr>
               <w:t>tinyint</w:t>
             </w:r>
-            <w:proofErr w:type="spellEnd"/>
           </w:p>
         </w:tc>
         <w:tc>
@@ -11526,7 +11426,6 @@
                 <w:szCs w:val="21"/>
               </w:rPr>
             </w:pPr>
-            <w:proofErr w:type="spellStart"/>
             <w:r>
               <w:rPr>
                 <w:rFonts w:ascii="Consolas" w:eastAsia="微软雅黑" w:hAnsi="Consolas" w:hint="eastAsia"/>
@@ -11534,7 +11433,6 @@
               </w:rPr>
               <w:t>target_url</w:t>
             </w:r>
-            <w:proofErr w:type="spellEnd"/>
           </w:p>
         </w:tc>
         <w:tc>
@@ -11628,6 +11526,15 @@
                 <w:szCs w:val="21"/>
               </w:rPr>
             </w:pPr>
+            <w:r>
+              <w:rPr>
+                <w:rFonts w:ascii="Consolas" w:eastAsia="微软雅黑" w:hAnsi="Consolas" w:hint="eastAsia"/>
+                <w:szCs w:val="21"/>
+              </w:rPr>
+              <w:t>N</w:t>
+            </w:r>
+            <w:bookmarkStart w:id="56" w:name="_GoBack"/>
+            <w:bookmarkEnd w:id="56"/>
           </w:p>
         </w:tc>
         <w:tc>
@@ -11741,7 +11648,6 @@
                 <w:szCs w:val="21"/>
               </w:rPr>
             </w:pPr>
-            <w:proofErr w:type="spellStart"/>
             <w:r>
               <w:rPr>
                 <w:rFonts w:ascii="Consolas" w:eastAsia="微软雅黑" w:hAnsi="Consolas" w:hint="eastAsia"/>
@@ -11749,7 +11655,6 @@
               </w:rPr>
               <w:t>tinyint</w:t>
             </w:r>
-            <w:proofErr w:type="spellEnd"/>
           </w:p>
         </w:tc>
         <w:tc>
@@ -11870,7 +11775,6 @@
                 <w:szCs w:val="21"/>
               </w:rPr>
             </w:pPr>
-            <w:proofErr w:type="spellStart"/>
             <w:r>
               <w:rPr>
                 <w:rFonts w:ascii="Consolas" w:eastAsia="微软雅黑" w:hAnsi="Consolas" w:hint="eastAsia"/>
@@ -11878,7 +11782,6 @@
               </w:rPr>
               <w:t>gmt_create</w:t>
             </w:r>
-            <w:proofErr w:type="spellEnd"/>
           </w:p>
         </w:tc>
         <w:tc>
@@ -11922,7 +11825,6 @@
                 <w:szCs w:val="21"/>
               </w:rPr>
             </w:pPr>
-            <w:proofErr w:type="spellStart"/>
             <w:r>
               <w:rPr>
                 <w:rFonts w:ascii="Consolas" w:eastAsia="微软雅黑" w:hAnsi="Consolas" w:hint="eastAsia"/>
@@ -11930,7 +11832,6 @@
               </w:rPr>
               <w:t>datetime</w:t>
             </w:r>
-            <w:proofErr w:type="spellEnd"/>
           </w:p>
         </w:tc>
         <w:tc>
@@ -12040,7 +11941,6 @@
                 <w:szCs w:val="21"/>
               </w:rPr>
             </w:pPr>
-            <w:proofErr w:type="spellStart"/>
             <w:r>
               <w:rPr>
                 <w:rFonts w:ascii="Consolas" w:eastAsia="微软雅黑" w:hAnsi="Consolas" w:hint="eastAsia"/>
@@ -12048,7 +11948,6 @@
               </w:rPr>
               <w:t>gmt_modified</w:t>
             </w:r>
-            <w:proofErr w:type="spellEnd"/>
           </w:p>
         </w:tc>
         <w:tc>
@@ -12092,7 +11991,6 @@
                 <w:szCs w:val="21"/>
               </w:rPr>
             </w:pPr>
-            <w:proofErr w:type="spellStart"/>
             <w:r>
               <w:rPr>
                 <w:rFonts w:ascii="Consolas" w:eastAsia="微软雅黑" w:hAnsi="Consolas" w:hint="eastAsia"/>
@@ -12107,7 +12005,6 @@
               </w:rPr>
               <w:t>time</w:t>
             </w:r>
-            <w:proofErr w:type="spellEnd"/>
           </w:p>
         </w:tc>
         <w:tc>
@@ -12242,7 +12139,6 @@
         <w:lastRenderedPageBreak/>
         <w:tab/>
       </w:r>
-      <w:proofErr w:type="spellStart"/>
       <w:r>
         <w:rPr>
           <w:rFonts w:ascii="微软雅黑" w:eastAsia="微软雅黑" w:hAnsi="微软雅黑" w:hint="eastAsia"/>
@@ -12253,14 +12149,7 @@
         <w:rPr>
           <w:rFonts w:ascii="微软雅黑" w:eastAsia="微软雅黑" w:hAnsi="微软雅黑"/>
         </w:rPr>
-        <w:t>_modified</w:t>
-      </w:r>
-      <w:proofErr w:type="spellEnd"/>
-      <w:r>
-        <w:rPr>
-          <w:rFonts w:ascii="微软雅黑" w:eastAsia="微软雅黑" w:hAnsi="微软雅黑"/>
-        </w:rPr>
-        <w:t xml:space="preserve"> </w:t>
+        <w:t xml:space="preserve">_modified </w:t>
       </w:r>
       <w:r>
         <w:rPr>
@@ -12272,35 +12161,7 @@
         <w:rPr>
           <w:rFonts w:ascii="微软雅黑" w:eastAsia="微软雅黑" w:hAnsi="微软雅黑" w:hint="eastAsia"/>
         </w:rPr>
-        <w:t>`</w:t>
-      </w:r>
-      <w:proofErr w:type="spellStart"/>
-      <w:r>
-        <w:rPr>
-          <w:rFonts w:ascii="微软雅黑" w:eastAsia="微软雅黑" w:hAnsi="微软雅黑" w:hint="eastAsia"/>
-        </w:rPr>
-        <w:t>gmt_modified</w:t>
-      </w:r>
-      <w:proofErr w:type="spellEnd"/>
-      <w:r>
-        <w:rPr>
-          <w:rFonts w:ascii="微软雅黑" w:eastAsia="微软雅黑" w:hAnsi="微软雅黑" w:hint="eastAsia"/>
-        </w:rPr>
-        <w:t xml:space="preserve">` </w:t>
-      </w:r>
-      <w:proofErr w:type="spellStart"/>
-      <w:r>
-        <w:rPr>
-          <w:rFonts w:ascii="微软雅黑" w:eastAsia="微软雅黑" w:hAnsi="微软雅黑" w:hint="eastAsia"/>
-        </w:rPr>
-        <w:t>datetime</w:t>
-      </w:r>
-      <w:proofErr w:type="spellEnd"/>
-      <w:r>
-        <w:rPr>
-          <w:rFonts w:ascii="微软雅黑" w:eastAsia="微软雅黑" w:hAnsi="微软雅黑" w:hint="eastAsia"/>
-        </w:rPr>
-        <w:t xml:space="preserve"> NOT NULL ON UPDATE CURRENT_TIMESTAMP COMMENT '记录修改时间'</w:t>
+        <w:t>`gmt_modified` datetime NOT NULL ON UPDATE CURRENT_TIMESTAMP COMMENT '记录修改时间'</w:t>
       </w:r>
     </w:p>
     <w:p>
@@ -12328,7 +12189,6 @@
         </w:rPr>
         <w:t>学生表（</w:t>
       </w:r>
-      <w:proofErr w:type="spellStart"/>
       <w:r>
         <w:rPr>
           <w:rFonts w:hint="eastAsia"/>
@@ -12338,7 +12198,6 @@
       <w:r>
         <w:t>_student</w:t>
       </w:r>
-      <w:proofErr w:type="spellEnd"/>
       <w:r>
         <w:rPr>
           <w:rFonts w:hint="eastAsia"/>
@@ -12652,7 +12511,6 @@
                 <w:szCs w:val="21"/>
               </w:rPr>
             </w:pPr>
-            <w:proofErr w:type="spellStart"/>
             <w:r>
               <w:rPr>
                 <w:rFonts w:ascii="Consolas" w:eastAsia="微软雅黑" w:hAnsi="Consolas"/>
@@ -12660,7 +12518,6 @@
               </w:rPr>
               <w:t>bigint</w:t>
             </w:r>
-            <w:proofErr w:type="spellEnd"/>
           </w:p>
         </w:tc>
         <w:tc>
@@ -12781,7 +12638,6 @@
                 <w:szCs w:val="21"/>
               </w:rPr>
             </w:pPr>
-            <w:proofErr w:type="spellStart"/>
             <w:r>
               <w:rPr>
                 <w:rFonts w:ascii="Consolas" w:eastAsia="微软雅黑" w:hAnsi="Consolas" w:hint="eastAsia"/>
@@ -12789,7 +12645,6 @@
               </w:rPr>
               <w:t>user_name</w:t>
             </w:r>
-            <w:proofErr w:type="spellEnd"/>
           </w:p>
         </w:tc>
         <w:tc>
@@ -12989,7 +12844,6 @@
                 <w:szCs w:val="21"/>
               </w:rPr>
             </w:pPr>
-            <w:proofErr w:type="spellStart"/>
             <w:r>
               <w:rPr>
                 <w:rFonts w:ascii="Consolas" w:eastAsia="微软雅黑" w:hAnsi="Consolas" w:hint="eastAsia"/>
@@ -12997,7 +12851,6 @@
               </w:rPr>
               <w:t>tinyint</w:t>
             </w:r>
-            <w:proofErr w:type="spellEnd"/>
           </w:p>
         </w:tc>
         <w:tc>
@@ -13104,7 +12957,6 @@
                 <w:szCs w:val="21"/>
               </w:rPr>
             </w:pPr>
-            <w:proofErr w:type="spellStart"/>
             <w:r>
               <w:rPr>
                 <w:rFonts w:ascii="Consolas" w:eastAsia="微软雅黑" w:hAnsi="Consolas" w:hint="eastAsia"/>
@@ -13112,7 +12964,6 @@
               </w:rPr>
               <w:t>gmt_create</w:t>
             </w:r>
-            <w:proofErr w:type="spellEnd"/>
           </w:p>
         </w:tc>
         <w:tc>
@@ -13156,7 +13007,6 @@
                 <w:szCs w:val="21"/>
               </w:rPr>
             </w:pPr>
-            <w:proofErr w:type="spellStart"/>
             <w:r>
               <w:rPr>
                 <w:rFonts w:ascii="Consolas" w:eastAsia="微软雅黑" w:hAnsi="Consolas" w:hint="eastAsia"/>
@@ -13164,7 +13014,6 @@
               </w:rPr>
               <w:t>datetime</w:t>
             </w:r>
-            <w:proofErr w:type="spellEnd"/>
           </w:p>
         </w:tc>
         <w:tc>
@@ -13274,7 +13123,6 @@
                 <w:szCs w:val="21"/>
               </w:rPr>
             </w:pPr>
-            <w:proofErr w:type="spellStart"/>
             <w:r>
               <w:rPr>
                 <w:rFonts w:ascii="Consolas" w:eastAsia="微软雅黑" w:hAnsi="Consolas" w:hint="eastAsia"/>
@@ -13282,7 +13130,6 @@
               </w:rPr>
               <w:t>gmt_modified</w:t>
             </w:r>
-            <w:proofErr w:type="spellEnd"/>
           </w:p>
         </w:tc>
         <w:tc>
@@ -13326,7 +13173,6 @@
                 <w:szCs w:val="21"/>
               </w:rPr>
             </w:pPr>
-            <w:proofErr w:type="spellStart"/>
             <w:r>
               <w:rPr>
                 <w:rFonts w:ascii="Consolas" w:eastAsia="微软雅黑" w:hAnsi="Consolas" w:hint="eastAsia"/>
@@ -13341,7 +13187,6 @@
               </w:rPr>
               <w:t>time</w:t>
             </w:r>
-            <w:proofErr w:type="spellEnd"/>
           </w:p>
         </w:tc>
         <w:tc>
@@ -13458,7 +13303,6 @@
                 <w:szCs w:val="21"/>
               </w:rPr>
             </w:pPr>
-            <w:proofErr w:type="spellStart"/>
             <w:r>
               <w:rPr>
                 <w:rFonts w:ascii="Consolas" w:eastAsia="微软雅黑" w:hAnsi="Consolas" w:hint="eastAsia"/>
@@ -13473,7 +13317,6 @@
               </w:rPr>
               <w:t>_date</w:t>
             </w:r>
-            <w:proofErr w:type="spellEnd"/>
           </w:p>
         </w:tc>
         <w:tc>
@@ -13488,7 +13331,7 @@
               <w:spacing w:line="240" w:lineRule="auto"/>
               <w:jc w:val="both"/>
               <w:rPr>
-                <w:rFonts w:ascii="Consolas" w:eastAsia="微软雅黑" w:hAnsi="Consolas" w:hint="eastAsia"/>
+                <w:rFonts w:ascii="Consolas" w:eastAsia="微软雅黑" w:hAnsi="Consolas"/>
                 <w:szCs w:val="21"/>
               </w:rPr>
             </w:pPr>
@@ -13513,11 +13356,10 @@
               <w:spacing w:line="240" w:lineRule="auto"/>
               <w:jc w:val="both"/>
               <w:rPr>
-                <w:rFonts w:ascii="Consolas" w:eastAsia="微软雅黑" w:hAnsi="Consolas" w:hint="eastAsia"/>
-                <w:szCs w:val="21"/>
-              </w:rPr>
-            </w:pPr>
-            <w:proofErr w:type="spellStart"/>
+                <w:rFonts w:ascii="Consolas" w:eastAsia="微软雅黑" w:hAnsi="Consolas"/>
+                <w:szCs w:val="21"/>
+              </w:rPr>
+            </w:pPr>
             <w:r>
               <w:rPr>
                 <w:rFonts w:ascii="Consolas" w:eastAsia="微软雅黑" w:hAnsi="Consolas" w:hint="eastAsia"/>
@@ -13532,7 +13374,6 @@
               </w:rPr>
               <w:t>time</w:t>
             </w:r>
-            <w:proofErr w:type="spellEnd"/>
           </w:p>
         </w:tc>
         <w:tc>
@@ -13565,7 +13406,7 @@
               <w:spacing w:line="240" w:lineRule="auto"/>
               <w:jc w:val="both"/>
               <w:rPr>
-                <w:rFonts w:ascii="Consolas" w:eastAsia="微软雅黑" w:hAnsi="Consolas" w:hint="eastAsia"/>
+                <w:rFonts w:ascii="Consolas" w:eastAsia="微软雅黑" w:hAnsi="Consolas"/>
                 <w:szCs w:val="21"/>
               </w:rPr>
             </w:pPr>
@@ -13608,7 +13449,7 @@
               <w:spacing w:line="240" w:lineRule="auto"/>
               <w:jc w:val="both"/>
               <w:rPr>
-                <w:rFonts w:ascii="Consolas" w:eastAsia="微软雅黑" w:hAnsi="Consolas" w:hint="eastAsia"/>
+                <w:rFonts w:ascii="Consolas" w:eastAsia="微软雅黑" w:hAnsi="Consolas"/>
                 <w:szCs w:val="21"/>
               </w:rPr>
             </w:pPr>
@@ -13632,7 +13473,6 @@
                 <w:szCs w:val="21"/>
               </w:rPr>
             </w:pPr>
-            <w:proofErr w:type="spellStart"/>
             <w:r>
               <w:rPr>
                 <w:rFonts w:ascii="Consolas" w:eastAsia="微软雅黑" w:hAnsi="Consolas"/>
@@ -13640,7 +13480,6 @@
               </w:rPr>
               <w:t>t_time</w:t>
             </w:r>
-            <w:proofErr w:type="spellEnd"/>
           </w:p>
         </w:tc>
         <w:tc>
@@ -13684,7 +13523,6 @@
                 <w:szCs w:val="21"/>
               </w:rPr>
             </w:pPr>
-            <w:proofErr w:type="spellStart"/>
             <w:r>
               <w:rPr>
                 <w:rFonts w:ascii="Consolas" w:eastAsia="微软雅黑" w:hAnsi="Consolas" w:hint="eastAsia"/>
@@ -13699,7 +13537,6 @@
               </w:rPr>
               <w:t>time</w:t>
             </w:r>
-            <w:proofErr w:type="spellEnd"/>
           </w:p>
         </w:tc>
         <w:tc>
@@ -13799,7 +13636,6 @@
                 <w:szCs w:val="21"/>
               </w:rPr>
             </w:pPr>
-            <w:proofErr w:type="spellStart"/>
             <w:r>
               <w:rPr>
                 <w:rFonts w:ascii="Consolas" w:eastAsia="微软雅黑" w:hAnsi="Consolas"/>
@@ -13807,7 +13643,6 @@
               </w:rPr>
               <w:t>t_datetime</w:t>
             </w:r>
-            <w:proofErr w:type="spellEnd"/>
           </w:p>
         </w:tc>
         <w:tc>
@@ -13851,7 +13686,6 @@
                 <w:szCs w:val="21"/>
               </w:rPr>
             </w:pPr>
-            <w:proofErr w:type="spellStart"/>
             <w:r>
               <w:rPr>
                 <w:rFonts w:ascii="Consolas" w:eastAsia="微软雅黑" w:hAnsi="Consolas" w:hint="eastAsia"/>
@@ -13866,7 +13700,6 @@
               </w:rPr>
               <w:t>time</w:t>
             </w:r>
-            <w:proofErr w:type="spellEnd"/>
           </w:p>
         </w:tc>
         <w:tc>
@@ -13946,6 +13779,188 @@
                 <w:szCs w:val="21"/>
               </w:rPr>
             </w:pPr>
+          </w:p>
+        </w:tc>
+      </w:tr>
+      <w:tr>
+        <w:tc>
+          <w:tcPr>
+            <w:tcW w:w="2410" w:type="dxa"/>
+            <w:vAlign w:val="bottom"/>
+          </w:tcPr>
+          <w:p>
+            <w:pPr>
+              <w:adjustRightInd w:val="0"/>
+              <w:snapToGrid w:val="0"/>
+              <w:spacing w:line="240" w:lineRule="auto"/>
+              <w:jc w:val="both"/>
+              <w:rPr>
+                <w:rFonts w:ascii="Consolas" w:eastAsia="微软雅黑" w:hAnsi="Consolas"/>
+                <w:szCs w:val="21"/>
+              </w:rPr>
+            </w:pPr>
+            <w:r>
+              <w:rPr>
+                <w:rFonts w:ascii="Consolas" w:eastAsia="微软雅黑" w:hAnsi="Consolas" w:hint="eastAsia"/>
+                <w:szCs w:val="21"/>
+              </w:rPr>
+              <w:t>sex</w:t>
+            </w:r>
+          </w:p>
+        </w:tc>
+        <w:tc>
+          <w:tcPr>
+            <w:tcW w:w="1559" w:type="dxa"/>
+            <w:vAlign w:val="bottom"/>
+          </w:tcPr>
+          <w:p>
+            <w:pPr>
+              <w:adjustRightInd w:val="0"/>
+              <w:snapToGrid w:val="0"/>
+              <w:spacing w:line="240" w:lineRule="auto"/>
+              <w:jc w:val="both"/>
+              <w:rPr>
+                <w:rFonts w:ascii="Consolas" w:eastAsia="微软雅黑" w:hAnsi="Consolas" w:hint="eastAsia"/>
+                <w:szCs w:val="21"/>
+              </w:rPr>
+            </w:pPr>
+            <w:r>
+              <w:rPr>
+                <w:rFonts w:ascii="Consolas" w:eastAsia="微软雅黑" w:hAnsi="Consolas" w:hint="eastAsia"/>
+                <w:szCs w:val="21"/>
+              </w:rPr>
+              <w:t>性别</w:t>
+            </w:r>
+          </w:p>
+        </w:tc>
+        <w:tc>
+          <w:tcPr>
+            <w:tcW w:w="1843" w:type="dxa"/>
+            <w:vAlign w:val="bottom"/>
+          </w:tcPr>
+          <w:p>
+            <w:pPr>
+              <w:adjustRightInd w:val="0"/>
+              <w:snapToGrid w:val="0"/>
+              <w:spacing w:line="240" w:lineRule="auto"/>
+              <w:jc w:val="both"/>
+              <w:rPr>
+                <w:rFonts w:ascii="Consolas" w:eastAsia="微软雅黑" w:hAnsi="Consolas" w:hint="eastAsia"/>
+                <w:szCs w:val="21"/>
+              </w:rPr>
+            </w:pPr>
+            <w:r>
+              <w:rPr>
+                <w:rFonts w:ascii="Consolas" w:eastAsia="微软雅黑" w:hAnsi="Consolas" w:hint="eastAsia"/>
+                <w:szCs w:val="21"/>
+              </w:rPr>
+              <w:t>tinyint</w:t>
+            </w:r>
+          </w:p>
+        </w:tc>
+        <w:tc>
+          <w:tcPr>
+            <w:tcW w:w="709" w:type="dxa"/>
+            <w:vAlign w:val="bottom"/>
+          </w:tcPr>
+          <w:p>
+            <w:pPr>
+              <w:adjustRightInd w:val="0"/>
+              <w:snapToGrid w:val="0"/>
+              <w:spacing w:line="240" w:lineRule="auto"/>
+              <w:jc w:val="both"/>
+              <w:rPr>
+                <w:rFonts w:ascii="Consolas" w:eastAsia="微软雅黑" w:hAnsi="Consolas"/>
+                <w:szCs w:val="21"/>
+              </w:rPr>
+            </w:pPr>
+          </w:p>
+        </w:tc>
+        <w:tc>
+          <w:tcPr>
+            <w:tcW w:w="709" w:type="dxa"/>
+            <w:vAlign w:val="bottom"/>
+          </w:tcPr>
+          <w:p>
+            <w:pPr>
+              <w:adjustRightInd w:val="0"/>
+              <w:snapToGrid w:val="0"/>
+              <w:spacing w:line="240" w:lineRule="auto"/>
+              <w:jc w:val="both"/>
+              <w:rPr>
+                <w:rFonts w:ascii="Consolas" w:eastAsia="微软雅黑" w:hAnsi="Consolas"/>
+                <w:szCs w:val="21"/>
+              </w:rPr>
+            </w:pPr>
+            <w:r>
+              <w:rPr>
+                <w:rFonts w:ascii="Consolas" w:eastAsia="微软雅黑" w:hAnsi="Consolas" w:hint="eastAsia"/>
+                <w:szCs w:val="21"/>
+              </w:rPr>
+              <w:t>N</w:t>
+            </w:r>
+          </w:p>
+        </w:tc>
+        <w:tc>
+          <w:tcPr>
+            <w:tcW w:w="850" w:type="dxa"/>
+            <w:vAlign w:val="bottom"/>
+          </w:tcPr>
+          <w:p>
+            <w:pPr>
+              <w:adjustRightInd w:val="0"/>
+              <w:snapToGrid w:val="0"/>
+              <w:spacing w:line="240" w:lineRule="auto"/>
+              <w:jc w:val="both"/>
+              <w:rPr>
+                <w:rFonts w:ascii="Consolas" w:eastAsia="微软雅黑" w:hAnsi="Consolas"/>
+                <w:szCs w:val="21"/>
+              </w:rPr>
+            </w:pPr>
+          </w:p>
+        </w:tc>
+        <w:tc>
+          <w:tcPr>
+            <w:tcW w:w="2376" w:type="dxa"/>
+            <w:vAlign w:val="bottom"/>
+          </w:tcPr>
+          <w:p>
+            <w:pPr>
+              <w:adjustRightInd w:val="0"/>
+              <w:snapToGrid w:val="0"/>
+              <w:spacing w:line="240" w:lineRule="auto"/>
+              <w:jc w:val="both"/>
+              <w:rPr>
+                <w:rFonts w:ascii="Consolas" w:eastAsia="微软雅黑" w:hAnsi="Consolas"/>
+                <w:szCs w:val="21"/>
+              </w:rPr>
+            </w:pPr>
+            <w:r>
+              <w:rPr>
+                <w:rFonts w:ascii="Consolas" w:eastAsia="微软雅黑" w:hAnsi="Consolas" w:hint="eastAsia"/>
+                <w:szCs w:val="21"/>
+              </w:rPr>
+              <w:t>unsigned</w:t>
+            </w:r>
+          </w:p>
+          <w:p>
+            <w:pPr>
+              <w:adjustRightInd w:val="0"/>
+              <w:snapToGrid w:val="0"/>
+              <w:spacing w:line="240" w:lineRule="auto"/>
+              <w:jc w:val="both"/>
+              <w:rPr>
+                <w:rFonts w:ascii="Consolas" w:eastAsia="微软雅黑" w:hAnsi="Consolas"/>
+                <w:szCs w:val="21"/>
+              </w:rPr>
+            </w:pPr>
+            <w:r>
+              <w:rPr>
+                <w:rFonts w:ascii="Consolas" w:eastAsia="微软雅黑" w:hAnsi="Consolas"/>
+                <w:szCs w:val="21"/>
+              </w:rPr>
+              <w:t>1:male 2:female</w:t>
+            </w:r>
           </w:p>
         </w:tc>
       </w:tr>
@@ -13968,9 +13983,6 @@
         <w:tabs>
           <w:tab w:val="clear" w:pos="420"/>
         </w:tabs>
-        <w:rPr>
-          <w:rFonts w:hint="eastAsia"/>
-        </w:rPr>
       </w:pPr>
       <w:r>
         <w:rPr>
@@ -13978,7 +13990,6 @@
         </w:rPr>
         <w:t>地址表（</w:t>
       </w:r>
-      <w:proofErr w:type="spellStart"/>
       <w:r>
         <w:rPr>
           <w:rFonts w:hint="eastAsia"/>
@@ -13988,7 +13999,6 @@
       <w:r>
         <w:t>_address</w:t>
       </w:r>
-      <w:proofErr w:type="spellEnd"/>
       <w:r>
         <w:rPr>
           <w:rFonts w:hint="eastAsia"/>
@@ -14302,7 +14312,6 @@
                 <w:szCs w:val="21"/>
               </w:rPr>
             </w:pPr>
-            <w:proofErr w:type="spellStart"/>
             <w:r>
               <w:rPr>
                 <w:rFonts w:ascii="Consolas" w:eastAsia="微软雅黑" w:hAnsi="Consolas"/>
@@ -14310,7 +14319,6 @@
               </w:rPr>
               <w:t>bigint</w:t>
             </w:r>
-            <w:proofErr w:type="spellEnd"/>
           </w:p>
         </w:tc>
         <w:tc>
@@ -14431,20 +14439,12 @@
                 <w:szCs w:val="21"/>
               </w:rPr>
             </w:pPr>
-            <w:proofErr w:type="spellStart"/>
-            <w:r>
-              <w:rPr>
-                <w:rFonts w:ascii="Consolas" w:eastAsia="微软雅黑" w:hAnsi="Consolas" w:hint="eastAsia"/>
-                <w:szCs w:val="21"/>
-              </w:rPr>
-              <w:t>student</w:t>
-            </w:r>
-            <w:r>
-              <w:rPr>
-                <w:rFonts w:ascii="Consolas" w:eastAsia="微软雅黑" w:hAnsi="Consolas" w:hint="eastAsia"/>
-                <w:szCs w:val="21"/>
-              </w:rPr>
-              <w:t>_</w:t>
+            <w:r>
+              <w:rPr>
+                <w:rFonts w:ascii="Consolas" w:eastAsia="微软雅黑" w:hAnsi="Consolas" w:hint="eastAsia"/>
+                <w:szCs w:val="21"/>
+              </w:rPr>
+              <w:t>student_</w:t>
             </w:r>
             <w:r>
               <w:rPr>
@@ -14453,7 +14453,6 @@
               </w:rPr>
               <w:t>id</w:t>
             </w:r>
-            <w:proofErr w:type="spellEnd"/>
           </w:p>
         </w:tc>
         <w:tc>
@@ -14472,7 +14471,6 @@
                 <w:szCs w:val="21"/>
               </w:rPr>
             </w:pPr>
-            <w:proofErr w:type="gramStart"/>
             <w:r>
               <w:rPr>
                 <w:rFonts w:ascii="Consolas" w:eastAsia="微软雅黑" w:hAnsi="Consolas" w:hint="eastAsia"/>
@@ -14480,7 +14478,6 @@
               </w:rPr>
               <w:t>学生表主键</w:t>
             </w:r>
-            <w:proofErr w:type="gramEnd"/>
           </w:p>
         </w:tc>
         <w:tc>
@@ -14499,7 +14496,6 @@
                 <w:szCs w:val="21"/>
               </w:rPr>
             </w:pPr>
-            <w:proofErr w:type="spellStart"/>
             <w:r>
               <w:rPr>
                 <w:rFonts w:ascii="Consolas" w:eastAsia="微软雅黑" w:hAnsi="Consolas"/>
@@ -14507,7 +14503,6 @@
               </w:rPr>
               <w:t>bigint</w:t>
             </w:r>
-            <w:proofErr w:type="spellEnd"/>
           </w:p>
         </w:tc>
         <w:tc>
@@ -14777,7 +14772,6 @@
                 <w:szCs w:val="21"/>
               </w:rPr>
             </w:pPr>
-            <w:proofErr w:type="spellStart"/>
             <w:r>
               <w:rPr>
                 <w:rFonts w:ascii="Consolas" w:eastAsia="微软雅黑" w:hAnsi="Consolas" w:hint="eastAsia"/>
@@ -14785,7 +14779,6 @@
               </w:rPr>
               <w:t>gmt_create</w:t>
             </w:r>
-            <w:proofErr w:type="spellEnd"/>
           </w:p>
         </w:tc>
         <w:tc>
@@ -14829,7 +14822,6 @@
                 <w:szCs w:val="21"/>
               </w:rPr>
             </w:pPr>
-            <w:proofErr w:type="spellStart"/>
             <w:r>
               <w:rPr>
                 <w:rFonts w:ascii="Consolas" w:eastAsia="微软雅黑" w:hAnsi="Consolas" w:hint="eastAsia"/>
@@ -14837,7 +14829,6 @@
               </w:rPr>
               <w:t>datetime</w:t>
             </w:r>
-            <w:proofErr w:type="spellEnd"/>
           </w:p>
         </w:tc>
         <w:tc>
@@ -14947,7 +14938,6 @@
                 <w:szCs w:val="21"/>
               </w:rPr>
             </w:pPr>
-            <w:proofErr w:type="spellStart"/>
             <w:r>
               <w:rPr>
                 <w:rFonts w:ascii="Consolas" w:eastAsia="微软雅黑" w:hAnsi="Consolas" w:hint="eastAsia"/>
@@ -14955,7 +14945,6 @@
               </w:rPr>
               <w:t>gmt_modified</w:t>
             </w:r>
-            <w:proofErr w:type="spellEnd"/>
           </w:p>
         </w:tc>
         <w:tc>
@@ -14999,7 +14988,6 @@
                 <w:szCs w:val="21"/>
               </w:rPr>
             </w:pPr>
-            <w:proofErr w:type="spellStart"/>
             <w:r>
               <w:rPr>
                 <w:rFonts w:ascii="Consolas" w:eastAsia="微软雅黑" w:hAnsi="Consolas" w:hint="eastAsia"/>
@@ -15014,7 +15002,6 @@
               </w:rPr>
               <w:t>time</w:t>
             </w:r>
-            <w:proofErr w:type="spellEnd"/>
           </w:p>
         </w:tc>
         <w:tc>
@@ -15128,8 +15115,6 @@
           <w:rFonts w:ascii="微软雅黑" w:eastAsia="微软雅黑" w:hAnsi="微软雅黑"/>
         </w:rPr>
       </w:pPr>
-      <w:bookmarkStart w:id="56" w:name="_GoBack"/>
-      <w:bookmarkEnd w:id="56"/>
     </w:p>
     <w:p>
       <w:pPr>
@@ -15497,52 +15482,14 @@
         <w:rPr>
           <w:rFonts w:ascii="微软雅黑" w:eastAsia="微软雅黑" w:hAnsi="微软雅黑" w:hint="eastAsia"/>
         </w:rPr>
-        <w:t>标准时间格式：</w:t>
-      </w:r>
-      <w:proofErr w:type="spellStart"/>
-      <w:proofErr w:type="gramStart"/>
-      <w:r>
-        <w:rPr>
-          <w:rFonts w:ascii="微软雅黑" w:eastAsia="微软雅黑" w:hAnsi="微软雅黑" w:hint="eastAsia"/>
-        </w:rPr>
-        <w:t>yyy</w:t>
+        <w:t>标准时间格式：yyy</w:t>
       </w:r>
       <w:r>
         <w:rPr>
           <w:rFonts w:ascii="微软雅黑" w:eastAsia="微软雅黑" w:hAnsi="微软雅黑"/>
         </w:rPr>
-        <w:t>y</w:t>
+        <w:t>y-MM-dd HH:mm:ss</w:t>
       </w:r>
-      <w:proofErr w:type="spellEnd"/>
-      <w:r>
-        <w:rPr>
-          <w:rFonts w:ascii="微软雅黑" w:eastAsia="微软雅黑" w:hAnsi="微软雅黑"/>
-        </w:rPr>
-        <w:t>-MM-</w:t>
-      </w:r>
-      <w:proofErr w:type="spellStart"/>
-      <w:r>
-        <w:rPr>
-          <w:rFonts w:ascii="微软雅黑" w:eastAsia="微软雅黑" w:hAnsi="微软雅黑"/>
-        </w:rPr>
-        <w:t>dd</w:t>
-      </w:r>
-      <w:proofErr w:type="spellEnd"/>
-      <w:proofErr w:type="gramEnd"/>
-      <w:r>
-        <w:rPr>
-          <w:rFonts w:ascii="微软雅黑" w:eastAsia="微软雅黑" w:hAnsi="微软雅黑"/>
-        </w:rPr>
-        <w:t xml:space="preserve"> </w:t>
-      </w:r>
-      <w:proofErr w:type="spellStart"/>
-      <w:r>
-        <w:rPr>
-          <w:rFonts w:ascii="微软雅黑" w:eastAsia="微软雅黑" w:hAnsi="微软雅黑"/>
-        </w:rPr>
-        <w:t>HH:mm:ss</w:t>
-      </w:r>
-      <w:proofErr w:type="spellEnd"/>
     </w:p>
     <w:p>
       <w:pPr>
@@ -17360,7 +17307,7 @@
 </file>
 
 <file path=customXml/itemProps2.xml><?xml version="1.0" encoding="utf-8"?>
-<ds:datastoreItem xmlns:ds="http://schemas.openxmlformats.org/officeDocument/2006/customXml" ds:itemID="{850BE391-37CF-44A4-9C76-D5C6670F407F}">
+<ds:datastoreItem xmlns:ds="http://schemas.openxmlformats.org/officeDocument/2006/customXml" ds:itemID="{26511A2B-6487-49A8-9E35-09B5F1F22B00}">
   <ds:schemaRefs>
     <ds:schemaRef ds:uri="http://schemas.openxmlformats.org/officeDocument/2006/bibliography"/>
   </ds:schemaRefs>
